--- a/resources/Templates/Scheduling_Entry_Template_Rohrer.docx
+++ b/resources/Templates/Scheduling_Entry_Template_Rohrer.docx
@@ -22,23 +22,20 @@
     </w:p>
     <w:p>
       <w:pPr>
-        <w:tabs>
-          <w:tab w:val="left" w:pos="1440"/>
-        </w:tabs>
         <w:spacing w:after="0" w:line="240" w:lineRule="auto"/>
-        <w:rPr>
-          <w:rFonts w:ascii="Palatino Linotype" w:hAnsi="Palatino Linotype"/>
-          <w:sz w:val="20"/>
-          <w:szCs w:val="20"/>
-        </w:rPr>
-      </w:pPr>
-      <w:r>
-        <w:rPr>
-          <w:rFonts w:ascii="Palatino Linotype" w:hAnsi="Palatino Linotype"/>
-          <w:sz w:val="20"/>
-          <w:szCs w:val="20"/>
-        </w:rPr>
-        <w:tab/>
+        <w:ind w:firstLine="720"/>
+        <w:rPr>
+          <w:rFonts w:ascii="Palatino Linotype" w:hAnsi="Palatino Linotype"/>
+          <w:sz w:val="20"/>
+          <w:szCs w:val="20"/>
+        </w:rPr>
+      </w:pPr>
+      <w:r>
+        <w:rPr>
+          <w:rFonts w:ascii="Palatino Linotype" w:hAnsi="Palatino Linotype"/>
+          <w:sz w:val="20"/>
+          <w:szCs w:val="20"/>
+        </w:rPr>
         <w:t>Plaintiff</w:t>
       </w:r>
       <w:r>
@@ -49,19 +46,6 @@
         </w:rPr>
         <w:t>,</w:t>
       </w:r>
-    </w:p>
-    <w:p>
-      <w:pPr>
-        <w:tabs>
-          <w:tab w:val="right" w:pos="9360"/>
-        </w:tabs>
-        <w:spacing w:after="0" w:line="240" w:lineRule="auto"/>
-        <w:rPr>
-          <w:rFonts w:ascii="Palatino Linotype" w:hAnsi="Palatino Linotype"/>
-          <w:sz w:val="20"/>
-          <w:szCs w:val="20"/>
-        </w:rPr>
-      </w:pPr>
       <w:r>
         <w:rPr>
           <w:rFonts w:ascii="Palatino Linotype" w:hAnsi="Palatino Linotype"/>
@@ -237,7 +221,7 @@
                                 <w:sz w:val="20"/>
                                 <w:szCs w:val="20"/>
                               </w:rPr>
-                              <w:t xml:space="preserve">2022-Apr-30    5:38 AM </w:t>
+                              <w:t xml:space="preserve">2022-Jun-26    6:31 AM </w:t>
                             </w:r>
                             <w:r>
                               <w:rPr>
@@ -320,7 +304,7 @@
                 <v:stroke joinstyle="miter"/>
                 <v:path gradientshapeok="t" o:connecttype="rect"/>
               </v:shapetype>
-              <v:shape id="Text Box 2" o:spid="_x0000_s1026" type="#_x0000_t202" style="position:absolute;margin-left:404.75pt;margin-top:3.8pt;width:126.3pt;height:96.3pt;z-index:-251658752;visibility:visible;mso-wrap-style:square;mso-width-percent:0;mso-height-percent:200;mso-wrap-distance-left:9pt;mso-wrap-distance-top:0;mso-wrap-distance-right:9pt;mso-wrap-distance-bottom:0;mso-position-horizontal:absolute;mso-position-horizontal-relative:margin;mso-position-vertical:absolute;mso-position-vertical-relative:text;mso-width-percent:0;mso-height-percent:200;mso-width-relative:margin;mso-height-relative:margin;v-text-anchor:top" o:gfxdata="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" filled="f" stroked="f">
+              <v:shape id="Text Box 2" o:spid="_x0000_s1026" type="#_x0000_t202" style="position:absolute;left:0;text-align:left;margin-left:404.75pt;margin-top:3.8pt;width:126.3pt;height:96.3pt;z-index:-251658752;visibility:visible;mso-wrap-style:square;mso-width-percent:0;mso-height-percent:200;mso-wrap-distance-left:9pt;mso-wrap-distance-top:0;mso-wrap-distance-right:9pt;mso-wrap-distance-bottom:0;mso-position-horizontal:absolute;mso-position-horizontal-relative:margin;mso-position-vertical:absolute;mso-position-vertical-relative:text;mso-width-percent:0;mso-height-percent:200;mso-width-relative:margin;mso-height-relative:margin;v-text-anchor:top" o:gfxdata="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" filled="f" stroked="f">
                 <v:textbox style="mso-fit-shape-to-text:t">
                   <w:txbxContent>
                     <w:p>
@@ -432,7 +416,7 @@
                           <w:sz w:val="20"/>
                           <w:szCs w:val="20"/>
                         </w:rPr>
-                        <w:t xml:space="preserve">2022-Apr-30    5:38 AM </w:t>
+                        <w:t xml:space="preserve">2022-Jun-26    6:31 AM </w:t>
                       </w:r>
                       <w:r>
                         <w:rPr>
@@ -500,6 +484,25 @@
           </mc:Fallback>
         </mc:AlternateContent>
       </w:r>
+    </w:p>
+    <w:p>
+      <w:pPr>
+        <w:spacing w:after="0" w:line="240" w:lineRule="auto"/>
+        <w:ind w:left="720" w:firstLine="720"/>
+        <w:rPr>
+          <w:rFonts w:ascii="Palatino Linotype" w:hAnsi="Palatino Linotype"/>
+          <w:sz w:val="20"/>
+          <w:szCs w:val="20"/>
+        </w:rPr>
+      </w:pPr>
+      <w:r>
+        <w:rPr>
+          <w:rFonts w:ascii="Palatino Linotype" w:hAnsi="Palatino Linotype"/>
+          <w:sz w:val="20"/>
+          <w:szCs w:val="20"/>
+        </w:rPr>
+        <w:t>vs.</w:t>
+      </w:r>
       <w:r>
         <w:rPr>
           <w:rFonts w:ascii="Palatino Linotype" w:hAnsi="Palatino Linotype"/>
@@ -508,14 +511,73 @@
         </w:rPr>
         <w:tab/>
       </w:r>
-    </w:p>
-    <w:p>
-      <w:pPr>
-        <w:tabs>
-          <w:tab w:val="left" w:pos="900"/>
-          <w:tab w:val="left" w:pos="5400"/>
-          <w:tab w:val="left" w:pos="6480"/>
-        </w:tabs>
+      <w:r>
+        <w:rPr>
+          <w:rFonts w:ascii="Palatino Linotype" w:hAnsi="Palatino Linotype"/>
+          <w:sz w:val="20"/>
+          <w:szCs w:val="20"/>
+        </w:rPr>
+        <w:tab/>
+      </w:r>
+      <w:r>
+        <w:rPr>
+          <w:rFonts w:ascii="Palatino Linotype" w:hAnsi="Palatino Linotype"/>
+          <w:sz w:val="20"/>
+          <w:szCs w:val="20"/>
+        </w:rPr>
+        <w:tab/>
+      </w:r>
+      <w:r>
+        <w:rPr>
+          <w:rFonts w:ascii="Palatino Linotype" w:hAnsi="Palatino Linotype"/>
+          <w:sz w:val="20"/>
+          <w:szCs w:val="20"/>
+        </w:rPr>
+        <w:tab/>
+      </w:r>
+      <w:r>
+        <w:rPr>
+          <w:rFonts w:ascii="Palatino Linotype" w:hAnsi="Palatino Linotype"/>
+          <w:sz w:val="20"/>
+          <w:szCs w:val="20"/>
+        </w:rPr>
+        <w:tab/>
+      </w:r>
+      <w:r>
+        <w:rPr>
+          <w:rFonts w:ascii="Palatino Linotype" w:hAnsi="Palatino Linotype"/>
+          <w:sz w:val="20"/>
+          <w:szCs w:val="20"/>
+        </w:rPr>
+        <w:t>Case No.</w:t>
+      </w:r>
+      <w:r>
+        <w:rPr>
+          <w:rFonts w:ascii="Palatino Linotype" w:hAnsi="Palatino Linotype"/>
+          <w:sz w:val="20"/>
+          <w:szCs w:val="20"/>
+        </w:rPr>
+        <w:t xml:space="preserve"> </w:t>
+      </w:r>
+      <w:r>
+        <w:rPr>
+          <w:rFonts w:ascii="Palatino Linotype" w:hAnsi="Palatino Linotype"/>
+          <w:sz w:val="20"/>
+          <w:szCs w:val="20"/>
+        </w:rPr>
+        <w:t>{{ case_number }}</w:t>
+      </w:r>
+      <w:r>
+        <w:rPr>
+          <w:rFonts w:ascii="Palatino Linotype" w:hAnsi="Palatino Linotype"/>
+          <w:sz w:val="20"/>
+          <w:szCs w:val="20"/>
+        </w:rPr>
+        <w:tab/>
+      </w:r>
+    </w:p>
+    <w:p>
+      <w:pPr>
         <w:spacing w:after="0" w:line="240" w:lineRule="auto"/>
         <w:rPr>
           <w:rFonts w:ascii="Palatino Linotype" w:hAnsi="Palatino Linotype"/>
@@ -529,70 +591,46 @@
           <w:sz w:val="20"/>
           <w:szCs w:val="20"/>
         </w:rPr>
-        <w:tab/>
-        <w:t>vs.</w:t>
-      </w:r>
-      <w:r>
-        <w:rPr>
-          <w:rFonts w:ascii="Palatino Linotype" w:hAnsi="Palatino Linotype"/>
-          <w:sz w:val="20"/>
-          <w:szCs w:val="20"/>
-        </w:rPr>
-        <w:tab/>
-        <w:t>Case No.</w:t>
-      </w:r>
-      <w:r>
-        <w:rPr>
-          <w:rFonts w:ascii="Palatino Linotype" w:hAnsi="Palatino Linotype"/>
-          <w:sz w:val="20"/>
-          <w:szCs w:val="20"/>
-        </w:rPr>
-        <w:tab/>
-      </w:r>
-      <w:proofErr w:type="gramStart"/>
-      <w:r>
-        <w:rPr>
-          <w:rFonts w:ascii="Palatino Linotype" w:hAnsi="Palatino Linotype"/>
-          <w:sz w:val="20"/>
-          <w:szCs w:val="20"/>
-        </w:rPr>
-        <w:t xml:space="preserve">{{ </w:t>
-      </w:r>
-      <w:proofErr w:type="spellStart"/>
-      <w:r>
-        <w:rPr>
-          <w:rFonts w:ascii="Palatino Linotype" w:hAnsi="Palatino Linotype"/>
-          <w:sz w:val="20"/>
-          <w:szCs w:val="20"/>
-        </w:rPr>
-        <w:t>case</w:t>
-      </w:r>
-      <w:proofErr w:type="gramEnd"/>
-      <w:r>
-        <w:rPr>
-          <w:rFonts w:ascii="Palatino Linotype" w:hAnsi="Palatino Linotype"/>
-          <w:sz w:val="20"/>
-          <w:szCs w:val="20"/>
-        </w:rPr>
-        <w:t>_number</w:t>
-      </w:r>
-      <w:proofErr w:type="spellEnd"/>
-      <w:r>
-        <w:rPr>
-          <w:rFonts w:ascii="Palatino Linotype" w:hAnsi="Palatino Linotype"/>
-          <w:sz w:val="20"/>
-          <w:szCs w:val="20"/>
-        </w:rPr>
-        <w:t xml:space="preserve"> }}</w:t>
-      </w:r>
-      <w:r>
-        <w:rPr>
-          <w:rFonts w:ascii="Palatino Linotype" w:hAnsi="Palatino Linotype"/>
-          <w:sz w:val="20"/>
-          <w:szCs w:val="20"/>
-        </w:rPr>
-        <w:tab/>
-      </w:r>
+        <w:t>{{ defendant.first_name }} {{ defendant.last_name }},</w:t>
+      </w:r>
+    </w:p>
+    <w:p>
+      <w:pPr>
+        <w:spacing w:after="0" w:line="240" w:lineRule="auto"/>
+        <w:ind w:firstLine="720"/>
+        <w:rPr>
+          <w:rFonts w:ascii="Palatino Linotype" w:hAnsi="Palatino Linotype"/>
+          <w:sz w:val="20"/>
+          <w:szCs w:val="20"/>
+        </w:rPr>
+      </w:pPr>
+      <w:r>
+        <w:rPr>
+          <w:rFonts w:ascii="Palatino Linotype" w:hAnsi="Palatino Linotype"/>
+          <w:sz w:val="20"/>
+          <w:szCs w:val="20"/>
+        </w:rPr>
+        <w:t>Defendant</w:t>
+      </w:r>
+      <w:r>
+        <w:rPr>
+          <w:rFonts w:ascii="Palatino Linotype" w:hAnsi="Palatino Linotype"/>
+          <w:sz w:val="20"/>
+          <w:szCs w:val="20"/>
+        </w:rPr>
+        <w:t>.</w:t>
+      </w:r>
+    </w:p>
+    <w:p>
+      <w:pPr>
+        <w:spacing w:after="0" w:line="240" w:lineRule="auto"/>
+        <w:rPr>
+          <w:rFonts w:ascii="Palatino Linotype" w:hAnsi="Palatino Linotype"/>
+          <w:b/>
+          <w:sz w:val="20"/>
+          <w:szCs w:val="20"/>
+        </w:rPr>
+      </w:pPr>
     </w:p>
     <w:p>
       <w:pPr>
@@ -602,174 +640,16 @@
         <w:spacing w:after="0" w:line="240" w:lineRule="auto"/>
         <w:rPr>
           <w:rFonts w:ascii="Palatino Linotype" w:hAnsi="Palatino Linotype"/>
-          <w:sz w:val="20"/>
-          <w:szCs w:val="20"/>
-        </w:rPr>
-      </w:pPr>
-      <w:r>
-        <w:rPr>
-          <w:rFonts w:ascii="Palatino Linotype" w:hAnsi="Palatino Linotype"/>
-          <w:sz w:val="20"/>
-          <w:szCs w:val="20"/>
-        </w:rPr>
-        <w:tab/>
-      </w:r>
+          <w:b/>
+          <w:sz w:val="20"/>
+          <w:szCs w:val="20"/>
+        </w:rPr>
+      </w:pPr>
     </w:p>
     <w:p>
       <w:pPr>
         <w:tabs>
-          <w:tab w:val="left" w:pos="6750"/>
-        </w:tabs>
-        <w:spacing w:after="0" w:line="240" w:lineRule="auto"/>
-        <w:rPr>
-          <w:rFonts w:ascii="Palatino Linotype" w:hAnsi="Palatino Linotype"/>
-          <w:sz w:val="20"/>
-          <w:szCs w:val="20"/>
-        </w:rPr>
-      </w:pPr>
-    </w:p>
-    <w:p>
-      <w:pPr>
-        <w:tabs>
-          <w:tab w:val="left" w:pos="5400"/>
-        </w:tabs>
-        <w:spacing w:after="0" w:line="240" w:lineRule="auto"/>
-        <w:rPr>
-          <w:rFonts w:ascii="Palatino Linotype" w:hAnsi="Palatino Linotype"/>
-          <w:sz w:val="20"/>
-          <w:szCs w:val="20"/>
-        </w:rPr>
-      </w:pPr>
-      <w:proofErr w:type="gramStart"/>
-      <w:r>
-        <w:rPr>
-          <w:rFonts w:ascii="Palatino Linotype" w:hAnsi="Palatino Linotype"/>
-          <w:sz w:val="20"/>
-          <w:szCs w:val="20"/>
-        </w:rPr>
-        <w:t xml:space="preserve">{{ </w:t>
-      </w:r>
-      <w:proofErr w:type="spellStart"/>
-      <w:r>
-        <w:rPr>
-          <w:rFonts w:ascii="Palatino Linotype" w:hAnsi="Palatino Linotype"/>
-          <w:sz w:val="20"/>
-          <w:szCs w:val="20"/>
-        </w:rPr>
-        <w:t>defendant</w:t>
-      </w:r>
-      <w:proofErr w:type="gramEnd"/>
-      <w:r>
-        <w:rPr>
-          <w:rFonts w:ascii="Palatino Linotype" w:hAnsi="Palatino Linotype"/>
-          <w:sz w:val="20"/>
-          <w:szCs w:val="20"/>
-        </w:rPr>
-        <w:t>.first_name</w:t>
-      </w:r>
-      <w:proofErr w:type="spellEnd"/>
-      <w:r>
-        <w:rPr>
-          <w:rFonts w:ascii="Palatino Linotype" w:hAnsi="Palatino Linotype"/>
-          <w:sz w:val="20"/>
-          <w:szCs w:val="20"/>
-        </w:rPr>
-        <w:t xml:space="preserve"> }} {{ </w:t>
-      </w:r>
-      <w:proofErr w:type="spellStart"/>
-      <w:r>
-        <w:rPr>
-          <w:rFonts w:ascii="Palatino Linotype" w:hAnsi="Palatino Linotype"/>
-          <w:sz w:val="20"/>
-          <w:szCs w:val="20"/>
-        </w:rPr>
-        <w:t>defendant.last_name</w:t>
-      </w:r>
-      <w:proofErr w:type="spellEnd"/>
-      <w:r>
-        <w:rPr>
-          <w:rFonts w:ascii="Palatino Linotype" w:hAnsi="Palatino Linotype"/>
-          <w:sz w:val="20"/>
-          <w:szCs w:val="20"/>
-        </w:rPr>
-        <w:t xml:space="preserve"> }},</w:t>
-      </w:r>
-      <w:r>
-        <w:rPr>
-          <w:rFonts w:ascii="Palatino Linotype" w:hAnsi="Palatino Linotype"/>
-          <w:sz w:val="20"/>
-          <w:szCs w:val="20"/>
-        </w:rPr>
-        <w:tab/>
-        <w:t>Judge: Kyle E. Rohrer</w:t>
-      </w:r>
-    </w:p>
-    <w:p>
-      <w:pPr>
-        <w:tabs>
-          <w:tab w:val="left" w:pos="1440"/>
-          <w:tab w:val="left" w:pos="5400"/>
-        </w:tabs>
-        <w:spacing w:after="0" w:line="240" w:lineRule="auto"/>
-        <w:rPr>
-          <w:rFonts w:ascii="Palatino Linotype" w:hAnsi="Palatino Linotype"/>
-          <w:sz w:val="20"/>
-          <w:szCs w:val="20"/>
-        </w:rPr>
-      </w:pPr>
-      <w:r>
-        <w:rPr>
-          <w:rFonts w:ascii="Palatino Linotype" w:hAnsi="Palatino Linotype"/>
-          <w:sz w:val="20"/>
-          <w:szCs w:val="20"/>
-        </w:rPr>
-        <w:tab/>
-        <w:t>Defendant</w:t>
-      </w:r>
-      <w:r>
-        <w:rPr>
-          <w:rFonts w:ascii="Palatino Linotype" w:hAnsi="Palatino Linotype"/>
-          <w:sz w:val="20"/>
-          <w:szCs w:val="20"/>
-        </w:rPr>
-        <w:t>.</w:t>
-      </w:r>
-      <w:r>
-        <w:rPr>
-          <w:rFonts w:ascii="Palatino Linotype" w:hAnsi="Palatino Linotype"/>
-          <w:b/>
-          <w:sz w:val="20"/>
-          <w:szCs w:val="20"/>
-        </w:rPr>
-        <w:tab/>
-      </w:r>
-    </w:p>
-    <w:p>
-      <w:pPr>
-        <w:tabs>
-          <w:tab w:val="left" w:pos="10270"/>
-        </w:tabs>
-        <w:spacing w:after="0" w:line="240" w:lineRule="auto"/>
-        <w:rPr>
-          <w:rFonts w:ascii="Palatino Linotype" w:hAnsi="Palatino Linotype"/>
-          <w:sz w:val="20"/>
-          <w:szCs w:val="20"/>
-        </w:rPr>
-      </w:pPr>
-      <w:r>
-        <w:rPr>
-          <w:rFonts w:ascii="Palatino Linotype" w:hAnsi="Palatino Linotype"/>
-          <w:sz w:val="20"/>
-          <w:szCs w:val="20"/>
-        </w:rPr>
-        <w:tab/>
-      </w:r>
-    </w:p>
-    <w:p>
-      <w:pPr>
-        <w:tabs>
-          <w:tab w:val="left" w:pos="1440"/>
-          <w:tab w:val="left" w:pos="5400"/>
+          <w:tab w:val="left" w:pos="6480"/>
         </w:tabs>
         <w:spacing w:after="0" w:line="240" w:lineRule="auto"/>
         <w:jc w:val="center"/>
@@ -779,6 +659,20 @@
           <w:sz w:val="20"/>
           <w:szCs w:val="20"/>
           <w:u w:val="single"/>
+        </w:rPr>
+      </w:pPr>
+    </w:p>
+    <w:p>
+      <w:pPr>
+        <w:tabs>
+          <w:tab w:val="left" w:pos="6480"/>
+        </w:tabs>
+        <w:spacing w:after="0" w:line="240" w:lineRule="auto"/>
+        <w:jc w:val="center"/>
+        <w:rPr>
+          <w:rFonts w:ascii="Palatino Linotype" w:hAnsi="Palatino Linotype"/>
+          <w:sz w:val="20"/>
+          <w:szCs w:val="20"/>
         </w:rPr>
       </w:pPr>
       <w:r>
@@ -896,41 +790,13 @@
         </w:rPr>
         <w:t xml:space="preserve"> </w:t>
       </w:r>
-      <w:proofErr w:type="gramStart"/>
-      <w:r>
-        <w:rPr>
-          <w:rFonts w:ascii="Palatino Linotype" w:hAnsi="Palatino Linotype"/>
-          <w:sz w:val="20"/>
-          <w:szCs w:val="20"/>
-        </w:rPr>
-        <w:t>{</w:t>
-      </w:r>
-      <w:proofErr w:type="gramEnd"/>
-      <w:r>
-        <w:rPr>
-          <w:rFonts w:ascii="Palatino Linotype" w:hAnsi="Palatino Linotype"/>
-          <w:sz w:val="20"/>
-          <w:szCs w:val="20"/>
-        </w:rPr>
-        <w:t xml:space="preserve">% if </w:t>
-      </w:r>
-      <w:proofErr w:type="spellStart"/>
-      <w:r>
-        <w:rPr>
-          <w:rFonts w:ascii="Palatino Linotype" w:hAnsi="Palatino Linotype"/>
-          <w:sz w:val="20"/>
-          <w:szCs w:val="20"/>
-        </w:rPr>
-        <w:t>pretrial_scheduled</w:t>
-      </w:r>
-      <w:proofErr w:type="spellEnd"/>
-      <w:r>
-        <w:rPr>
-          <w:rFonts w:ascii="Palatino Linotype" w:hAnsi="Palatino Linotype"/>
-          <w:sz w:val="20"/>
-          <w:szCs w:val="20"/>
-        </w:rPr>
-        <w:t xml:space="preserve"> is true %}</w:t>
+      <w:r>
+        <w:rPr>
+          <w:rFonts w:ascii="Palatino Linotype" w:hAnsi="Palatino Linotype"/>
+          <w:sz w:val="20"/>
+          <w:szCs w:val="20"/>
+        </w:rPr>
+        <w:t>{% if pretrial_scheduled is true %}</w:t>
       </w:r>
     </w:p>
     <w:p>
@@ -977,7 +843,6 @@
         </w:rPr>
         <w:t xml:space="preserve"> </w:t>
       </w:r>
-      <w:proofErr w:type="gramStart"/>
       <w:r>
         <w:rPr>
           <w:rFonts w:ascii="Palatino Linotype" w:hAnsi="Palatino Linotype"/>
@@ -986,40 +851,7 @@
           <w:sz w:val="20"/>
           <w:szCs w:val="20"/>
         </w:rPr>
-        <w:t xml:space="preserve">{{ </w:t>
-      </w:r>
-      <w:proofErr w:type="spellStart"/>
-      <w:r>
-        <w:rPr>
-          <w:rFonts w:ascii="Palatino Linotype" w:hAnsi="Palatino Linotype"/>
-          <w:b/>
-          <w:bCs/>
-          <w:sz w:val="20"/>
-          <w:szCs w:val="20"/>
-        </w:rPr>
-        <w:t>pretrial</w:t>
-      </w:r>
-      <w:proofErr w:type="gramEnd"/>
-      <w:r>
-        <w:rPr>
-          <w:rFonts w:ascii="Palatino Linotype" w:hAnsi="Palatino Linotype"/>
-          <w:b/>
-          <w:bCs/>
-          <w:sz w:val="20"/>
-          <w:szCs w:val="20"/>
-        </w:rPr>
-        <w:t>_date</w:t>
-      </w:r>
-      <w:proofErr w:type="spellEnd"/>
-      <w:r>
-        <w:rPr>
-          <w:rFonts w:ascii="Palatino Linotype" w:hAnsi="Palatino Linotype"/>
-          <w:b/>
-          <w:bCs/>
-          <w:sz w:val="20"/>
-          <w:szCs w:val="20"/>
-        </w:rPr>
-        <w:t xml:space="preserve"> }} </w:t>
+        <w:t xml:space="preserve">{{ pretrial_date }} </w:t>
       </w:r>
       <w:r>
         <w:rPr>
@@ -1096,33 +928,15 @@
           <w:sz w:val="20"/>
           <w:szCs w:val="20"/>
         </w:rPr>
-        <w:t xml:space="preserve">Following the pre-trial, Counsel for the State shall submit to the Court a Pre-Trial Conference Memorandum if the matter requires scheduling for a motion hearing or change of </w:t>
-      </w:r>
-      <w:proofErr w:type="gramStart"/>
-      <w:r>
-        <w:rPr>
-          <w:rFonts w:ascii="Palatino Linotype" w:hAnsi="Palatino Linotype"/>
-          <w:sz w:val="20"/>
-          <w:szCs w:val="20"/>
-        </w:rPr>
-        <w:t>plea.</w:t>
-      </w:r>
-      <w:r>
-        <w:rPr>
-          <w:rFonts w:ascii="Palatino Linotype" w:hAnsi="Palatino Linotype"/>
-          <w:sz w:val="20"/>
-          <w:szCs w:val="20"/>
-        </w:rPr>
-        <w:t>{</w:t>
-      </w:r>
-      <w:proofErr w:type="gramEnd"/>
-      <w:r>
-        <w:rPr>
-          <w:rFonts w:ascii="Palatino Linotype" w:hAnsi="Palatino Linotype"/>
-          <w:sz w:val="20"/>
-          <w:szCs w:val="20"/>
-        </w:rPr>
-        <w:t>% endif %}</w:t>
+        <w:t>Following the pre-trial, Counsel for the State shall submit to the Court a Pre-Trial Conference Memorandum if the matter requires scheduling for a motion hearing or change of plea.</w:t>
+      </w:r>
+      <w:r>
+        <w:rPr>
+          <w:rFonts w:ascii="Palatino Linotype" w:hAnsi="Palatino Linotype"/>
+          <w:sz w:val="20"/>
+          <w:szCs w:val="20"/>
+        </w:rPr>
+        <w:t>{% endif %}</w:t>
       </w:r>
     </w:p>
     <w:p>
@@ -1168,73 +982,7 @@
           <w:sz w:val="20"/>
           <w:szCs w:val="20"/>
         </w:rPr>
-        <w:t xml:space="preserve"> </w:t>
-      </w:r>
-      <w:proofErr w:type="gramStart"/>
-      <w:r>
-        <w:rPr>
-          <w:rFonts w:ascii="Palatino Linotype" w:hAnsi="Palatino Linotype"/>
-          <w:b/>
-          <w:bCs/>
-          <w:sz w:val="20"/>
-          <w:szCs w:val="20"/>
-        </w:rPr>
-        <w:t xml:space="preserve">{{ </w:t>
-      </w:r>
-      <w:proofErr w:type="spellStart"/>
-      <w:r>
-        <w:rPr>
-          <w:rFonts w:ascii="Palatino Linotype" w:hAnsi="Palatino Linotype"/>
-          <w:b/>
-          <w:bCs/>
-          <w:sz w:val="20"/>
-          <w:szCs w:val="20"/>
-        </w:rPr>
-        <w:t>final</w:t>
-      </w:r>
-      <w:proofErr w:type="gramEnd"/>
-      <w:r>
-        <w:rPr>
-          <w:rFonts w:ascii="Palatino Linotype" w:hAnsi="Palatino Linotype"/>
-          <w:b/>
-          <w:bCs/>
-          <w:sz w:val="20"/>
-          <w:szCs w:val="20"/>
-        </w:rPr>
-        <w:t>_pretrial_date</w:t>
-      </w:r>
-      <w:proofErr w:type="spellEnd"/>
-      <w:r>
-        <w:rPr>
-          <w:rFonts w:ascii="Palatino Linotype" w:hAnsi="Palatino Linotype"/>
-          <w:b/>
-          <w:bCs/>
-          <w:sz w:val="20"/>
-          <w:szCs w:val="20"/>
-        </w:rPr>
-        <w:t xml:space="preserve"> }} at {{ </w:t>
-      </w:r>
-      <w:proofErr w:type="spellStart"/>
-      <w:r>
-        <w:rPr>
-          <w:rFonts w:ascii="Palatino Linotype" w:hAnsi="Palatino Linotype"/>
-          <w:b/>
-          <w:bCs/>
-          <w:sz w:val="20"/>
-          <w:szCs w:val="20"/>
-        </w:rPr>
-        <w:t>final_pretrial_time</w:t>
-      </w:r>
-      <w:proofErr w:type="spellEnd"/>
-      <w:r>
-        <w:rPr>
-          <w:rFonts w:ascii="Palatino Linotype" w:hAnsi="Palatino Linotype"/>
-          <w:b/>
-          <w:bCs/>
-          <w:sz w:val="20"/>
-          <w:szCs w:val="20"/>
-        </w:rPr>
-        <w:t xml:space="preserve"> }}</w:t>
+        <w:t xml:space="preserve"> {{ final_pretrial_date }} at {{ final_pretrial_time }}</w:t>
       </w:r>
       <w:r>
         <w:rPr>
@@ -1290,7 +1038,6 @@
         </w:rPr>
         <w:t xml:space="preserve">Jury Trial on </w:t>
       </w:r>
-      <w:proofErr w:type="gramStart"/>
       <w:r>
         <w:rPr>
           <w:rFonts w:ascii="Palatino Linotype" w:hAnsi="Palatino Linotype"/>
@@ -1299,40 +1046,7 @@
           <w:sz w:val="20"/>
           <w:szCs w:val="20"/>
         </w:rPr>
-        <w:t xml:space="preserve">{{ </w:t>
-      </w:r>
-      <w:proofErr w:type="spellStart"/>
-      <w:r>
-        <w:rPr>
-          <w:rFonts w:ascii="Palatino Linotype" w:hAnsi="Palatino Linotype"/>
-          <w:b/>
-          <w:bCs/>
-          <w:sz w:val="20"/>
-          <w:szCs w:val="20"/>
-        </w:rPr>
-        <w:t>trial</w:t>
-      </w:r>
-      <w:proofErr w:type="gramEnd"/>
-      <w:r>
-        <w:rPr>
-          <w:rFonts w:ascii="Palatino Linotype" w:hAnsi="Palatino Linotype"/>
-          <w:b/>
-          <w:bCs/>
-          <w:sz w:val="20"/>
-          <w:szCs w:val="20"/>
-        </w:rPr>
-        <w:t>_date</w:t>
-      </w:r>
-      <w:proofErr w:type="spellEnd"/>
-      <w:r>
-        <w:rPr>
-          <w:rFonts w:ascii="Palatino Linotype" w:hAnsi="Palatino Linotype"/>
-          <w:b/>
-          <w:bCs/>
-          <w:sz w:val="20"/>
-          <w:szCs w:val="20"/>
-        </w:rPr>
-        <w:t xml:space="preserve"> }}</w:t>
+        <w:t>{{ trial_date }}</w:t>
       </w:r>
       <w:r>
         <w:rPr>
@@ -1660,59 +1374,13 @@
           <w:szCs w:val="20"/>
         </w:rPr>
       </w:pPr>
-      <w:proofErr w:type="gramStart"/>
-      <w:r>
-        <w:rPr>
-          <w:rFonts w:ascii="Palatino Linotype" w:hAnsi="Palatino Linotype"/>
-          <w:sz w:val="20"/>
-          <w:szCs w:val="20"/>
-        </w:rPr>
-        <w:t xml:space="preserve">{{ </w:t>
-      </w:r>
-      <w:proofErr w:type="spellStart"/>
-      <w:r>
-        <w:rPr>
-          <w:rFonts w:ascii="Palatino Linotype" w:hAnsi="Palatino Linotype"/>
-          <w:sz w:val="20"/>
-          <w:szCs w:val="20"/>
-        </w:rPr>
-        <w:t>defendant</w:t>
-      </w:r>
-      <w:proofErr w:type="gramEnd"/>
-      <w:r>
-        <w:rPr>
-          <w:rFonts w:ascii="Palatino Linotype" w:hAnsi="Palatino Linotype"/>
-          <w:sz w:val="20"/>
-          <w:szCs w:val="20"/>
-        </w:rPr>
-        <w:t>.first_name</w:t>
-      </w:r>
-      <w:proofErr w:type="spellEnd"/>
-      <w:r>
-        <w:rPr>
-          <w:rFonts w:ascii="Palatino Linotype" w:hAnsi="Palatino Linotype"/>
-          <w:sz w:val="20"/>
-          <w:szCs w:val="20"/>
-        </w:rPr>
-        <w:t xml:space="preserve"> }} {{ </w:t>
-      </w:r>
-      <w:proofErr w:type="spellStart"/>
-      <w:r>
-        <w:rPr>
-          <w:rFonts w:ascii="Palatino Linotype" w:hAnsi="Palatino Linotype"/>
-          <w:sz w:val="20"/>
-          <w:szCs w:val="20"/>
-        </w:rPr>
-        <w:t>defendant.last_name</w:t>
-      </w:r>
-      <w:proofErr w:type="spellEnd"/>
-      <w:r>
-        <w:rPr>
-          <w:rFonts w:ascii="Palatino Linotype" w:hAnsi="Palatino Linotype"/>
-          <w:sz w:val="20"/>
-          <w:szCs w:val="20"/>
-        </w:rPr>
-        <w:t xml:space="preserve"> }}</w:t>
+      <w:r>
+        <w:rPr>
+          <w:rFonts w:ascii="Palatino Linotype" w:hAnsi="Palatino Linotype"/>
+          <w:sz w:val="20"/>
+          <w:szCs w:val="20"/>
+        </w:rPr>
+        <w:t>{{ defendant.first_name }} {{ defendant.last_name }}</w:t>
       </w:r>
       <w:bookmarkEnd w:id="0"/>
       <w:r>

--- a/resources/Templates/Scheduling_Entry_Template_Rohrer.docx
+++ b/resources/Templates/Scheduling_Entry_Template_Rohrer.docx
@@ -14,37 +14,73 @@
       <w:r>
         <w:rPr>
           <w:rFonts w:ascii="Palatino Linotype" w:hAnsi="Palatino Linotype"/>
-          <w:sz w:val="20"/>
-          <w:szCs w:val="20"/>
-        </w:rPr>
-        <w:t>The State of Ohio,</w:t>
-      </w:r>
-    </w:p>
-    <w:p>
-      <w:pPr>
-        <w:spacing w:after="0" w:line="240" w:lineRule="auto"/>
-        <w:ind w:firstLine="720"/>
-        <w:rPr>
-          <w:rFonts w:ascii="Palatino Linotype" w:hAnsi="Palatino Linotype"/>
-          <w:sz w:val="20"/>
-          <w:szCs w:val="20"/>
-        </w:rPr>
-      </w:pPr>
-      <w:r>
-        <w:rPr>
-          <w:rFonts w:ascii="Palatino Linotype" w:hAnsi="Palatino Linotype"/>
-          <w:sz w:val="20"/>
-          <w:szCs w:val="20"/>
-        </w:rPr>
-        <w:t>Plaintiff</w:t>
-      </w:r>
-      <w:r>
-        <w:rPr>
-          <w:rFonts w:ascii="Palatino Linotype" w:hAnsi="Palatino Linotype"/>
-          <w:sz w:val="20"/>
-          <w:szCs w:val="20"/>
-        </w:rPr>
-        <w:t>,</w:t>
+          <w:b/>
+          <w:noProof/>
+          <w:sz w:val="20"/>
+          <w:szCs w:val="20"/>
+          <w:u w:val="single"/>
+        </w:rPr>
+        <w:drawing>
+          <wp:anchor distT="0" distB="0" distL="114300" distR="114300" simplePos="0" relativeHeight="251660800" behindDoc="1" locked="0" layoutInCell="0" allowOverlap="1" wp14:anchorId="774019A4" wp14:editId="79B573FD">
+            <wp:simplePos x="0" y="0"/>
+            <wp:positionH relativeFrom="margin">
+              <wp:posOffset>5287617</wp:posOffset>
+            </wp:positionH>
+            <wp:positionV relativeFrom="margin">
+              <wp:posOffset>-71562</wp:posOffset>
+            </wp:positionV>
+            <wp:extent cx="1078992" cy="1042416"/>
+            <wp:effectExtent l="0" t="0" r="6985" b="5715"/>
+            <wp:wrapNone/>
+            <wp:docPr id="1" name="Picture 1"/>
+            <wp:cNvGraphicFramePr>
+              <a:graphicFrameLocks xmlns:a="http://schemas.openxmlformats.org/drawingml/2006/main" noChangeAspect="1"/>
+            </wp:cNvGraphicFramePr>
+            <a:graphic xmlns:a="http://schemas.openxmlformats.org/drawingml/2006/main">
+              <a:graphicData uri="http://schemas.openxmlformats.org/drawingml/2006/picture">
+                <pic:pic xmlns:pic="http://schemas.openxmlformats.org/drawingml/2006/picture">
+                  <pic:nvPicPr>
+                    <pic:cNvPr id="0" name="WordPictureWatermark37953500"/>
+                    <pic:cNvPicPr>
+                      <a:picLocks noChangeAspect="1" noChangeArrowheads="1"/>
+                    </pic:cNvPicPr>
+                  </pic:nvPicPr>
+                  <pic:blipFill>
+                    <a:blip r:embed="rId8">
+                      <a:lum bright="60000" contrast="-50000"/>
+                      <a:grayscl/>
+                      <a:extLst>
+                        <a:ext uri="{28A0092B-C50C-407E-A947-70E740481C1C}">
+                          <a14:useLocalDpi xmlns:a14="http://schemas.microsoft.com/office/drawing/2010/main" val="0"/>
+                        </a:ext>
+                      </a:extLst>
+                    </a:blip>
+                    <a:srcRect/>
+                    <a:stretch>
+                      <a:fillRect/>
+                    </a:stretch>
+                  </pic:blipFill>
+                  <pic:spPr bwMode="auto">
+                    <a:xfrm>
+                      <a:off x="0" y="0"/>
+                      <a:ext cx="1078992" cy="1042416"/>
+                    </a:xfrm>
+                    <a:prstGeom prst="rect">
+                      <a:avLst/>
+                    </a:prstGeom>
+                    <a:noFill/>
+                  </pic:spPr>
+                </pic:pic>
+              </a:graphicData>
+            </a:graphic>
+            <wp14:sizeRelH relativeFrom="page">
+              <wp14:pctWidth>0</wp14:pctWidth>
+            </wp14:sizeRelH>
+            <wp14:sizeRelV relativeFrom="page">
+              <wp14:pctHeight>0</wp14:pctHeight>
+            </wp14:sizeRelV>
+          </wp:anchor>
+        </w:drawing>
       </w:r>
       <w:r>
         <w:rPr>
@@ -57,16 +93,16 @@
         <mc:AlternateContent>
           <mc:Choice Requires="wps">
             <w:drawing>
-              <wp:anchor distT="0" distB="0" distL="114300" distR="114300" simplePos="0" relativeHeight="251657728" behindDoc="1" locked="0" layoutInCell="1" allowOverlap="1" wp14:anchorId="2CEACD75" wp14:editId="7D5FCA99">
+              <wp:anchor distT="0" distB="0" distL="114300" distR="114300" simplePos="0" relativeHeight="251657728" behindDoc="0" locked="0" layoutInCell="1" allowOverlap="1" wp14:anchorId="2CEACD75" wp14:editId="12C243D2">
                 <wp:simplePos x="0" y="0"/>
                 <wp:positionH relativeFrom="margin">
-                  <wp:posOffset>5140325</wp:posOffset>
+                  <wp:posOffset>5024755</wp:posOffset>
                 </wp:positionH>
                 <wp:positionV relativeFrom="paragraph">
-                  <wp:posOffset>48564</wp:posOffset>
+                  <wp:posOffset>-215265</wp:posOffset>
                 </wp:positionV>
-                <wp:extent cx="1604010" cy="1223010"/>
-                <wp:effectExtent l="0" t="0" r="0" b="0"/>
+                <wp:extent cx="1600200" cy="1223010"/>
+                <wp:effectExtent l="0" t="0" r="0" b="1905"/>
                 <wp:wrapNone/>
                 <wp:docPr id="3" name="Text Box 2"/>
                 <wp:cNvGraphicFramePr>
@@ -81,7 +117,7 @@
                       <wps:spPr bwMode="auto">
                         <a:xfrm>
                           <a:off x="0" y="0"/>
-                          <a:ext cx="1604010" cy="1223010"/>
+                          <a:ext cx="1600200" cy="1223010"/>
                         </a:xfrm>
                         <a:prstGeom prst="rect">
                           <a:avLst/>
@@ -221,7 +257,7 @@
                                 <w:sz w:val="20"/>
                                 <w:szCs w:val="20"/>
                               </w:rPr>
-                              <w:t xml:space="preserve">2022-Jun-26    6:31 AM </w:t>
+                              <w:t xml:space="preserve">2022-Jun-26    7:16 AM </w:t>
                             </w:r>
                             <w:r>
                               <w:rPr>
@@ -304,7 +340,7 @@
                 <v:stroke joinstyle="miter"/>
                 <v:path gradientshapeok="t" o:connecttype="rect"/>
               </v:shapetype>
-              <v:shape id="Text Box 2" o:spid="_x0000_s1026" type="#_x0000_t202" style="position:absolute;left:0;text-align:left;margin-left:404.75pt;margin-top:3.8pt;width:126.3pt;height:96.3pt;z-index:-251658752;visibility:visible;mso-wrap-style:square;mso-width-percent:0;mso-height-percent:200;mso-wrap-distance-left:9pt;mso-wrap-distance-top:0;mso-wrap-distance-right:9pt;mso-wrap-distance-bottom:0;mso-position-horizontal:absolute;mso-position-horizontal-relative:margin;mso-position-vertical:absolute;mso-position-vertical-relative:text;mso-width-percent:0;mso-height-percent:200;mso-width-relative:margin;mso-height-relative:margin;v-text-anchor:top" o:gfxdata="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" filled="f" stroked="f">
+              <v:shape id="Text Box 2" o:spid="_x0000_s1026" type="#_x0000_t202" style="position:absolute;margin-left:395.65pt;margin-top:-16.95pt;width:126pt;height:96.3pt;z-index:251657728;visibility:visible;mso-wrap-style:square;mso-width-percent:0;mso-height-percent:200;mso-wrap-distance-left:9pt;mso-wrap-distance-top:0;mso-wrap-distance-right:9pt;mso-wrap-distance-bottom:0;mso-position-horizontal:absolute;mso-position-horizontal-relative:margin;mso-position-vertical:absolute;mso-position-vertical-relative:text;mso-width-percent:0;mso-height-percent:200;mso-width-relative:margin;mso-height-relative:margin;v-text-anchor:top" o:gfxdata="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" filled="f" stroked="f">
                 <v:textbox style="mso-fit-shape-to-text:t">
                   <w:txbxContent>
                     <w:p>
@@ -416,7 +452,7 @@
                           <w:sz w:val="20"/>
                           <w:szCs w:val="20"/>
                         </w:rPr>
-                        <w:t xml:space="preserve">2022-Jun-26    6:31 AM </w:t>
+                        <w:t xml:space="preserve">2022-Jun-26    7:16 AM </w:t>
                       </w:r>
                       <w:r>
                         <w:rPr>
@@ -484,114 +520,215 @@
           </mc:Fallback>
         </mc:AlternateContent>
       </w:r>
+      <w:r>
+        <w:rPr>
+          <w:rFonts w:ascii="Palatino Linotype" w:hAnsi="Palatino Linotype"/>
+          <w:sz w:val="20"/>
+          <w:szCs w:val="20"/>
+        </w:rPr>
+        <w:t>The State of Ohio,</w:t>
+      </w:r>
     </w:p>
     <w:p>
       <w:pPr>
         <w:spacing w:after="0" w:line="240" w:lineRule="auto"/>
-        <w:ind w:left="720" w:firstLine="720"/>
-        <w:rPr>
-          <w:rFonts w:ascii="Palatino Linotype" w:hAnsi="Palatino Linotype"/>
-          <w:sz w:val="20"/>
-          <w:szCs w:val="20"/>
-        </w:rPr>
-      </w:pPr>
-      <w:r>
-        <w:rPr>
-          <w:rFonts w:ascii="Palatino Linotype" w:hAnsi="Palatino Linotype"/>
-          <w:sz w:val="20"/>
-          <w:szCs w:val="20"/>
-        </w:rPr>
-        <w:t>vs.</w:t>
-      </w:r>
-      <w:r>
-        <w:rPr>
-          <w:rFonts w:ascii="Palatino Linotype" w:hAnsi="Palatino Linotype"/>
-          <w:sz w:val="20"/>
-          <w:szCs w:val="20"/>
-        </w:rPr>
-        <w:tab/>
-      </w:r>
-      <w:r>
-        <w:rPr>
-          <w:rFonts w:ascii="Palatino Linotype" w:hAnsi="Palatino Linotype"/>
-          <w:sz w:val="20"/>
-          <w:szCs w:val="20"/>
-        </w:rPr>
-        <w:tab/>
-      </w:r>
-      <w:r>
-        <w:rPr>
-          <w:rFonts w:ascii="Palatino Linotype" w:hAnsi="Palatino Linotype"/>
-          <w:sz w:val="20"/>
-          <w:szCs w:val="20"/>
-        </w:rPr>
-        <w:tab/>
-      </w:r>
-      <w:r>
-        <w:rPr>
-          <w:rFonts w:ascii="Palatino Linotype" w:hAnsi="Palatino Linotype"/>
-          <w:sz w:val="20"/>
-          <w:szCs w:val="20"/>
-        </w:rPr>
-        <w:tab/>
-      </w:r>
-      <w:r>
-        <w:rPr>
-          <w:rFonts w:ascii="Palatino Linotype" w:hAnsi="Palatino Linotype"/>
-          <w:sz w:val="20"/>
-          <w:szCs w:val="20"/>
-        </w:rPr>
-        <w:tab/>
-      </w:r>
-      <w:r>
-        <w:rPr>
-          <w:rFonts w:ascii="Palatino Linotype" w:hAnsi="Palatino Linotype"/>
-          <w:sz w:val="20"/>
-          <w:szCs w:val="20"/>
-        </w:rPr>
-        <w:t>Case No.</w:t>
-      </w:r>
-      <w:r>
-        <w:rPr>
-          <w:rFonts w:ascii="Palatino Linotype" w:hAnsi="Palatino Linotype"/>
-          <w:sz w:val="20"/>
-          <w:szCs w:val="20"/>
-        </w:rPr>
-        <w:t xml:space="preserve"> </w:t>
-      </w:r>
-      <w:r>
-        <w:rPr>
-          <w:rFonts w:ascii="Palatino Linotype" w:hAnsi="Palatino Linotype"/>
-          <w:sz w:val="20"/>
-          <w:szCs w:val="20"/>
-        </w:rPr>
-        <w:t>{{ case_number }}</w:t>
-      </w:r>
-      <w:r>
-        <w:rPr>
-          <w:rFonts w:ascii="Palatino Linotype" w:hAnsi="Palatino Linotype"/>
-          <w:sz w:val="20"/>
-          <w:szCs w:val="20"/>
-        </w:rPr>
-        <w:tab/>
+        <w:ind w:firstLine="720"/>
+        <w:rPr>
+          <w:rFonts w:ascii="Palatino Linotype" w:hAnsi="Palatino Linotype"/>
+          <w:sz w:val="20"/>
+          <w:szCs w:val="20"/>
+        </w:rPr>
+      </w:pPr>
+      <w:r>
+        <w:rPr>
+          <w:rFonts w:ascii="Palatino Linotype" w:hAnsi="Palatino Linotype"/>
+          <w:sz w:val="20"/>
+          <w:szCs w:val="20"/>
+        </w:rPr>
+        <w:t>Plaintiff</w:t>
+      </w:r>
+      <w:r>
+        <w:rPr>
+          <w:rFonts w:ascii="Palatino Linotype" w:hAnsi="Palatino Linotype"/>
+          <w:sz w:val="20"/>
+          <w:szCs w:val="20"/>
+        </w:rPr>
+        <w:t>,</w:t>
       </w:r>
     </w:p>
     <w:p>
       <w:pPr>
         <w:spacing w:after="0" w:line="240" w:lineRule="auto"/>
-        <w:rPr>
-          <w:rFonts w:ascii="Palatino Linotype" w:hAnsi="Palatino Linotype"/>
-          <w:sz w:val="20"/>
-          <w:szCs w:val="20"/>
-        </w:rPr>
-      </w:pPr>
-      <w:r>
-        <w:rPr>
-          <w:rFonts w:ascii="Palatino Linotype" w:hAnsi="Palatino Linotype"/>
-          <w:sz w:val="20"/>
-          <w:szCs w:val="20"/>
-        </w:rPr>
-        <w:t>{{ defendant.first_name }} {{ defendant.last_name }},</w:t>
+        <w:ind w:left="720" w:firstLine="720"/>
+        <w:rPr>
+          <w:rFonts w:ascii="Palatino Linotype" w:hAnsi="Palatino Linotype"/>
+          <w:sz w:val="20"/>
+          <w:szCs w:val="20"/>
+        </w:rPr>
+      </w:pPr>
+      <w:r>
+        <w:rPr>
+          <w:rFonts w:ascii="Palatino Linotype" w:hAnsi="Palatino Linotype"/>
+          <w:sz w:val="20"/>
+          <w:szCs w:val="20"/>
+        </w:rPr>
+        <w:t>vs.</w:t>
+      </w:r>
+      <w:r>
+        <w:rPr>
+          <w:rFonts w:ascii="Palatino Linotype" w:hAnsi="Palatino Linotype"/>
+          <w:sz w:val="20"/>
+          <w:szCs w:val="20"/>
+        </w:rPr>
+        <w:tab/>
+      </w:r>
+      <w:r>
+        <w:rPr>
+          <w:rFonts w:ascii="Palatino Linotype" w:hAnsi="Palatino Linotype"/>
+          <w:sz w:val="20"/>
+          <w:szCs w:val="20"/>
+        </w:rPr>
+        <w:tab/>
+      </w:r>
+      <w:r>
+        <w:rPr>
+          <w:rFonts w:ascii="Palatino Linotype" w:hAnsi="Palatino Linotype"/>
+          <w:sz w:val="20"/>
+          <w:szCs w:val="20"/>
+        </w:rPr>
+        <w:tab/>
+      </w:r>
+      <w:r>
+        <w:rPr>
+          <w:rFonts w:ascii="Palatino Linotype" w:hAnsi="Palatino Linotype"/>
+          <w:sz w:val="20"/>
+          <w:szCs w:val="20"/>
+        </w:rPr>
+        <w:tab/>
+      </w:r>
+      <w:r>
+        <w:rPr>
+          <w:rFonts w:ascii="Palatino Linotype" w:hAnsi="Palatino Linotype"/>
+          <w:sz w:val="20"/>
+          <w:szCs w:val="20"/>
+        </w:rPr>
+        <w:tab/>
+      </w:r>
+      <w:r>
+        <w:rPr>
+          <w:rFonts w:ascii="Palatino Linotype" w:hAnsi="Palatino Linotype"/>
+          <w:sz w:val="20"/>
+          <w:szCs w:val="20"/>
+        </w:rPr>
+        <w:t>Case No.</w:t>
+      </w:r>
+      <w:r>
+        <w:rPr>
+          <w:rFonts w:ascii="Palatino Linotype" w:hAnsi="Palatino Linotype"/>
+          <w:sz w:val="20"/>
+          <w:szCs w:val="20"/>
+        </w:rPr>
+        <w:t xml:space="preserve"> </w:t>
+      </w:r>
+      <w:proofErr w:type="gramStart"/>
+      <w:r>
+        <w:rPr>
+          <w:rFonts w:ascii="Palatino Linotype" w:hAnsi="Palatino Linotype"/>
+          <w:sz w:val="20"/>
+          <w:szCs w:val="20"/>
+        </w:rPr>
+        <w:t xml:space="preserve">{{ </w:t>
+      </w:r>
+      <w:proofErr w:type="spellStart"/>
+      <w:r>
+        <w:rPr>
+          <w:rFonts w:ascii="Palatino Linotype" w:hAnsi="Palatino Linotype"/>
+          <w:sz w:val="20"/>
+          <w:szCs w:val="20"/>
+        </w:rPr>
+        <w:t>case</w:t>
+      </w:r>
+      <w:proofErr w:type="gramEnd"/>
+      <w:r>
+        <w:rPr>
+          <w:rFonts w:ascii="Palatino Linotype" w:hAnsi="Palatino Linotype"/>
+          <w:sz w:val="20"/>
+          <w:szCs w:val="20"/>
+        </w:rPr>
+        <w:t>_number</w:t>
+      </w:r>
+      <w:proofErr w:type="spellEnd"/>
+      <w:r>
+        <w:rPr>
+          <w:rFonts w:ascii="Palatino Linotype" w:hAnsi="Palatino Linotype"/>
+          <w:sz w:val="20"/>
+          <w:szCs w:val="20"/>
+        </w:rPr>
+        <w:t xml:space="preserve"> }}</w:t>
+      </w:r>
+    </w:p>
+    <w:p>
+      <w:pPr>
+        <w:spacing w:after="0" w:line="240" w:lineRule="auto"/>
+        <w:rPr>
+          <w:rFonts w:ascii="Palatino Linotype" w:hAnsi="Palatino Linotype"/>
+          <w:sz w:val="20"/>
+          <w:szCs w:val="20"/>
+        </w:rPr>
+      </w:pPr>
+      <w:proofErr w:type="gramStart"/>
+      <w:r>
+        <w:rPr>
+          <w:rFonts w:ascii="Palatino Linotype" w:hAnsi="Palatino Linotype"/>
+          <w:sz w:val="20"/>
+          <w:szCs w:val="20"/>
+        </w:rPr>
+        <w:t xml:space="preserve">{{ </w:t>
+      </w:r>
+      <w:proofErr w:type="spellStart"/>
+      <w:r>
+        <w:rPr>
+          <w:rFonts w:ascii="Palatino Linotype" w:hAnsi="Palatino Linotype"/>
+          <w:sz w:val="20"/>
+          <w:szCs w:val="20"/>
+        </w:rPr>
+        <w:t>defendant</w:t>
+      </w:r>
+      <w:proofErr w:type="gramEnd"/>
+      <w:r>
+        <w:rPr>
+          <w:rFonts w:ascii="Palatino Linotype" w:hAnsi="Palatino Linotype"/>
+          <w:sz w:val="20"/>
+          <w:szCs w:val="20"/>
+        </w:rPr>
+        <w:t>.first_name</w:t>
+      </w:r>
+      <w:proofErr w:type="spellEnd"/>
+      <w:r>
+        <w:rPr>
+          <w:rFonts w:ascii="Palatino Linotype" w:hAnsi="Palatino Linotype"/>
+          <w:sz w:val="20"/>
+          <w:szCs w:val="20"/>
+        </w:rPr>
+        <w:t xml:space="preserve"> }} {{ </w:t>
+      </w:r>
+      <w:proofErr w:type="spellStart"/>
+      <w:r>
+        <w:rPr>
+          <w:rFonts w:ascii="Palatino Linotype" w:hAnsi="Palatino Linotype"/>
+          <w:sz w:val="20"/>
+          <w:szCs w:val="20"/>
+        </w:rPr>
+        <w:t>defendant.last_name</w:t>
+      </w:r>
+      <w:proofErr w:type="spellEnd"/>
+      <w:r>
+        <w:rPr>
+          <w:rFonts w:ascii="Palatino Linotype" w:hAnsi="Palatino Linotype"/>
+          <w:sz w:val="20"/>
+          <w:szCs w:val="20"/>
+        </w:rPr>
+        <w:t xml:space="preserve"> }},</w:t>
       </w:r>
     </w:p>
     <w:p>
@@ -652,7 +789,7 @@
           <w:tab w:val="left" w:pos="6480"/>
         </w:tabs>
         <w:spacing w:after="0" w:line="240" w:lineRule="auto"/>
-        <w:jc w:val="center"/>
+        <w:jc w:val="right"/>
         <w:rPr>
           <w:rFonts w:ascii="Palatino Linotype" w:hAnsi="Palatino Linotype"/>
           <w:b/>
@@ -796,7 +933,25 @@
           <w:sz w:val="20"/>
           <w:szCs w:val="20"/>
         </w:rPr>
-        <w:t>{% if pretrial_scheduled is true %}</w:t>
+        <w:t xml:space="preserve">{% if </w:t>
+      </w:r>
+      <w:proofErr w:type="spellStart"/>
+      <w:r>
+        <w:rPr>
+          <w:rFonts w:ascii="Palatino Linotype" w:hAnsi="Palatino Linotype"/>
+          <w:sz w:val="20"/>
+          <w:szCs w:val="20"/>
+        </w:rPr>
+        <w:t>pretrial_scheduled</w:t>
+      </w:r>
+      <w:proofErr w:type="spellEnd"/>
+      <w:r>
+        <w:rPr>
+          <w:rFonts w:ascii="Palatino Linotype" w:hAnsi="Palatino Linotype"/>
+          <w:sz w:val="20"/>
+          <w:szCs w:val="20"/>
+        </w:rPr>
+        <w:t xml:space="preserve"> is true %}</w:t>
       </w:r>
     </w:p>
     <w:p>
@@ -843,6 +998,7 @@
         </w:rPr>
         <w:t xml:space="preserve"> </w:t>
       </w:r>
+      <w:proofErr w:type="gramStart"/>
       <w:r>
         <w:rPr>
           <w:rFonts w:ascii="Palatino Linotype" w:hAnsi="Palatino Linotype"/>
@@ -851,7 +1007,40 @@
           <w:sz w:val="20"/>
           <w:szCs w:val="20"/>
         </w:rPr>
-        <w:t xml:space="preserve">{{ pretrial_date }} </w:t>
+        <w:t xml:space="preserve">{{ </w:t>
+      </w:r>
+      <w:proofErr w:type="spellStart"/>
+      <w:r>
+        <w:rPr>
+          <w:rFonts w:ascii="Palatino Linotype" w:hAnsi="Palatino Linotype"/>
+          <w:b/>
+          <w:bCs/>
+          <w:sz w:val="20"/>
+          <w:szCs w:val="20"/>
+        </w:rPr>
+        <w:t>pretrial</w:t>
+      </w:r>
+      <w:proofErr w:type="gramEnd"/>
+      <w:r>
+        <w:rPr>
+          <w:rFonts w:ascii="Palatino Linotype" w:hAnsi="Palatino Linotype"/>
+          <w:b/>
+          <w:bCs/>
+          <w:sz w:val="20"/>
+          <w:szCs w:val="20"/>
+        </w:rPr>
+        <w:t>_date</w:t>
+      </w:r>
+      <w:proofErr w:type="spellEnd"/>
+      <w:r>
+        <w:rPr>
+          <w:rFonts w:ascii="Palatino Linotype" w:hAnsi="Palatino Linotype"/>
+          <w:b/>
+          <w:bCs/>
+          <w:sz w:val="20"/>
+          <w:szCs w:val="20"/>
+        </w:rPr>
+        <w:t xml:space="preserve"> }} </w:t>
       </w:r>
       <w:r>
         <w:rPr>
@@ -928,15 +1117,33 @@
           <w:sz w:val="20"/>
           <w:szCs w:val="20"/>
         </w:rPr>
-        <w:t>Following the pre-trial, Counsel for the State shall submit to the Court a Pre-Trial Conference Memorandum if the matter requires scheduling for a motion hearing or change of plea.</w:t>
-      </w:r>
-      <w:r>
-        <w:rPr>
-          <w:rFonts w:ascii="Palatino Linotype" w:hAnsi="Palatino Linotype"/>
-          <w:sz w:val="20"/>
-          <w:szCs w:val="20"/>
-        </w:rPr>
-        <w:t>{% endif %}</w:t>
+        <w:t xml:space="preserve">Following the pre-trial, Counsel for the State shall submit to the Court a Pre-Trial Conference Memorandum if the matter requires scheduling for a motion hearing or change of </w:t>
+      </w:r>
+      <w:proofErr w:type="gramStart"/>
+      <w:r>
+        <w:rPr>
+          <w:rFonts w:ascii="Palatino Linotype" w:hAnsi="Palatino Linotype"/>
+          <w:sz w:val="20"/>
+          <w:szCs w:val="20"/>
+        </w:rPr>
+        <w:t>plea.</w:t>
+      </w:r>
+      <w:r>
+        <w:rPr>
+          <w:rFonts w:ascii="Palatino Linotype" w:hAnsi="Palatino Linotype"/>
+          <w:sz w:val="20"/>
+          <w:szCs w:val="20"/>
+        </w:rPr>
+        <w:t>{</w:t>
+      </w:r>
+      <w:proofErr w:type="gramEnd"/>
+      <w:r>
+        <w:rPr>
+          <w:rFonts w:ascii="Palatino Linotype" w:hAnsi="Palatino Linotype"/>
+          <w:sz w:val="20"/>
+          <w:szCs w:val="20"/>
+        </w:rPr>
+        <w:t>% endif %}</w:t>
       </w:r>
     </w:p>
     <w:p>
@@ -982,7 +1189,73 @@
           <w:sz w:val="20"/>
           <w:szCs w:val="20"/>
         </w:rPr>
-        <w:t xml:space="preserve"> {{ final_pretrial_date }} at {{ final_pretrial_time }}</w:t>
+        <w:t xml:space="preserve"> </w:t>
+      </w:r>
+      <w:proofErr w:type="gramStart"/>
+      <w:r>
+        <w:rPr>
+          <w:rFonts w:ascii="Palatino Linotype" w:hAnsi="Palatino Linotype"/>
+          <w:b/>
+          <w:bCs/>
+          <w:sz w:val="20"/>
+          <w:szCs w:val="20"/>
+        </w:rPr>
+        <w:t xml:space="preserve">{{ </w:t>
+      </w:r>
+      <w:proofErr w:type="spellStart"/>
+      <w:r>
+        <w:rPr>
+          <w:rFonts w:ascii="Palatino Linotype" w:hAnsi="Palatino Linotype"/>
+          <w:b/>
+          <w:bCs/>
+          <w:sz w:val="20"/>
+          <w:szCs w:val="20"/>
+        </w:rPr>
+        <w:t>final</w:t>
+      </w:r>
+      <w:proofErr w:type="gramEnd"/>
+      <w:r>
+        <w:rPr>
+          <w:rFonts w:ascii="Palatino Linotype" w:hAnsi="Palatino Linotype"/>
+          <w:b/>
+          <w:bCs/>
+          <w:sz w:val="20"/>
+          <w:szCs w:val="20"/>
+        </w:rPr>
+        <w:t>_pretrial_date</w:t>
+      </w:r>
+      <w:proofErr w:type="spellEnd"/>
+      <w:r>
+        <w:rPr>
+          <w:rFonts w:ascii="Palatino Linotype" w:hAnsi="Palatino Linotype"/>
+          <w:b/>
+          <w:bCs/>
+          <w:sz w:val="20"/>
+          <w:szCs w:val="20"/>
+        </w:rPr>
+        <w:t xml:space="preserve"> }} at {{ </w:t>
+      </w:r>
+      <w:proofErr w:type="spellStart"/>
+      <w:r>
+        <w:rPr>
+          <w:rFonts w:ascii="Palatino Linotype" w:hAnsi="Palatino Linotype"/>
+          <w:b/>
+          <w:bCs/>
+          <w:sz w:val="20"/>
+          <w:szCs w:val="20"/>
+        </w:rPr>
+        <w:t>final_pretrial_time</w:t>
+      </w:r>
+      <w:proofErr w:type="spellEnd"/>
+      <w:r>
+        <w:rPr>
+          <w:rFonts w:ascii="Palatino Linotype" w:hAnsi="Palatino Linotype"/>
+          <w:b/>
+          <w:bCs/>
+          <w:sz w:val="20"/>
+          <w:szCs w:val="20"/>
+        </w:rPr>
+        <w:t xml:space="preserve"> }}</w:t>
       </w:r>
       <w:r>
         <w:rPr>
@@ -1038,6 +1311,7 @@
         </w:rPr>
         <w:t xml:space="preserve">Jury Trial on </w:t>
       </w:r>
+      <w:proofErr w:type="gramStart"/>
       <w:r>
         <w:rPr>
           <w:rFonts w:ascii="Palatino Linotype" w:hAnsi="Palatino Linotype"/>
@@ -1046,7 +1320,40 @@
           <w:sz w:val="20"/>
           <w:szCs w:val="20"/>
         </w:rPr>
-        <w:t>{{ trial_date }}</w:t>
+        <w:t xml:space="preserve">{{ </w:t>
+      </w:r>
+      <w:proofErr w:type="spellStart"/>
+      <w:r>
+        <w:rPr>
+          <w:rFonts w:ascii="Palatino Linotype" w:hAnsi="Palatino Linotype"/>
+          <w:b/>
+          <w:bCs/>
+          <w:sz w:val="20"/>
+          <w:szCs w:val="20"/>
+        </w:rPr>
+        <w:t>trial</w:t>
+      </w:r>
+      <w:proofErr w:type="gramEnd"/>
+      <w:r>
+        <w:rPr>
+          <w:rFonts w:ascii="Palatino Linotype" w:hAnsi="Palatino Linotype"/>
+          <w:b/>
+          <w:bCs/>
+          <w:sz w:val="20"/>
+          <w:szCs w:val="20"/>
+        </w:rPr>
+        <w:t>_date</w:t>
+      </w:r>
+      <w:proofErr w:type="spellEnd"/>
+      <w:r>
+        <w:rPr>
+          <w:rFonts w:ascii="Palatino Linotype" w:hAnsi="Palatino Linotype"/>
+          <w:b/>
+          <w:bCs/>
+          <w:sz w:val="20"/>
+          <w:szCs w:val="20"/>
+        </w:rPr>
+        <w:t xml:space="preserve"> }}</w:t>
       </w:r>
       <w:r>
         <w:rPr>
@@ -1214,7 +1521,7 @@
                           </pic:cNvPicPr>
                         </pic:nvPicPr>
                         <pic:blipFill>
-                          <a:blip r:embed="rId8" cstate="print">
+                          <a:blip r:embed="rId9" cstate="print">
                             <a:extLst>
                               <a:ext uri="{28A0092B-C50C-407E-A947-70E740481C1C}">
                                 <a14:useLocalDpi xmlns:a14="http://schemas.microsoft.com/office/drawing/2010/main" val="0"/>
@@ -1374,13 +1681,59 @@
           <w:szCs w:val="20"/>
         </w:rPr>
       </w:pPr>
-      <w:r>
-        <w:rPr>
-          <w:rFonts w:ascii="Palatino Linotype" w:hAnsi="Palatino Linotype"/>
-          <w:sz w:val="20"/>
-          <w:szCs w:val="20"/>
-        </w:rPr>
-        <w:t>{{ defendant.first_name }} {{ defendant.last_name }}</w:t>
+      <w:proofErr w:type="gramStart"/>
+      <w:r>
+        <w:rPr>
+          <w:rFonts w:ascii="Palatino Linotype" w:hAnsi="Palatino Linotype"/>
+          <w:sz w:val="20"/>
+          <w:szCs w:val="20"/>
+        </w:rPr>
+        <w:t xml:space="preserve">{{ </w:t>
+      </w:r>
+      <w:proofErr w:type="spellStart"/>
+      <w:r>
+        <w:rPr>
+          <w:rFonts w:ascii="Palatino Linotype" w:hAnsi="Palatino Linotype"/>
+          <w:sz w:val="20"/>
+          <w:szCs w:val="20"/>
+        </w:rPr>
+        <w:t>defendant</w:t>
+      </w:r>
+      <w:proofErr w:type="gramEnd"/>
+      <w:r>
+        <w:rPr>
+          <w:rFonts w:ascii="Palatino Linotype" w:hAnsi="Palatino Linotype"/>
+          <w:sz w:val="20"/>
+          <w:szCs w:val="20"/>
+        </w:rPr>
+        <w:t>.first_name</w:t>
+      </w:r>
+      <w:proofErr w:type="spellEnd"/>
+      <w:r>
+        <w:rPr>
+          <w:rFonts w:ascii="Palatino Linotype" w:hAnsi="Palatino Linotype"/>
+          <w:sz w:val="20"/>
+          <w:szCs w:val="20"/>
+        </w:rPr>
+        <w:t xml:space="preserve"> }} {{ </w:t>
+      </w:r>
+      <w:proofErr w:type="spellStart"/>
+      <w:r>
+        <w:rPr>
+          <w:rFonts w:ascii="Palatino Linotype" w:hAnsi="Palatino Linotype"/>
+          <w:sz w:val="20"/>
+          <w:szCs w:val="20"/>
+        </w:rPr>
+        <w:t>defendant.last_name</w:t>
+      </w:r>
+      <w:proofErr w:type="spellEnd"/>
+      <w:r>
+        <w:rPr>
+          <w:rFonts w:ascii="Palatino Linotype" w:hAnsi="Palatino Linotype"/>
+          <w:sz w:val="20"/>
+          <w:szCs w:val="20"/>
+        </w:rPr>
+        <w:t xml:space="preserve"> }}</w:t>
       </w:r>
       <w:bookmarkEnd w:id="0"/>
       <w:r>
@@ -1393,9 +1746,9 @@
       </w:r>
     </w:p>
     <w:sectPr>
-      <w:headerReference w:type="even" r:id="rId9"/>
-      <w:headerReference w:type="default" r:id="rId10"/>
-      <w:headerReference w:type="first" r:id="rId11"/>
+      <w:headerReference w:type="even" r:id="rId10"/>
+      <w:headerReference w:type="default" r:id="rId11"/>
+      <w:headerReference w:type="first" r:id="rId12"/>
       <w:pgSz w:w="12240" w:h="15840"/>
       <w:pgMar w:top="1440" w:right="1440" w:bottom="1440" w:left="1440" w:header="720" w:footer="720" w:gutter="0"/>
       <w:cols w:space="720"/>
@@ -1461,37 +1814,6 @@
     <w:pPr>
       <w:pStyle w:val="Header"/>
     </w:pPr>
-    <w:r>
-      <w:rPr>
-        <w:noProof/>
-        <w:lang w:bidi="ar-SA"/>
-      </w:rPr>
-      <w:pict w14:anchorId="58D2D2E8">
-        <v:shapetype id="_x0000_t75" coordsize="21600,21600" o:spt="75" o:preferrelative="t" path="m@4@5l@4@11@9@11@9@5xe" filled="f" stroked="f">
-          <v:stroke joinstyle="miter"/>
-          <v:formulas>
-            <v:f eqn="if lineDrawn pixelLineWidth 0"/>
-            <v:f eqn="sum @0 1 0"/>
-            <v:f eqn="sum 0 0 @1"/>
-            <v:f eqn="prod @2 1 2"/>
-            <v:f eqn="prod @3 21600 pixelWidth"/>
-            <v:f eqn="prod @3 21600 pixelHeight"/>
-            <v:f eqn="sum @0 0 1"/>
-            <v:f eqn="prod @6 1 2"/>
-            <v:f eqn="prod @7 21600 pixelWidth"/>
-            <v:f eqn="sum @8 21600 0"/>
-            <v:f eqn="prod @7 21600 pixelHeight"/>
-            <v:f eqn="sum @10 21600 0"/>
-          </v:formulas>
-          <v:path o:extrusionok="f" gradientshapeok="t" o:connecttype="rect"/>
-          <o:lock v:ext="edit" aspectratio="t"/>
-        </v:shapetype>
-        <v:shape id="WordPictureWatermark37953499" o:spid="_x0000_s1026" type="#_x0000_t75" style="position:absolute;margin-left:0;margin-top:0;width:114.75pt;height:109.5pt;z-index:-251658752;mso-position-horizontal:center;mso-position-horizontal-relative:margin;mso-position-vertical:center;mso-position-vertical-relative:margin" o:allowincell="f">
-          <v:imagedata r:id="rId1" o:title="Muni Court Seal jpg - No Fill 1" gain="19661f" blacklevel="22938f"/>
-          <w10:wrap anchorx="margin" anchory="margin"/>
-        </v:shape>
-      </w:pict>
-    </w:r>
   </w:p>
 </w:hdr>
 </file>
@@ -1518,37 +1840,6 @@
       </w:rPr>
       <w:t>IN THE DELAWARE MUNICIPAL COURT</w:t>
     </w:r>
-    <w:r>
-      <w:rPr>
-        <w:noProof/>
-        <w:lang w:bidi="ar-SA"/>
-      </w:rPr>
-      <w:pict w14:anchorId="2AF2039F">
-        <v:shapetype id="_x0000_t75" coordsize="21600,21600" o:spt="75" o:preferrelative="t" path="m@4@5l@4@11@9@11@9@5xe" filled="f" stroked="f">
-          <v:stroke joinstyle="miter"/>
-          <v:formulas>
-            <v:f eqn="if lineDrawn pixelLineWidth 0"/>
-            <v:f eqn="sum @0 1 0"/>
-            <v:f eqn="sum 0 0 @1"/>
-            <v:f eqn="prod @2 1 2"/>
-            <v:f eqn="prod @3 21600 pixelWidth"/>
-            <v:f eqn="prod @3 21600 pixelHeight"/>
-            <v:f eqn="sum @0 0 1"/>
-            <v:f eqn="prod @6 1 2"/>
-            <v:f eqn="prod @7 21600 pixelWidth"/>
-            <v:f eqn="sum @8 21600 0"/>
-            <v:f eqn="prod @7 21600 pixelHeight"/>
-            <v:f eqn="sum @10 21600 0"/>
-          </v:formulas>
-          <v:path o:extrusionok="f" gradientshapeok="t" o:connecttype="rect"/>
-          <o:lock v:ext="edit" aspectratio="t"/>
-        </v:shapetype>
-        <v:shape id="WordPictureWatermark37953500" o:spid="_x0000_s1028" type="#_x0000_t75" style="position:absolute;left:0;text-align:left;margin-left:427.5pt;margin-top:39pt;width:84.85pt;height:81pt;z-index:-251657728;mso-position-horizontal-relative:margin;mso-position-vertical-relative:margin" o:allowincell="f">
-          <v:imagedata r:id="rId1" o:title="Muni Court Seal jpg - No Fill 1" gain=".5" blacklevel="19661f" grayscale="t"/>
-          <w10:wrap anchorx="margin" anchory="margin"/>
-        </v:shape>
-      </w:pict>
-    </w:r>
   </w:p>
 </w:hdr>
 </file>
@@ -1559,37 +1850,6 @@
     <w:pPr>
       <w:pStyle w:val="Header"/>
     </w:pPr>
-    <w:r>
-      <w:rPr>
-        <w:noProof/>
-        <w:lang w:bidi="ar-SA"/>
-      </w:rPr>
-      <w:pict w14:anchorId="2181AF79">
-        <v:shapetype id="_x0000_t75" coordsize="21600,21600" o:spt="75" o:preferrelative="t" path="m@4@5l@4@11@9@11@9@5xe" filled="f" stroked="f">
-          <v:stroke joinstyle="miter"/>
-          <v:formulas>
-            <v:f eqn="if lineDrawn pixelLineWidth 0"/>
-            <v:f eqn="sum @0 1 0"/>
-            <v:f eqn="sum 0 0 @1"/>
-            <v:f eqn="prod @2 1 2"/>
-            <v:f eqn="prod @3 21600 pixelWidth"/>
-            <v:f eqn="prod @3 21600 pixelHeight"/>
-            <v:f eqn="sum @0 0 1"/>
-            <v:f eqn="prod @6 1 2"/>
-            <v:f eqn="prod @7 21600 pixelWidth"/>
-            <v:f eqn="sum @8 21600 0"/>
-            <v:f eqn="prod @7 21600 pixelHeight"/>
-            <v:f eqn="sum @10 21600 0"/>
-          </v:formulas>
-          <v:path o:extrusionok="f" gradientshapeok="t" o:connecttype="rect"/>
-          <o:lock v:ext="edit" aspectratio="t"/>
-        </v:shapetype>
-        <v:shape id="WordPictureWatermark37953498" o:spid="_x0000_s1025" type="#_x0000_t75" style="position:absolute;margin-left:0;margin-top:0;width:114.75pt;height:109.5pt;z-index:-251659776;mso-position-horizontal:center;mso-position-horizontal-relative:margin;mso-position-vertical:center;mso-position-vertical-relative:margin" o:allowincell="f">
-          <v:imagedata r:id="rId1" o:title="Muni Court Seal jpg - No Fill 1" gain="19661f" blacklevel="22938f"/>
-          <w10:wrap anchorx="margin" anchory="margin"/>
-        </v:shape>
-      </w:pict>
-    </w:r>
   </w:p>
 </w:hdr>
 </file>

--- a/resources/Templates/Scheduling_Entry_Template_Rohrer.docx
+++ b/resources/Templates/Scheduling_Entry_Template_Rohrer.docx
@@ -257,7 +257,7 @@
                                 <w:sz w:val="20"/>
                                 <w:szCs w:val="20"/>
                               </w:rPr>
-                              <w:t xml:space="preserve">2022-Jun-26    7:16 AM </w:t>
+                              <w:t xml:space="preserve">2022-Jul-02    6:13 AM </w:t>
                             </w:r>
                             <w:r>
                               <w:rPr>
@@ -452,7 +452,7 @@
                           <w:sz w:val="20"/>
                           <w:szCs w:val="20"/>
                         </w:rPr>
-                        <w:t xml:space="preserve">2022-Jun-26    7:16 AM </w:t>
+                        <w:t xml:space="preserve">2022-Jul-02    6:13 AM </w:t>
                       </w:r>
                       <w:r>
                         <w:rPr>
@@ -1461,15 +1461,15 @@
         <w:tblLook w:val="04A0" w:firstRow="1" w:lastRow="0" w:firstColumn="1" w:lastColumn="0" w:noHBand="0" w:noVBand="1"/>
       </w:tblPr>
       <w:tblGrid>
-        <w:gridCol w:w="4769"/>
+        <w:gridCol w:w="4686"/>
       </w:tblGrid>
       <w:tr>
         <w:trPr>
-          <w:trHeight w:val="800"/>
+          <w:trHeight w:val="716"/>
         </w:trPr>
         <w:tc>
           <w:tcPr>
-            <w:tcW w:w="4769" w:type="dxa"/>
+            <w:tcW w:w="4686" w:type="dxa"/>
             <w:tcBorders>
               <w:bottom w:val="single" w:sz="4" w:space="0" w:color="auto"/>
             </w:tcBorders>
@@ -1571,9 +1571,12 @@
         </w:tc>
       </w:tr>
       <w:tr>
+        <w:trPr>
+          <w:trHeight w:val="729"/>
+        </w:trPr>
         <w:tc>
           <w:tcPr>
-            <w:tcW w:w="4769" w:type="dxa"/>
+            <w:tcW w:w="4686" w:type="dxa"/>
             <w:tcBorders>
               <w:top w:val="single" w:sz="4" w:space="0" w:color="auto"/>
             </w:tcBorders>
@@ -1631,15 +1634,6 @@
     </w:p>
     <w:p>
       <w:pPr>
-        <w:spacing w:after="0" w:line="240" w:lineRule="auto"/>
-        <w:rPr>
-          <w:sz w:val="24"/>
-          <w:szCs w:val="24"/>
-        </w:rPr>
-      </w:pPr>
-    </w:p>
-    <w:p>
-      <w:pPr>
         <w:tabs>
           <w:tab w:val="left" w:pos="720"/>
         </w:tabs>
@@ -1651,23 +1645,6 @@
         </w:rPr>
       </w:pPr>
       <w:bookmarkStart w:id="0" w:name="_Hlk101813704"/>
-      <w:r>
-        <w:rPr>
-          <w:rFonts w:ascii="Palatino Linotype" w:hAnsi="Palatino Linotype"/>
-          <w:sz w:val="20"/>
-          <w:szCs w:val="20"/>
-        </w:rPr>
-        <w:t>cc:</w:t>
-      </w:r>
-      <w:r>
-        <w:rPr>
-          <w:rFonts w:ascii="Palatino Linotype" w:hAnsi="Palatino Linotype"/>
-          <w:sz w:val="20"/>
-          <w:szCs w:val="20"/>
-        </w:rPr>
-        <w:tab/>
-        <w:t>Prosecutor</w:t>
-      </w:r>
     </w:p>
     <w:p>
       <w:pPr>
@@ -1681,6 +1658,44 @@
           <w:szCs w:val="20"/>
         </w:rPr>
       </w:pPr>
+      <w:r>
+        <w:rPr>
+          <w:rFonts w:ascii="Palatino Linotype" w:hAnsi="Palatino Linotype"/>
+          <w:sz w:val="20"/>
+          <w:szCs w:val="20"/>
+        </w:rPr>
+        <w:t>cc:</w:t>
+      </w:r>
+      <w:r>
+        <w:rPr>
+          <w:rFonts w:ascii="Palatino Linotype" w:hAnsi="Palatino Linotype"/>
+          <w:sz w:val="20"/>
+          <w:szCs w:val="20"/>
+        </w:rPr>
+        <w:tab/>
+        <w:t>Prosecutor</w:t>
+      </w:r>
+    </w:p>
+    <w:p>
+      <w:pPr>
+        <w:tabs>
+          <w:tab w:val="left" w:pos="720"/>
+        </w:tabs>
+        <w:spacing w:after="0" w:line="240" w:lineRule="auto"/>
+        <w:rPr>
+          <w:rFonts w:ascii="Palatino Linotype" w:hAnsi="Palatino Linotype"/>
+          <w:sz w:val="20"/>
+          <w:szCs w:val="20"/>
+        </w:rPr>
+      </w:pPr>
+      <w:r>
+        <w:rPr>
+          <w:rFonts w:ascii="Palatino Linotype" w:hAnsi="Palatino Linotype"/>
+          <w:sz w:val="20"/>
+          <w:szCs w:val="20"/>
+        </w:rPr>
+        <w:tab/>
+      </w:r>
       <w:proofErr w:type="gramStart"/>
       <w:r>
         <w:rPr>
@@ -1736,14 +1751,6 @@
         <w:t xml:space="preserve"> }}</w:t>
       </w:r>
       <w:bookmarkEnd w:id="0"/>
-      <w:r>
-        <w:rPr>
-          <w:rFonts w:ascii="Palatino Linotype" w:hAnsi="Palatino Linotype"/>
-          <w:sz w:val="20"/>
-          <w:szCs w:val="20"/>
-        </w:rPr>
-        <w:tab/>
-      </w:r>
     </w:p>
     <w:sectPr>
       <w:headerReference w:type="even" r:id="rId10"/>

--- a/resources/Templates/Scheduling_Entry_Template_Rohrer.docx
+++ b/resources/Templates/Scheduling_Entry_Template_Rohrer.docx
@@ -257,7 +257,7 @@
                                 <w:sz w:val="20"/>
                                 <w:szCs w:val="20"/>
                               </w:rPr>
-                              <w:t xml:space="preserve">2022-Jul-02    6:13 AM </w:t>
+                              <w:t xml:space="preserve">2022-Jul-02    7:42 AM </w:t>
                             </w:r>
                             <w:r>
                               <w:rPr>
@@ -452,7 +452,7 @@
                           <w:sz w:val="20"/>
                           <w:szCs w:val="20"/>
                         </w:rPr>
-                        <w:t xml:space="preserve">2022-Jul-02    6:13 AM </w:t>
+                        <w:t xml:space="preserve">2022-Jul-02    7:42 AM </w:t>
                       </w:r>
                       <w:r>
                         <w:rPr>
@@ -761,13 +761,48 @@
     <w:p>
       <w:pPr>
         <w:spacing w:after="0" w:line="240" w:lineRule="auto"/>
+        <w:ind w:left="4320" w:firstLine="720"/>
         <w:rPr>
           <w:rFonts w:ascii="Palatino Linotype" w:hAnsi="Palatino Linotype"/>
           <w:b/>
-          <w:sz w:val="20"/>
-          <w:szCs w:val="20"/>
-        </w:rPr>
-      </w:pPr>
+          <w:bCs/>
+          <w:sz w:val="20"/>
+          <w:szCs w:val="20"/>
+        </w:rPr>
+      </w:pPr>
+      <w:r>
+        <w:rPr>
+          <w:rFonts w:ascii="Palatino Linotype" w:hAnsi="Palatino Linotype"/>
+          <w:b/>
+          <w:bCs/>
+          <w:sz w:val="20"/>
+          <w:szCs w:val="20"/>
+        </w:rPr>
+        <w:t>Assigned to:</w:t>
+      </w:r>
+    </w:p>
+    <w:p>
+      <w:pPr>
+        <w:spacing w:after="0" w:line="240" w:lineRule="auto"/>
+        <w:ind w:left="4320" w:firstLine="720"/>
+        <w:rPr>
+          <w:rFonts w:ascii="Palatino Linotype" w:hAnsi="Palatino Linotype"/>
+          <w:b/>
+          <w:bCs/>
+          <w:sz w:val="20"/>
+          <w:szCs w:val="20"/>
+        </w:rPr>
+      </w:pPr>
+      <w:r>
+        <w:rPr>
+          <w:rFonts w:ascii="Palatino Linotype" w:hAnsi="Palatino Linotype"/>
+          <w:b/>
+          <w:bCs/>
+          <w:sz w:val="20"/>
+          <w:szCs w:val="20"/>
+        </w:rPr>
+        <w:t>Judge Kyle E. Rohrer</w:t>
+      </w:r>
     </w:p>
     <w:p>
       <w:pPr>
@@ -775,21 +810,6 @@
           <w:tab w:val="left" w:pos="6480"/>
         </w:tabs>
         <w:spacing w:after="0" w:line="240" w:lineRule="auto"/>
-        <w:rPr>
-          <w:rFonts w:ascii="Palatino Linotype" w:hAnsi="Palatino Linotype"/>
-          <w:b/>
-          <w:sz w:val="20"/>
-          <w:szCs w:val="20"/>
-        </w:rPr>
-      </w:pPr>
-    </w:p>
-    <w:p>
-      <w:pPr>
-        <w:tabs>
-          <w:tab w:val="left" w:pos="6480"/>
-        </w:tabs>
-        <w:spacing w:after="0" w:line="240" w:lineRule="auto"/>
-        <w:jc w:val="right"/>
         <w:rPr>
           <w:rFonts w:ascii="Palatino Linotype" w:hAnsi="Palatino Linotype"/>
           <w:b/>

--- a/resources/Templates/Scheduling_Entry_Template_Rohrer.docx
+++ b/resources/Templates/Scheduling_Entry_Template_Rohrer.docx
@@ -1,6 +1,6 @@
 
 <file path=word/document.xml><?xml version="1.0" encoding="utf-8"?>
-<w:document xmlns:wpc="http://schemas.microsoft.com/office/word/2010/wordprocessingCanvas" xmlns:cx="http://schemas.microsoft.com/office/drawing/2014/chartex" xmlns:cx1="http://schemas.microsoft.com/office/drawing/2015/9/8/chartex" xmlns:cx2="http://schemas.microsoft.com/office/drawing/2015/10/21/chartex" xmlns:cx3="http://schemas.microsoft.com/office/drawing/2016/5/9/chartex" xmlns:cx4="http://schemas.microsoft.com/office/drawing/2016/5/10/chartex" xmlns:cx5="http://schemas.microsoft.com/office/drawing/2016/5/11/chartex" xmlns:cx6="http://schemas.microsoft.com/office/drawing/2016/5/12/chartex" xmlns:cx7="http://schemas.microsoft.com/office/drawing/2016/5/13/chartex" xmlns:cx8="http://schemas.microsoft.com/office/drawing/2016/5/14/chartex" xmlns:mc="http://schemas.openxmlformats.org/markup-compatibility/2006" xmlns:aink="http://schemas.microsoft.com/office/drawing/2016/ink" xmlns:am3d="http://schemas.microsoft.com/office/drawing/2017/model3d" xmlns:o="urn:schemas-microsoft-com:office:office" xmlns:oel="http://schemas.microsoft.com/office/2019/extlst" xmlns:r="http://schemas.openxmlformats.org/officeDocument/2006/relationships" xmlns:m="http://schemas.openxmlformats.org/officeDocument/2006/math" xmlns:v="urn:schemas-microsoft-com:vml" xmlns:wp14="http://schemas.microsoft.com/office/word/2010/wordprocessingDrawing" xmlns:wp="http://schemas.openxmlformats.org/drawingml/2006/wordprocessingDrawing" xmlns:w10="urn:schemas-microsoft-com:office:word" xmlns:w="http://schemas.openxmlformats.org/wordprocessingml/2006/main" xmlns:w14="http://schemas.microsoft.com/office/word/2010/wordml" xmlns:w15="http://schemas.microsoft.com/office/word/2012/wordml" xmlns:w16cex="http://schemas.microsoft.com/office/word/2018/wordml/cex" xmlns:w16cid="http://schemas.microsoft.com/office/word/2016/wordml/cid" xmlns:w16="http://schemas.microsoft.com/office/word/2018/wordml" xmlns:w16sdtdh="http://schemas.microsoft.com/office/word/2020/wordml/sdtdatahash" xmlns:w16se="http://schemas.microsoft.com/office/word/2015/wordml/symex" xmlns:wpg="http://schemas.microsoft.com/office/word/2010/wordprocessingGroup" xmlns:wpi="http://schemas.microsoft.com/office/word/2010/wordprocessingInk" xmlns:wne="http://schemas.microsoft.com/office/word/2006/wordml" xmlns:wps="http://schemas.microsoft.com/office/word/2010/wordprocessingShape" mc:Ignorable="w14 w15 w16se w16cid w16 w16cex w16sdtdh wp14">
+<w:document xmlns:wpc="http://schemas.microsoft.com/office/word/2010/wordprocessingCanvas" xmlns:cx="http://schemas.microsoft.com/office/drawing/2014/chartex" xmlns:cx1="http://schemas.microsoft.com/office/drawing/2015/9/8/chartex" xmlns:cx2="http://schemas.microsoft.com/office/drawing/2015/10/21/chartex" xmlns:cx3="http://schemas.microsoft.com/office/drawing/2016/5/9/chartex" xmlns:cx4="http://schemas.microsoft.com/office/drawing/2016/5/10/chartex" xmlns:cx5="http://schemas.microsoft.com/office/drawing/2016/5/11/chartex" xmlns:cx6="http://schemas.microsoft.com/office/drawing/2016/5/12/chartex" xmlns:cx7="http://schemas.microsoft.com/office/drawing/2016/5/13/chartex" xmlns:cx8="http://schemas.microsoft.com/office/drawing/2016/5/14/chartex" xmlns:mc="http://schemas.openxmlformats.org/markup-compatibility/2006" xmlns:aink="http://schemas.microsoft.com/office/drawing/2016/ink" xmlns:am3d="http://schemas.microsoft.com/office/drawing/2017/model3d" xmlns:o="urn:schemas-microsoft-com:office:office" xmlns:r="http://schemas.openxmlformats.org/officeDocument/2006/relationships" xmlns:m="http://schemas.openxmlformats.org/officeDocument/2006/math" xmlns:v="urn:schemas-microsoft-com:vml" xmlns:wp14="http://schemas.microsoft.com/office/word/2010/wordprocessingDrawing" xmlns:wp="http://schemas.openxmlformats.org/drawingml/2006/wordprocessingDrawing" xmlns:w10="urn:schemas-microsoft-com:office:word" xmlns:w="http://schemas.openxmlformats.org/wordprocessingml/2006/main" xmlns:w14="http://schemas.microsoft.com/office/word/2010/wordml" xmlns:w15="http://schemas.microsoft.com/office/word/2012/wordml" xmlns:w16cex="http://schemas.microsoft.com/office/word/2018/wordml/cex" xmlns:w16cid="http://schemas.microsoft.com/office/word/2016/wordml/cid" xmlns:w16="http://schemas.microsoft.com/office/word/2018/wordml" xmlns:w16sdtdh="http://schemas.microsoft.com/office/word/2020/wordml/sdtdatahash" xmlns:w16se="http://schemas.microsoft.com/office/word/2015/wordml/symex" xmlns:wpg="http://schemas.microsoft.com/office/word/2010/wordprocessingGroup" xmlns:wpi="http://schemas.microsoft.com/office/word/2010/wordprocessingInk" xmlns:wne="http://schemas.microsoft.com/office/word/2006/wordml" xmlns:wps="http://schemas.microsoft.com/office/word/2010/wordprocessingShape" mc:Ignorable="w14 w15 w16se w16cid w16 w16cex w16sdtdh wp14">
   <w:body>
     <w:p>
       <w:pPr>
@@ -257,7 +257,7 @@
                                 <w:sz w:val="20"/>
                                 <w:szCs w:val="20"/>
                               </w:rPr>
-                              <w:t xml:space="preserve">2022-Jul-02    7:42 AM </w:t>
+                              <w:t xml:space="preserve">2022-Jul-05    8:48 AM </w:t>
                             </w:r>
                             <w:r>
                               <w:rPr>
@@ -340,7 +340,7 @@
                 <v:stroke joinstyle="miter"/>
                 <v:path gradientshapeok="t" o:connecttype="rect"/>
               </v:shapetype>
-              <v:shape id="Text Box 2" o:spid="_x0000_s1026" type="#_x0000_t202" style="position:absolute;margin-left:395.65pt;margin-top:-16.95pt;width:126pt;height:96.3pt;z-index:251657728;visibility:visible;mso-wrap-style:square;mso-width-percent:0;mso-height-percent:200;mso-wrap-distance-left:9pt;mso-wrap-distance-top:0;mso-wrap-distance-right:9pt;mso-wrap-distance-bottom:0;mso-position-horizontal:absolute;mso-position-horizontal-relative:margin;mso-position-vertical:absolute;mso-position-vertical-relative:text;mso-width-percent:0;mso-height-percent:200;mso-width-relative:margin;mso-height-relative:margin;v-text-anchor:top" o:gfxdata="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" filled="f" stroked="f">
+              <v:shape id="Text Box 2" o:spid="_x0000_s1026" type="#_x0000_t202" style="position:absolute;margin-left:395.65pt;margin-top:-16.95pt;width:126pt;height:96.3pt;z-index:251657728;visibility:visible;mso-wrap-style:square;mso-width-percent:0;mso-height-percent:200;mso-wrap-distance-left:9pt;mso-wrap-distance-top:0;mso-wrap-distance-right:9pt;mso-wrap-distance-bottom:0;mso-position-horizontal:absolute;mso-position-horizontal-relative:margin;mso-position-vertical:absolute;mso-position-vertical-relative:text;mso-width-percent:0;mso-height-percent:200;mso-width-relative:margin;mso-height-relative:margin;v-text-anchor:top" o:gfxdata="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" filled="f" stroked="f">
                 <v:textbox style="mso-fit-shape-to-text:t">
                   <w:txbxContent>
                     <w:p>
@@ -452,7 +452,7 @@
                           <w:sz w:val="20"/>
                           <w:szCs w:val="20"/>
                         </w:rPr>
-                        <w:t xml:space="preserve">2022-Jul-02    7:42 AM </w:t>
+                        <w:t xml:space="preserve">2022-Jul-05    8:48 AM </w:t>
                       </w:r>
                       <w:r>
                         <w:rPr>
@@ -630,7 +630,6 @@
         </w:rPr>
         <w:t xml:space="preserve"> </w:t>
       </w:r>
-      <w:proofErr w:type="gramStart"/>
       <w:r>
         <w:rPr>
           <w:rFonts w:ascii="Palatino Linotype" w:hAnsi="Palatino Linotype"/>
@@ -646,16 +645,7 @@
           <w:sz w:val="20"/>
           <w:szCs w:val="20"/>
         </w:rPr>
-        <w:t>case</w:t>
-      </w:r>
-      <w:proofErr w:type="gramEnd"/>
-      <w:r>
-        <w:rPr>
-          <w:rFonts w:ascii="Palatino Linotype" w:hAnsi="Palatino Linotype"/>
-          <w:sz w:val="20"/>
-          <w:szCs w:val="20"/>
-        </w:rPr>
-        <w:t>_number</w:t>
+        <w:t>case_number</w:t>
       </w:r>
       <w:proofErr w:type="spellEnd"/>
       <w:r>
@@ -676,7 +666,6 @@
           <w:szCs w:val="20"/>
         </w:rPr>
       </w:pPr>
-      <w:proofErr w:type="gramStart"/>
       <w:r>
         <w:rPr>
           <w:rFonts w:ascii="Palatino Linotype" w:hAnsi="Palatino Linotype"/>
@@ -692,16 +681,7 @@
           <w:sz w:val="20"/>
           <w:szCs w:val="20"/>
         </w:rPr>
-        <w:t>defendant</w:t>
-      </w:r>
-      <w:proofErr w:type="gramEnd"/>
-      <w:r>
-        <w:rPr>
-          <w:rFonts w:ascii="Palatino Linotype" w:hAnsi="Palatino Linotype"/>
-          <w:sz w:val="20"/>
-          <w:szCs w:val="20"/>
-        </w:rPr>
-        <w:t>.first_name</w:t>
+        <w:t>defendant.first_name</w:t>
       </w:r>
       <w:proofErr w:type="spellEnd"/>
       <w:r>
@@ -1018,7 +998,6 @@
         </w:rPr>
         <w:t xml:space="preserve"> </w:t>
       </w:r>
-      <w:proofErr w:type="gramStart"/>
       <w:r>
         <w:rPr>
           <w:rFonts w:ascii="Palatino Linotype" w:hAnsi="Palatino Linotype"/>
@@ -1038,18 +1017,7 @@
           <w:sz w:val="20"/>
           <w:szCs w:val="20"/>
         </w:rPr>
-        <w:t>pretrial</w:t>
-      </w:r>
-      <w:proofErr w:type="gramEnd"/>
-      <w:r>
-        <w:rPr>
-          <w:rFonts w:ascii="Palatino Linotype" w:hAnsi="Palatino Linotype"/>
-          <w:b/>
-          <w:bCs/>
-          <w:sz w:val="20"/>
-          <w:szCs w:val="20"/>
-        </w:rPr>
-        <w:t>_date</w:t>
+        <w:t>pretrial_date</w:t>
       </w:r>
       <w:proofErr w:type="spellEnd"/>
       <w:r>
@@ -1137,33 +1105,15 @@
           <w:sz w:val="20"/>
           <w:szCs w:val="20"/>
         </w:rPr>
-        <w:t xml:space="preserve">Following the pre-trial, Counsel for the State shall submit to the Court a Pre-Trial Conference Memorandum if the matter requires scheduling for a motion hearing or change of </w:t>
-      </w:r>
-      <w:proofErr w:type="gramStart"/>
-      <w:r>
-        <w:rPr>
-          <w:rFonts w:ascii="Palatino Linotype" w:hAnsi="Palatino Linotype"/>
-          <w:sz w:val="20"/>
-          <w:szCs w:val="20"/>
-        </w:rPr>
-        <w:t>plea.</w:t>
-      </w:r>
-      <w:r>
-        <w:rPr>
-          <w:rFonts w:ascii="Palatino Linotype" w:hAnsi="Palatino Linotype"/>
-          <w:sz w:val="20"/>
-          <w:szCs w:val="20"/>
-        </w:rPr>
-        <w:t>{</w:t>
-      </w:r>
-      <w:proofErr w:type="gramEnd"/>
-      <w:r>
-        <w:rPr>
-          <w:rFonts w:ascii="Palatino Linotype" w:hAnsi="Palatino Linotype"/>
-          <w:sz w:val="20"/>
-          <w:szCs w:val="20"/>
-        </w:rPr>
-        <w:t>% endif %}</w:t>
+        <w:t>Following the pre-trial, Counsel for the State shall submit to the Court a Pre-Trial Conference Memorandum if the matter requires scheduling for a motion hearing or change of plea.</w:t>
+      </w:r>
+      <w:r>
+        <w:rPr>
+          <w:rFonts w:ascii="Palatino Linotype" w:hAnsi="Palatino Linotype"/>
+          <w:sz w:val="20"/>
+          <w:szCs w:val="20"/>
+        </w:rPr>
+        <w:t>{% endif %}</w:t>
       </w:r>
     </w:p>
     <w:p>
@@ -1209,9 +1159,9 @@
           <w:sz w:val="20"/>
           <w:szCs w:val="20"/>
         </w:rPr>
-        <w:t xml:space="preserve"> </w:t>
-      </w:r>
-      <w:proofErr w:type="gramStart"/>
+        <w:t xml:space="preserve"> {{ </w:t>
+      </w:r>
+      <w:proofErr w:type="spellStart"/>
       <w:r>
         <w:rPr>
           <w:rFonts w:ascii="Palatino Linotype" w:hAnsi="Palatino Linotype"/>
@@ -1220,29 +1170,7 @@
           <w:sz w:val="20"/>
           <w:szCs w:val="20"/>
         </w:rPr>
-        <w:t xml:space="preserve">{{ </w:t>
-      </w:r>
-      <w:proofErr w:type="spellStart"/>
-      <w:r>
-        <w:rPr>
-          <w:rFonts w:ascii="Palatino Linotype" w:hAnsi="Palatino Linotype"/>
-          <w:b/>
-          <w:bCs/>
-          <w:sz w:val="20"/>
-          <w:szCs w:val="20"/>
-        </w:rPr>
-        <w:t>final</w:t>
-      </w:r>
-      <w:proofErr w:type="gramEnd"/>
-      <w:r>
-        <w:rPr>
-          <w:rFonts w:ascii="Palatino Linotype" w:hAnsi="Palatino Linotype"/>
-          <w:b/>
-          <w:bCs/>
-          <w:sz w:val="20"/>
-          <w:szCs w:val="20"/>
-        </w:rPr>
-        <w:t>_pretrial_date</w:t>
+        <w:t>final_pretrial_date</w:t>
       </w:r>
       <w:proofErr w:type="spellEnd"/>
       <w:r>
@@ -1331,7 +1259,6 @@
         </w:rPr>
         <w:t xml:space="preserve">Jury Trial on </w:t>
       </w:r>
-      <w:proofErr w:type="gramStart"/>
       <w:r>
         <w:rPr>
           <w:rFonts w:ascii="Palatino Linotype" w:hAnsi="Palatino Linotype"/>
@@ -1351,18 +1278,7 @@
           <w:sz w:val="20"/>
           <w:szCs w:val="20"/>
         </w:rPr>
-        <w:t>trial</w:t>
-      </w:r>
-      <w:proofErr w:type="gramEnd"/>
-      <w:r>
-        <w:rPr>
-          <w:rFonts w:ascii="Palatino Linotype" w:hAnsi="Palatino Linotype"/>
-          <w:b/>
-          <w:bCs/>
-          <w:sz w:val="20"/>
-          <w:szCs w:val="20"/>
-        </w:rPr>
-        <w:t>_date</w:t>
+        <w:t>trial_date</w:t>
       </w:r>
       <w:proofErr w:type="spellEnd"/>
       <w:r>
@@ -1716,7 +1632,6 @@
         </w:rPr>
         <w:tab/>
       </w:r>
-      <w:proofErr w:type="gramStart"/>
       <w:r>
         <w:rPr>
           <w:rFonts w:ascii="Palatino Linotype" w:hAnsi="Palatino Linotype"/>
@@ -1732,16 +1647,7 @@
           <w:sz w:val="20"/>
           <w:szCs w:val="20"/>
         </w:rPr>
-        <w:t>defendant</w:t>
-      </w:r>
-      <w:proofErr w:type="gramEnd"/>
-      <w:r>
-        <w:rPr>
-          <w:rFonts w:ascii="Palatino Linotype" w:hAnsi="Palatino Linotype"/>
-          <w:sz w:val="20"/>
-          <w:szCs w:val="20"/>
-        </w:rPr>
-        <w:t>.first_name</w:t>
+        <w:t>defendant.first_name</w:t>
       </w:r>
       <w:proofErr w:type="spellEnd"/>
       <w:r>
@@ -1771,6 +1677,55 @@
         <w:t xml:space="preserve"> }}</w:t>
       </w:r>
       <w:bookmarkEnd w:id="0"/>
+    </w:p>
+    <w:p>
+      <w:pPr>
+        <w:ind w:firstLine="720"/>
+        <w:rPr>
+          <w:sz w:val="20"/>
+          <w:szCs w:val="20"/>
+          <w:lang w:bidi="ar-SA"/>
+        </w:rPr>
+      </w:pPr>
+      <w:r>
+        <w:rPr>
+          <w:rFonts w:ascii="Palatino Linotype" w:hAnsi="Palatino Linotype"/>
+          <w:sz w:val="20"/>
+          <w:szCs w:val="20"/>
+        </w:rPr>
+        <w:t xml:space="preserve">{{ </w:t>
+      </w:r>
+      <w:proofErr w:type="spellStart"/>
+      <w:r>
+        <w:rPr>
+          <w:rFonts w:ascii="Palatino Linotype" w:hAnsi="Palatino Linotype"/>
+          <w:sz w:val="20"/>
+          <w:szCs w:val="20"/>
+        </w:rPr>
+        <w:t>defense_counsel</w:t>
+      </w:r>
+      <w:proofErr w:type="spellEnd"/>
+      <w:r>
+        <w:rPr>
+          <w:rFonts w:ascii="Palatino Linotype" w:hAnsi="Palatino Linotype"/>
+          <w:sz w:val="20"/>
+          <w:szCs w:val="20"/>
+        </w:rPr>
+        <w:t xml:space="preserve"> }}</w:t>
+      </w:r>
+    </w:p>
+    <w:p>
+      <w:pPr>
+        <w:tabs>
+          <w:tab w:val="left" w:pos="720"/>
+        </w:tabs>
+        <w:spacing w:after="0" w:line="240" w:lineRule="auto"/>
+        <w:rPr>
+          <w:rFonts w:ascii="Palatino Linotype" w:hAnsi="Palatino Linotype"/>
+          <w:sz w:val="20"/>
+          <w:szCs w:val="20"/>
+        </w:rPr>
+      </w:pPr>
     </w:p>
     <w:sectPr>
       <w:headerReference w:type="even" r:id="rId10"/>
@@ -1786,7 +1741,7 @@
 </file>
 
 <file path=word/endnotes.xml><?xml version="1.0" encoding="utf-8"?>
-<w:endnotes xmlns:wpc="http://schemas.microsoft.com/office/word/2010/wordprocessingCanvas" xmlns:cx="http://schemas.microsoft.com/office/drawing/2014/chartex" xmlns:cx1="http://schemas.microsoft.com/office/drawing/2015/9/8/chartex" xmlns:cx2="http://schemas.microsoft.com/office/drawing/2015/10/21/chartex" xmlns:cx3="http://schemas.microsoft.com/office/drawing/2016/5/9/chartex" xmlns:cx4="http://schemas.microsoft.com/office/drawing/2016/5/10/chartex" xmlns:cx5="http://schemas.microsoft.com/office/drawing/2016/5/11/chartex" xmlns:cx6="http://schemas.microsoft.com/office/drawing/2016/5/12/chartex" xmlns:cx7="http://schemas.microsoft.com/office/drawing/2016/5/13/chartex" xmlns:cx8="http://schemas.microsoft.com/office/drawing/2016/5/14/chartex" xmlns:mc="http://schemas.openxmlformats.org/markup-compatibility/2006" xmlns:aink="http://schemas.microsoft.com/office/drawing/2016/ink" xmlns:am3d="http://schemas.microsoft.com/office/drawing/2017/model3d" xmlns:o="urn:schemas-microsoft-com:office:office" xmlns:oel="http://schemas.microsoft.com/office/2019/extlst" xmlns:r="http://schemas.openxmlformats.org/officeDocument/2006/relationships" xmlns:m="http://schemas.openxmlformats.org/officeDocument/2006/math" xmlns:v="urn:schemas-microsoft-com:vml" xmlns:wp14="http://schemas.microsoft.com/office/word/2010/wordprocessingDrawing" xmlns:wp="http://schemas.openxmlformats.org/drawingml/2006/wordprocessingDrawing" xmlns:w10="urn:schemas-microsoft-com:office:word" xmlns:w="http://schemas.openxmlformats.org/wordprocessingml/2006/main" xmlns:w14="http://schemas.microsoft.com/office/word/2010/wordml" xmlns:w15="http://schemas.microsoft.com/office/word/2012/wordml" xmlns:w16cex="http://schemas.microsoft.com/office/word/2018/wordml/cex" xmlns:w16cid="http://schemas.microsoft.com/office/word/2016/wordml/cid" xmlns:w16="http://schemas.microsoft.com/office/word/2018/wordml" xmlns:w16sdtdh="http://schemas.microsoft.com/office/word/2020/wordml/sdtdatahash" xmlns:w16se="http://schemas.microsoft.com/office/word/2015/wordml/symex" xmlns:wpg="http://schemas.microsoft.com/office/word/2010/wordprocessingGroup" xmlns:wpi="http://schemas.microsoft.com/office/word/2010/wordprocessingInk" xmlns:wne="http://schemas.microsoft.com/office/word/2006/wordml" xmlns:wps="http://schemas.microsoft.com/office/word/2010/wordprocessingShape" mc:Ignorable="w14 w15 w16se w16cid w16 w16cex w16sdtdh wp14">
+<w:endnotes xmlns:wpc="http://schemas.microsoft.com/office/word/2010/wordprocessingCanvas" xmlns:cx="http://schemas.microsoft.com/office/drawing/2014/chartex" xmlns:cx1="http://schemas.microsoft.com/office/drawing/2015/9/8/chartex" xmlns:cx2="http://schemas.microsoft.com/office/drawing/2015/10/21/chartex" xmlns:cx3="http://schemas.microsoft.com/office/drawing/2016/5/9/chartex" xmlns:cx4="http://schemas.microsoft.com/office/drawing/2016/5/10/chartex" xmlns:cx5="http://schemas.microsoft.com/office/drawing/2016/5/11/chartex" xmlns:cx6="http://schemas.microsoft.com/office/drawing/2016/5/12/chartex" xmlns:cx7="http://schemas.microsoft.com/office/drawing/2016/5/13/chartex" xmlns:cx8="http://schemas.microsoft.com/office/drawing/2016/5/14/chartex" xmlns:mc="http://schemas.openxmlformats.org/markup-compatibility/2006" xmlns:aink="http://schemas.microsoft.com/office/drawing/2016/ink" xmlns:am3d="http://schemas.microsoft.com/office/drawing/2017/model3d" xmlns:o="urn:schemas-microsoft-com:office:office" xmlns:r="http://schemas.openxmlformats.org/officeDocument/2006/relationships" xmlns:m="http://schemas.openxmlformats.org/officeDocument/2006/math" xmlns:v="urn:schemas-microsoft-com:vml" xmlns:wp14="http://schemas.microsoft.com/office/word/2010/wordprocessingDrawing" xmlns:wp="http://schemas.openxmlformats.org/drawingml/2006/wordprocessingDrawing" xmlns:w10="urn:schemas-microsoft-com:office:word" xmlns:w="http://schemas.openxmlformats.org/wordprocessingml/2006/main" xmlns:w14="http://schemas.microsoft.com/office/word/2010/wordml" xmlns:w15="http://schemas.microsoft.com/office/word/2012/wordml" xmlns:w16cex="http://schemas.microsoft.com/office/word/2018/wordml/cex" xmlns:w16cid="http://schemas.microsoft.com/office/word/2016/wordml/cid" xmlns:w16="http://schemas.microsoft.com/office/word/2018/wordml" xmlns:w16sdtdh="http://schemas.microsoft.com/office/word/2020/wordml/sdtdatahash" xmlns:w16se="http://schemas.microsoft.com/office/word/2015/wordml/symex" xmlns:wpg="http://schemas.microsoft.com/office/word/2010/wordprocessingGroup" xmlns:wpi="http://schemas.microsoft.com/office/word/2010/wordprocessingInk" xmlns:wne="http://schemas.microsoft.com/office/word/2006/wordml" xmlns:wps="http://schemas.microsoft.com/office/word/2010/wordprocessingShape" mc:Ignorable="w14 w15 w16se w16cid w16 w16cex w16sdtdh wp14">
   <w:endnote w:type="separator" w:id="-1">
     <w:p>
       <w:pPr>
@@ -1811,7 +1766,7 @@
 </file>
 
 <file path=word/footnotes.xml><?xml version="1.0" encoding="utf-8"?>
-<w:footnotes xmlns:wpc="http://schemas.microsoft.com/office/word/2010/wordprocessingCanvas" xmlns:cx="http://schemas.microsoft.com/office/drawing/2014/chartex" xmlns:cx1="http://schemas.microsoft.com/office/drawing/2015/9/8/chartex" xmlns:cx2="http://schemas.microsoft.com/office/drawing/2015/10/21/chartex" xmlns:cx3="http://schemas.microsoft.com/office/drawing/2016/5/9/chartex" xmlns:cx4="http://schemas.microsoft.com/office/drawing/2016/5/10/chartex" xmlns:cx5="http://schemas.microsoft.com/office/drawing/2016/5/11/chartex" xmlns:cx6="http://schemas.microsoft.com/office/drawing/2016/5/12/chartex" xmlns:cx7="http://schemas.microsoft.com/office/drawing/2016/5/13/chartex" xmlns:cx8="http://schemas.microsoft.com/office/drawing/2016/5/14/chartex" xmlns:mc="http://schemas.openxmlformats.org/markup-compatibility/2006" xmlns:aink="http://schemas.microsoft.com/office/drawing/2016/ink" xmlns:am3d="http://schemas.microsoft.com/office/drawing/2017/model3d" xmlns:o="urn:schemas-microsoft-com:office:office" xmlns:oel="http://schemas.microsoft.com/office/2019/extlst" xmlns:r="http://schemas.openxmlformats.org/officeDocument/2006/relationships" xmlns:m="http://schemas.openxmlformats.org/officeDocument/2006/math" xmlns:v="urn:schemas-microsoft-com:vml" xmlns:wp14="http://schemas.microsoft.com/office/word/2010/wordprocessingDrawing" xmlns:wp="http://schemas.openxmlformats.org/drawingml/2006/wordprocessingDrawing" xmlns:w10="urn:schemas-microsoft-com:office:word" xmlns:w="http://schemas.openxmlformats.org/wordprocessingml/2006/main" xmlns:w14="http://schemas.microsoft.com/office/word/2010/wordml" xmlns:w15="http://schemas.microsoft.com/office/word/2012/wordml" xmlns:w16cex="http://schemas.microsoft.com/office/word/2018/wordml/cex" xmlns:w16cid="http://schemas.microsoft.com/office/word/2016/wordml/cid" xmlns:w16="http://schemas.microsoft.com/office/word/2018/wordml" xmlns:w16sdtdh="http://schemas.microsoft.com/office/word/2020/wordml/sdtdatahash" xmlns:w16se="http://schemas.microsoft.com/office/word/2015/wordml/symex" xmlns:wpg="http://schemas.microsoft.com/office/word/2010/wordprocessingGroup" xmlns:wpi="http://schemas.microsoft.com/office/word/2010/wordprocessingInk" xmlns:wne="http://schemas.microsoft.com/office/word/2006/wordml" xmlns:wps="http://schemas.microsoft.com/office/word/2010/wordprocessingShape" mc:Ignorable="w14 w15 w16se w16cid w16 w16cex w16sdtdh wp14">
+<w:footnotes xmlns:wpc="http://schemas.microsoft.com/office/word/2010/wordprocessingCanvas" xmlns:cx="http://schemas.microsoft.com/office/drawing/2014/chartex" xmlns:cx1="http://schemas.microsoft.com/office/drawing/2015/9/8/chartex" xmlns:cx2="http://schemas.microsoft.com/office/drawing/2015/10/21/chartex" xmlns:cx3="http://schemas.microsoft.com/office/drawing/2016/5/9/chartex" xmlns:cx4="http://schemas.microsoft.com/office/drawing/2016/5/10/chartex" xmlns:cx5="http://schemas.microsoft.com/office/drawing/2016/5/11/chartex" xmlns:cx6="http://schemas.microsoft.com/office/drawing/2016/5/12/chartex" xmlns:cx7="http://schemas.microsoft.com/office/drawing/2016/5/13/chartex" xmlns:cx8="http://schemas.microsoft.com/office/drawing/2016/5/14/chartex" xmlns:mc="http://schemas.openxmlformats.org/markup-compatibility/2006" xmlns:aink="http://schemas.microsoft.com/office/drawing/2016/ink" xmlns:am3d="http://schemas.microsoft.com/office/drawing/2017/model3d" xmlns:o="urn:schemas-microsoft-com:office:office" xmlns:r="http://schemas.openxmlformats.org/officeDocument/2006/relationships" xmlns:m="http://schemas.openxmlformats.org/officeDocument/2006/math" xmlns:v="urn:schemas-microsoft-com:vml" xmlns:wp14="http://schemas.microsoft.com/office/word/2010/wordprocessingDrawing" xmlns:wp="http://schemas.openxmlformats.org/drawingml/2006/wordprocessingDrawing" xmlns:w10="urn:schemas-microsoft-com:office:word" xmlns:w="http://schemas.openxmlformats.org/wordprocessingml/2006/main" xmlns:w14="http://schemas.microsoft.com/office/word/2010/wordml" xmlns:w15="http://schemas.microsoft.com/office/word/2012/wordml" xmlns:w16cex="http://schemas.microsoft.com/office/word/2018/wordml/cex" xmlns:w16cid="http://schemas.microsoft.com/office/word/2016/wordml/cid" xmlns:w16="http://schemas.microsoft.com/office/word/2018/wordml" xmlns:w16sdtdh="http://schemas.microsoft.com/office/word/2020/wordml/sdtdatahash" xmlns:w16se="http://schemas.microsoft.com/office/word/2015/wordml/symex" xmlns:wpg="http://schemas.microsoft.com/office/word/2010/wordprocessingGroup" xmlns:wpi="http://schemas.microsoft.com/office/word/2010/wordprocessingInk" xmlns:wne="http://schemas.microsoft.com/office/word/2006/wordml" xmlns:wps="http://schemas.microsoft.com/office/word/2010/wordprocessingShape" mc:Ignorable="w14 w15 w16se w16cid w16 w16cex w16sdtdh wp14">
   <w:footnote w:type="separator" w:id="-1">
     <w:p>
       <w:pPr>
@@ -1836,7 +1791,7 @@
 </file>
 
 <file path=word/header1.xml><?xml version="1.0" encoding="utf-8"?>
-<w:hdr xmlns:wpc="http://schemas.microsoft.com/office/word/2010/wordprocessingCanvas" xmlns:cx="http://schemas.microsoft.com/office/drawing/2014/chartex" xmlns:cx1="http://schemas.microsoft.com/office/drawing/2015/9/8/chartex" xmlns:cx2="http://schemas.microsoft.com/office/drawing/2015/10/21/chartex" xmlns:cx3="http://schemas.microsoft.com/office/drawing/2016/5/9/chartex" xmlns:cx4="http://schemas.microsoft.com/office/drawing/2016/5/10/chartex" xmlns:cx5="http://schemas.microsoft.com/office/drawing/2016/5/11/chartex" xmlns:cx6="http://schemas.microsoft.com/office/drawing/2016/5/12/chartex" xmlns:cx7="http://schemas.microsoft.com/office/drawing/2016/5/13/chartex" xmlns:cx8="http://schemas.microsoft.com/office/drawing/2016/5/14/chartex" xmlns:mc="http://schemas.openxmlformats.org/markup-compatibility/2006" xmlns:aink="http://schemas.microsoft.com/office/drawing/2016/ink" xmlns:am3d="http://schemas.microsoft.com/office/drawing/2017/model3d" xmlns:o="urn:schemas-microsoft-com:office:office" xmlns:oel="http://schemas.microsoft.com/office/2019/extlst" xmlns:r="http://schemas.openxmlformats.org/officeDocument/2006/relationships" xmlns:m="http://schemas.openxmlformats.org/officeDocument/2006/math" xmlns:v="urn:schemas-microsoft-com:vml" xmlns:wp14="http://schemas.microsoft.com/office/word/2010/wordprocessingDrawing" xmlns:wp="http://schemas.openxmlformats.org/drawingml/2006/wordprocessingDrawing" xmlns:w10="urn:schemas-microsoft-com:office:word" xmlns:w="http://schemas.openxmlformats.org/wordprocessingml/2006/main" xmlns:w14="http://schemas.microsoft.com/office/word/2010/wordml" xmlns:w15="http://schemas.microsoft.com/office/word/2012/wordml" xmlns:w16cex="http://schemas.microsoft.com/office/word/2018/wordml/cex" xmlns:w16cid="http://schemas.microsoft.com/office/word/2016/wordml/cid" xmlns:w16="http://schemas.microsoft.com/office/word/2018/wordml" xmlns:w16sdtdh="http://schemas.microsoft.com/office/word/2020/wordml/sdtdatahash" xmlns:w16se="http://schemas.microsoft.com/office/word/2015/wordml/symex" xmlns:wpg="http://schemas.microsoft.com/office/word/2010/wordprocessingGroup" xmlns:wpi="http://schemas.microsoft.com/office/word/2010/wordprocessingInk" xmlns:wne="http://schemas.microsoft.com/office/word/2006/wordml" xmlns:wps="http://schemas.microsoft.com/office/word/2010/wordprocessingShape" mc:Ignorable="w14 w15 w16se w16cid w16 w16cex w16sdtdh wp14">
+<w:hdr xmlns:wpc="http://schemas.microsoft.com/office/word/2010/wordprocessingCanvas" xmlns:cx="http://schemas.microsoft.com/office/drawing/2014/chartex" xmlns:cx1="http://schemas.microsoft.com/office/drawing/2015/9/8/chartex" xmlns:cx2="http://schemas.microsoft.com/office/drawing/2015/10/21/chartex" xmlns:cx3="http://schemas.microsoft.com/office/drawing/2016/5/9/chartex" xmlns:cx4="http://schemas.microsoft.com/office/drawing/2016/5/10/chartex" xmlns:cx5="http://schemas.microsoft.com/office/drawing/2016/5/11/chartex" xmlns:cx6="http://schemas.microsoft.com/office/drawing/2016/5/12/chartex" xmlns:cx7="http://schemas.microsoft.com/office/drawing/2016/5/13/chartex" xmlns:cx8="http://schemas.microsoft.com/office/drawing/2016/5/14/chartex" xmlns:mc="http://schemas.openxmlformats.org/markup-compatibility/2006" xmlns:aink="http://schemas.microsoft.com/office/drawing/2016/ink" xmlns:am3d="http://schemas.microsoft.com/office/drawing/2017/model3d" xmlns:o="urn:schemas-microsoft-com:office:office" xmlns:r="http://schemas.openxmlformats.org/officeDocument/2006/relationships" xmlns:m="http://schemas.openxmlformats.org/officeDocument/2006/math" xmlns:v="urn:schemas-microsoft-com:vml" xmlns:wp14="http://schemas.microsoft.com/office/word/2010/wordprocessingDrawing" xmlns:wp="http://schemas.openxmlformats.org/drawingml/2006/wordprocessingDrawing" xmlns:w10="urn:schemas-microsoft-com:office:word" xmlns:w="http://schemas.openxmlformats.org/wordprocessingml/2006/main" xmlns:w14="http://schemas.microsoft.com/office/word/2010/wordml" xmlns:w15="http://schemas.microsoft.com/office/word/2012/wordml" xmlns:w16cex="http://schemas.microsoft.com/office/word/2018/wordml/cex" xmlns:w16cid="http://schemas.microsoft.com/office/word/2016/wordml/cid" xmlns:w16="http://schemas.microsoft.com/office/word/2018/wordml" xmlns:w16sdtdh="http://schemas.microsoft.com/office/word/2020/wordml/sdtdatahash" xmlns:w16se="http://schemas.microsoft.com/office/word/2015/wordml/symex" xmlns:wpg="http://schemas.microsoft.com/office/word/2010/wordprocessingGroup" xmlns:wpi="http://schemas.microsoft.com/office/word/2010/wordprocessingInk" xmlns:wne="http://schemas.microsoft.com/office/word/2006/wordml" xmlns:wps="http://schemas.microsoft.com/office/word/2010/wordprocessingShape" mc:Ignorable="w14 w15 w16se w16cid w16 w16cex w16sdtdh wp14">
   <w:p>
     <w:pPr>
       <w:pStyle w:val="Header"/>
@@ -1846,7 +1801,7 @@
 </file>
 
 <file path=word/header2.xml><?xml version="1.0" encoding="utf-8"?>
-<w:hdr xmlns:wpc="http://schemas.microsoft.com/office/word/2010/wordprocessingCanvas" xmlns:cx="http://schemas.microsoft.com/office/drawing/2014/chartex" xmlns:cx1="http://schemas.microsoft.com/office/drawing/2015/9/8/chartex" xmlns:cx2="http://schemas.microsoft.com/office/drawing/2015/10/21/chartex" xmlns:cx3="http://schemas.microsoft.com/office/drawing/2016/5/9/chartex" xmlns:cx4="http://schemas.microsoft.com/office/drawing/2016/5/10/chartex" xmlns:cx5="http://schemas.microsoft.com/office/drawing/2016/5/11/chartex" xmlns:cx6="http://schemas.microsoft.com/office/drawing/2016/5/12/chartex" xmlns:cx7="http://schemas.microsoft.com/office/drawing/2016/5/13/chartex" xmlns:cx8="http://schemas.microsoft.com/office/drawing/2016/5/14/chartex" xmlns:mc="http://schemas.openxmlformats.org/markup-compatibility/2006" xmlns:aink="http://schemas.microsoft.com/office/drawing/2016/ink" xmlns:am3d="http://schemas.microsoft.com/office/drawing/2017/model3d" xmlns:o="urn:schemas-microsoft-com:office:office" xmlns:oel="http://schemas.microsoft.com/office/2019/extlst" xmlns:r="http://schemas.openxmlformats.org/officeDocument/2006/relationships" xmlns:m="http://schemas.openxmlformats.org/officeDocument/2006/math" xmlns:v="urn:schemas-microsoft-com:vml" xmlns:wp14="http://schemas.microsoft.com/office/word/2010/wordprocessingDrawing" xmlns:wp="http://schemas.openxmlformats.org/drawingml/2006/wordprocessingDrawing" xmlns:w10="urn:schemas-microsoft-com:office:word" xmlns:w="http://schemas.openxmlformats.org/wordprocessingml/2006/main" xmlns:w14="http://schemas.microsoft.com/office/word/2010/wordml" xmlns:w15="http://schemas.microsoft.com/office/word/2012/wordml" xmlns:w16cex="http://schemas.microsoft.com/office/word/2018/wordml/cex" xmlns:w16cid="http://schemas.microsoft.com/office/word/2016/wordml/cid" xmlns:w16="http://schemas.microsoft.com/office/word/2018/wordml" xmlns:w16sdtdh="http://schemas.microsoft.com/office/word/2020/wordml/sdtdatahash" xmlns:w16se="http://schemas.microsoft.com/office/word/2015/wordml/symex" xmlns:wpg="http://schemas.microsoft.com/office/word/2010/wordprocessingGroup" xmlns:wpi="http://schemas.microsoft.com/office/word/2010/wordprocessingInk" xmlns:wne="http://schemas.microsoft.com/office/word/2006/wordml" xmlns:wps="http://schemas.microsoft.com/office/word/2010/wordprocessingShape" mc:Ignorable="w14 w15 w16se w16cid w16 w16cex w16sdtdh wp14">
+<w:hdr xmlns:wpc="http://schemas.microsoft.com/office/word/2010/wordprocessingCanvas" xmlns:cx="http://schemas.microsoft.com/office/drawing/2014/chartex" xmlns:cx1="http://schemas.microsoft.com/office/drawing/2015/9/8/chartex" xmlns:cx2="http://schemas.microsoft.com/office/drawing/2015/10/21/chartex" xmlns:cx3="http://schemas.microsoft.com/office/drawing/2016/5/9/chartex" xmlns:cx4="http://schemas.microsoft.com/office/drawing/2016/5/10/chartex" xmlns:cx5="http://schemas.microsoft.com/office/drawing/2016/5/11/chartex" xmlns:cx6="http://schemas.microsoft.com/office/drawing/2016/5/12/chartex" xmlns:cx7="http://schemas.microsoft.com/office/drawing/2016/5/13/chartex" xmlns:cx8="http://schemas.microsoft.com/office/drawing/2016/5/14/chartex" xmlns:mc="http://schemas.openxmlformats.org/markup-compatibility/2006" xmlns:aink="http://schemas.microsoft.com/office/drawing/2016/ink" xmlns:am3d="http://schemas.microsoft.com/office/drawing/2017/model3d" xmlns:o="urn:schemas-microsoft-com:office:office" xmlns:r="http://schemas.openxmlformats.org/officeDocument/2006/relationships" xmlns:m="http://schemas.openxmlformats.org/officeDocument/2006/math" xmlns:v="urn:schemas-microsoft-com:vml" xmlns:wp14="http://schemas.microsoft.com/office/word/2010/wordprocessingDrawing" xmlns:wp="http://schemas.openxmlformats.org/drawingml/2006/wordprocessingDrawing" xmlns:w10="urn:schemas-microsoft-com:office:word" xmlns:w="http://schemas.openxmlformats.org/wordprocessingml/2006/main" xmlns:w14="http://schemas.microsoft.com/office/word/2010/wordml" xmlns:w15="http://schemas.microsoft.com/office/word/2012/wordml" xmlns:w16cex="http://schemas.microsoft.com/office/word/2018/wordml/cex" xmlns:w16cid="http://schemas.microsoft.com/office/word/2016/wordml/cid" xmlns:w16="http://schemas.microsoft.com/office/word/2018/wordml" xmlns:w16sdtdh="http://schemas.microsoft.com/office/word/2020/wordml/sdtdatahash" xmlns:w16se="http://schemas.microsoft.com/office/word/2015/wordml/symex" xmlns:wpg="http://schemas.microsoft.com/office/word/2010/wordprocessingGroup" xmlns:wpi="http://schemas.microsoft.com/office/word/2010/wordprocessingInk" xmlns:wne="http://schemas.microsoft.com/office/word/2006/wordml" xmlns:wps="http://schemas.microsoft.com/office/word/2010/wordprocessingShape" mc:Ignorable="w14 w15 w16se w16cid w16 w16cex w16sdtdh wp14">
   <w:p>
     <w:pPr>
       <w:pStyle w:val="Header"/>
@@ -1872,7 +1827,7 @@
 </file>
 
 <file path=word/header3.xml><?xml version="1.0" encoding="utf-8"?>
-<w:hdr xmlns:wpc="http://schemas.microsoft.com/office/word/2010/wordprocessingCanvas" xmlns:cx="http://schemas.microsoft.com/office/drawing/2014/chartex" xmlns:cx1="http://schemas.microsoft.com/office/drawing/2015/9/8/chartex" xmlns:cx2="http://schemas.microsoft.com/office/drawing/2015/10/21/chartex" xmlns:cx3="http://schemas.microsoft.com/office/drawing/2016/5/9/chartex" xmlns:cx4="http://schemas.microsoft.com/office/drawing/2016/5/10/chartex" xmlns:cx5="http://schemas.microsoft.com/office/drawing/2016/5/11/chartex" xmlns:cx6="http://schemas.microsoft.com/office/drawing/2016/5/12/chartex" xmlns:cx7="http://schemas.microsoft.com/office/drawing/2016/5/13/chartex" xmlns:cx8="http://schemas.microsoft.com/office/drawing/2016/5/14/chartex" xmlns:mc="http://schemas.openxmlformats.org/markup-compatibility/2006" xmlns:aink="http://schemas.microsoft.com/office/drawing/2016/ink" xmlns:am3d="http://schemas.microsoft.com/office/drawing/2017/model3d" xmlns:o="urn:schemas-microsoft-com:office:office" xmlns:oel="http://schemas.microsoft.com/office/2019/extlst" xmlns:r="http://schemas.openxmlformats.org/officeDocument/2006/relationships" xmlns:m="http://schemas.openxmlformats.org/officeDocument/2006/math" xmlns:v="urn:schemas-microsoft-com:vml" xmlns:wp14="http://schemas.microsoft.com/office/word/2010/wordprocessingDrawing" xmlns:wp="http://schemas.openxmlformats.org/drawingml/2006/wordprocessingDrawing" xmlns:w10="urn:schemas-microsoft-com:office:word" xmlns:w="http://schemas.openxmlformats.org/wordprocessingml/2006/main" xmlns:w14="http://schemas.microsoft.com/office/word/2010/wordml" xmlns:w15="http://schemas.microsoft.com/office/word/2012/wordml" xmlns:w16cex="http://schemas.microsoft.com/office/word/2018/wordml/cex" xmlns:w16cid="http://schemas.microsoft.com/office/word/2016/wordml/cid" xmlns:w16="http://schemas.microsoft.com/office/word/2018/wordml" xmlns:w16sdtdh="http://schemas.microsoft.com/office/word/2020/wordml/sdtdatahash" xmlns:w16se="http://schemas.microsoft.com/office/word/2015/wordml/symex" xmlns:wpg="http://schemas.microsoft.com/office/word/2010/wordprocessingGroup" xmlns:wpi="http://schemas.microsoft.com/office/word/2010/wordprocessingInk" xmlns:wne="http://schemas.microsoft.com/office/word/2006/wordml" xmlns:wps="http://schemas.microsoft.com/office/word/2010/wordprocessingShape" mc:Ignorable="w14 w15 w16se w16cid w16 w16cex w16sdtdh wp14">
+<w:hdr xmlns:wpc="http://schemas.microsoft.com/office/word/2010/wordprocessingCanvas" xmlns:cx="http://schemas.microsoft.com/office/drawing/2014/chartex" xmlns:cx1="http://schemas.microsoft.com/office/drawing/2015/9/8/chartex" xmlns:cx2="http://schemas.microsoft.com/office/drawing/2015/10/21/chartex" xmlns:cx3="http://schemas.microsoft.com/office/drawing/2016/5/9/chartex" xmlns:cx4="http://schemas.microsoft.com/office/drawing/2016/5/10/chartex" xmlns:cx5="http://schemas.microsoft.com/office/drawing/2016/5/11/chartex" xmlns:cx6="http://schemas.microsoft.com/office/drawing/2016/5/12/chartex" xmlns:cx7="http://schemas.microsoft.com/office/drawing/2016/5/13/chartex" xmlns:cx8="http://schemas.microsoft.com/office/drawing/2016/5/14/chartex" xmlns:mc="http://schemas.openxmlformats.org/markup-compatibility/2006" xmlns:aink="http://schemas.microsoft.com/office/drawing/2016/ink" xmlns:am3d="http://schemas.microsoft.com/office/drawing/2017/model3d" xmlns:o="urn:schemas-microsoft-com:office:office" xmlns:r="http://schemas.openxmlformats.org/officeDocument/2006/relationships" xmlns:m="http://schemas.openxmlformats.org/officeDocument/2006/math" xmlns:v="urn:schemas-microsoft-com:vml" xmlns:wp14="http://schemas.microsoft.com/office/word/2010/wordprocessingDrawing" xmlns:wp="http://schemas.openxmlformats.org/drawingml/2006/wordprocessingDrawing" xmlns:w10="urn:schemas-microsoft-com:office:word" xmlns:w="http://schemas.openxmlformats.org/wordprocessingml/2006/main" xmlns:w14="http://schemas.microsoft.com/office/word/2010/wordml" xmlns:w15="http://schemas.microsoft.com/office/word/2012/wordml" xmlns:w16cex="http://schemas.microsoft.com/office/word/2018/wordml/cex" xmlns:w16cid="http://schemas.microsoft.com/office/word/2016/wordml/cid" xmlns:w16="http://schemas.microsoft.com/office/word/2018/wordml" xmlns:w16sdtdh="http://schemas.microsoft.com/office/word/2020/wordml/sdtdatahash" xmlns:w16se="http://schemas.microsoft.com/office/word/2015/wordml/symex" xmlns:wpg="http://schemas.microsoft.com/office/word/2010/wordprocessingGroup" xmlns:wpi="http://schemas.microsoft.com/office/word/2010/wordprocessingInk" xmlns:wne="http://schemas.microsoft.com/office/word/2006/wordml" xmlns:wps="http://schemas.microsoft.com/office/word/2010/wordprocessingShape" mc:Ignorable="w14 w15 w16se w16cid w16 w16cex w16sdtdh wp14">
   <w:p>
     <w:pPr>
       <w:pStyle w:val="Header"/>
@@ -1882,7 +1837,7 @@
 </file>
 
 <file path=word/numbering.xml><?xml version="1.0" encoding="utf-8"?>
-<w:numbering xmlns:wpc="http://schemas.microsoft.com/office/word/2010/wordprocessingCanvas" xmlns:cx="http://schemas.microsoft.com/office/drawing/2014/chartex" xmlns:cx1="http://schemas.microsoft.com/office/drawing/2015/9/8/chartex" xmlns:cx2="http://schemas.microsoft.com/office/drawing/2015/10/21/chartex" xmlns:cx3="http://schemas.microsoft.com/office/drawing/2016/5/9/chartex" xmlns:cx4="http://schemas.microsoft.com/office/drawing/2016/5/10/chartex" xmlns:cx5="http://schemas.microsoft.com/office/drawing/2016/5/11/chartex" xmlns:cx6="http://schemas.microsoft.com/office/drawing/2016/5/12/chartex" xmlns:cx7="http://schemas.microsoft.com/office/drawing/2016/5/13/chartex" xmlns:cx8="http://schemas.microsoft.com/office/drawing/2016/5/14/chartex" xmlns:mc="http://schemas.openxmlformats.org/markup-compatibility/2006" xmlns:aink="http://schemas.microsoft.com/office/drawing/2016/ink" xmlns:am3d="http://schemas.microsoft.com/office/drawing/2017/model3d" xmlns:o="urn:schemas-microsoft-com:office:office" xmlns:oel="http://schemas.microsoft.com/office/2019/extlst" xmlns:r="http://schemas.openxmlformats.org/officeDocument/2006/relationships" xmlns:m="http://schemas.openxmlformats.org/officeDocument/2006/math" xmlns:v="urn:schemas-microsoft-com:vml" xmlns:wp14="http://schemas.microsoft.com/office/word/2010/wordprocessingDrawing" xmlns:wp="http://schemas.openxmlformats.org/drawingml/2006/wordprocessingDrawing" xmlns:w10="urn:schemas-microsoft-com:office:word" xmlns:w="http://schemas.openxmlformats.org/wordprocessingml/2006/main" xmlns:w14="http://schemas.microsoft.com/office/word/2010/wordml" xmlns:w15="http://schemas.microsoft.com/office/word/2012/wordml" xmlns:w16cex="http://schemas.microsoft.com/office/word/2018/wordml/cex" xmlns:w16cid="http://schemas.microsoft.com/office/word/2016/wordml/cid" xmlns:w16="http://schemas.microsoft.com/office/word/2018/wordml" xmlns:w16sdtdh="http://schemas.microsoft.com/office/word/2020/wordml/sdtdatahash" xmlns:w16se="http://schemas.microsoft.com/office/word/2015/wordml/symex" xmlns:wpg="http://schemas.microsoft.com/office/word/2010/wordprocessingGroup" xmlns:wpi="http://schemas.microsoft.com/office/word/2010/wordprocessingInk" xmlns:wne="http://schemas.microsoft.com/office/word/2006/wordml" xmlns:wps="http://schemas.microsoft.com/office/word/2010/wordprocessingShape" mc:Ignorable="w14 w15 w16se w16cid w16 w16cex w16sdtdh wp14">
+<w:numbering xmlns:wpc="http://schemas.microsoft.com/office/word/2010/wordprocessingCanvas" xmlns:cx="http://schemas.microsoft.com/office/drawing/2014/chartex" xmlns:cx1="http://schemas.microsoft.com/office/drawing/2015/9/8/chartex" xmlns:cx2="http://schemas.microsoft.com/office/drawing/2015/10/21/chartex" xmlns:cx3="http://schemas.microsoft.com/office/drawing/2016/5/9/chartex" xmlns:cx4="http://schemas.microsoft.com/office/drawing/2016/5/10/chartex" xmlns:cx5="http://schemas.microsoft.com/office/drawing/2016/5/11/chartex" xmlns:cx6="http://schemas.microsoft.com/office/drawing/2016/5/12/chartex" xmlns:cx7="http://schemas.microsoft.com/office/drawing/2016/5/13/chartex" xmlns:cx8="http://schemas.microsoft.com/office/drawing/2016/5/14/chartex" xmlns:mc="http://schemas.openxmlformats.org/markup-compatibility/2006" xmlns:aink="http://schemas.microsoft.com/office/drawing/2016/ink" xmlns:am3d="http://schemas.microsoft.com/office/drawing/2017/model3d" xmlns:o="urn:schemas-microsoft-com:office:office" xmlns:r="http://schemas.openxmlformats.org/officeDocument/2006/relationships" xmlns:m="http://schemas.openxmlformats.org/officeDocument/2006/math" xmlns:v="urn:schemas-microsoft-com:vml" xmlns:wp14="http://schemas.microsoft.com/office/word/2010/wordprocessingDrawing" xmlns:wp="http://schemas.openxmlformats.org/drawingml/2006/wordprocessingDrawing" xmlns:w10="urn:schemas-microsoft-com:office:word" xmlns:w="http://schemas.openxmlformats.org/wordprocessingml/2006/main" xmlns:w14="http://schemas.microsoft.com/office/word/2010/wordml" xmlns:w15="http://schemas.microsoft.com/office/word/2012/wordml" xmlns:w16cex="http://schemas.microsoft.com/office/word/2018/wordml/cex" xmlns:w16cid="http://schemas.microsoft.com/office/word/2016/wordml/cid" xmlns:w16="http://schemas.microsoft.com/office/word/2018/wordml" xmlns:w16sdtdh="http://schemas.microsoft.com/office/word/2020/wordml/sdtdatahash" xmlns:w16se="http://schemas.microsoft.com/office/word/2015/wordml/symex" xmlns:wpg="http://schemas.microsoft.com/office/word/2010/wordprocessingGroup" xmlns:wpi="http://schemas.microsoft.com/office/word/2010/wordprocessingInk" xmlns:wne="http://schemas.microsoft.com/office/word/2006/wordml" xmlns:wps="http://schemas.microsoft.com/office/word/2010/wordprocessingShape" mc:Ignorable="w14 w15 w16se w16cid w16 w16cex w16sdtdh wp14">
   <w:abstractNum w:abstractNumId="0" w15:restartNumberingAfterBreak="0">
     <w:nsid w:val="40AF47CE"/>
     <w:multiLevelType w:val="hybridMultilevel"/>
@@ -2086,10 +2041,10 @@
       </w:pPr>
     </w:lvl>
   </w:abstractNum>
-  <w:num w:numId="1" w16cid:durableId="142741428">
+  <w:num w:numId="1">
     <w:abstractNumId w:val="1"/>
   </w:num>
-  <w:num w:numId="2" w16cid:durableId="259799441">
+  <w:num w:numId="2">
     <w:abstractNumId w:val="0"/>
   </w:num>
 </w:numbering>

--- a/resources/Templates/Scheduling_Entry_Template_Rohrer.docx
+++ b/resources/Templates/Scheduling_Entry_Template_Rohrer.docx
@@ -1,6 +1,6 @@
 
 <file path=word/document.xml><?xml version="1.0" encoding="utf-8"?>
-<w:document xmlns:wpc="http://schemas.microsoft.com/office/word/2010/wordprocessingCanvas" xmlns:cx="http://schemas.microsoft.com/office/drawing/2014/chartex" xmlns:cx1="http://schemas.microsoft.com/office/drawing/2015/9/8/chartex" xmlns:cx2="http://schemas.microsoft.com/office/drawing/2015/10/21/chartex" xmlns:cx3="http://schemas.microsoft.com/office/drawing/2016/5/9/chartex" xmlns:cx4="http://schemas.microsoft.com/office/drawing/2016/5/10/chartex" xmlns:cx5="http://schemas.microsoft.com/office/drawing/2016/5/11/chartex" xmlns:cx6="http://schemas.microsoft.com/office/drawing/2016/5/12/chartex" xmlns:cx7="http://schemas.microsoft.com/office/drawing/2016/5/13/chartex" xmlns:cx8="http://schemas.microsoft.com/office/drawing/2016/5/14/chartex" xmlns:mc="http://schemas.openxmlformats.org/markup-compatibility/2006" xmlns:aink="http://schemas.microsoft.com/office/drawing/2016/ink" xmlns:am3d="http://schemas.microsoft.com/office/drawing/2017/model3d" xmlns:o="urn:schemas-microsoft-com:office:office" xmlns:r="http://schemas.openxmlformats.org/officeDocument/2006/relationships" xmlns:m="http://schemas.openxmlformats.org/officeDocument/2006/math" xmlns:v="urn:schemas-microsoft-com:vml" xmlns:wp14="http://schemas.microsoft.com/office/word/2010/wordprocessingDrawing" xmlns:wp="http://schemas.openxmlformats.org/drawingml/2006/wordprocessingDrawing" xmlns:w10="urn:schemas-microsoft-com:office:word" xmlns:w="http://schemas.openxmlformats.org/wordprocessingml/2006/main" xmlns:w14="http://schemas.microsoft.com/office/word/2010/wordml" xmlns:w15="http://schemas.microsoft.com/office/word/2012/wordml" xmlns:w16cex="http://schemas.microsoft.com/office/word/2018/wordml/cex" xmlns:w16cid="http://schemas.microsoft.com/office/word/2016/wordml/cid" xmlns:w16="http://schemas.microsoft.com/office/word/2018/wordml" xmlns:w16sdtdh="http://schemas.microsoft.com/office/word/2020/wordml/sdtdatahash" xmlns:w16se="http://schemas.microsoft.com/office/word/2015/wordml/symex" xmlns:wpg="http://schemas.microsoft.com/office/word/2010/wordprocessingGroup" xmlns:wpi="http://schemas.microsoft.com/office/word/2010/wordprocessingInk" xmlns:wne="http://schemas.microsoft.com/office/word/2006/wordml" xmlns:wps="http://schemas.microsoft.com/office/word/2010/wordprocessingShape" mc:Ignorable="w14 w15 w16se w16cid w16 w16cex w16sdtdh wp14">
+<w:document xmlns:wpc="http://schemas.microsoft.com/office/word/2010/wordprocessingCanvas" xmlns:cx="http://schemas.microsoft.com/office/drawing/2014/chartex" xmlns:cx1="http://schemas.microsoft.com/office/drawing/2015/9/8/chartex" xmlns:cx2="http://schemas.microsoft.com/office/drawing/2015/10/21/chartex" xmlns:cx3="http://schemas.microsoft.com/office/drawing/2016/5/9/chartex" xmlns:cx4="http://schemas.microsoft.com/office/drawing/2016/5/10/chartex" xmlns:cx5="http://schemas.microsoft.com/office/drawing/2016/5/11/chartex" xmlns:cx6="http://schemas.microsoft.com/office/drawing/2016/5/12/chartex" xmlns:cx7="http://schemas.microsoft.com/office/drawing/2016/5/13/chartex" xmlns:cx8="http://schemas.microsoft.com/office/drawing/2016/5/14/chartex" xmlns:mc="http://schemas.openxmlformats.org/markup-compatibility/2006" xmlns:aink="http://schemas.microsoft.com/office/drawing/2016/ink" xmlns:am3d="http://schemas.microsoft.com/office/drawing/2017/model3d" xmlns:o="urn:schemas-microsoft-com:office:office" xmlns:oel="http://schemas.microsoft.com/office/2019/extlst" xmlns:r="http://schemas.openxmlformats.org/officeDocument/2006/relationships" xmlns:m="http://schemas.openxmlformats.org/officeDocument/2006/math" xmlns:v="urn:schemas-microsoft-com:vml" xmlns:wp14="http://schemas.microsoft.com/office/word/2010/wordprocessingDrawing" xmlns:wp="http://schemas.openxmlformats.org/drawingml/2006/wordprocessingDrawing" xmlns:w10="urn:schemas-microsoft-com:office:word" xmlns:w="http://schemas.openxmlformats.org/wordprocessingml/2006/main" xmlns:w14="http://schemas.microsoft.com/office/word/2010/wordml" xmlns:w15="http://schemas.microsoft.com/office/word/2012/wordml" xmlns:w16cex="http://schemas.microsoft.com/office/word/2018/wordml/cex" xmlns:w16cid="http://schemas.microsoft.com/office/word/2016/wordml/cid" xmlns:w16="http://schemas.microsoft.com/office/word/2018/wordml" xmlns:w16sdtdh="http://schemas.microsoft.com/office/word/2020/wordml/sdtdatahash" xmlns:w16se="http://schemas.microsoft.com/office/word/2015/wordml/symex" xmlns:wpg="http://schemas.microsoft.com/office/word/2010/wordprocessingGroup" xmlns:wpi="http://schemas.microsoft.com/office/word/2010/wordprocessingInk" xmlns:wne="http://schemas.microsoft.com/office/word/2006/wordml" xmlns:wps="http://schemas.microsoft.com/office/word/2010/wordprocessingShape" mc:Ignorable="w14 w15 w16se w16cid w16 w16cex w16sdtdh wp14">
   <w:body>
     <w:p>
       <w:pPr>
@@ -257,7 +257,7 @@
                                 <w:sz w:val="20"/>
                                 <w:szCs w:val="20"/>
                               </w:rPr>
-                              <w:t xml:space="preserve">2022-Jul-05    8:48 AM </w:t>
+                              <w:t xml:space="preserve">2022-Jul-14    8:09 AM </w:t>
                             </w:r>
                             <w:r>
                               <w:rPr>
@@ -340,7 +340,7 @@
                 <v:stroke joinstyle="miter"/>
                 <v:path gradientshapeok="t" o:connecttype="rect"/>
               </v:shapetype>
-              <v:shape id="Text Box 2" o:spid="_x0000_s1026" type="#_x0000_t202" style="position:absolute;margin-left:395.65pt;margin-top:-16.95pt;width:126pt;height:96.3pt;z-index:251657728;visibility:visible;mso-wrap-style:square;mso-width-percent:0;mso-height-percent:200;mso-wrap-distance-left:9pt;mso-wrap-distance-top:0;mso-wrap-distance-right:9pt;mso-wrap-distance-bottom:0;mso-position-horizontal:absolute;mso-position-horizontal-relative:margin;mso-position-vertical:absolute;mso-position-vertical-relative:text;mso-width-percent:0;mso-height-percent:200;mso-width-relative:margin;mso-height-relative:margin;v-text-anchor:top" o:gfxdata="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" filled="f" stroked="f">
+              <v:shape id="Text Box 2" o:spid="_x0000_s1026" type="#_x0000_t202" style="position:absolute;margin-left:395.65pt;margin-top:-16.95pt;width:126pt;height:96.3pt;z-index:251657728;visibility:visible;mso-wrap-style:square;mso-width-percent:0;mso-height-percent:200;mso-wrap-distance-left:9pt;mso-wrap-distance-top:0;mso-wrap-distance-right:9pt;mso-wrap-distance-bottom:0;mso-position-horizontal:absolute;mso-position-horizontal-relative:margin;mso-position-vertical:absolute;mso-position-vertical-relative:text;mso-width-percent:0;mso-height-percent:200;mso-width-relative:margin;mso-height-relative:margin;v-text-anchor:top" o:gfxdata="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" filled="f" stroked="f">
                 <v:textbox style="mso-fit-shape-to-text:t">
                   <w:txbxContent>
                     <w:p>
@@ -452,7 +452,7 @@
                           <w:sz w:val="20"/>
                           <w:szCs w:val="20"/>
                         </w:rPr>
-                        <w:t xml:space="preserve">2022-Jul-05    8:48 AM </w:t>
+                        <w:t xml:space="preserve">2022-Jul-14    8:09 AM </w:t>
                       </w:r>
                       <w:r>
                         <w:rPr>
@@ -630,6 +630,7 @@
         </w:rPr>
         <w:t xml:space="preserve"> </w:t>
       </w:r>
+      <w:proofErr w:type="gramStart"/>
       <w:r>
         <w:rPr>
           <w:rFonts w:ascii="Palatino Linotype" w:hAnsi="Palatino Linotype"/>
@@ -645,7 +646,16 @@
           <w:sz w:val="20"/>
           <w:szCs w:val="20"/>
         </w:rPr>
-        <w:t>case_number</w:t>
+        <w:t>case</w:t>
+      </w:r>
+      <w:proofErr w:type="gramEnd"/>
+      <w:r>
+        <w:rPr>
+          <w:rFonts w:ascii="Palatino Linotype" w:hAnsi="Palatino Linotype"/>
+          <w:sz w:val="20"/>
+          <w:szCs w:val="20"/>
+        </w:rPr>
+        <w:t>_number</w:t>
       </w:r>
       <w:proofErr w:type="spellEnd"/>
       <w:r>
@@ -666,6 +676,7 @@
           <w:szCs w:val="20"/>
         </w:rPr>
       </w:pPr>
+      <w:proofErr w:type="gramStart"/>
       <w:r>
         <w:rPr>
           <w:rFonts w:ascii="Palatino Linotype" w:hAnsi="Palatino Linotype"/>
@@ -681,7 +692,16 @@
           <w:sz w:val="20"/>
           <w:szCs w:val="20"/>
         </w:rPr>
-        <w:t>defendant.first_name</w:t>
+        <w:t>defendant</w:t>
+      </w:r>
+      <w:proofErr w:type="gramEnd"/>
+      <w:r>
+        <w:rPr>
+          <w:rFonts w:ascii="Palatino Linotype" w:hAnsi="Palatino Linotype"/>
+          <w:sz w:val="20"/>
+          <w:szCs w:val="20"/>
+        </w:rPr>
+        <w:t>.first_name</w:t>
       </w:r>
       <w:proofErr w:type="spellEnd"/>
       <w:r>
@@ -998,6 +1018,7 @@
         </w:rPr>
         <w:t xml:space="preserve"> </w:t>
       </w:r>
+      <w:proofErr w:type="gramStart"/>
       <w:r>
         <w:rPr>
           <w:rFonts w:ascii="Palatino Linotype" w:hAnsi="Palatino Linotype"/>
@@ -1017,7 +1038,18 @@
           <w:sz w:val="20"/>
           <w:szCs w:val="20"/>
         </w:rPr>
-        <w:t>pretrial_date</w:t>
+        <w:t>pretrial</w:t>
+      </w:r>
+      <w:proofErr w:type="gramEnd"/>
+      <w:r>
+        <w:rPr>
+          <w:rFonts w:ascii="Palatino Linotype" w:hAnsi="Palatino Linotype"/>
+          <w:b/>
+          <w:bCs/>
+          <w:sz w:val="20"/>
+          <w:szCs w:val="20"/>
+        </w:rPr>
+        <w:t>_date</w:t>
       </w:r>
       <w:proofErr w:type="spellEnd"/>
       <w:r>
@@ -1105,15 +1137,33 @@
           <w:sz w:val="20"/>
           <w:szCs w:val="20"/>
         </w:rPr>
-        <w:t>Following the pre-trial, Counsel for the State shall submit to the Court a Pre-Trial Conference Memorandum if the matter requires scheduling for a motion hearing or change of plea.</w:t>
-      </w:r>
-      <w:r>
-        <w:rPr>
-          <w:rFonts w:ascii="Palatino Linotype" w:hAnsi="Palatino Linotype"/>
-          <w:sz w:val="20"/>
-          <w:szCs w:val="20"/>
-        </w:rPr>
-        <w:t>{% endif %}</w:t>
+        <w:t xml:space="preserve">Following the pre-trial, Counsel for the State shall submit to the Court a Pre-Trial Conference Memorandum if the matter requires scheduling for a motion hearing or change of </w:t>
+      </w:r>
+      <w:proofErr w:type="gramStart"/>
+      <w:r>
+        <w:rPr>
+          <w:rFonts w:ascii="Palatino Linotype" w:hAnsi="Palatino Linotype"/>
+          <w:sz w:val="20"/>
+          <w:szCs w:val="20"/>
+        </w:rPr>
+        <w:t>plea.</w:t>
+      </w:r>
+      <w:r>
+        <w:rPr>
+          <w:rFonts w:ascii="Palatino Linotype" w:hAnsi="Palatino Linotype"/>
+          <w:sz w:val="20"/>
+          <w:szCs w:val="20"/>
+        </w:rPr>
+        <w:t>{</w:t>
+      </w:r>
+      <w:proofErr w:type="gramEnd"/>
+      <w:r>
+        <w:rPr>
+          <w:rFonts w:ascii="Palatino Linotype" w:hAnsi="Palatino Linotype"/>
+          <w:sz w:val="20"/>
+          <w:szCs w:val="20"/>
+        </w:rPr>
+        <w:t>% endif %}</w:t>
       </w:r>
     </w:p>
     <w:p>
@@ -1159,9 +1209,9 @@
           <w:sz w:val="20"/>
           <w:szCs w:val="20"/>
         </w:rPr>
-        <w:t xml:space="preserve"> {{ </w:t>
-      </w:r>
-      <w:proofErr w:type="spellStart"/>
+        <w:t xml:space="preserve"> </w:t>
+      </w:r>
+      <w:proofErr w:type="gramStart"/>
       <w:r>
         <w:rPr>
           <w:rFonts w:ascii="Palatino Linotype" w:hAnsi="Palatino Linotype"/>
@@ -1170,7 +1220,29 @@
           <w:sz w:val="20"/>
           <w:szCs w:val="20"/>
         </w:rPr>
-        <w:t>final_pretrial_date</w:t>
+        <w:t xml:space="preserve">{{ </w:t>
+      </w:r>
+      <w:proofErr w:type="spellStart"/>
+      <w:r>
+        <w:rPr>
+          <w:rFonts w:ascii="Palatino Linotype" w:hAnsi="Palatino Linotype"/>
+          <w:b/>
+          <w:bCs/>
+          <w:sz w:val="20"/>
+          <w:szCs w:val="20"/>
+        </w:rPr>
+        <w:t>final</w:t>
+      </w:r>
+      <w:proofErr w:type="gramEnd"/>
+      <w:r>
+        <w:rPr>
+          <w:rFonts w:ascii="Palatino Linotype" w:hAnsi="Palatino Linotype"/>
+          <w:b/>
+          <w:bCs/>
+          <w:sz w:val="20"/>
+          <w:szCs w:val="20"/>
+        </w:rPr>
+        <w:t>_pretrial_date</w:t>
       </w:r>
       <w:proofErr w:type="spellEnd"/>
       <w:r>
@@ -1259,6 +1331,7 @@
         </w:rPr>
         <w:t xml:space="preserve">Jury Trial on </w:t>
       </w:r>
+      <w:proofErr w:type="gramStart"/>
       <w:r>
         <w:rPr>
           <w:rFonts w:ascii="Palatino Linotype" w:hAnsi="Palatino Linotype"/>
@@ -1278,7 +1351,18 @@
           <w:sz w:val="20"/>
           <w:szCs w:val="20"/>
         </w:rPr>
-        <w:t>trial_date</w:t>
+        <w:t>trial</w:t>
+      </w:r>
+      <w:proofErr w:type="gramEnd"/>
+      <w:r>
+        <w:rPr>
+          <w:rFonts w:ascii="Palatino Linotype" w:hAnsi="Palatino Linotype"/>
+          <w:b/>
+          <w:bCs/>
+          <w:sz w:val="20"/>
+          <w:szCs w:val="20"/>
+        </w:rPr>
+        <w:t>_date</w:t>
       </w:r>
       <w:proofErr w:type="spellEnd"/>
       <w:r>
@@ -1632,6 +1716,7 @@
         </w:rPr>
         <w:tab/>
       </w:r>
+      <w:proofErr w:type="gramStart"/>
       <w:r>
         <w:rPr>
           <w:rFonts w:ascii="Palatino Linotype" w:hAnsi="Palatino Linotype"/>
@@ -1647,7 +1732,16 @@
           <w:sz w:val="20"/>
           <w:szCs w:val="20"/>
         </w:rPr>
-        <w:t>defendant.first_name</w:t>
+        <w:t>defendant</w:t>
+      </w:r>
+      <w:proofErr w:type="gramEnd"/>
+      <w:r>
+        <w:rPr>
+          <w:rFonts w:ascii="Palatino Linotype" w:hAnsi="Palatino Linotype"/>
+          <w:sz w:val="20"/>
+          <w:szCs w:val="20"/>
+        </w:rPr>
+        <w:t>.first_name</w:t>
       </w:r>
       <w:proofErr w:type="spellEnd"/>
       <w:r>
@@ -1687,6 +1781,7 @@
           <w:lang w:bidi="ar-SA"/>
         </w:rPr>
       </w:pPr>
+      <w:proofErr w:type="gramStart"/>
       <w:r>
         <w:rPr>
           <w:rFonts w:ascii="Palatino Linotype" w:hAnsi="Palatino Linotype"/>
@@ -1702,7 +1797,16 @@
           <w:sz w:val="20"/>
           <w:szCs w:val="20"/>
         </w:rPr>
-        <w:t>defense_counsel</w:t>
+        <w:t>defense</w:t>
+      </w:r>
+      <w:proofErr w:type="gramEnd"/>
+      <w:r>
+        <w:rPr>
+          <w:rFonts w:ascii="Palatino Linotype" w:hAnsi="Palatino Linotype"/>
+          <w:sz w:val="20"/>
+          <w:szCs w:val="20"/>
+        </w:rPr>
+        <w:t>_counsel</w:t>
       </w:r>
       <w:proofErr w:type="spellEnd"/>
       <w:r>
@@ -1728,9 +1832,8 @@
       </w:pPr>
     </w:p>
     <w:sectPr>
-      <w:headerReference w:type="even" r:id="rId10"/>
-      <w:headerReference w:type="default" r:id="rId11"/>
-      <w:headerReference w:type="first" r:id="rId12"/>
+      <w:headerReference w:type="default" r:id="rId10"/>
+      <w:footerReference w:type="default" r:id="rId11"/>
       <w:pgSz w:w="12240" w:h="15840"/>
       <w:pgMar w:top="1440" w:right="1440" w:bottom="1440" w:left="1440" w:header="720" w:footer="720" w:gutter="0"/>
       <w:cols w:space="720"/>
@@ -1741,7 +1844,7 @@
 </file>
 
 <file path=word/endnotes.xml><?xml version="1.0" encoding="utf-8"?>
-<w:endnotes xmlns:wpc="http://schemas.microsoft.com/office/word/2010/wordprocessingCanvas" xmlns:cx="http://schemas.microsoft.com/office/drawing/2014/chartex" xmlns:cx1="http://schemas.microsoft.com/office/drawing/2015/9/8/chartex" xmlns:cx2="http://schemas.microsoft.com/office/drawing/2015/10/21/chartex" xmlns:cx3="http://schemas.microsoft.com/office/drawing/2016/5/9/chartex" xmlns:cx4="http://schemas.microsoft.com/office/drawing/2016/5/10/chartex" xmlns:cx5="http://schemas.microsoft.com/office/drawing/2016/5/11/chartex" xmlns:cx6="http://schemas.microsoft.com/office/drawing/2016/5/12/chartex" xmlns:cx7="http://schemas.microsoft.com/office/drawing/2016/5/13/chartex" xmlns:cx8="http://schemas.microsoft.com/office/drawing/2016/5/14/chartex" xmlns:mc="http://schemas.openxmlformats.org/markup-compatibility/2006" xmlns:aink="http://schemas.microsoft.com/office/drawing/2016/ink" xmlns:am3d="http://schemas.microsoft.com/office/drawing/2017/model3d" xmlns:o="urn:schemas-microsoft-com:office:office" xmlns:r="http://schemas.openxmlformats.org/officeDocument/2006/relationships" xmlns:m="http://schemas.openxmlformats.org/officeDocument/2006/math" xmlns:v="urn:schemas-microsoft-com:vml" xmlns:wp14="http://schemas.microsoft.com/office/word/2010/wordprocessingDrawing" xmlns:wp="http://schemas.openxmlformats.org/drawingml/2006/wordprocessingDrawing" xmlns:w10="urn:schemas-microsoft-com:office:word" xmlns:w="http://schemas.openxmlformats.org/wordprocessingml/2006/main" xmlns:w14="http://schemas.microsoft.com/office/word/2010/wordml" xmlns:w15="http://schemas.microsoft.com/office/word/2012/wordml" xmlns:w16cex="http://schemas.microsoft.com/office/word/2018/wordml/cex" xmlns:w16cid="http://schemas.microsoft.com/office/word/2016/wordml/cid" xmlns:w16="http://schemas.microsoft.com/office/word/2018/wordml" xmlns:w16sdtdh="http://schemas.microsoft.com/office/word/2020/wordml/sdtdatahash" xmlns:w16se="http://schemas.microsoft.com/office/word/2015/wordml/symex" xmlns:wpg="http://schemas.microsoft.com/office/word/2010/wordprocessingGroup" xmlns:wpi="http://schemas.microsoft.com/office/word/2010/wordprocessingInk" xmlns:wne="http://schemas.microsoft.com/office/word/2006/wordml" xmlns:wps="http://schemas.microsoft.com/office/word/2010/wordprocessingShape" mc:Ignorable="w14 w15 w16se w16cid w16 w16cex w16sdtdh wp14">
+<w:endnotes xmlns:wpc="http://schemas.microsoft.com/office/word/2010/wordprocessingCanvas" xmlns:cx="http://schemas.microsoft.com/office/drawing/2014/chartex" xmlns:cx1="http://schemas.microsoft.com/office/drawing/2015/9/8/chartex" xmlns:cx2="http://schemas.microsoft.com/office/drawing/2015/10/21/chartex" xmlns:cx3="http://schemas.microsoft.com/office/drawing/2016/5/9/chartex" xmlns:cx4="http://schemas.microsoft.com/office/drawing/2016/5/10/chartex" xmlns:cx5="http://schemas.microsoft.com/office/drawing/2016/5/11/chartex" xmlns:cx6="http://schemas.microsoft.com/office/drawing/2016/5/12/chartex" xmlns:cx7="http://schemas.microsoft.com/office/drawing/2016/5/13/chartex" xmlns:cx8="http://schemas.microsoft.com/office/drawing/2016/5/14/chartex" xmlns:mc="http://schemas.openxmlformats.org/markup-compatibility/2006" xmlns:aink="http://schemas.microsoft.com/office/drawing/2016/ink" xmlns:am3d="http://schemas.microsoft.com/office/drawing/2017/model3d" xmlns:o="urn:schemas-microsoft-com:office:office" xmlns:oel="http://schemas.microsoft.com/office/2019/extlst" xmlns:r="http://schemas.openxmlformats.org/officeDocument/2006/relationships" xmlns:m="http://schemas.openxmlformats.org/officeDocument/2006/math" xmlns:v="urn:schemas-microsoft-com:vml" xmlns:wp14="http://schemas.microsoft.com/office/word/2010/wordprocessingDrawing" xmlns:wp="http://schemas.openxmlformats.org/drawingml/2006/wordprocessingDrawing" xmlns:w10="urn:schemas-microsoft-com:office:word" xmlns:w="http://schemas.openxmlformats.org/wordprocessingml/2006/main" xmlns:w14="http://schemas.microsoft.com/office/word/2010/wordml" xmlns:w15="http://schemas.microsoft.com/office/word/2012/wordml" xmlns:w16cex="http://schemas.microsoft.com/office/word/2018/wordml/cex" xmlns:w16cid="http://schemas.microsoft.com/office/word/2016/wordml/cid" xmlns:w16="http://schemas.microsoft.com/office/word/2018/wordml" xmlns:w16sdtdh="http://schemas.microsoft.com/office/word/2020/wordml/sdtdatahash" xmlns:w16se="http://schemas.microsoft.com/office/word/2015/wordml/symex" xmlns:wpg="http://schemas.microsoft.com/office/word/2010/wordprocessingGroup" xmlns:wpi="http://schemas.microsoft.com/office/word/2010/wordprocessingInk" xmlns:wne="http://schemas.microsoft.com/office/word/2006/wordml" xmlns:wps="http://schemas.microsoft.com/office/word/2010/wordprocessingShape" mc:Ignorable="w14 w15 w16se w16cid w16 w16cex w16sdtdh wp14">
   <w:endnote w:type="separator" w:id="-1">
     <w:p>
       <w:pPr>
@@ -1765,8 +1868,201 @@
 </w:endnotes>
 </file>
 
+<file path=word/footer1.xml><?xml version="1.0" encoding="utf-8"?>
+<w:ftr xmlns:wpc="http://schemas.microsoft.com/office/word/2010/wordprocessingCanvas" xmlns:cx="http://schemas.microsoft.com/office/drawing/2014/chartex" xmlns:cx1="http://schemas.microsoft.com/office/drawing/2015/9/8/chartex" xmlns:cx2="http://schemas.microsoft.com/office/drawing/2015/10/21/chartex" xmlns:cx3="http://schemas.microsoft.com/office/drawing/2016/5/9/chartex" xmlns:cx4="http://schemas.microsoft.com/office/drawing/2016/5/10/chartex" xmlns:cx5="http://schemas.microsoft.com/office/drawing/2016/5/11/chartex" xmlns:cx6="http://schemas.microsoft.com/office/drawing/2016/5/12/chartex" xmlns:cx7="http://schemas.microsoft.com/office/drawing/2016/5/13/chartex" xmlns:cx8="http://schemas.microsoft.com/office/drawing/2016/5/14/chartex" xmlns:mc="http://schemas.openxmlformats.org/markup-compatibility/2006" xmlns:aink="http://schemas.microsoft.com/office/drawing/2016/ink" xmlns:am3d="http://schemas.microsoft.com/office/drawing/2017/model3d" xmlns:o="urn:schemas-microsoft-com:office:office" xmlns:oel="http://schemas.microsoft.com/office/2019/extlst" xmlns:r="http://schemas.openxmlformats.org/officeDocument/2006/relationships" xmlns:m="http://schemas.openxmlformats.org/officeDocument/2006/math" xmlns:v="urn:schemas-microsoft-com:vml" xmlns:wp14="http://schemas.microsoft.com/office/word/2010/wordprocessingDrawing" xmlns:wp="http://schemas.openxmlformats.org/drawingml/2006/wordprocessingDrawing" xmlns:w10="urn:schemas-microsoft-com:office:word" xmlns:w="http://schemas.openxmlformats.org/wordprocessingml/2006/main" xmlns:w14="http://schemas.microsoft.com/office/word/2010/wordml" xmlns:w15="http://schemas.microsoft.com/office/word/2012/wordml" xmlns:w16cex="http://schemas.microsoft.com/office/word/2018/wordml/cex" xmlns:w16cid="http://schemas.microsoft.com/office/word/2016/wordml/cid" xmlns:w16="http://schemas.microsoft.com/office/word/2018/wordml" xmlns:w16sdtdh="http://schemas.microsoft.com/office/word/2020/wordml/sdtdatahash" xmlns:w16se="http://schemas.microsoft.com/office/word/2015/wordml/symex" xmlns:wpg="http://schemas.microsoft.com/office/word/2010/wordprocessingGroup" xmlns:wpi="http://schemas.microsoft.com/office/word/2010/wordprocessingInk" xmlns:wne="http://schemas.microsoft.com/office/word/2006/wordml" xmlns:wps="http://schemas.microsoft.com/office/word/2010/wordprocessingShape" mc:Ignorable="w14 w15 w16se w16cid w16 w16cex w16sdtdh wp14">
+  <w:p>
+    <w:pPr>
+      <w:pStyle w:val="Footer"/>
+      <w:spacing w:after="0" w:line="240" w:lineRule="auto"/>
+      <w:jc w:val="right"/>
+      <w:rPr>
+        <w:sz w:val="20"/>
+        <w:szCs w:val="20"/>
+        <w:lang w:bidi="ar-SA"/>
+      </w:rPr>
+    </w:pPr>
+    <w:r>
+      <w:rPr>
+        <w:rFonts w:ascii="Palatino Linotype" w:hAnsi="Palatino Linotype"/>
+        <w:sz w:val="20"/>
+        <w:szCs w:val="20"/>
+      </w:rPr>
+      <w:t xml:space="preserve">Page </w:t>
+    </w:r>
+    <w:r>
+      <w:rPr>
+        <w:rFonts w:ascii="Palatino Linotype" w:hAnsi="Palatino Linotype"/>
+        <w:b/>
+        <w:bCs/>
+        <w:sz w:val="20"/>
+        <w:szCs w:val="20"/>
+      </w:rPr>
+      <w:fldChar w:fldCharType="begin"/>
+    </w:r>
+    <w:r>
+      <w:rPr>
+        <w:rFonts w:ascii="Palatino Linotype" w:hAnsi="Palatino Linotype"/>
+        <w:b/>
+        <w:bCs/>
+        <w:sz w:val="20"/>
+        <w:szCs w:val="20"/>
+      </w:rPr>
+      <w:instrText xml:space="preserve"> PAGE </w:instrText>
+    </w:r>
+    <w:r>
+      <w:rPr>
+        <w:rFonts w:ascii="Palatino Linotype" w:hAnsi="Palatino Linotype"/>
+        <w:b/>
+        <w:bCs/>
+        <w:sz w:val="20"/>
+        <w:szCs w:val="20"/>
+      </w:rPr>
+      <w:fldChar w:fldCharType="separate"/>
+    </w:r>
+    <w:r>
+      <w:rPr>
+        <w:rFonts w:ascii="Palatino Linotype" w:hAnsi="Palatino Linotype"/>
+        <w:b/>
+        <w:bCs/>
+        <w:sz w:val="20"/>
+        <w:szCs w:val="20"/>
+      </w:rPr>
+      <w:t>1</w:t>
+    </w:r>
+    <w:r>
+      <w:rPr>
+        <w:rFonts w:ascii="Palatino Linotype" w:hAnsi="Palatino Linotype"/>
+        <w:b/>
+        <w:bCs/>
+        <w:sz w:val="20"/>
+        <w:szCs w:val="20"/>
+      </w:rPr>
+      <w:fldChar w:fldCharType="end"/>
+    </w:r>
+    <w:r>
+      <w:rPr>
+        <w:rFonts w:ascii="Palatino Linotype" w:hAnsi="Palatino Linotype"/>
+        <w:sz w:val="20"/>
+        <w:szCs w:val="20"/>
+      </w:rPr>
+      <w:t xml:space="preserve"> of </w:t>
+    </w:r>
+    <w:r>
+      <w:rPr>
+        <w:rFonts w:ascii="Palatino Linotype" w:hAnsi="Palatino Linotype"/>
+        <w:b/>
+        <w:bCs/>
+        <w:sz w:val="20"/>
+        <w:szCs w:val="20"/>
+      </w:rPr>
+      <w:fldChar w:fldCharType="begin"/>
+    </w:r>
+    <w:r>
+      <w:rPr>
+        <w:rFonts w:ascii="Palatino Linotype" w:hAnsi="Palatino Linotype"/>
+        <w:b/>
+        <w:bCs/>
+        <w:sz w:val="20"/>
+        <w:szCs w:val="20"/>
+      </w:rPr>
+      <w:instrText xml:space="preserve"> NUMPAGES  </w:instrText>
+    </w:r>
+    <w:r>
+      <w:rPr>
+        <w:rFonts w:ascii="Palatino Linotype" w:hAnsi="Palatino Linotype"/>
+        <w:b/>
+        <w:bCs/>
+        <w:sz w:val="20"/>
+        <w:szCs w:val="20"/>
+      </w:rPr>
+      <w:fldChar w:fldCharType="separate"/>
+    </w:r>
+    <w:r>
+      <w:rPr>
+        <w:rFonts w:ascii="Palatino Linotype" w:hAnsi="Palatino Linotype"/>
+        <w:b/>
+        <w:bCs/>
+        <w:sz w:val="20"/>
+        <w:szCs w:val="20"/>
+      </w:rPr>
+      <w:t>1</w:t>
+    </w:r>
+    <w:r>
+      <w:rPr>
+        <w:rFonts w:ascii="Palatino Linotype" w:hAnsi="Palatino Linotype"/>
+        <w:b/>
+        <w:bCs/>
+        <w:sz w:val="20"/>
+        <w:szCs w:val="20"/>
+      </w:rPr>
+      <w:fldChar w:fldCharType="end"/>
+    </w:r>
+    <w:r>
+      <w:rPr>
+        <w:rFonts w:ascii="Palatino Linotype" w:hAnsi="Palatino Linotype"/>
+        <w:sz w:val="20"/>
+        <w:szCs w:val="20"/>
+      </w:rPr>
+      <w:t xml:space="preserve"> </w:t>
+    </w:r>
+    <w:r>
+      <w:rPr>
+        <w:rFonts w:ascii="Palatino Linotype" w:hAnsi="Palatino Linotype"/>
+        <w:sz w:val="20"/>
+        <w:szCs w:val="20"/>
+      </w:rPr>
+      <w:t>Scheduling Entry</w:t>
+    </w:r>
+    <w:r>
+      <w:rPr>
+        <w:rFonts w:ascii="Palatino Linotype" w:hAnsi="Palatino Linotype"/>
+        <w:sz w:val="20"/>
+        <w:szCs w:val="20"/>
+      </w:rPr>
+      <w:t xml:space="preserve"> </w:t>
+    </w:r>
+    <w:proofErr w:type="gramStart"/>
+    <w:r>
+      <w:rPr>
+        <w:rFonts w:ascii="Palatino Linotype" w:hAnsi="Palatino Linotype"/>
+        <w:sz w:val="20"/>
+        <w:szCs w:val="20"/>
+      </w:rPr>
+      <w:t xml:space="preserve">{{ </w:t>
+    </w:r>
+    <w:proofErr w:type="spellStart"/>
+    <w:r>
+      <w:rPr>
+        <w:rFonts w:ascii="Palatino Linotype" w:hAnsi="Palatino Linotype"/>
+        <w:sz w:val="20"/>
+        <w:szCs w:val="20"/>
+      </w:rPr>
+      <w:t>case</w:t>
+    </w:r>
+    <w:proofErr w:type="gramEnd"/>
+    <w:r>
+      <w:rPr>
+        <w:rFonts w:ascii="Palatino Linotype" w:hAnsi="Palatino Linotype"/>
+        <w:sz w:val="20"/>
+        <w:szCs w:val="20"/>
+      </w:rPr>
+      <w:t>_number</w:t>
+    </w:r>
+    <w:proofErr w:type="spellEnd"/>
+    <w:r>
+      <w:rPr>
+        <w:rFonts w:ascii="Palatino Linotype" w:hAnsi="Palatino Linotype"/>
+        <w:sz w:val="20"/>
+        <w:szCs w:val="20"/>
+      </w:rPr>
+      <w:t xml:space="preserve"> }}</w:t>
+    </w:r>
+  </w:p>
+</w:ftr>
+</file>
+
 <file path=word/footnotes.xml><?xml version="1.0" encoding="utf-8"?>
-<w:footnotes xmlns:wpc="http://schemas.microsoft.com/office/word/2010/wordprocessingCanvas" xmlns:cx="http://schemas.microsoft.com/office/drawing/2014/chartex" xmlns:cx1="http://schemas.microsoft.com/office/drawing/2015/9/8/chartex" xmlns:cx2="http://schemas.microsoft.com/office/drawing/2015/10/21/chartex" xmlns:cx3="http://schemas.microsoft.com/office/drawing/2016/5/9/chartex" xmlns:cx4="http://schemas.microsoft.com/office/drawing/2016/5/10/chartex" xmlns:cx5="http://schemas.microsoft.com/office/drawing/2016/5/11/chartex" xmlns:cx6="http://schemas.microsoft.com/office/drawing/2016/5/12/chartex" xmlns:cx7="http://schemas.microsoft.com/office/drawing/2016/5/13/chartex" xmlns:cx8="http://schemas.microsoft.com/office/drawing/2016/5/14/chartex" xmlns:mc="http://schemas.openxmlformats.org/markup-compatibility/2006" xmlns:aink="http://schemas.microsoft.com/office/drawing/2016/ink" xmlns:am3d="http://schemas.microsoft.com/office/drawing/2017/model3d" xmlns:o="urn:schemas-microsoft-com:office:office" xmlns:r="http://schemas.openxmlformats.org/officeDocument/2006/relationships" xmlns:m="http://schemas.openxmlformats.org/officeDocument/2006/math" xmlns:v="urn:schemas-microsoft-com:vml" xmlns:wp14="http://schemas.microsoft.com/office/word/2010/wordprocessingDrawing" xmlns:wp="http://schemas.openxmlformats.org/drawingml/2006/wordprocessingDrawing" xmlns:w10="urn:schemas-microsoft-com:office:word" xmlns:w="http://schemas.openxmlformats.org/wordprocessingml/2006/main" xmlns:w14="http://schemas.microsoft.com/office/word/2010/wordml" xmlns:w15="http://schemas.microsoft.com/office/word/2012/wordml" xmlns:w16cex="http://schemas.microsoft.com/office/word/2018/wordml/cex" xmlns:w16cid="http://schemas.microsoft.com/office/word/2016/wordml/cid" xmlns:w16="http://schemas.microsoft.com/office/word/2018/wordml" xmlns:w16sdtdh="http://schemas.microsoft.com/office/word/2020/wordml/sdtdatahash" xmlns:w16se="http://schemas.microsoft.com/office/word/2015/wordml/symex" xmlns:wpg="http://schemas.microsoft.com/office/word/2010/wordprocessingGroup" xmlns:wpi="http://schemas.microsoft.com/office/word/2010/wordprocessingInk" xmlns:wne="http://schemas.microsoft.com/office/word/2006/wordml" xmlns:wps="http://schemas.microsoft.com/office/word/2010/wordprocessingShape" mc:Ignorable="w14 w15 w16se w16cid w16 w16cex w16sdtdh wp14">
+<w:footnotes xmlns:wpc="http://schemas.microsoft.com/office/word/2010/wordprocessingCanvas" xmlns:cx="http://schemas.microsoft.com/office/drawing/2014/chartex" xmlns:cx1="http://schemas.microsoft.com/office/drawing/2015/9/8/chartex" xmlns:cx2="http://schemas.microsoft.com/office/drawing/2015/10/21/chartex" xmlns:cx3="http://schemas.microsoft.com/office/drawing/2016/5/9/chartex" xmlns:cx4="http://schemas.microsoft.com/office/drawing/2016/5/10/chartex" xmlns:cx5="http://schemas.microsoft.com/office/drawing/2016/5/11/chartex" xmlns:cx6="http://schemas.microsoft.com/office/drawing/2016/5/12/chartex" xmlns:cx7="http://schemas.microsoft.com/office/drawing/2016/5/13/chartex" xmlns:cx8="http://schemas.microsoft.com/office/drawing/2016/5/14/chartex" xmlns:mc="http://schemas.openxmlformats.org/markup-compatibility/2006" xmlns:aink="http://schemas.microsoft.com/office/drawing/2016/ink" xmlns:am3d="http://schemas.microsoft.com/office/drawing/2017/model3d" xmlns:o="urn:schemas-microsoft-com:office:office" xmlns:oel="http://schemas.microsoft.com/office/2019/extlst" xmlns:r="http://schemas.openxmlformats.org/officeDocument/2006/relationships" xmlns:m="http://schemas.openxmlformats.org/officeDocument/2006/math" xmlns:v="urn:schemas-microsoft-com:vml" xmlns:wp14="http://schemas.microsoft.com/office/word/2010/wordprocessingDrawing" xmlns:wp="http://schemas.openxmlformats.org/drawingml/2006/wordprocessingDrawing" xmlns:w10="urn:schemas-microsoft-com:office:word" xmlns:w="http://schemas.openxmlformats.org/wordprocessingml/2006/main" xmlns:w14="http://schemas.microsoft.com/office/word/2010/wordml" xmlns:w15="http://schemas.microsoft.com/office/word/2012/wordml" xmlns:w16cex="http://schemas.microsoft.com/office/word/2018/wordml/cex" xmlns:w16cid="http://schemas.microsoft.com/office/word/2016/wordml/cid" xmlns:w16="http://schemas.microsoft.com/office/word/2018/wordml" xmlns:w16sdtdh="http://schemas.microsoft.com/office/word/2020/wordml/sdtdatahash" xmlns:w16se="http://schemas.microsoft.com/office/word/2015/wordml/symex" xmlns:wpg="http://schemas.microsoft.com/office/word/2010/wordprocessingGroup" xmlns:wpi="http://schemas.microsoft.com/office/word/2010/wordprocessingInk" xmlns:wne="http://schemas.microsoft.com/office/word/2006/wordml" xmlns:wps="http://schemas.microsoft.com/office/word/2010/wordprocessingShape" mc:Ignorable="w14 w15 w16se w16cid w16 w16cex w16sdtdh wp14">
   <w:footnote w:type="separator" w:id="-1">
     <w:p>
       <w:pPr>
@@ -1791,17 +2087,7 @@
 </file>
 
 <file path=word/header1.xml><?xml version="1.0" encoding="utf-8"?>
-<w:hdr xmlns:wpc="http://schemas.microsoft.com/office/word/2010/wordprocessingCanvas" xmlns:cx="http://schemas.microsoft.com/office/drawing/2014/chartex" xmlns:cx1="http://schemas.microsoft.com/office/drawing/2015/9/8/chartex" xmlns:cx2="http://schemas.microsoft.com/office/drawing/2015/10/21/chartex" xmlns:cx3="http://schemas.microsoft.com/office/drawing/2016/5/9/chartex" xmlns:cx4="http://schemas.microsoft.com/office/drawing/2016/5/10/chartex" xmlns:cx5="http://schemas.microsoft.com/office/drawing/2016/5/11/chartex" xmlns:cx6="http://schemas.microsoft.com/office/drawing/2016/5/12/chartex" xmlns:cx7="http://schemas.microsoft.com/office/drawing/2016/5/13/chartex" xmlns:cx8="http://schemas.microsoft.com/office/drawing/2016/5/14/chartex" xmlns:mc="http://schemas.openxmlformats.org/markup-compatibility/2006" xmlns:aink="http://schemas.microsoft.com/office/drawing/2016/ink" xmlns:am3d="http://schemas.microsoft.com/office/drawing/2017/model3d" xmlns:o="urn:schemas-microsoft-com:office:office" xmlns:r="http://schemas.openxmlformats.org/officeDocument/2006/relationships" xmlns:m="http://schemas.openxmlformats.org/officeDocument/2006/math" xmlns:v="urn:schemas-microsoft-com:vml" xmlns:wp14="http://schemas.microsoft.com/office/word/2010/wordprocessingDrawing" xmlns:wp="http://schemas.openxmlformats.org/drawingml/2006/wordprocessingDrawing" xmlns:w10="urn:schemas-microsoft-com:office:word" xmlns:w="http://schemas.openxmlformats.org/wordprocessingml/2006/main" xmlns:w14="http://schemas.microsoft.com/office/word/2010/wordml" xmlns:w15="http://schemas.microsoft.com/office/word/2012/wordml" xmlns:w16cex="http://schemas.microsoft.com/office/word/2018/wordml/cex" xmlns:w16cid="http://schemas.microsoft.com/office/word/2016/wordml/cid" xmlns:w16="http://schemas.microsoft.com/office/word/2018/wordml" xmlns:w16sdtdh="http://schemas.microsoft.com/office/word/2020/wordml/sdtdatahash" xmlns:w16se="http://schemas.microsoft.com/office/word/2015/wordml/symex" xmlns:wpg="http://schemas.microsoft.com/office/word/2010/wordprocessingGroup" xmlns:wpi="http://schemas.microsoft.com/office/word/2010/wordprocessingInk" xmlns:wne="http://schemas.microsoft.com/office/word/2006/wordml" xmlns:wps="http://schemas.microsoft.com/office/word/2010/wordprocessingShape" mc:Ignorable="w14 w15 w16se w16cid w16 w16cex w16sdtdh wp14">
-  <w:p>
-    <w:pPr>
-      <w:pStyle w:val="Header"/>
-    </w:pPr>
-  </w:p>
-</w:hdr>
-</file>
-
-<file path=word/header2.xml><?xml version="1.0" encoding="utf-8"?>
-<w:hdr xmlns:wpc="http://schemas.microsoft.com/office/word/2010/wordprocessingCanvas" xmlns:cx="http://schemas.microsoft.com/office/drawing/2014/chartex" xmlns:cx1="http://schemas.microsoft.com/office/drawing/2015/9/8/chartex" xmlns:cx2="http://schemas.microsoft.com/office/drawing/2015/10/21/chartex" xmlns:cx3="http://schemas.microsoft.com/office/drawing/2016/5/9/chartex" xmlns:cx4="http://schemas.microsoft.com/office/drawing/2016/5/10/chartex" xmlns:cx5="http://schemas.microsoft.com/office/drawing/2016/5/11/chartex" xmlns:cx6="http://schemas.microsoft.com/office/drawing/2016/5/12/chartex" xmlns:cx7="http://schemas.microsoft.com/office/drawing/2016/5/13/chartex" xmlns:cx8="http://schemas.microsoft.com/office/drawing/2016/5/14/chartex" xmlns:mc="http://schemas.openxmlformats.org/markup-compatibility/2006" xmlns:aink="http://schemas.microsoft.com/office/drawing/2016/ink" xmlns:am3d="http://schemas.microsoft.com/office/drawing/2017/model3d" xmlns:o="urn:schemas-microsoft-com:office:office" xmlns:r="http://schemas.openxmlformats.org/officeDocument/2006/relationships" xmlns:m="http://schemas.openxmlformats.org/officeDocument/2006/math" xmlns:v="urn:schemas-microsoft-com:vml" xmlns:wp14="http://schemas.microsoft.com/office/word/2010/wordprocessingDrawing" xmlns:wp="http://schemas.openxmlformats.org/drawingml/2006/wordprocessingDrawing" xmlns:w10="urn:schemas-microsoft-com:office:word" xmlns:w="http://schemas.openxmlformats.org/wordprocessingml/2006/main" xmlns:w14="http://schemas.microsoft.com/office/word/2010/wordml" xmlns:w15="http://schemas.microsoft.com/office/word/2012/wordml" xmlns:w16cex="http://schemas.microsoft.com/office/word/2018/wordml/cex" xmlns:w16cid="http://schemas.microsoft.com/office/word/2016/wordml/cid" xmlns:w16="http://schemas.microsoft.com/office/word/2018/wordml" xmlns:w16sdtdh="http://schemas.microsoft.com/office/word/2020/wordml/sdtdatahash" xmlns:w16se="http://schemas.microsoft.com/office/word/2015/wordml/symex" xmlns:wpg="http://schemas.microsoft.com/office/word/2010/wordprocessingGroup" xmlns:wpi="http://schemas.microsoft.com/office/word/2010/wordprocessingInk" xmlns:wne="http://schemas.microsoft.com/office/word/2006/wordml" xmlns:wps="http://schemas.microsoft.com/office/word/2010/wordprocessingShape" mc:Ignorable="w14 w15 w16se w16cid w16 w16cex w16sdtdh wp14">
+<w:hdr xmlns:wpc="http://schemas.microsoft.com/office/word/2010/wordprocessingCanvas" xmlns:cx="http://schemas.microsoft.com/office/drawing/2014/chartex" xmlns:cx1="http://schemas.microsoft.com/office/drawing/2015/9/8/chartex" xmlns:cx2="http://schemas.microsoft.com/office/drawing/2015/10/21/chartex" xmlns:cx3="http://schemas.microsoft.com/office/drawing/2016/5/9/chartex" xmlns:cx4="http://schemas.microsoft.com/office/drawing/2016/5/10/chartex" xmlns:cx5="http://schemas.microsoft.com/office/drawing/2016/5/11/chartex" xmlns:cx6="http://schemas.microsoft.com/office/drawing/2016/5/12/chartex" xmlns:cx7="http://schemas.microsoft.com/office/drawing/2016/5/13/chartex" xmlns:cx8="http://schemas.microsoft.com/office/drawing/2016/5/14/chartex" xmlns:mc="http://schemas.openxmlformats.org/markup-compatibility/2006" xmlns:aink="http://schemas.microsoft.com/office/drawing/2016/ink" xmlns:am3d="http://schemas.microsoft.com/office/drawing/2017/model3d" xmlns:o="urn:schemas-microsoft-com:office:office" xmlns:oel="http://schemas.microsoft.com/office/2019/extlst" xmlns:r="http://schemas.openxmlformats.org/officeDocument/2006/relationships" xmlns:m="http://schemas.openxmlformats.org/officeDocument/2006/math" xmlns:v="urn:schemas-microsoft-com:vml" xmlns:wp14="http://schemas.microsoft.com/office/word/2010/wordprocessingDrawing" xmlns:wp="http://schemas.openxmlformats.org/drawingml/2006/wordprocessingDrawing" xmlns:w10="urn:schemas-microsoft-com:office:word" xmlns:w="http://schemas.openxmlformats.org/wordprocessingml/2006/main" xmlns:w14="http://schemas.microsoft.com/office/word/2010/wordml" xmlns:w15="http://schemas.microsoft.com/office/word/2012/wordml" xmlns:w16cex="http://schemas.microsoft.com/office/word/2018/wordml/cex" xmlns:w16cid="http://schemas.microsoft.com/office/word/2016/wordml/cid" xmlns:w16="http://schemas.microsoft.com/office/word/2018/wordml" xmlns:w16sdtdh="http://schemas.microsoft.com/office/word/2020/wordml/sdtdatahash" xmlns:w16se="http://schemas.microsoft.com/office/word/2015/wordml/symex" xmlns:wpg="http://schemas.microsoft.com/office/word/2010/wordprocessingGroup" xmlns:wpi="http://schemas.microsoft.com/office/word/2010/wordprocessingInk" xmlns:wne="http://schemas.microsoft.com/office/word/2006/wordml" xmlns:wps="http://schemas.microsoft.com/office/word/2010/wordprocessingShape" mc:Ignorable="w14 w15 w16se w16cid w16 w16cex w16sdtdh wp14">
   <w:p>
     <w:pPr>
       <w:pStyle w:val="Header"/>
@@ -1826,18 +2112,8 @@
 </w:hdr>
 </file>
 
-<file path=word/header3.xml><?xml version="1.0" encoding="utf-8"?>
-<w:hdr xmlns:wpc="http://schemas.microsoft.com/office/word/2010/wordprocessingCanvas" xmlns:cx="http://schemas.microsoft.com/office/drawing/2014/chartex" xmlns:cx1="http://schemas.microsoft.com/office/drawing/2015/9/8/chartex" xmlns:cx2="http://schemas.microsoft.com/office/drawing/2015/10/21/chartex" xmlns:cx3="http://schemas.microsoft.com/office/drawing/2016/5/9/chartex" xmlns:cx4="http://schemas.microsoft.com/office/drawing/2016/5/10/chartex" xmlns:cx5="http://schemas.microsoft.com/office/drawing/2016/5/11/chartex" xmlns:cx6="http://schemas.microsoft.com/office/drawing/2016/5/12/chartex" xmlns:cx7="http://schemas.microsoft.com/office/drawing/2016/5/13/chartex" xmlns:cx8="http://schemas.microsoft.com/office/drawing/2016/5/14/chartex" xmlns:mc="http://schemas.openxmlformats.org/markup-compatibility/2006" xmlns:aink="http://schemas.microsoft.com/office/drawing/2016/ink" xmlns:am3d="http://schemas.microsoft.com/office/drawing/2017/model3d" xmlns:o="urn:schemas-microsoft-com:office:office" xmlns:r="http://schemas.openxmlformats.org/officeDocument/2006/relationships" xmlns:m="http://schemas.openxmlformats.org/officeDocument/2006/math" xmlns:v="urn:schemas-microsoft-com:vml" xmlns:wp14="http://schemas.microsoft.com/office/word/2010/wordprocessingDrawing" xmlns:wp="http://schemas.openxmlformats.org/drawingml/2006/wordprocessingDrawing" xmlns:w10="urn:schemas-microsoft-com:office:word" xmlns:w="http://schemas.openxmlformats.org/wordprocessingml/2006/main" xmlns:w14="http://schemas.microsoft.com/office/word/2010/wordml" xmlns:w15="http://schemas.microsoft.com/office/word/2012/wordml" xmlns:w16cex="http://schemas.microsoft.com/office/word/2018/wordml/cex" xmlns:w16cid="http://schemas.microsoft.com/office/word/2016/wordml/cid" xmlns:w16="http://schemas.microsoft.com/office/word/2018/wordml" xmlns:w16sdtdh="http://schemas.microsoft.com/office/word/2020/wordml/sdtdatahash" xmlns:w16se="http://schemas.microsoft.com/office/word/2015/wordml/symex" xmlns:wpg="http://schemas.microsoft.com/office/word/2010/wordprocessingGroup" xmlns:wpi="http://schemas.microsoft.com/office/word/2010/wordprocessingInk" xmlns:wne="http://schemas.microsoft.com/office/word/2006/wordml" xmlns:wps="http://schemas.microsoft.com/office/word/2010/wordprocessingShape" mc:Ignorable="w14 w15 w16se w16cid w16 w16cex w16sdtdh wp14">
-  <w:p>
-    <w:pPr>
-      <w:pStyle w:val="Header"/>
-    </w:pPr>
-  </w:p>
-</w:hdr>
-</file>
-
 <file path=word/numbering.xml><?xml version="1.0" encoding="utf-8"?>
-<w:numbering xmlns:wpc="http://schemas.microsoft.com/office/word/2010/wordprocessingCanvas" xmlns:cx="http://schemas.microsoft.com/office/drawing/2014/chartex" xmlns:cx1="http://schemas.microsoft.com/office/drawing/2015/9/8/chartex" xmlns:cx2="http://schemas.microsoft.com/office/drawing/2015/10/21/chartex" xmlns:cx3="http://schemas.microsoft.com/office/drawing/2016/5/9/chartex" xmlns:cx4="http://schemas.microsoft.com/office/drawing/2016/5/10/chartex" xmlns:cx5="http://schemas.microsoft.com/office/drawing/2016/5/11/chartex" xmlns:cx6="http://schemas.microsoft.com/office/drawing/2016/5/12/chartex" xmlns:cx7="http://schemas.microsoft.com/office/drawing/2016/5/13/chartex" xmlns:cx8="http://schemas.microsoft.com/office/drawing/2016/5/14/chartex" xmlns:mc="http://schemas.openxmlformats.org/markup-compatibility/2006" xmlns:aink="http://schemas.microsoft.com/office/drawing/2016/ink" xmlns:am3d="http://schemas.microsoft.com/office/drawing/2017/model3d" xmlns:o="urn:schemas-microsoft-com:office:office" xmlns:r="http://schemas.openxmlformats.org/officeDocument/2006/relationships" xmlns:m="http://schemas.openxmlformats.org/officeDocument/2006/math" xmlns:v="urn:schemas-microsoft-com:vml" xmlns:wp14="http://schemas.microsoft.com/office/word/2010/wordprocessingDrawing" xmlns:wp="http://schemas.openxmlformats.org/drawingml/2006/wordprocessingDrawing" xmlns:w10="urn:schemas-microsoft-com:office:word" xmlns:w="http://schemas.openxmlformats.org/wordprocessingml/2006/main" xmlns:w14="http://schemas.microsoft.com/office/word/2010/wordml" xmlns:w15="http://schemas.microsoft.com/office/word/2012/wordml" xmlns:w16cex="http://schemas.microsoft.com/office/word/2018/wordml/cex" xmlns:w16cid="http://schemas.microsoft.com/office/word/2016/wordml/cid" xmlns:w16="http://schemas.microsoft.com/office/word/2018/wordml" xmlns:w16sdtdh="http://schemas.microsoft.com/office/word/2020/wordml/sdtdatahash" xmlns:w16se="http://schemas.microsoft.com/office/word/2015/wordml/symex" xmlns:wpg="http://schemas.microsoft.com/office/word/2010/wordprocessingGroup" xmlns:wpi="http://schemas.microsoft.com/office/word/2010/wordprocessingInk" xmlns:wne="http://schemas.microsoft.com/office/word/2006/wordml" xmlns:wps="http://schemas.microsoft.com/office/word/2010/wordprocessingShape" mc:Ignorable="w14 w15 w16se w16cid w16 w16cex w16sdtdh wp14">
+<w:numbering xmlns:wpc="http://schemas.microsoft.com/office/word/2010/wordprocessingCanvas" xmlns:cx="http://schemas.microsoft.com/office/drawing/2014/chartex" xmlns:cx1="http://schemas.microsoft.com/office/drawing/2015/9/8/chartex" xmlns:cx2="http://schemas.microsoft.com/office/drawing/2015/10/21/chartex" xmlns:cx3="http://schemas.microsoft.com/office/drawing/2016/5/9/chartex" xmlns:cx4="http://schemas.microsoft.com/office/drawing/2016/5/10/chartex" xmlns:cx5="http://schemas.microsoft.com/office/drawing/2016/5/11/chartex" xmlns:cx6="http://schemas.microsoft.com/office/drawing/2016/5/12/chartex" xmlns:cx7="http://schemas.microsoft.com/office/drawing/2016/5/13/chartex" xmlns:cx8="http://schemas.microsoft.com/office/drawing/2016/5/14/chartex" xmlns:mc="http://schemas.openxmlformats.org/markup-compatibility/2006" xmlns:aink="http://schemas.microsoft.com/office/drawing/2016/ink" xmlns:am3d="http://schemas.microsoft.com/office/drawing/2017/model3d" xmlns:o="urn:schemas-microsoft-com:office:office" xmlns:oel="http://schemas.microsoft.com/office/2019/extlst" xmlns:r="http://schemas.openxmlformats.org/officeDocument/2006/relationships" xmlns:m="http://schemas.openxmlformats.org/officeDocument/2006/math" xmlns:v="urn:schemas-microsoft-com:vml" xmlns:wp14="http://schemas.microsoft.com/office/word/2010/wordprocessingDrawing" xmlns:wp="http://schemas.openxmlformats.org/drawingml/2006/wordprocessingDrawing" xmlns:w10="urn:schemas-microsoft-com:office:word" xmlns:w="http://schemas.openxmlformats.org/wordprocessingml/2006/main" xmlns:w14="http://schemas.microsoft.com/office/word/2010/wordml" xmlns:w15="http://schemas.microsoft.com/office/word/2012/wordml" xmlns:w16cex="http://schemas.microsoft.com/office/word/2018/wordml/cex" xmlns:w16cid="http://schemas.microsoft.com/office/word/2016/wordml/cid" xmlns:w16="http://schemas.microsoft.com/office/word/2018/wordml" xmlns:w16sdtdh="http://schemas.microsoft.com/office/word/2020/wordml/sdtdatahash" xmlns:w16se="http://schemas.microsoft.com/office/word/2015/wordml/symex" xmlns:wpg="http://schemas.microsoft.com/office/word/2010/wordprocessingGroup" xmlns:wpi="http://schemas.microsoft.com/office/word/2010/wordprocessingInk" xmlns:wne="http://schemas.microsoft.com/office/word/2006/wordml" xmlns:wps="http://schemas.microsoft.com/office/word/2010/wordprocessingShape" mc:Ignorable="w14 w15 w16se w16cid w16 w16cex w16sdtdh wp14">
   <w:abstractNum w:abstractNumId="0" w15:restartNumberingAfterBreak="0">
     <w:nsid w:val="40AF47CE"/>
     <w:multiLevelType w:val="hybridMultilevel"/>
@@ -2041,10 +2317,10 @@
       </w:pPr>
     </w:lvl>
   </w:abstractNum>
-  <w:num w:numId="1">
+  <w:num w:numId="1" w16cid:durableId="160583956">
     <w:abstractNumId w:val="1"/>
   </w:num>
-  <w:num w:numId="2">
+  <w:num w:numId="2" w16cid:durableId="1889798690">
     <w:abstractNumId w:val="0"/>
   </w:num>
 </w:numbering>

--- a/resources/Templates/Scheduling_Entry_Template_Rohrer.docx
+++ b/resources/Templates/Scheduling_Entry_Template_Rohrer.docx
@@ -4,6 +4,9 @@
   <w:body>
     <w:p>
       <w:pPr>
+        <w:tabs>
+          <w:tab w:val="right" w:pos="9360"/>
+        </w:tabs>
         <w:spacing w:after="0" w:line="240" w:lineRule="auto"/>
         <w:rPr>
           <w:rFonts w:ascii="Palatino Linotype" w:hAnsi="Palatino Linotype"/>
@@ -14,519 +17,18 @@
       <w:r>
         <w:rPr>
           <w:rFonts w:ascii="Palatino Linotype" w:hAnsi="Palatino Linotype"/>
-          <w:b/>
-          <w:noProof/>
-          <w:sz w:val="20"/>
-          <w:szCs w:val="20"/>
-          <w:u w:val="single"/>
-        </w:rPr>
-        <w:drawing>
-          <wp:anchor distT="0" distB="0" distL="114300" distR="114300" simplePos="0" relativeHeight="251660800" behindDoc="1" locked="0" layoutInCell="0" allowOverlap="1" wp14:anchorId="774019A4" wp14:editId="79B573FD">
-            <wp:simplePos x="0" y="0"/>
-            <wp:positionH relativeFrom="margin">
-              <wp:posOffset>5287617</wp:posOffset>
-            </wp:positionH>
-            <wp:positionV relativeFrom="margin">
-              <wp:posOffset>-71562</wp:posOffset>
-            </wp:positionV>
-            <wp:extent cx="1078992" cy="1042416"/>
-            <wp:effectExtent l="0" t="0" r="6985" b="5715"/>
-            <wp:wrapNone/>
-            <wp:docPr id="1" name="Picture 1"/>
-            <wp:cNvGraphicFramePr>
-              <a:graphicFrameLocks xmlns:a="http://schemas.openxmlformats.org/drawingml/2006/main" noChangeAspect="1"/>
-            </wp:cNvGraphicFramePr>
-            <a:graphic xmlns:a="http://schemas.openxmlformats.org/drawingml/2006/main">
-              <a:graphicData uri="http://schemas.openxmlformats.org/drawingml/2006/picture">
-                <pic:pic xmlns:pic="http://schemas.openxmlformats.org/drawingml/2006/picture">
-                  <pic:nvPicPr>
-                    <pic:cNvPr id="0" name="WordPictureWatermark37953500"/>
-                    <pic:cNvPicPr>
-                      <a:picLocks noChangeAspect="1" noChangeArrowheads="1"/>
-                    </pic:cNvPicPr>
-                  </pic:nvPicPr>
-                  <pic:blipFill>
-                    <a:blip r:embed="rId8">
-                      <a:lum bright="60000" contrast="-50000"/>
-                      <a:grayscl/>
-                      <a:extLst>
-                        <a:ext uri="{28A0092B-C50C-407E-A947-70E740481C1C}">
-                          <a14:useLocalDpi xmlns:a14="http://schemas.microsoft.com/office/drawing/2010/main" val="0"/>
-                        </a:ext>
-                      </a:extLst>
-                    </a:blip>
-                    <a:srcRect/>
-                    <a:stretch>
-                      <a:fillRect/>
-                    </a:stretch>
-                  </pic:blipFill>
-                  <pic:spPr bwMode="auto">
-                    <a:xfrm>
-                      <a:off x="0" y="0"/>
-                      <a:ext cx="1078992" cy="1042416"/>
-                    </a:xfrm>
-                    <a:prstGeom prst="rect">
-                      <a:avLst/>
-                    </a:prstGeom>
-                    <a:noFill/>
-                  </pic:spPr>
-                </pic:pic>
-              </a:graphicData>
-            </a:graphic>
-            <wp14:sizeRelH relativeFrom="page">
-              <wp14:pctWidth>0</wp14:pctWidth>
-            </wp14:sizeRelH>
-            <wp14:sizeRelV relativeFrom="page">
-              <wp14:pctHeight>0</wp14:pctHeight>
-            </wp14:sizeRelV>
-          </wp:anchor>
-        </w:drawing>
-      </w:r>
-      <w:r>
-        <w:rPr>
-          <w:rFonts w:ascii="Palatino Linotype" w:hAnsi="Palatino Linotype"/>
-          <w:noProof/>
-          <w:sz w:val="20"/>
-          <w:szCs w:val="20"/>
-          <w:lang w:bidi="ar-SA"/>
-        </w:rPr>
-        <mc:AlternateContent>
-          <mc:Choice Requires="wps">
-            <w:drawing>
-              <wp:anchor distT="0" distB="0" distL="114300" distR="114300" simplePos="0" relativeHeight="251657728" behindDoc="0" locked="0" layoutInCell="1" allowOverlap="1" wp14:anchorId="2CEACD75" wp14:editId="12C243D2">
-                <wp:simplePos x="0" y="0"/>
-                <wp:positionH relativeFrom="margin">
-                  <wp:posOffset>5024755</wp:posOffset>
-                </wp:positionH>
-                <wp:positionV relativeFrom="paragraph">
-                  <wp:posOffset>-215265</wp:posOffset>
-                </wp:positionV>
-                <wp:extent cx="1600200" cy="1223010"/>
-                <wp:effectExtent l="0" t="0" r="0" b="1905"/>
-                <wp:wrapNone/>
-                <wp:docPr id="3" name="Text Box 2"/>
-                <wp:cNvGraphicFramePr>
-                  <a:graphicFrameLocks xmlns:a="http://schemas.openxmlformats.org/drawingml/2006/main"/>
-                </wp:cNvGraphicFramePr>
-                <a:graphic xmlns:a="http://schemas.openxmlformats.org/drawingml/2006/main">
-                  <a:graphicData uri="http://schemas.microsoft.com/office/word/2010/wordprocessingShape">
-                    <wps:wsp>
-                      <wps:cNvSpPr txBox="1">
-                        <a:spLocks noChangeArrowheads="1"/>
-                      </wps:cNvSpPr>
-                      <wps:spPr bwMode="auto">
-                        <a:xfrm>
-                          <a:off x="0" y="0"/>
-                          <a:ext cx="1600200" cy="1223010"/>
-                        </a:xfrm>
-                        <a:prstGeom prst="rect">
-                          <a:avLst/>
-                        </a:prstGeom>
-                        <a:noFill/>
-                        <a:ln>
-                          <a:noFill/>
-                        </a:ln>
-                        <a:extLst>
-                          <a:ext uri="{909E8E84-426E-40DD-AFC4-6F175D3DCCD1}">
-                            <a14:hiddenFill xmlns:a14="http://schemas.microsoft.com/office/drawing/2010/main">
-                              <a:solidFill>
-                                <a:srgbClr val="FFFFFF"/>
-                              </a:solidFill>
-                            </a14:hiddenFill>
-                          </a:ext>
-                          <a:ext uri="{91240B29-F687-4F45-9708-019B960494DF}">
-                            <a14:hiddenLine xmlns:a14="http://schemas.microsoft.com/office/drawing/2010/main" w="9525">
-                              <a:solidFill>
-                                <a:srgbClr val="000000"/>
-                              </a:solidFill>
-                              <a:miter lim="800000"/>
-                              <a:headEnd/>
-                              <a:tailEnd/>
-                            </a14:hiddenLine>
-                          </a:ext>
-                        </a:extLst>
-                      </wps:spPr>
-                      <wps:txbx>
-                        <w:txbxContent>
-                          <w:p>
-                            <w:pPr>
-                              <w:spacing w:after="0" w:line="240" w:lineRule="auto"/>
-                              <w:jc w:val="center"/>
-                              <w:rPr>
-                                <w:b/>
-                                <w:sz w:val="20"/>
-                                <w:szCs w:val="20"/>
-                              </w:rPr>
-                            </w:pPr>
-                            <w:r>
-                              <w:rPr>
-                                <w:b/>
-                                <w:sz w:val="20"/>
-                                <w:szCs w:val="20"/>
-                              </w:rPr>
-                              <w:t>FILED</w:t>
-                            </w:r>
-                          </w:p>
-                          <w:p>
-                            <w:pPr>
-                              <w:spacing w:after="0" w:line="240" w:lineRule="auto"/>
-                              <w:jc w:val="center"/>
-                              <w:rPr>
-                                <w:b/>
-                                <w:sz w:val="20"/>
-                                <w:szCs w:val="20"/>
-                              </w:rPr>
-                            </w:pPr>
-                            <w:r>
-                              <w:rPr>
-                                <w:b/>
-                                <w:sz w:val="20"/>
-                                <w:szCs w:val="20"/>
-                              </w:rPr>
-                              <w:t>DELAWARE</w:t>
-                            </w:r>
-                          </w:p>
-                          <w:p>
-                            <w:pPr>
-                              <w:spacing w:after="0" w:line="240" w:lineRule="auto"/>
-                              <w:jc w:val="center"/>
-                              <w:rPr>
-                                <w:b/>
-                                <w:sz w:val="20"/>
-                                <w:szCs w:val="20"/>
-                              </w:rPr>
-                            </w:pPr>
-                            <w:r>
-                              <w:rPr>
-                                <w:b/>
-                                <w:sz w:val="20"/>
-                                <w:szCs w:val="20"/>
-                              </w:rPr>
-                              <w:t>MUNICIPAL COURT</w:t>
-                            </w:r>
-                          </w:p>
-                          <w:p>
-                            <w:pPr>
-                              <w:spacing w:after="0" w:line="240" w:lineRule="auto"/>
-                              <w:jc w:val="center"/>
-                              <w:rPr>
-                                <w:b/>
-                                <w:sz w:val="20"/>
-                                <w:szCs w:val="20"/>
-                              </w:rPr>
-                            </w:pPr>
-                          </w:p>
-                          <w:p>
-                            <w:pPr>
-                              <w:spacing w:after="0" w:line="240" w:lineRule="auto"/>
-                              <w:jc w:val="center"/>
-                              <w:rPr>
-                                <w:b/>
-                                <w:sz w:val="20"/>
-                                <w:szCs w:val="20"/>
-                              </w:rPr>
-                            </w:pPr>
-                            <w:r>
-                              <w:rPr>
-                                <w:b/>
-                                <w:sz w:val="20"/>
-                                <w:szCs w:val="20"/>
-                              </w:rPr>
-                              <w:fldChar w:fldCharType="begin"/>
-                            </w:r>
-                            <w:r>
-                              <w:rPr>
-                                <w:b/>
-                                <w:sz w:val="20"/>
-                                <w:szCs w:val="20"/>
-                              </w:rPr>
-                              <w:instrText xml:space="preserve"> DATE \@ "yyyy-MMM-dd    h:mm am/pm " </w:instrText>
-                            </w:r>
-                            <w:r>
-                              <w:rPr>
-                                <w:b/>
-                                <w:sz w:val="20"/>
-                                <w:szCs w:val="20"/>
-                              </w:rPr>
-                              <w:fldChar w:fldCharType="separate"/>
-                            </w:r>
-                            <w:r>
-                              <w:rPr>
-                                <w:b/>
-                                <w:noProof/>
-                                <w:sz w:val="20"/>
-                                <w:szCs w:val="20"/>
-                              </w:rPr>
-                              <w:t xml:space="preserve">2022-Jul-14    8:09 AM </w:t>
-                            </w:r>
-                            <w:r>
-                              <w:rPr>
-                                <w:b/>
-                                <w:sz w:val="20"/>
-                                <w:szCs w:val="20"/>
-                              </w:rPr>
-                              <w:fldChar w:fldCharType="end"/>
-                            </w:r>
-                          </w:p>
-                          <w:p>
-                            <w:pPr>
-                              <w:spacing w:after="0" w:line="240" w:lineRule="auto"/>
-                              <w:jc w:val="center"/>
-                              <w:rPr>
-                                <w:b/>
-                                <w:sz w:val="20"/>
-                                <w:szCs w:val="20"/>
-                              </w:rPr>
-                            </w:pPr>
-                          </w:p>
-                          <w:p>
-                            <w:pPr>
-                              <w:spacing w:after="0" w:line="240" w:lineRule="auto"/>
-                              <w:jc w:val="center"/>
-                              <w:rPr>
-                                <w:b/>
-                                <w:sz w:val="20"/>
-                                <w:szCs w:val="20"/>
-                              </w:rPr>
-                            </w:pPr>
-                            <w:r>
-                              <w:rPr>
-                                <w:b/>
-                                <w:sz w:val="20"/>
-                                <w:szCs w:val="20"/>
-                              </w:rPr>
-                              <w:t>CINDY DINOVO</w:t>
-                            </w:r>
-                          </w:p>
-                          <w:p>
-                            <w:pPr>
-                              <w:spacing w:after="0" w:line="240" w:lineRule="auto"/>
-                              <w:jc w:val="center"/>
-                              <w:rPr>
-                                <w:b/>
-                                <w:sz w:val="20"/>
-                                <w:szCs w:val="20"/>
-                              </w:rPr>
-                            </w:pPr>
-                            <w:r>
-                              <w:rPr>
-                                <w:b/>
-                                <w:sz w:val="20"/>
-                                <w:szCs w:val="20"/>
-                              </w:rPr>
-                              <w:t>CLERK</w:t>
-                            </w:r>
-                          </w:p>
-                        </w:txbxContent>
-                      </wps:txbx>
-                      <wps:bodyPr rot="0" vert="horz" wrap="square" lIns="91440" tIns="45720" rIns="91440" bIns="45720" anchor="t" anchorCtr="0" upright="1">
-                        <a:spAutoFit/>
-                      </wps:bodyPr>
-                    </wps:wsp>
-                  </a:graphicData>
-                </a:graphic>
-                <wp14:sizeRelH relativeFrom="margin">
-                  <wp14:pctWidth>0</wp14:pctWidth>
-                </wp14:sizeRelH>
-                <wp14:sizeRelV relativeFrom="margin">
-                  <wp14:pctHeight>20000</wp14:pctHeight>
-                </wp14:sizeRelV>
-              </wp:anchor>
-            </w:drawing>
-          </mc:Choice>
-          <mc:Fallback>
-            <w:pict>
-              <v:shapetype w14:anchorId="2CEACD75" id="_x0000_t202" coordsize="21600,21600" o:spt="202" path="m,l,21600r21600,l21600,xe">
-                <v:stroke joinstyle="miter"/>
-                <v:path gradientshapeok="t" o:connecttype="rect"/>
-              </v:shapetype>
-              <v:shape id="Text Box 2" o:spid="_x0000_s1026" type="#_x0000_t202" style="position:absolute;margin-left:395.65pt;margin-top:-16.95pt;width:126pt;height:96.3pt;z-index:251657728;visibility:visible;mso-wrap-style:square;mso-width-percent:0;mso-height-percent:200;mso-wrap-distance-left:9pt;mso-wrap-distance-top:0;mso-wrap-distance-right:9pt;mso-wrap-distance-bottom:0;mso-position-horizontal:absolute;mso-position-horizontal-relative:margin;mso-position-vertical:absolute;mso-position-vertical-relative:text;mso-width-percent:0;mso-height-percent:200;mso-width-relative:margin;mso-height-relative:margin;v-text-anchor:top" o:gfxdata="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" filled="f" stroked="f">
-                <v:textbox style="mso-fit-shape-to-text:t">
-                  <w:txbxContent>
-                    <w:p>
-                      <w:pPr>
-                        <w:spacing w:after="0" w:line="240" w:lineRule="auto"/>
-                        <w:jc w:val="center"/>
-                        <w:rPr>
-                          <w:b/>
-                          <w:sz w:val="20"/>
-                          <w:szCs w:val="20"/>
-                        </w:rPr>
-                      </w:pPr>
-                      <w:r>
-                        <w:rPr>
-                          <w:b/>
-                          <w:sz w:val="20"/>
-                          <w:szCs w:val="20"/>
-                        </w:rPr>
-                        <w:t>FILED</w:t>
-                      </w:r>
-                    </w:p>
-                    <w:p>
-                      <w:pPr>
-                        <w:spacing w:after="0" w:line="240" w:lineRule="auto"/>
-                        <w:jc w:val="center"/>
-                        <w:rPr>
-                          <w:b/>
-                          <w:sz w:val="20"/>
-                          <w:szCs w:val="20"/>
-                        </w:rPr>
-                      </w:pPr>
-                      <w:r>
-                        <w:rPr>
-                          <w:b/>
-                          <w:sz w:val="20"/>
-                          <w:szCs w:val="20"/>
-                        </w:rPr>
-                        <w:t>DELAWARE</w:t>
-                      </w:r>
-                    </w:p>
-                    <w:p>
-                      <w:pPr>
-                        <w:spacing w:after="0" w:line="240" w:lineRule="auto"/>
-                        <w:jc w:val="center"/>
-                        <w:rPr>
-                          <w:b/>
-                          <w:sz w:val="20"/>
-                          <w:szCs w:val="20"/>
-                        </w:rPr>
-                      </w:pPr>
-                      <w:r>
-                        <w:rPr>
-                          <w:b/>
-                          <w:sz w:val="20"/>
-                          <w:szCs w:val="20"/>
-                        </w:rPr>
-                        <w:t>MUNICIPAL COURT</w:t>
-                      </w:r>
-                    </w:p>
-                    <w:p>
-                      <w:pPr>
-                        <w:spacing w:after="0" w:line="240" w:lineRule="auto"/>
-                        <w:jc w:val="center"/>
-                        <w:rPr>
-                          <w:b/>
-                          <w:sz w:val="20"/>
-                          <w:szCs w:val="20"/>
-                        </w:rPr>
-                      </w:pPr>
-                    </w:p>
-                    <w:p>
-                      <w:pPr>
-                        <w:spacing w:after="0" w:line="240" w:lineRule="auto"/>
-                        <w:jc w:val="center"/>
-                        <w:rPr>
-                          <w:b/>
-                          <w:sz w:val="20"/>
-                          <w:szCs w:val="20"/>
-                        </w:rPr>
-                      </w:pPr>
-                      <w:r>
-                        <w:rPr>
-                          <w:b/>
-                          <w:sz w:val="20"/>
-                          <w:szCs w:val="20"/>
-                        </w:rPr>
-                        <w:fldChar w:fldCharType="begin"/>
-                      </w:r>
-                      <w:r>
-                        <w:rPr>
-                          <w:b/>
-                          <w:sz w:val="20"/>
-                          <w:szCs w:val="20"/>
-                        </w:rPr>
-                        <w:instrText xml:space="preserve"> DATE \@ "yyyy-MMM-dd    h:mm am/pm " </w:instrText>
-                      </w:r>
-                      <w:r>
-                        <w:rPr>
-                          <w:b/>
-                          <w:sz w:val="20"/>
-                          <w:szCs w:val="20"/>
-                        </w:rPr>
-                        <w:fldChar w:fldCharType="separate"/>
-                      </w:r>
-                      <w:r>
-                        <w:rPr>
-                          <w:b/>
-                          <w:noProof/>
-                          <w:sz w:val="20"/>
-                          <w:szCs w:val="20"/>
-                        </w:rPr>
-                        <w:t xml:space="preserve">2022-Jul-14    8:09 AM </w:t>
-                      </w:r>
-                      <w:r>
-                        <w:rPr>
-                          <w:b/>
-                          <w:sz w:val="20"/>
-                          <w:szCs w:val="20"/>
-                        </w:rPr>
-                        <w:fldChar w:fldCharType="end"/>
-                      </w:r>
-                    </w:p>
-                    <w:p>
-                      <w:pPr>
-                        <w:spacing w:after="0" w:line="240" w:lineRule="auto"/>
-                        <w:jc w:val="center"/>
-                        <w:rPr>
-                          <w:b/>
-                          <w:sz w:val="20"/>
-                          <w:szCs w:val="20"/>
-                        </w:rPr>
-                      </w:pPr>
-                    </w:p>
-                    <w:p>
-                      <w:pPr>
-                        <w:spacing w:after="0" w:line="240" w:lineRule="auto"/>
-                        <w:jc w:val="center"/>
-                        <w:rPr>
-                          <w:b/>
-                          <w:sz w:val="20"/>
-                          <w:szCs w:val="20"/>
-                        </w:rPr>
-                      </w:pPr>
-                      <w:r>
-                        <w:rPr>
-                          <w:b/>
-                          <w:sz w:val="20"/>
-                          <w:szCs w:val="20"/>
-                        </w:rPr>
-                        <w:t>CINDY DINOVO</w:t>
-                      </w:r>
-                    </w:p>
-                    <w:p>
-                      <w:pPr>
-                        <w:spacing w:after="0" w:line="240" w:lineRule="auto"/>
-                        <w:jc w:val="center"/>
-                        <w:rPr>
-                          <w:b/>
-                          <w:sz w:val="20"/>
-                          <w:szCs w:val="20"/>
-                        </w:rPr>
-                      </w:pPr>
-                      <w:r>
-                        <w:rPr>
-                          <w:b/>
-                          <w:sz w:val="20"/>
-                          <w:szCs w:val="20"/>
-                        </w:rPr>
-                        <w:t>CLERK</w:t>
-                      </w:r>
-                    </w:p>
-                  </w:txbxContent>
-                </v:textbox>
-                <w10:wrap anchorx="margin"/>
-              </v:shape>
-            </w:pict>
-          </mc:Fallback>
-        </mc:AlternateContent>
-      </w:r>
-      <w:r>
-        <w:rPr>
-          <w:rFonts w:ascii="Palatino Linotype" w:hAnsi="Palatino Linotype"/>
           <w:sz w:val="20"/>
           <w:szCs w:val="20"/>
         </w:rPr>
         <w:t>The State of Ohio,</w:t>
+      </w:r>
+      <w:r>
+        <w:rPr>
+          <w:rFonts w:ascii="Palatino Linotype" w:hAnsi="Palatino Linotype"/>
+          <w:sz w:val="20"/>
+          <w:szCs w:val="20"/>
+        </w:rPr>
+        <w:tab/>
       </w:r>
     </w:p>
     <w:p>
@@ -1541,7 +1043,7 @@
                           </pic:cNvPicPr>
                         </pic:nvPicPr>
                         <pic:blipFill>
-                          <a:blip r:embed="rId9" cstate="print">
+                          <a:blip r:embed="rId8" cstate="print">
                             <a:extLst>
                               <a:ext uri="{28A0092B-C50C-407E-A947-70E740481C1C}">
                                 <a14:useLocalDpi xmlns:a14="http://schemas.microsoft.com/office/drawing/2010/main" val="0"/>
@@ -1666,62 +1168,92 @@
       </w:pPr>
       <w:bookmarkStart w:id="0" w:name="_Hlk101813704"/>
     </w:p>
+    <w:bookmarkEnd w:id="0"/>
     <w:p>
       <w:pPr>
         <w:tabs>
+          <w:tab w:val="left" w:pos="-1080"/>
+          <w:tab w:val="left" w:pos="-720"/>
+          <w:tab w:val="left" w:pos="0"/>
           <w:tab w:val="left" w:pos="720"/>
+          <w:tab w:val="left" w:pos="1440"/>
+          <w:tab w:val="left" w:pos="2160"/>
+          <w:tab w:val="left" w:pos="2880"/>
+          <w:tab w:val="left" w:pos="3600"/>
+          <w:tab w:val="left" w:pos="4320"/>
+          <w:tab w:val="left" w:pos="4680"/>
+        </w:tabs>
+        <w:rPr>
+          <w:rFonts w:ascii="Palatino Linotype" w:hAnsi="Palatino Linotype"/>
+          <w:sz w:val="16"/>
+          <w:szCs w:val="16"/>
+        </w:rPr>
+      </w:pPr>
+    </w:p>
+    <w:p>
+      <w:pPr>
+        <w:tabs>
+          <w:tab w:val="left" w:pos="-1080"/>
+          <w:tab w:val="left" w:pos="-720"/>
+          <w:tab w:val="left" w:pos="0"/>
+          <w:tab w:val="left" w:pos="720"/>
+          <w:tab w:val="left" w:pos="1440"/>
+          <w:tab w:val="left" w:pos="2160"/>
+          <w:tab w:val="left" w:pos="2880"/>
+          <w:tab w:val="left" w:pos="3600"/>
+          <w:tab w:val="left" w:pos="4320"/>
+          <w:tab w:val="left" w:pos="4680"/>
         </w:tabs>
         <w:spacing w:after="0" w:line="240" w:lineRule="auto"/>
         <w:rPr>
           <w:rFonts w:ascii="Palatino Linotype" w:hAnsi="Palatino Linotype"/>
-          <w:sz w:val="20"/>
-          <w:szCs w:val="20"/>
-        </w:rPr>
-      </w:pPr>
-      <w:r>
-        <w:rPr>
-          <w:rFonts w:ascii="Palatino Linotype" w:hAnsi="Palatino Linotype"/>
-          <w:sz w:val="20"/>
-          <w:szCs w:val="20"/>
-        </w:rPr>
-        <w:t>cc:</w:t>
-      </w:r>
-      <w:r>
-        <w:rPr>
-          <w:rFonts w:ascii="Palatino Linotype" w:hAnsi="Palatino Linotype"/>
-          <w:sz w:val="20"/>
-          <w:szCs w:val="20"/>
-        </w:rPr>
-        <w:tab/>
-        <w:t>Prosecutor</w:t>
+          <w:sz w:val="16"/>
+          <w:szCs w:val="16"/>
+        </w:rPr>
+      </w:pPr>
+      <w:r>
+        <w:rPr>
+          <w:rFonts w:ascii="Palatino Linotype" w:hAnsi="Palatino Linotype"/>
+          <w:sz w:val="16"/>
+          <w:szCs w:val="16"/>
+        </w:rPr>
+        <w:t>Copies served by Dep. Clerk ___________________________ on the following date ____________________ to:</w:t>
       </w:r>
     </w:p>
     <w:p>
       <w:pPr>
         <w:tabs>
+          <w:tab w:val="left" w:pos="-1080"/>
+          <w:tab w:val="left" w:pos="-720"/>
+          <w:tab w:val="left" w:pos="0"/>
           <w:tab w:val="left" w:pos="720"/>
+          <w:tab w:val="left" w:pos="1440"/>
+          <w:tab w:val="left" w:pos="2160"/>
+          <w:tab w:val="left" w:pos="2880"/>
+          <w:tab w:val="left" w:pos="3600"/>
+          <w:tab w:val="left" w:pos="4320"/>
+          <w:tab w:val="left" w:pos="4680"/>
         </w:tabs>
-        <w:spacing w:after="0" w:line="240" w:lineRule="auto"/>
-        <w:rPr>
-          <w:rFonts w:ascii="Palatino Linotype" w:hAnsi="Palatino Linotype"/>
-          <w:sz w:val="20"/>
-          <w:szCs w:val="20"/>
-        </w:rPr>
-      </w:pPr>
-      <w:r>
-        <w:rPr>
-          <w:rFonts w:ascii="Palatino Linotype" w:hAnsi="Palatino Linotype"/>
-          <w:sz w:val="20"/>
-          <w:szCs w:val="20"/>
-        </w:rPr>
-        <w:tab/>
+        <w:rPr>
+          <w:rFonts w:ascii="Palatino Linotype" w:hAnsi="Palatino Linotype"/>
+          <w:sz w:val="16"/>
+          <w:szCs w:val="16"/>
+        </w:rPr>
+      </w:pPr>
+      <w:r>
+        <w:rPr>
+          <w:rFonts w:ascii="Palatino Linotype" w:hAnsi="Palatino Linotype"/>
+          <w:sz w:val="16"/>
+          <w:szCs w:val="16"/>
+        </w:rPr>
+        <w:t xml:space="preserve">Prosecutor’s Office: PS    OM     EM; Defendant’s Attorney/Public Defender’s Office: PS     OM     EM; </w:t>
       </w:r>
       <w:proofErr w:type="gramStart"/>
       <w:r>
         <w:rPr>
           <w:rFonts w:ascii="Palatino Linotype" w:hAnsi="Palatino Linotype"/>
-          <w:sz w:val="20"/>
-          <w:szCs w:val="20"/>
+          <w:sz w:val="16"/>
+          <w:szCs w:val="16"/>
         </w:rPr>
         <w:t xml:space="preserve">{{ </w:t>
       </w:r>
@@ -1729,8 +1261,8 @@
       <w:r>
         <w:rPr>
           <w:rFonts w:ascii="Palatino Linotype" w:hAnsi="Palatino Linotype"/>
-          <w:sz w:val="20"/>
-          <w:szCs w:val="20"/>
+          <w:sz w:val="16"/>
+          <w:szCs w:val="16"/>
         </w:rPr>
         <w:t>defendant</w:t>
       </w:r>
@@ -1738,8 +1270,8 @@
       <w:r>
         <w:rPr>
           <w:rFonts w:ascii="Palatino Linotype" w:hAnsi="Palatino Linotype"/>
-          <w:sz w:val="20"/>
-          <w:szCs w:val="20"/>
+          <w:sz w:val="16"/>
+          <w:szCs w:val="16"/>
         </w:rPr>
         <w:t>.first_name</w:t>
       </w:r>
@@ -1747,8 +1279,8 @@
       <w:r>
         <w:rPr>
           <w:rFonts w:ascii="Palatino Linotype" w:hAnsi="Palatino Linotype"/>
-          <w:sz w:val="20"/>
-          <w:szCs w:val="20"/>
+          <w:sz w:val="16"/>
+          <w:szCs w:val="16"/>
         </w:rPr>
         <w:t xml:space="preserve"> }} {{ </w:t>
       </w:r>
@@ -1756,8 +1288,8 @@
       <w:r>
         <w:rPr>
           <w:rFonts w:ascii="Palatino Linotype" w:hAnsi="Palatino Linotype"/>
-          <w:sz w:val="20"/>
-          <w:szCs w:val="20"/>
+          <w:sz w:val="16"/>
+          <w:szCs w:val="16"/>
         </w:rPr>
         <w:t>defendant.last_name</w:t>
       </w:r>
@@ -1765,75 +1297,15 @@
       <w:r>
         <w:rPr>
           <w:rFonts w:ascii="Palatino Linotype" w:hAnsi="Palatino Linotype"/>
-          <w:sz w:val="20"/>
-          <w:szCs w:val="20"/>
-        </w:rPr>
-        <w:t xml:space="preserve"> }}</w:t>
-      </w:r>
-      <w:bookmarkEnd w:id="0"/>
-    </w:p>
-    <w:p>
-      <w:pPr>
-        <w:ind w:firstLine="720"/>
-        <w:rPr>
-          <w:sz w:val="20"/>
-          <w:szCs w:val="20"/>
-          <w:lang w:bidi="ar-SA"/>
-        </w:rPr>
-      </w:pPr>
-      <w:proofErr w:type="gramStart"/>
-      <w:r>
-        <w:rPr>
-          <w:rFonts w:ascii="Palatino Linotype" w:hAnsi="Palatino Linotype"/>
-          <w:sz w:val="20"/>
-          <w:szCs w:val="20"/>
-        </w:rPr>
-        <w:t xml:space="preserve">{{ </w:t>
-      </w:r>
-      <w:proofErr w:type="spellStart"/>
-      <w:r>
-        <w:rPr>
-          <w:rFonts w:ascii="Palatino Linotype" w:hAnsi="Palatino Linotype"/>
-          <w:sz w:val="20"/>
-          <w:szCs w:val="20"/>
-        </w:rPr>
-        <w:t>defense</w:t>
-      </w:r>
-      <w:proofErr w:type="gramEnd"/>
-      <w:r>
-        <w:rPr>
-          <w:rFonts w:ascii="Palatino Linotype" w:hAnsi="Palatino Linotype"/>
-          <w:sz w:val="20"/>
-          <w:szCs w:val="20"/>
-        </w:rPr>
-        <w:t>_counsel</w:t>
-      </w:r>
-      <w:proofErr w:type="spellEnd"/>
-      <w:r>
-        <w:rPr>
-          <w:rFonts w:ascii="Palatino Linotype" w:hAnsi="Palatino Linotype"/>
-          <w:sz w:val="20"/>
-          <w:szCs w:val="20"/>
-        </w:rPr>
-        <w:t xml:space="preserve"> }}</w:t>
-      </w:r>
-    </w:p>
-    <w:p>
-      <w:pPr>
-        <w:tabs>
-          <w:tab w:val="left" w:pos="720"/>
-        </w:tabs>
-        <w:spacing w:after="0" w:line="240" w:lineRule="auto"/>
-        <w:rPr>
-          <w:rFonts w:ascii="Palatino Linotype" w:hAnsi="Palatino Linotype"/>
-          <w:sz w:val="20"/>
-          <w:szCs w:val="20"/>
-        </w:rPr>
-      </w:pPr>
+          <w:sz w:val="16"/>
+          <w:szCs w:val="16"/>
+        </w:rPr>
+        <w:t>}}: PS     OM     EM; Community Control: PS    EM; County Jail: PS   EM;</w:t>
+      </w:r>
     </w:p>
     <w:sectPr>
-      <w:headerReference w:type="default" r:id="rId10"/>
-      <w:footerReference w:type="default" r:id="rId11"/>
+      <w:headerReference w:type="default" r:id="rId9"/>
+      <w:footerReference w:type="default" r:id="rId10"/>
       <w:pgSz w:w="12240" w:h="15840"/>
       <w:pgMar w:top="1440" w:right="1440" w:bottom="1440" w:left="1440" w:header="720" w:footer="720" w:gutter="0"/>
       <w:cols w:space="720"/>

--- a/resources/Templates/Scheduling_Entry_Template_Rohrer.docx
+++ b/resources/Templates/Scheduling_Entry_Template_Rohrer.docx
@@ -1148,29 +1148,6 @@
     </w:p>
     <w:p>
       <w:pPr>
-        <w:rPr>
-          <w:sz w:val="24"/>
-          <w:szCs w:val="24"/>
-        </w:rPr>
-      </w:pPr>
-    </w:p>
-    <w:p>
-      <w:pPr>
-        <w:tabs>
-          <w:tab w:val="left" w:pos="720"/>
-        </w:tabs>
-        <w:spacing w:after="0" w:line="240" w:lineRule="auto"/>
-        <w:rPr>
-          <w:rFonts w:ascii="Palatino Linotype" w:hAnsi="Palatino Linotype"/>
-          <w:sz w:val="20"/>
-          <w:szCs w:val="20"/>
-        </w:rPr>
-      </w:pPr>
-      <w:bookmarkStart w:id="0" w:name="_Hlk101813704"/>
-    </w:p>
-    <w:bookmarkEnd w:id="0"/>
-    <w:p>
-      <w:pPr>
         <w:tabs>
           <w:tab w:val="left" w:pos="-1080"/>
           <w:tab w:val="left" w:pos="-720"/>
@@ -1189,119 +1166,6 @@
           <w:szCs w:val="16"/>
         </w:rPr>
       </w:pPr>
-    </w:p>
-    <w:p>
-      <w:pPr>
-        <w:tabs>
-          <w:tab w:val="left" w:pos="-1080"/>
-          <w:tab w:val="left" w:pos="-720"/>
-          <w:tab w:val="left" w:pos="0"/>
-          <w:tab w:val="left" w:pos="720"/>
-          <w:tab w:val="left" w:pos="1440"/>
-          <w:tab w:val="left" w:pos="2160"/>
-          <w:tab w:val="left" w:pos="2880"/>
-          <w:tab w:val="left" w:pos="3600"/>
-          <w:tab w:val="left" w:pos="4320"/>
-          <w:tab w:val="left" w:pos="4680"/>
-        </w:tabs>
-        <w:spacing w:after="0" w:line="240" w:lineRule="auto"/>
-        <w:rPr>
-          <w:rFonts w:ascii="Palatino Linotype" w:hAnsi="Palatino Linotype"/>
-          <w:sz w:val="16"/>
-          <w:szCs w:val="16"/>
-        </w:rPr>
-      </w:pPr>
-      <w:r>
-        <w:rPr>
-          <w:rFonts w:ascii="Palatino Linotype" w:hAnsi="Palatino Linotype"/>
-          <w:sz w:val="16"/>
-          <w:szCs w:val="16"/>
-        </w:rPr>
-        <w:t>Copies served by Dep. Clerk ___________________________ on the following date ____________________ to:</w:t>
-      </w:r>
-    </w:p>
-    <w:p>
-      <w:pPr>
-        <w:tabs>
-          <w:tab w:val="left" w:pos="-1080"/>
-          <w:tab w:val="left" w:pos="-720"/>
-          <w:tab w:val="left" w:pos="0"/>
-          <w:tab w:val="left" w:pos="720"/>
-          <w:tab w:val="left" w:pos="1440"/>
-          <w:tab w:val="left" w:pos="2160"/>
-          <w:tab w:val="left" w:pos="2880"/>
-          <w:tab w:val="left" w:pos="3600"/>
-          <w:tab w:val="left" w:pos="4320"/>
-          <w:tab w:val="left" w:pos="4680"/>
-        </w:tabs>
-        <w:rPr>
-          <w:rFonts w:ascii="Palatino Linotype" w:hAnsi="Palatino Linotype"/>
-          <w:sz w:val="16"/>
-          <w:szCs w:val="16"/>
-        </w:rPr>
-      </w:pPr>
-      <w:r>
-        <w:rPr>
-          <w:rFonts w:ascii="Palatino Linotype" w:hAnsi="Palatino Linotype"/>
-          <w:sz w:val="16"/>
-          <w:szCs w:val="16"/>
-        </w:rPr>
-        <w:t xml:space="preserve">Prosecutor’s Office: PS    OM     EM; Defendant’s Attorney/Public Defender’s Office: PS     OM     EM; </w:t>
-      </w:r>
-      <w:proofErr w:type="gramStart"/>
-      <w:r>
-        <w:rPr>
-          <w:rFonts w:ascii="Palatino Linotype" w:hAnsi="Palatino Linotype"/>
-          <w:sz w:val="16"/>
-          <w:szCs w:val="16"/>
-        </w:rPr>
-        <w:t xml:space="preserve">{{ </w:t>
-      </w:r>
-      <w:proofErr w:type="spellStart"/>
-      <w:r>
-        <w:rPr>
-          <w:rFonts w:ascii="Palatino Linotype" w:hAnsi="Palatino Linotype"/>
-          <w:sz w:val="16"/>
-          <w:szCs w:val="16"/>
-        </w:rPr>
-        <w:t>defendant</w:t>
-      </w:r>
-      <w:proofErr w:type="gramEnd"/>
-      <w:r>
-        <w:rPr>
-          <w:rFonts w:ascii="Palatino Linotype" w:hAnsi="Palatino Linotype"/>
-          <w:sz w:val="16"/>
-          <w:szCs w:val="16"/>
-        </w:rPr>
-        <w:t>.first_name</w:t>
-      </w:r>
-      <w:proofErr w:type="spellEnd"/>
-      <w:r>
-        <w:rPr>
-          <w:rFonts w:ascii="Palatino Linotype" w:hAnsi="Palatino Linotype"/>
-          <w:sz w:val="16"/>
-          <w:szCs w:val="16"/>
-        </w:rPr>
-        <w:t xml:space="preserve"> }} {{ </w:t>
-      </w:r>
-      <w:proofErr w:type="spellStart"/>
-      <w:r>
-        <w:rPr>
-          <w:rFonts w:ascii="Palatino Linotype" w:hAnsi="Palatino Linotype"/>
-          <w:sz w:val="16"/>
-          <w:szCs w:val="16"/>
-        </w:rPr>
-        <w:t>defendant.last_name</w:t>
-      </w:r>
-      <w:proofErr w:type="spellEnd"/>
-      <w:r>
-        <w:rPr>
-          <w:rFonts w:ascii="Palatino Linotype" w:hAnsi="Palatino Linotype"/>
-          <w:sz w:val="16"/>
-          <w:szCs w:val="16"/>
-        </w:rPr>
-        <w:t>}}: PS     OM     EM; Community Control: PS    EM; County Jail: PS   EM;</w:t>
-      </w:r>
     </w:p>
     <w:sectPr>
       <w:headerReference w:type="default" r:id="rId9"/>
@@ -1342,6 +1206,151 @@
 
 <file path=word/footer1.xml><?xml version="1.0" encoding="utf-8"?>
 <w:ftr xmlns:wpc="http://schemas.microsoft.com/office/word/2010/wordprocessingCanvas" xmlns:cx="http://schemas.microsoft.com/office/drawing/2014/chartex" xmlns:cx1="http://schemas.microsoft.com/office/drawing/2015/9/8/chartex" xmlns:cx2="http://schemas.microsoft.com/office/drawing/2015/10/21/chartex" xmlns:cx3="http://schemas.microsoft.com/office/drawing/2016/5/9/chartex" xmlns:cx4="http://schemas.microsoft.com/office/drawing/2016/5/10/chartex" xmlns:cx5="http://schemas.microsoft.com/office/drawing/2016/5/11/chartex" xmlns:cx6="http://schemas.microsoft.com/office/drawing/2016/5/12/chartex" xmlns:cx7="http://schemas.microsoft.com/office/drawing/2016/5/13/chartex" xmlns:cx8="http://schemas.microsoft.com/office/drawing/2016/5/14/chartex" xmlns:mc="http://schemas.openxmlformats.org/markup-compatibility/2006" xmlns:aink="http://schemas.microsoft.com/office/drawing/2016/ink" xmlns:am3d="http://schemas.microsoft.com/office/drawing/2017/model3d" xmlns:o="urn:schemas-microsoft-com:office:office" xmlns:oel="http://schemas.microsoft.com/office/2019/extlst" xmlns:r="http://schemas.openxmlformats.org/officeDocument/2006/relationships" xmlns:m="http://schemas.openxmlformats.org/officeDocument/2006/math" xmlns:v="urn:schemas-microsoft-com:vml" xmlns:wp14="http://schemas.microsoft.com/office/word/2010/wordprocessingDrawing" xmlns:wp="http://schemas.openxmlformats.org/drawingml/2006/wordprocessingDrawing" xmlns:w10="urn:schemas-microsoft-com:office:word" xmlns:w="http://schemas.openxmlformats.org/wordprocessingml/2006/main" xmlns:w14="http://schemas.microsoft.com/office/word/2010/wordml" xmlns:w15="http://schemas.microsoft.com/office/word/2012/wordml" xmlns:w16cex="http://schemas.microsoft.com/office/word/2018/wordml/cex" xmlns:w16cid="http://schemas.microsoft.com/office/word/2016/wordml/cid" xmlns:w16="http://schemas.microsoft.com/office/word/2018/wordml" xmlns:w16sdtdh="http://schemas.microsoft.com/office/word/2020/wordml/sdtdatahash" xmlns:w16se="http://schemas.microsoft.com/office/word/2015/wordml/symex" xmlns:wpg="http://schemas.microsoft.com/office/word/2010/wordprocessingGroup" xmlns:wpi="http://schemas.microsoft.com/office/word/2010/wordprocessingInk" xmlns:wne="http://schemas.microsoft.com/office/word/2006/wordml" xmlns:wps="http://schemas.microsoft.com/office/word/2010/wordprocessingShape" mc:Ignorable="w14 w15 w16se w16cid w16 w16cex w16sdtdh wp14">
+  <w:p>
+    <w:pPr>
+      <w:tabs>
+        <w:tab w:val="left" w:pos="-1080"/>
+        <w:tab w:val="left" w:pos="-720"/>
+        <w:tab w:val="left" w:pos="0"/>
+        <w:tab w:val="left" w:pos="720"/>
+        <w:tab w:val="left" w:pos="1440"/>
+        <w:tab w:val="left" w:pos="2160"/>
+        <w:tab w:val="left" w:pos="2880"/>
+        <w:tab w:val="left" w:pos="3600"/>
+        <w:tab w:val="left" w:pos="4320"/>
+        <w:tab w:val="left" w:pos="4680"/>
+      </w:tabs>
+      <w:spacing w:after="0" w:line="240" w:lineRule="auto"/>
+      <w:rPr>
+        <w:rFonts w:ascii="Palatino Linotype" w:hAnsi="Palatino Linotype"/>
+        <w:sz w:val="16"/>
+        <w:szCs w:val="16"/>
+      </w:rPr>
+    </w:pPr>
+    <w:r>
+      <w:rPr>
+        <w:rFonts w:ascii="Palatino Linotype" w:hAnsi="Palatino Linotype"/>
+        <w:sz w:val="16"/>
+        <w:szCs w:val="16"/>
+      </w:rPr>
+      <w:t>Copies served by Dep. Clerk ___________________________</w:t>
+    </w:r>
+    <w:r>
+      <w:rPr>
+        <w:rFonts w:ascii="Palatino Linotype" w:hAnsi="Palatino Linotype"/>
+        <w:sz w:val="16"/>
+        <w:szCs w:val="16"/>
+      </w:rPr>
+      <w:t>____</w:t>
+    </w:r>
+    <w:r>
+      <w:rPr>
+        <w:rFonts w:ascii="Palatino Linotype" w:hAnsi="Palatino Linotype"/>
+        <w:sz w:val="16"/>
+        <w:szCs w:val="16"/>
+      </w:rPr>
+      <w:t xml:space="preserve"> on the following date ___________________</w:t>
+    </w:r>
+    <w:r>
+      <w:rPr>
+        <w:rFonts w:ascii="Palatino Linotype" w:hAnsi="Palatino Linotype"/>
+        <w:sz w:val="16"/>
+        <w:szCs w:val="16"/>
+      </w:rPr>
+      <w:t>____</w:t>
+    </w:r>
+    <w:r>
+      <w:rPr>
+        <w:rFonts w:ascii="Palatino Linotype" w:hAnsi="Palatino Linotype"/>
+        <w:sz w:val="16"/>
+        <w:szCs w:val="16"/>
+      </w:rPr>
+      <w:t>_ to:</w:t>
+    </w:r>
+  </w:p>
+  <w:p>
+    <w:pPr>
+      <w:tabs>
+        <w:tab w:val="left" w:pos="-1080"/>
+        <w:tab w:val="left" w:pos="-720"/>
+        <w:tab w:val="left" w:pos="0"/>
+        <w:tab w:val="left" w:pos="720"/>
+        <w:tab w:val="left" w:pos="1440"/>
+        <w:tab w:val="left" w:pos="2160"/>
+        <w:tab w:val="left" w:pos="2880"/>
+        <w:tab w:val="left" w:pos="3600"/>
+        <w:tab w:val="left" w:pos="4320"/>
+        <w:tab w:val="left" w:pos="4680"/>
+      </w:tabs>
+      <w:rPr>
+        <w:rFonts w:ascii="Palatino Linotype" w:hAnsi="Palatino Linotype"/>
+        <w:sz w:val="16"/>
+        <w:szCs w:val="16"/>
+      </w:rPr>
+    </w:pPr>
+    <w:r>
+      <w:rPr>
+        <w:rFonts w:ascii="Palatino Linotype" w:hAnsi="Palatino Linotype"/>
+        <w:sz w:val="16"/>
+        <w:szCs w:val="16"/>
+      </w:rPr>
+      <w:t xml:space="preserve">Prosecutor’s Office: PS    OM     EM; Defendant’s Attorney/Public Defender’s Office: PS     OM     EM; </w:t>
+    </w:r>
+    <w:proofErr w:type="gramStart"/>
+    <w:r>
+      <w:rPr>
+        <w:rFonts w:ascii="Palatino Linotype" w:hAnsi="Palatino Linotype"/>
+        <w:sz w:val="16"/>
+        <w:szCs w:val="16"/>
+      </w:rPr>
+      <w:t xml:space="preserve">{{ </w:t>
+    </w:r>
+    <w:proofErr w:type="spellStart"/>
+    <w:r>
+      <w:rPr>
+        <w:rFonts w:ascii="Palatino Linotype" w:hAnsi="Palatino Linotype"/>
+        <w:sz w:val="16"/>
+        <w:szCs w:val="16"/>
+      </w:rPr>
+      <w:t>defendant</w:t>
+    </w:r>
+    <w:proofErr w:type="gramEnd"/>
+    <w:r>
+      <w:rPr>
+        <w:rFonts w:ascii="Palatino Linotype" w:hAnsi="Palatino Linotype"/>
+        <w:sz w:val="16"/>
+        <w:szCs w:val="16"/>
+      </w:rPr>
+      <w:t>.first_name</w:t>
+    </w:r>
+    <w:proofErr w:type="spellEnd"/>
+    <w:r>
+      <w:rPr>
+        <w:rFonts w:ascii="Palatino Linotype" w:hAnsi="Palatino Linotype"/>
+        <w:sz w:val="16"/>
+        <w:szCs w:val="16"/>
+      </w:rPr>
+      <w:t xml:space="preserve"> }} {{ </w:t>
+    </w:r>
+    <w:proofErr w:type="spellStart"/>
+    <w:r>
+      <w:rPr>
+        <w:rFonts w:ascii="Palatino Linotype" w:hAnsi="Palatino Linotype"/>
+        <w:sz w:val="16"/>
+        <w:szCs w:val="16"/>
+      </w:rPr>
+      <w:t>defendant.last_name</w:t>
+    </w:r>
+    <w:proofErr w:type="spellEnd"/>
+    <w:r>
+      <w:rPr>
+        <w:rFonts w:ascii="Palatino Linotype" w:hAnsi="Palatino Linotype"/>
+        <w:sz w:val="16"/>
+        <w:szCs w:val="16"/>
+      </w:rPr>
+      <w:t>}}: PS     OM     EM; Community Control: PS    EM; County Jail: PS   EM;</w:t>
+    </w:r>
+  </w:p>
   <w:p>
     <w:pPr>
       <w:pStyle w:val="Footer"/>

--- a/resources/Templates/Scheduling_Entry_Template_Rohrer.docx
+++ b/resources/Templates/Scheduling_Entry_Template_Rohrer.docx
@@ -132,41 +132,13 @@
         </w:rPr>
         <w:t xml:space="preserve"> </w:t>
       </w:r>
-      <w:proofErr w:type="gramStart"/>
-      <w:r>
-        <w:rPr>
-          <w:rFonts w:ascii="Palatino Linotype" w:hAnsi="Palatino Linotype"/>
-          <w:sz w:val="20"/>
-          <w:szCs w:val="20"/>
-        </w:rPr>
-        <w:t xml:space="preserve">{{ </w:t>
-      </w:r>
-      <w:proofErr w:type="spellStart"/>
-      <w:r>
-        <w:rPr>
-          <w:rFonts w:ascii="Palatino Linotype" w:hAnsi="Palatino Linotype"/>
-          <w:sz w:val="20"/>
-          <w:szCs w:val="20"/>
-        </w:rPr>
-        <w:t>case</w:t>
-      </w:r>
-      <w:proofErr w:type="gramEnd"/>
-      <w:r>
-        <w:rPr>
-          <w:rFonts w:ascii="Palatino Linotype" w:hAnsi="Palatino Linotype"/>
-          <w:sz w:val="20"/>
-          <w:szCs w:val="20"/>
-        </w:rPr>
-        <w:t>_number</w:t>
-      </w:r>
-      <w:proofErr w:type="spellEnd"/>
-      <w:r>
-        <w:rPr>
-          <w:rFonts w:ascii="Palatino Linotype" w:hAnsi="Palatino Linotype"/>
-          <w:sz w:val="20"/>
-          <w:szCs w:val="20"/>
-        </w:rPr>
-        <w:t xml:space="preserve"> }}</w:t>
+      <w:r>
+        <w:rPr>
+          <w:rFonts w:ascii="Palatino Linotype" w:hAnsi="Palatino Linotype"/>
+          <w:sz w:val="20"/>
+          <w:szCs w:val="20"/>
+        </w:rPr>
+        <w:t>{{ case_number }}</w:t>
       </w:r>
     </w:p>
     <w:p>
@@ -178,59 +150,13 @@
           <w:szCs w:val="20"/>
         </w:rPr>
       </w:pPr>
-      <w:proofErr w:type="gramStart"/>
-      <w:r>
-        <w:rPr>
-          <w:rFonts w:ascii="Palatino Linotype" w:hAnsi="Palatino Linotype"/>
-          <w:sz w:val="20"/>
-          <w:szCs w:val="20"/>
-        </w:rPr>
-        <w:t xml:space="preserve">{{ </w:t>
-      </w:r>
-      <w:proofErr w:type="spellStart"/>
-      <w:r>
-        <w:rPr>
-          <w:rFonts w:ascii="Palatino Linotype" w:hAnsi="Palatino Linotype"/>
-          <w:sz w:val="20"/>
-          <w:szCs w:val="20"/>
-        </w:rPr>
-        <w:t>defendant</w:t>
-      </w:r>
-      <w:proofErr w:type="gramEnd"/>
-      <w:r>
-        <w:rPr>
-          <w:rFonts w:ascii="Palatino Linotype" w:hAnsi="Palatino Linotype"/>
-          <w:sz w:val="20"/>
-          <w:szCs w:val="20"/>
-        </w:rPr>
-        <w:t>.first_name</w:t>
-      </w:r>
-      <w:proofErr w:type="spellEnd"/>
-      <w:r>
-        <w:rPr>
-          <w:rFonts w:ascii="Palatino Linotype" w:hAnsi="Palatino Linotype"/>
-          <w:sz w:val="20"/>
-          <w:szCs w:val="20"/>
-        </w:rPr>
-        <w:t xml:space="preserve"> }} {{ </w:t>
-      </w:r>
-      <w:proofErr w:type="spellStart"/>
-      <w:r>
-        <w:rPr>
-          <w:rFonts w:ascii="Palatino Linotype" w:hAnsi="Palatino Linotype"/>
-          <w:sz w:val="20"/>
-          <w:szCs w:val="20"/>
-        </w:rPr>
-        <w:t>defendant.last_name</w:t>
-      </w:r>
-      <w:proofErr w:type="spellEnd"/>
-      <w:r>
-        <w:rPr>
-          <w:rFonts w:ascii="Palatino Linotype" w:hAnsi="Palatino Linotype"/>
-          <w:sz w:val="20"/>
-          <w:szCs w:val="20"/>
-        </w:rPr>
-        <w:t xml:space="preserve"> }},</w:t>
+      <w:r>
+        <w:rPr>
+          <w:rFonts w:ascii="Palatino Linotype" w:hAnsi="Palatino Linotype"/>
+          <w:sz w:val="20"/>
+          <w:szCs w:val="20"/>
+        </w:rPr>
+        <w:t>{{ defendant.first_name }} {{ defendant.last_name }},</w:t>
       </w:r>
     </w:p>
     <w:p>
@@ -455,25 +381,7 @@
           <w:sz w:val="20"/>
           <w:szCs w:val="20"/>
         </w:rPr>
-        <w:t xml:space="preserve">{% if </w:t>
-      </w:r>
-      <w:proofErr w:type="spellStart"/>
-      <w:r>
-        <w:rPr>
-          <w:rFonts w:ascii="Palatino Linotype" w:hAnsi="Palatino Linotype"/>
-          <w:sz w:val="20"/>
-          <w:szCs w:val="20"/>
-        </w:rPr>
-        <w:t>pretrial_scheduled</w:t>
-      </w:r>
-      <w:proofErr w:type="spellEnd"/>
-      <w:r>
-        <w:rPr>
-          <w:rFonts w:ascii="Palatino Linotype" w:hAnsi="Palatino Linotype"/>
-          <w:sz w:val="20"/>
-          <w:szCs w:val="20"/>
-        </w:rPr>
-        <w:t xml:space="preserve"> is true %}</w:t>
+        <w:t>{% if pretrial_scheduled is true %}</w:t>
       </w:r>
     </w:p>
     <w:p>
@@ -520,7 +428,6 @@
         </w:rPr>
         <w:t xml:space="preserve"> </w:t>
       </w:r>
-      <w:proofErr w:type="gramStart"/>
       <w:r>
         <w:rPr>
           <w:rFonts w:ascii="Palatino Linotype" w:hAnsi="Palatino Linotype"/>
@@ -529,40 +436,7 @@
           <w:sz w:val="20"/>
           <w:szCs w:val="20"/>
         </w:rPr>
-        <w:t xml:space="preserve">{{ </w:t>
-      </w:r>
-      <w:proofErr w:type="spellStart"/>
-      <w:r>
-        <w:rPr>
-          <w:rFonts w:ascii="Palatino Linotype" w:hAnsi="Palatino Linotype"/>
-          <w:b/>
-          <w:bCs/>
-          <w:sz w:val="20"/>
-          <w:szCs w:val="20"/>
-        </w:rPr>
-        <w:t>pretrial</w:t>
-      </w:r>
-      <w:proofErr w:type="gramEnd"/>
-      <w:r>
-        <w:rPr>
-          <w:rFonts w:ascii="Palatino Linotype" w:hAnsi="Palatino Linotype"/>
-          <w:b/>
-          <w:bCs/>
-          <w:sz w:val="20"/>
-          <w:szCs w:val="20"/>
-        </w:rPr>
-        <w:t>_date</w:t>
-      </w:r>
-      <w:proofErr w:type="spellEnd"/>
-      <w:r>
-        <w:rPr>
-          <w:rFonts w:ascii="Palatino Linotype" w:hAnsi="Palatino Linotype"/>
-          <w:b/>
-          <w:bCs/>
-          <w:sz w:val="20"/>
-          <w:szCs w:val="20"/>
-        </w:rPr>
-        <w:t xml:space="preserve"> }} </w:t>
+        <w:t xml:space="preserve">{{ pretrial_date }} </w:t>
       </w:r>
       <w:r>
         <w:rPr>
@@ -639,33 +513,15 @@
           <w:sz w:val="20"/>
           <w:szCs w:val="20"/>
         </w:rPr>
-        <w:t xml:space="preserve">Following the pre-trial, Counsel for the State shall submit to the Court a Pre-Trial Conference Memorandum if the matter requires scheduling for a motion hearing or change of </w:t>
-      </w:r>
-      <w:proofErr w:type="gramStart"/>
-      <w:r>
-        <w:rPr>
-          <w:rFonts w:ascii="Palatino Linotype" w:hAnsi="Palatino Linotype"/>
-          <w:sz w:val="20"/>
-          <w:szCs w:val="20"/>
-        </w:rPr>
-        <w:t>plea.</w:t>
-      </w:r>
-      <w:r>
-        <w:rPr>
-          <w:rFonts w:ascii="Palatino Linotype" w:hAnsi="Palatino Linotype"/>
-          <w:sz w:val="20"/>
-          <w:szCs w:val="20"/>
-        </w:rPr>
-        <w:t>{</w:t>
-      </w:r>
-      <w:proofErr w:type="gramEnd"/>
-      <w:r>
-        <w:rPr>
-          <w:rFonts w:ascii="Palatino Linotype" w:hAnsi="Palatino Linotype"/>
-          <w:sz w:val="20"/>
-          <w:szCs w:val="20"/>
-        </w:rPr>
-        <w:t>% endif %}</w:t>
+        <w:t>Following the pre-trial, Counsel for the State shall submit to the Court a Pre-Trial Conference Memorandum if the matter requires scheduling for a motion hearing or change of plea.</w:t>
+      </w:r>
+      <w:r>
+        <w:rPr>
+          <w:rFonts w:ascii="Palatino Linotype" w:hAnsi="Palatino Linotype"/>
+          <w:sz w:val="20"/>
+          <w:szCs w:val="20"/>
+        </w:rPr>
+        <w:t>{% endif %}</w:t>
       </w:r>
     </w:p>
     <w:p>
@@ -711,73 +567,7 @@
           <w:sz w:val="20"/>
           <w:szCs w:val="20"/>
         </w:rPr>
-        <w:t xml:space="preserve"> </w:t>
-      </w:r>
-      <w:proofErr w:type="gramStart"/>
-      <w:r>
-        <w:rPr>
-          <w:rFonts w:ascii="Palatino Linotype" w:hAnsi="Palatino Linotype"/>
-          <w:b/>
-          <w:bCs/>
-          <w:sz w:val="20"/>
-          <w:szCs w:val="20"/>
-        </w:rPr>
-        <w:t xml:space="preserve">{{ </w:t>
-      </w:r>
-      <w:proofErr w:type="spellStart"/>
-      <w:r>
-        <w:rPr>
-          <w:rFonts w:ascii="Palatino Linotype" w:hAnsi="Palatino Linotype"/>
-          <w:b/>
-          <w:bCs/>
-          <w:sz w:val="20"/>
-          <w:szCs w:val="20"/>
-        </w:rPr>
-        <w:t>final</w:t>
-      </w:r>
-      <w:proofErr w:type="gramEnd"/>
-      <w:r>
-        <w:rPr>
-          <w:rFonts w:ascii="Palatino Linotype" w:hAnsi="Palatino Linotype"/>
-          <w:b/>
-          <w:bCs/>
-          <w:sz w:val="20"/>
-          <w:szCs w:val="20"/>
-        </w:rPr>
-        <w:t>_pretrial_date</w:t>
-      </w:r>
-      <w:proofErr w:type="spellEnd"/>
-      <w:r>
-        <w:rPr>
-          <w:rFonts w:ascii="Palatino Linotype" w:hAnsi="Palatino Linotype"/>
-          <w:b/>
-          <w:bCs/>
-          <w:sz w:val="20"/>
-          <w:szCs w:val="20"/>
-        </w:rPr>
-        <w:t xml:space="preserve"> }} at {{ </w:t>
-      </w:r>
-      <w:proofErr w:type="spellStart"/>
-      <w:r>
-        <w:rPr>
-          <w:rFonts w:ascii="Palatino Linotype" w:hAnsi="Palatino Linotype"/>
-          <w:b/>
-          <w:bCs/>
-          <w:sz w:val="20"/>
-          <w:szCs w:val="20"/>
-        </w:rPr>
-        <w:t>final_pretrial_time</w:t>
-      </w:r>
-      <w:proofErr w:type="spellEnd"/>
-      <w:r>
-        <w:rPr>
-          <w:rFonts w:ascii="Palatino Linotype" w:hAnsi="Palatino Linotype"/>
-          <w:b/>
-          <w:bCs/>
-          <w:sz w:val="20"/>
-          <w:szCs w:val="20"/>
-        </w:rPr>
-        <w:t xml:space="preserve"> }}</w:t>
+        <w:t xml:space="preserve"> {{ final_pretrial_date }} at {{ final_pretrial_time }}</w:t>
       </w:r>
       <w:r>
         <w:rPr>
@@ -833,7 +623,6 @@
         </w:rPr>
         <w:t xml:space="preserve">Jury Trial on </w:t>
       </w:r>
-      <w:proofErr w:type="gramStart"/>
       <w:r>
         <w:rPr>
           <w:rFonts w:ascii="Palatino Linotype" w:hAnsi="Palatino Linotype"/>
@@ -844,7 +633,6 @@
         </w:rPr>
         <w:t xml:space="preserve">{{ </w:t>
       </w:r>
-      <w:proofErr w:type="spellStart"/>
       <w:r>
         <w:rPr>
           <w:rFonts w:ascii="Palatino Linotype" w:hAnsi="Palatino Linotype"/>
@@ -853,9 +641,8 @@
           <w:sz w:val="20"/>
           <w:szCs w:val="20"/>
         </w:rPr>
-        <w:t>trial</w:t>
-      </w:r>
-      <w:proofErr w:type="gramEnd"/>
+        <w:t>jury_</w:t>
+      </w:r>
       <w:r>
         <w:rPr>
           <w:rFonts w:ascii="Palatino Linotype" w:hAnsi="Palatino Linotype"/>
@@ -864,9 +651,8 @@
           <w:sz w:val="20"/>
           <w:szCs w:val="20"/>
         </w:rPr>
-        <w:t>_date</w:t>
-      </w:r>
-      <w:proofErr w:type="spellEnd"/>
+        <w:t>trial_date }}</w:t>
+      </w:r>
       <w:r>
         <w:rPr>
           <w:rFonts w:ascii="Palatino Linotype" w:hAnsi="Palatino Linotype"/>
@@ -875,7 +661,7 @@
           <w:sz w:val="20"/>
           <w:szCs w:val="20"/>
         </w:rPr>
-        <w:t xml:space="preserve"> }}</w:t>
+        <w:t xml:space="preserve"> at </w:t>
       </w:r>
       <w:r>
         <w:rPr>
@@ -885,7 +671,7 @@
           <w:sz w:val="20"/>
           <w:szCs w:val="20"/>
         </w:rPr>
-        <w:t xml:space="preserve"> at 8:15 AM</w:t>
+        <w:t>{{ jury_trial_time }}</w:t>
       </w:r>
       <w:r>
         <w:rPr>
@@ -1233,39 +1019,7 @@
         <w:sz w:val="16"/>
         <w:szCs w:val="16"/>
       </w:rPr>
-      <w:t>Copies served by Dep. Clerk ___________________________</w:t>
-    </w:r>
-    <w:r>
-      <w:rPr>
-        <w:rFonts w:ascii="Palatino Linotype" w:hAnsi="Palatino Linotype"/>
-        <w:sz w:val="16"/>
-        <w:szCs w:val="16"/>
-      </w:rPr>
-      <w:t>____</w:t>
-    </w:r>
-    <w:r>
-      <w:rPr>
-        <w:rFonts w:ascii="Palatino Linotype" w:hAnsi="Palatino Linotype"/>
-        <w:sz w:val="16"/>
-        <w:szCs w:val="16"/>
-      </w:rPr>
-      <w:t xml:space="preserve"> on the following date ___________________</w:t>
-    </w:r>
-    <w:r>
-      <w:rPr>
-        <w:rFonts w:ascii="Palatino Linotype" w:hAnsi="Palatino Linotype"/>
-        <w:sz w:val="16"/>
-        <w:szCs w:val="16"/>
-      </w:rPr>
-      <w:t>____</w:t>
-    </w:r>
-    <w:r>
-      <w:rPr>
-        <w:rFonts w:ascii="Palatino Linotype" w:hAnsi="Palatino Linotype"/>
-        <w:sz w:val="16"/>
-        <w:szCs w:val="16"/>
-      </w:rPr>
-      <w:t>_ to:</w:t>
+      <w:t>Copies served by Dep. Clerk _______________________________ on the following date ________________________ to:</w:t>
     </w:r>
   </w:p>
   <w:p>
@@ -1294,61 +1048,7 @@
         <w:sz w:val="16"/>
         <w:szCs w:val="16"/>
       </w:rPr>
-      <w:t xml:space="preserve">Prosecutor’s Office: PS    OM     EM; Defendant’s Attorney/Public Defender’s Office: PS     OM     EM; </w:t>
-    </w:r>
-    <w:proofErr w:type="gramStart"/>
-    <w:r>
-      <w:rPr>
-        <w:rFonts w:ascii="Palatino Linotype" w:hAnsi="Palatino Linotype"/>
-        <w:sz w:val="16"/>
-        <w:szCs w:val="16"/>
-      </w:rPr>
-      <w:t xml:space="preserve">{{ </w:t>
-    </w:r>
-    <w:proofErr w:type="spellStart"/>
-    <w:r>
-      <w:rPr>
-        <w:rFonts w:ascii="Palatino Linotype" w:hAnsi="Palatino Linotype"/>
-        <w:sz w:val="16"/>
-        <w:szCs w:val="16"/>
-      </w:rPr>
-      <w:t>defendant</w:t>
-    </w:r>
-    <w:proofErr w:type="gramEnd"/>
-    <w:r>
-      <w:rPr>
-        <w:rFonts w:ascii="Palatino Linotype" w:hAnsi="Palatino Linotype"/>
-        <w:sz w:val="16"/>
-        <w:szCs w:val="16"/>
-      </w:rPr>
-      <w:t>.first_name</w:t>
-    </w:r>
-    <w:proofErr w:type="spellEnd"/>
-    <w:r>
-      <w:rPr>
-        <w:rFonts w:ascii="Palatino Linotype" w:hAnsi="Palatino Linotype"/>
-        <w:sz w:val="16"/>
-        <w:szCs w:val="16"/>
-      </w:rPr>
-      <w:t xml:space="preserve"> }} {{ </w:t>
-    </w:r>
-    <w:proofErr w:type="spellStart"/>
-    <w:r>
-      <w:rPr>
-        <w:rFonts w:ascii="Palatino Linotype" w:hAnsi="Palatino Linotype"/>
-        <w:sz w:val="16"/>
-        <w:szCs w:val="16"/>
-      </w:rPr>
-      <w:t>defendant.last_name</w:t>
-    </w:r>
-    <w:proofErr w:type="spellEnd"/>
-    <w:r>
-      <w:rPr>
-        <w:rFonts w:ascii="Palatino Linotype" w:hAnsi="Palatino Linotype"/>
-        <w:sz w:val="16"/>
-        <w:szCs w:val="16"/>
-      </w:rPr>
-      <w:t>}}: PS     OM     EM; Community Control: PS    EM; County Jail: PS   EM;</w:t>
+      <w:t>Prosecutor’s Office: PS    OM     EM; Defendant’s Attorney/Public Defender’s Office: PS     OM     EM; {{ defendant.first_name }} {{ defendant.last_name}}: PS     OM     EM; Community Control: PS    EM; County Jail: PS   EM;</w:t>
     </w:r>
   </w:p>
   <w:p>
@@ -1500,43 +1200,7 @@
         <w:sz w:val="20"/>
         <w:szCs w:val="20"/>
       </w:rPr>
-      <w:t xml:space="preserve"> </w:t>
-    </w:r>
-    <w:proofErr w:type="gramStart"/>
-    <w:r>
-      <w:rPr>
-        <w:rFonts w:ascii="Palatino Linotype" w:hAnsi="Palatino Linotype"/>
-        <w:sz w:val="20"/>
-        <w:szCs w:val="20"/>
-      </w:rPr>
-      <w:t xml:space="preserve">{{ </w:t>
-    </w:r>
-    <w:proofErr w:type="spellStart"/>
-    <w:r>
-      <w:rPr>
-        <w:rFonts w:ascii="Palatino Linotype" w:hAnsi="Palatino Linotype"/>
-        <w:sz w:val="20"/>
-        <w:szCs w:val="20"/>
-      </w:rPr>
-      <w:t>case</w:t>
-    </w:r>
-    <w:proofErr w:type="gramEnd"/>
-    <w:r>
-      <w:rPr>
-        <w:rFonts w:ascii="Palatino Linotype" w:hAnsi="Palatino Linotype"/>
-        <w:sz w:val="20"/>
-        <w:szCs w:val="20"/>
-      </w:rPr>
-      <w:t>_number</w:t>
-    </w:r>
-    <w:proofErr w:type="spellEnd"/>
-    <w:r>
-      <w:rPr>
-        <w:rFonts w:ascii="Palatino Linotype" w:hAnsi="Palatino Linotype"/>
-        <w:sz w:val="20"/>
-        <w:szCs w:val="20"/>
-      </w:rPr>
-      <w:t xml:space="preserve"> }}</w:t>
+      <w:t xml:space="preserve"> {{ case_number }}</w:t>
     </w:r>
   </w:p>
 </w:ftr>

--- a/resources/Templates/Scheduling_Entry_Template_Rohrer.docx
+++ b/resources/Templates/Scheduling_Entry_Template_Rohrer.docx
@@ -954,8 +954,12 @@
       </w:pPr>
     </w:p>
     <w:sectPr>
-      <w:headerReference w:type="default" r:id="rId9"/>
-      <w:footerReference w:type="default" r:id="rId10"/>
+      <w:headerReference w:type="even" r:id="rId9"/>
+      <w:headerReference w:type="default" r:id="rId10"/>
+      <w:footerReference w:type="even" r:id="rId11"/>
+      <w:footerReference w:type="default" r:id="rId12"/>
+      <w:headerReference w:type="first" r:id="rId13"/>
+      <w:footerReference w:type="first" r:id="rId14"/>
       <w:pgSz w:w="12240" w:h="15840"/>
       <w:pgMar w:top="1440" w:right="1440" w:bottom="1440" w:left="1440" w:header="720" w:footer="720" w:gutter="0"/>
       <w:cols w:space="720"/>
@@ -991,6 +995,16 @@
 </file>
 
 <file path=word/footer1.xml><?xml version="1.0" encoding="utf-8"?>
+<w:ftr xmlns:wpc="http://schemas.microsoft.com/office/word/2010/wordprocessingCanvas" xmlns:cx="http://schemas.microsoft.com/office/drawing/2014/chartex" xmlns:cx1="http://schemas.microsoft.com/office/drawing/2015/9/8/chartex" xmlns:cx2="http://schemas.microsoft.com/office/drawing/2015/10/21/chartex" xmlns:cx3="http://schemas.microsoft.com/office/drawing/2016/5/9/chartex" xmlns:cx4="http://schemas.microsoft.com/office/drawing/2016/5/10/chartex" xmlns:cx5="http://schemas.microsoft.com/office/drawing/2016/5/11/chartex" xmlns:cx6="http://schemas.microsoft.com/office/drawing/2016/5/12/chartex" xmlns:cx7="http://schemas.microsoft.com/office/drawing/2016/5/13/chartex" xmlns:cx8="http://schemas.microsoft.com/office/drawing/2016/5/14/chartex" xmlns:mc="http://schemas.openxmlformats.org/markup-compatibility/2006" xmlns:aink="http://schemas.microsoft.com/office/drawing/2016/ink" xmlns:am3d="http://schemas.microsoft.com/office/drawing/2017/model3d" xmlns:o="urn:schemas-microsoft-com:office:office" xmlns:oel="http://schemas.microsoft.com/office/2019/extlst" xmlns:r="http://schemas.openxmlformats.org/officeDocument/2006/relationships" xmlns:m="http://schemas.openxmlformats.org/officeDocument/2006/math" xmlns:v="urn:schemas-microsoft-com:vml" xmlns:wp14="http://schemas.microsoft.com/office/word/2010/wordprocessingDrawing" xmlns:wp="http://schemas.openxmlformats.org/drawingml/2006/wordprocessingDrawing" xmlns:w10="urn:schemas-microsoft-com:office:word" xmlns:w="http://schemas.openxmlformats.org/wordprocessingml/2006/main" xmlns:w14="http://schemas.microsoft.com/office/word/2010/wordml" xmlns:w15="http://schemas.microsoft.com/office/word/2012/wordml" xmlns:w16cex="http://schemas.microsoft.com/office/word/2018/wordml/cex" xmlns:w16cid="http://schemas.microsoft.com/office/word/2016/wordml/cid" xmlns:w16="http://schemas.microsoft.com/office/word/2018/wordml" xmlns:w16sdtdh="http://schemas.microsoft.com/office/word/2020/wordml/sdtdatahash" xmlns:w16se="http://schemas.microsoft.com/office/word/2015/wordml/symex" xmlns:wpg="http://schemas.microsoft.com/office/word/2010/wordprocessingGroup" xmlns:wpi="http://schemas.microsoft.com/office/word/2010/wordprocessingInk" xmlns:wne="http://schemas.microsoft.com/office/word/2006/wordml" xmlns:wps="http://schemas.microsoft.com/office/word/2010/wordprocessingShape" mc:Ignorable="w14 w15 w16se w16cid w16 w16cex w16sdtdh wp14">
+  <w:p>
+    <w:pPr>
+      <w:pStyle w:val="Footer"/>
+    </w:pPr>
+  </w:p>
+</w:ftr>
+</file>
+
+<file path=word/footer2.xml><?xml version="1.0" encoding="utf-8"?>
 <w:ftr xmlns:wpc="http://schemas.microsoft.com/office/word/2010/wordprocessingCanvas" xmlns:cx="http://schemas.microsoft.com/office/drawing/2014/chartex" xmlns:cx1="http://schemas.microsoft.com/office/drawing/2015/9/8/chartex" xmlns:cx2="http://schemas.microsoft.com/office/drawing/2015/10/21/chartex" xmlns:cx3="http://schemas.microsoft.com/office/drawing/2016/5/9/chartex" xmlns:cx4="http://schemas.microsoft.com/office/drawing/2016/5/10/chartex" xmlns:cx5="http://schemas.microsoft.com/office/drawing/2016/5/11/chartex" xmlns:cx6="http://schemas.microsoft.com/office/drawing/2016/5/12/chartex" xmlns:cx7="http://schemas.microsoft.com/office/drawing/2016/5/13/chartex" xmlns:cx8="http://schemas.microsoft.com/office/drawing/2016/5/14/chartex" xmlns:mc="http://schemas.openxmlformats.org/markup-compatibility/2006" xmlns:aink="http://schemas.microsoft.com/office/drawing/2016/ink" xmlns:am3d="http://schemas.microsoft.com/office/drawing/2017/model3d" xmlns:o="urn:schemas-microsoft-com:office:office" xmlns:oel="http://schemas.microsoft.com/office/2019/extlst" xmlns:r="http://schemas.openxmlformats.org/officeDocument/2006/relationships" xmlns:m="http://schemas.openxmlformats.org/officeDocument/2006/math" xmlns:v="urn:schemas-microsoft-com:vml" xmlns:wp14="http://schemas.microsoft.com/office/word/2010/wordprocessingDrawing" xmlns:wp="http://schemas.openxmlformats.org/drawingml/2006/wordprocessingDrawing" xmlns:w10="urn:schemas-microsoft-com:office:word" xmlns:w="http://schemas.openxmlformats.org/wordprocessingml/2006/main" xmlns:w14="http://schemas.microsoft.com/office/word/2010/wordml" xmlns:w15="http://schemas.microsoft.com/office/word/2012/wordml" xmlns:w16cex="http://schemas.microsoft.com/office/word/2018/wordml/cex" xmlns:w16cid="http://schemas.microsoft.com/office/word/2016/wordml/cid" xmlns:w16="http://schemas.microsoft.com/office/word/2018/wordml" xmlns:w16sdtdh="http://schemas.microsoft.com/office/word/2020/wordml/sdtdatahash" xmlns:w16se="http://schemas.microsoft.com/office/word/2015/wordml/symex" xmlns:wpg="http://schemas.microsoft.com/office/word/2010/wordprocessingGroup" xmlns:wpi="http://schemas.microsoft.com/office/word/2010/wordprocessingInk" xmlns:wne="http://schemas.microsoft.com/office/word/2006/wordml" xmlns:wps="http://schemas.microsoft.com/office/word/2010/wordprocessingShape" mc:Ignorable="w14 w15 w16se w16cid w16 w16cex w16sdtdh wp14">
   <w:p>
     <w:pPr>
@@ -1050,6 +1064,22 @@
       </w:rPr>
       <w:t>Prosecutor’s Office: PS    OM     EM; Defendant’s Attorney/Public Defender’s Office: PS     OM     EM; {{ defendant.first_name }} {{ defendant.last_name}}: PS     OM     EM; Community Control: PS    EM; County Jail: PS   EM;</w:t>
     </w:r>
+    <w:r>
+      <w:rPr>
+        <w:rFonts w:ascii="Palatino Linotype" w:hAnsi="Palatino Linotype"/>
+        <w:sz w:val="16"/>
+        <w:szCs w:val="16"/>
+      </w:rPr>
+      <w:t xml:space="preserve"> </w:t>
+    </w:r>
+    <w:r>
+      <w:rPr>
+        <w:rFonts w:ascii="Palatino Linotype" w:hAnsi="Palatino Linotype"/>
+        <w:sz w:val="16"/>
+        <w:szCs w:val="16"/>
+      </w:rPr>
+      <w:t>Victim’s Attorney (if applicable): PS   OS   EM</w:t>
+    </w:r>
   </w:p>
   <w:p>
     <w:pPr>
@@ -1202,6 +1232,16 @@
       </w:rPr>
       <w:t xml:space="preserve"> {{ case_number }}</w:t>
     </w:r>
+  </w:p>
+</w:ftr>
+</file>
+
+<file path=word/footer3.xml><?xml version="1.0" encoding="utf-8"?>
+<w:ftr xmlns:wpc="http://schemas.microsoft.com/office/word/2010/wordprocessingCanvas" xmlns:cx="http://schemas.microsoft.com/office/drawing/2014/chartex" xmlns:cx1="http://schemas.microsoft.com/office/drawing/2015/9/8/chartex" xmlns:cx2="http://schemas.microsoft.com/office/drawing/2015/10/21/chartex" xmlns:cx3="http://schemas.microsoft.com/office/drawing/2016/5/9/chartex" xmlns:cx4="http://schemas.microsoft.com/office/drawing/2016/5/10/chartex" xmlns:cx5="http://schemas.microsoft.com/office/drawing/2016/5/11/chartex" xmlns:cx6="http://schemas.microsoft.com/office/drawing/2016/5/12/chartex" xmlns:cx7="http://schemas.microsoft.com/office/drawing/2016/5/13/chartex" xmlns:cx8="http://schemas.microsoft.com/office/drawing/2016/5/14/chartex" xmlns:mc="http://schemas.openxmlformats.org/markup-compatibility/2006" xmlns:aink="http://schemas.microsoft.com/office/drawing/2016/ink" xmlns:am3d="http://schemas.microsoft.com/office/drawing/2017/model3d" xmlns:o="urn:schemas-microsoft-com:office:office" xmlns:oel="http://schemas.microsoft.com/office/2019/extlst" xmlns:r="http://schemas.openxmlformats.org/officeDocument/2006/relationships" xmlns:m="http://schemas.openxmlformats.org/officeDocument/2006/math" xmlns:v="urn:schemas-microsoft-com:vml" xmlns:wp14="http://schemas.microsoft.com/office/word/2010/wordprocessingDrawing" xmlns:wp="http://schemas.openxmlformats.org/drawingml/2006/wordprocessingDrawing" xmlns:w10="urn:schemas-microsoft-com:office:word" xmlns:w="http://schemas.openxmlformats.org/wordprocessingml/2006/main" xmlns:w14="http://schemas.microsoft.com/office/word/2010/wordml" xmlns:w15="http://schemas.microsoft.com/office/word/2012/wordml" xmlns:w16cex="http://schemas.microsoft.com/office/word/2018/wordml/cex" xmlns:w16cid="http://schemas.microsoft.com/office/word/2016/wordml/cid" xmlns:w16="http://schemas.microsoft.com/office/word/2018/wordml" xmlns:w16sdtdh="http://schemas.microsoft.com/office/word/2020/wordml/sdtdatahash" xmlns:w16se="http://schemas.microsoft.com/office/word/2015/wordml/symex" xmlns:wpg="http://schemas.microsoft.com/office/word/2010/wordprocessingGroup" xmlns:wpi="http://schemas.microsoft.com/office/word/2010/wordprocessingInk" xmlns:wne="http://schemas.microsoft.com/office/word/2006/wordml" xmlns:wps="http://schemas.microsoft.com/office/word/2010/wordprocessingShape" mc:Ignorable="w14 w15 w16se w16cid w16 w16cex w16sdtdh wp14">
+  <w:p>
+    <w:pPr>
+      <w:pStyle w:val="Footer"/>
+    </w:pPr>
   </w:p>
 </w:ftr>
 </file>
@@ -1236,6 +1276,16 @@
   <w:p>
     <w:pPr>
       <w:pStyle w:val="Header"/>
+    </w:pPr>
+  </w:p>
+</w:hdr>
+</file>
+
+<file path=word/header2.xml><?xml version="1.0" encoding="utf-8"?>
+<w:hdr xmlns:wpc="http://schemas.microsoft.com/office/word/2010/wordprocessingCanvas" xmlns:cx="http://schemas.microsoft.com/office/drawing/2014/chartex" xmlns:cx1="http://schemas.microsoft.com/office/drawing/2015/9/8/chartex" xmlns:cx2="http://schemas.microsoft.com/office/drawing/2015/10/21/chartex" xmlns:cx3="http://schemas.microsoft.com/office/drawing/2016/5/9/chartex" xmlns:cx4="http://schemas.microsoft.com/office/drawing/2016/5/10/chartex" xmlns:cx5="http://schemas.microsoft.com/office/drawing/2016/5/11/chartex" xmlns:cx6="http://schemas.microsoft.com/office/drawing/2016/5/12/chartex" xmlns:cx7="http://schemas.microsoft.com/office/drawing/2016/5/13/chartex" xmlns:cx8="http://schemas.microsoft.com/office/drawing/2016/5/14/chartex" xmlns:mc="http://schemas.openxmlformats.org/markup-compatibility/2006" xmlns:aink="http://schemas.microsoft.com/office/drawing/2016/ink" xmlns:am3d="http://schemas.microsoft.com/office/drawing/2017/model3d" xmlns:o="urn:schemas-microsoft-com:office:office" xmlns:oel="http://schemas.microsoft.com/office/2019/extlst" xmlns:r="http://schemas.openxmlformats.org/officeDocument/2006/relationships" xmlns:m="http://schemas.openxmlformats.org/officeDocument/2006/math" xmlns:v="urn:schemas-microsoft-com:vml" xmlns:wp14="http://schemas.microsoft.com/office/word/2010/wordprocessingDrawing" xmlns:wp="http://schemas.openxmlformats.org/drawingml/2006/wordprocessingDrawing" xmlns:w10="urn:schemas-microsoft-com:office:word" xmlns:w="http://schemas.openxmlformats.org/wordprocessingml/2006/main" xmlns:w14="http://schemas.microsoft.com/office/word/2010/wordml" xmlns:w15="http://schemas.microsoft.com/office/word/2012/wordml" xmlns:w16cex="http://schemas.microsoft.com/office/word/2018/wordml/cex" xmlns:w16cid="http://schemas.microsoft.com/office/word/2016/wordml/cid" xmlns:w16="http://schemas.microsoft.com/office/word/2018/wordml" xmlns:w16sdtdh="http://schemas.microsoft.com/office/word/2020/wordml/sdtdatahash" xmlns:w16se="http://schemas.microsoft.com/office/word/2015/wordml/symex" xmlns:wpg="http://schemas.microsoft.com/office/word/2010/wordprocessingGroup" xmlns:wpi="http://schemas.microsoft.com/office/word/2010/wordprocessingInk" xmlns:wne="http://schemas.microsoft.com/office/word/2006/wordml" xmlns:wps="http://schemas.microsoft.com/office/word/2010/wordprocessingShape" mc:Ignorable="w14 w15 w16se w16cid w16 w16cex w16sdtdh wp14">
+  <w:p>
+    <w:pPr>
+      <w:pStyle w:val="Header"/>
       <w:jc w:val="center"/>
       <w:rPr>
         <w:rFonts w:ascii="Palatino Linotype" w:hAnsi="Palatino Linotype"/>
@@ -1253,6 +1303,16 @@
       </w:rPr>
       <w:t>IN THE DELAWARE MUNICIPAL COURT</w:t>
     </w:r>
+  </w:p>
+</w:hdr>
+</file>
+
+<file path=word/header3.xml><?xml version="1.0" encoding="utf-8"?>
+<w:hdr xmlns:wpc="http://schemas.microsoft.com/office/word/2010/wordprocessingCanvas" xmlns:cx="http://schemas.microsoft.com/office/drawing/2014/chartex" xmlns:cx1="http://schemas.microsoft.com/office/drawing/2015/9/8/chartex" xmlns:cx2="http://schemas.microsoft.com/office/drawing/2015/10/21/chartex" xmlns:cx3="http://schemas.microsoft.com/office/drawing/2016/5/9/chartex" xmlns:cx4="http://schemas.microsoft.com/office/drawing/2016/5/10/chartex" xmlns:cx5="http://schemas.microsoft.com/office/drawing/2016/5/11/chartex" xmlns:cx6="http://schemas.microsoft.com/office/drawing/2016/5/12/chartex" xmlns:cx7="http://schemas.microsoft.com/office/drawing/2016/5/13/chartex" xmlns:cx8="http://schemas.microsoft.com/office/drawing/2016/5/14/chartex" xmlns:mc="http://schemas.openxmlformats.org/markup-compatibility/2006" xmlns:aink="http://schemas.microsoft.com/office/drawing/2016/ink" xmlns:am3d="http://schemas.microsoft.com/office/drawing/2017/model3d" xmlns:o="urn:schemas-microsoft-com:office:office" xmlns:oel="http://schemas.microsoft.com/office/2019/extlst" xmlns:r="http://schemas.openxmlformats.org/officeDocument/2006/relationships" xmlns:m="http://schemas.openxmlformats.org/officeDocument/2006/math" xmlns:v="urn:schemas-microsoft-com:vml" xmlns:wp14="http://schemas.microsoft.com/office/word/2010/wordprocessingDrawing" xmlns:wp="http://schemas.openxmlformats.org/drawingml/2006/wordprocessingDrawing" xmlns:w10="urn:schemas-microsoft-com:office:word" xmlns:w="http://schemas.openxmlformats.org/wordprocessingml/2006/main" xmlns:w14="http://schemas.microsoft.com/office/word/2010/wordml" xmlns:w15="http://schemas.microsoft.com/office/word/2012/wordml" xmlns:w16cex="http://schemas.microsoft.com/office/word/2018/wordml/cex" xmlns:w16cid="http://schemas.microsoft.com/office/word/2016/wordml/cid" xmlns:w16="http://schemas.microsoft.com/office/word/2018/wordml" xmlns:w16sdtdh="http://schemas.microsoft.com/office/word/2020/wordml/sdtdatahash" xmlns:w16se="http://schemas.microsoft.com/office/word/2015/wordml/symex" xmlns:wpg="http://schemas.microsoft.com/office/word/2010/wordprocessingGroup" xmlns:wpi="http://schemas.microsoft.com/office/word/2010/wordprocessingInk" xmlns:wne="http://schemas.microsoft.com/office/word/2006/wordml" xmlns:wps="http://schemas.microsoft.com/office/word/2010/wordprocessingShape" mc:Ignorable="w14 w15 w16se w16cid w16 w16cex w16sdtdh wp14">
+  <w:p>
+    <w:pPr>
+      <w:pStyle w:val="Header"/>
+    </w:pPr>
   </w:p>
 </w:hdr>
 </file>

--- a/resources/Templates/Scheduling_Entry_Template_Rohrer.docx
+++ b/resources/Templates/Scheduling_Entry_Template_Rohrer.docx
@@ -1,6 +1,6 @@
 
 <file path=word/document.xml><?xml version="1.0" encoding="utf-8"?>
-<w:document xmlns:wpc="http://schemas.microsoft.com/office/word/2010/wordprocessingCanvas" xmlns:cx="http://schemas.microsoft.com/office/drawing/2014/chartex" xmlns:cx1="http://schemas.microsoft.com/office/drawing/2015/9/8/chartex" xmlns:cx2="http://schemas.microsoft.com/office/drawing/2015/10/21/chartex" xmlns:cx3="http://schemas.microsoft.com/office/drawing/2016/5/9/chartex" xmlns:cx4="http://schemas.microsoft.com/office/drawing/2016/5/10/chartex" xmlns:cx5="http://schemas.microsoft.com/office/drawing/2016/5/11/chartex" xmlns:cx6="http://schemas.microsoft.com/office/drawing/2016/5/12/chartex" xmlns:cx7="http://schemas.microsoft.com/office/drawing/2016/5/13/chartex" xmlns:cx8="http://schemas.microsoft.com/office/drawing/2016/5/14/chartex" xmlns:mc="http://schemas.openxmlformats.org/markup-compatibility/2006" xmlns:aink="http://schemas.microsoft.com/office/drawing/2016/ink" xmlns:am3d="http://schemas.microsoft.com/office/drawing/2017/model3d" xmlns:o="urn:schemas-microsoft-com:office:office" xmlns:oel="http://schemas.microsoft.com/office/2019/extlst" xmlns:r="http://schemas.openxmlformats.org/officeDocument/2006/relationships" xmlns:m="http://schemas.openxmlformats.org/officeDocument/2006/math" xmlns:v="urn:schemas-microsoft-com:vml" xmlns:wp14="http://schemas.microsoft.com/office/word/2010/wordprocessingDrawing" xmlns:wp="http://schemas.openxmlformats.org/drawingml/2006/wordprocessingDrawing" xmlns:w10="urn:schemas-microsoft-com:office:word" xmlns:w="http://schemas.openxmlformats.org/wordprocessingml/2006/main" xmlns:w14="http://schemas.microsoft.com/office/word/2010/wordml" xmlns:w15="http://schemas.microsoft.com/office/word/2012/wordml" xmlns:w16cex="http://schemas.microsoft.com/office/word/2018/wordml/cex" xmlns:w16cid="http://schemas.microsoft.com/office/word/2016/wordml/cid" xmlns:w16="http://schemas.microsoft.com/office/word/2018/wordml" xmlns:w16sdtdh="http://schemas.microsoft.com/office/word/2020/wordml/sdtdatahash" xmlns:w16se="http://schemas.microsoft.com/office/word/2015/wordml/symex" xmlns:wpg="http://schemas.microsoft.com/office/word/2010/wordprocessingGroup" xmlns:wpi="http://schemas.microsoft.com/office/word/2010/wordprocessingInk" xmlns:wne="http://schemas.microsoft.com/office/word/2006/wordml" xmlns:wps="http://schemas.microsoft.com/office/word/2010/wordprocessingShape" mc:Ignorable="w14 w15 w16se w16cid w16 w16cex w16sdtdh wp14">
+<w:document xmlns:wpc="http://schemas.microsoft.com/office/word/2010/wordprocessingCanvas" xmlns:cx="http://schemas.microsoft.com/office/drawing/2014/chartex" xmlns:cx1="http://schemas.microsoft.com/office/drawing/2015/9/8/chartex" xmlns:cx2="http://schemas.microsoft.com/office/drawing/2015/10/21/chartex" xmlns:cx3="http://schemas.microsoft.com/office/drawing/2016/5/9/chartex" xmlns:cx4="http://schemas.microsoft.com/office/drawing/2016/5/10/chartex" xmlns:cx5="http://schemas.microsoft.com/office/drawing/2016/5/11/chartex" xmlns:cx6="http://schemas.microsoft.com/office/drawing/2016/5/12/chartex" xmlns:cx7="http://schemas.microsoft.com/office/drawing/2016/5/13/chartex" xmlns:cx8="http://schemas.microsoft.com/office/drawing/2016/5/14/chartex" xmlns:mc="http://schemas.openxmlformats.org/markup-compatibility/2006" xmlns:aink="http://schemas.microsoft.com/office/drawing/2016/ink" xmlns:am3d="http://schemas.microsoft.com/office/drawing/2017/model3d" xmlns:o="urn:schemas-microsoft-com:office:office" xmlns:oel="http://schemas.microsoft.com/office/2019/extlst" xmlns:r="http://schemas.openxmlformats.org/officeDocument/2006/relationships" xmlns:m="http://schemas.openxmlformats.org/officeDocument/2006/math" xmlns:v="urn:schemas-microsoft-com:vml" xmlns:wp14="http://schemas.microsoft.com/office/word/2010/wordprocessingDrawing" xmlns:wp="http://schemas.openxmlformats.org/drawingml/2006/wordprocessingDrawing" xmlns:w10="urn:schemas-microsoft-com:office:word" xmlns:w="http://schemas.openxmlformats.org/wordprocessingml/2006/main" xmlns:w14="http://schemas.microsoft.com/office/word/2010/wordml" xmlns:w15="http://schemas.microsoft.com/office/word/2012/wordml" xmlns:w16cex="http://schemas.microsoft.com/office/word/2018/wordml/cex" xmlns:w16cid="http://schemas.microsoft.com/office/word/2016/wordml/cid" xmlns:w16="http://schemas.microsoft.com/office/word/2018/wordml" xmlns:w16du="http://schemas.microsoft.com/office/word/2023/wordml/word16du" xmlns:w16sdtdh="http://schemas.microsoft.com/office/word/2020/wordml/sdtdatahash" xmlns:w16se="http://schemas.microsoft.com/office/word/2015/wordml/symex" xmlns:wpg="http://schemas.microsoft.com/office/word/2010/wordprocessingGroup" xmlns:wpi="http://schemas.microsoft.com/office/word/2010/wordprocessingInk" xmlns:wne="http://schemas.microsoft.com/office/word/2006/wordml" xmlns:wps="http://schemas.microsoft.com/office/word/2010/wordprocessingShape" mc:Ignorable="w14 w15 w16se w16cid w16 w16cex w16sdtdh wp14">
   <w:body>
     <w:p>
       <w:pPr>
@@ -138,7 +138,25 @@
           <w:sz w:val="20"/>
           <w:szCs w:val="20"/>
         </w:rPr>
-        <w:t>{{ case_number }}</w:t>
+        <w:t xml:space="preserve">{{ </w:t>
+      </w:r>
+      <w:proofErr w:type="spellStart"/>
+      <w:r>
+        <w:rPr>
+          <w:rFonts w:ascii="Palatino Linotype" w:hAnsi="Palatino Linotype"/>
+          <w:sz w:val="20"/>
+          <w:szCs w:val="20"/>
+        </w:rPr>
+        <w:t>case_number</w:t>
+      </w:r>
+      <w:proofErr w:type="spellEnd"/>
+      <w:r>
+        <w:rPr>
+          <w:rFonts w:ascii="Palatino Linotype" w:hAnsi="Palatino Linotype"/>
+          <w:sz w:val="20"/>
+          <w:szCs w:val="20"/>
+        </w:rPr>
+        <w:t xml:space="preserve"> }}</w:t>
       </w:r>
     </w:p>
     <w:p>
@@ -156,7 +174,43 @@
           <w:sz w:val="20"/>
           <w:szCs w:val="20"/>
         </w:rPr>
-        <w:t>{{ defendant.first_name }} {{ defendant.last_name }},</w:t>
+        <w:t xml:space="preserve">{{ </w:t>
+      </w:r>
+      <w:proofErr w:type="spellStart"/>
+      <w:r>
+        <w:rPr>
+          <w:rFonts w:ascii="Palatino Linotype" w:hAnsi="Palatino Linotype"/>
+          <w:sz w:val="20"/>
+          <w:szCs w:val="20"/>
+        </w:rPr>
+        <w:t>defendant.first_name</w:t>
+      </w:r>
+      <w:proofErr w:type="spellEnd"/>
+      <w:r>
+        <w:rPr>
+          <w:rFonts w:ascii="Palatino Linotype" w:hAnsi="Palatino Linotype"/>
+          <w:sz w:val="20"/>
+          <w:szCs w:val="20"/>
+        </w:rPr>
+        <w:t xml:space="preserve"> }} {{ </w:t>
+      </w:r>
+      <w:proofErr w:type="spellStart"/>
+      <w:r>
+        <w:rPr>
+          <w:rFonts w:ascii="Palatino Linotype" w:hAnsi="Palatino Linotype"/>
+          <w:sz w:val="20"/>
+          <w:szCs w:val="20"/>
+        </w:rPr>
+        <w:t>defendant.last_name</w:t>
+      </w:r>
+      <w:proofErr w:type="spellEnd"/>
+      <w:r>
+        <w:rPr>
+          <w:rFonts w:ascii="Palatino Linotype" w:hAnsi="Palatino Linotype"/>
+          <w:sz w:val="20"/>
+          <w:szCs w:val="20"/>
+        </w:rPr>
+        <w:t xml:space="preserve"> }},</w:t>
       </w:r>
     </w:p>
     <w:p>
@@ -381,7 +435,25 @@
           <w:sz w:val="20"/>
           <w:szCs w:val="20"/>
         </w:rPr>
-        <w:t>{% if pretrial_scheduled is true %}</w:t>
+        <w:t xml:space="preserve">{% if </w:t>
+      </w:r>
+      <w:proofErr w:type="spellStart"/>
+      <w:r>
+        <w:rPr>
+          <w:rFonts w:ascii="Palatino Linotype" w:hAnsi="Palatino Linotype"/>
+          <w:sz w:val="20"/>
+          <w:szCs w:val="20"/>
+        </w:rPr>
+        <w:t>pretrial_scheduled</w:t>
+      </w:r>
+      <w:proofErr w:type="spellEnd"/>
+      <w:r>
+        <w:rPr>
+          <w:rFonts w:ascii="Palatino Linotype" w:hAnsi="Palatino Linotype"/>
+          <w:sz w:val="20"/>
+          <w:szCs w:val="20"/>
+        </w:rPr>
+        <w:t xml:space="preserve"> is true %}</w:t>
       </w:r>
     </w:p>
     <w:p>
@@ -436,7 +508,49 @@
           <w:sz w:val="20"/>
           <w:szCs w:val="20"/>
         </w:rPr>
-        <w:t xml:space="preserve">{{ pretrial_date }} </w:t>
+        <w:t xml:space="preserve">{{ </w:t>
+      </w:r>
+      <w:proofErr w:type="spellStart"/>
+      <w:r>
+        <w:rPr>
+          <w:rFonts w:ascii="Palatino Linotype" w:hAnsi="Palatino Linotype"/>
+          <w:b/>
+          <w:bCs/>
+          <w:sz w:val="20"/>
+          <w:szCs w:val="20"/>
+        </w:rPr>
+        <w:t>pretrial</w:t>
+      </w:r>
+      <w:r>
+        <w:rPr>
+          <w:rFonts w:ascii="Palatino Linotype" w:hAnsi="Palatino Linotype"/>
+          <w:b/>
+          <w:bCs/>
+          <w:sz w:val="20"/>
+          <w:szCs w:val="20"/>
+        </w:rPr>
+        <w:t>.</w:t>
+      </w:r>
+      <w:r>
+        <w:rPr>
+          <w:rFonts w:ascii="Palatino Linotype" w:hAnsi="Palatino Linotype"/>
+          <w:b/>
+          <w:bCs/>
+          <w:sz w:val="20"/>
+          <w:szCs w:val="20"/>
+        </w:rPr>
+        <w:t>date</w:t>
+      </w:r>
+      <w:proofErr w:type="spellEnd"/>
+      <w:r>
+        <w:rPr>
+          <w:rFonts w:ascii="Palatino Linotype" w:hAnsi="Palatino Linotype"/>
+          <w:b/>
+          <w:bCs/>
+          <w:sz w:val="20"/>
+          <w:szCs w:val="20"/>
+        </w:rPr>
+        <w:t xml:space="preserve"> }} </w:t>
       </w:r>
       <w:r>
         <w:rPr>
@@ -567,7 +681,91 @@
           <w:sz w:val="20"/>
           <w:szCs w:val="20"/>
         </w:rPr>
-        <w:t xml:space="preserve"> {{ final_pretrial_date }} at {{ final_pretrial_time }}</w:t>
+        <w:t xml:space="preserve"> {{ </w:t>
+      </w:r>
+      <w:proofErr w:type="spellStart"/>
+      <w:r>
+        <w:rPr>
+          <w:rFonts w:ascii="Palatino Linotype" w:hAnsi="Palatino Linotype"/>
+          <w:b/>
+          <w:bCs/>
+          <w:sz w:val="20"/>
+          <w:szCs w:val="20"/>
+        </w:rPr>
+        <w:t>final_pretrial</w:t>
+      </w:r>
+      <w:r>
+        <w:rPr>
+          <w:rFonts w:ascii="Palatino Linotype" w:hAnsi="Palatino Linotype"/>
+          <w:b/>
+          <w:bCs/>
+          <w:sz w:val="20"/>
+          <w:szCs w:val="20"/>
+        </w:rPr>
+        <w:t>.</w:t>
+      </w:r>
+      <w:r>
+        <w:rPr>
+          <w:rFonts w:ascii="Palatino Linotype" w:hAnsi="Palatino Linotype"/>
+          <w:b/>
+          <w:bCs/>
+          <w:sz w:val="20"/>
+          <w:szCs w:val="20"/>
+        </w:rPr>
+        <w:t>date</w:t>
+      </w:r>
+      <w:proofErr w:type="spellEnd"/>
+      <w:r>
+        <w:rPr>
+          <w:rFonts w:ascii="Palatino Linotype" w:hAnsi="Palatino Linotype"/>
+          <w:b/>
+          <w:bCs/>
+          <w:sz w:val="20"/>
+          <w:szCs w:val="20"/>
+        </w:rPr>
+        <w:t xml:space="preserve"> }} at {{ </w:t>
+      </w:r>
+      <w:proofErr w:type="spellStart"/>
+      <w:r>
+        <w:rPr>
+          <w:rFonts w:ascii="Palatino Linotype" w:hAnsi="Palatino Linotype"/>
+          <w:b/>
+          <w:bCs/>
+          <w:sz w:val="20"/>
+          <w:szCs w:val="20"/>
+        </w:rPr>
+        <w:t>final_pretrial</w:t>
+      </w:r>
+      <w:r>
+        <w:rPr>
+          <w:rFonts w:ascii="Palatino Linotype" w:hAnsi="Palatino Linotype"/>
+          <w:b/>
+          <w:bCs/>
+          <w:sz w:val="20"/>
+          <w:szCs w:val="20"/>
+        </w:rPr>
+        <w:t>.</w:t>
+      </w:r>
+      <w:r>
+        <w:rPr>
+          <w:rFonts w:ascii="Palatino Linotype" w:hAnsi="Palatino Linotype"/>
+          <w:b/>
+          <w:bCs/>
+          <w:sz w:val="20"/>
+          <w:szCs w:val="20"/>
+        </w:rPr>
+        <w:t>time</w:t>
+      </w:r>
+      <w:proofErr w:type="spellEnd"/>
+      <w:r>
+        <w:rPr>
+          <w:rFonts w:ascii="Palatino Linotype" w:hAnsi="Palatino Linotype"/>
+          <w:b/>
+          <w:bCs/>
+          <w:sz w:val="20"/>
+          <w:szCs w:val="20"/>
+        </w:rPr>
+        <w:t xml:space="preserve"> }}</w:t>
       </w:r>
       <w:r>
         <w:rPr>
@@ -633,6 +831,7 @@
         </w:rPr>
         <w:t xml:space="preserve">{{ </w:t>
       </w:r>
+      <w:proofErr w:type="spellStart"/>
       <w:r>
         <w:rPr>
           <w:rFonts w:ascii="Palatino Linotype" w:hAnsi="Palatino Linotype"/>
@@ -651,7 +850,38 @@
           <w:sz w:val="20"/>
           <w:szCs w:val="20"/>
         </w:rPr>
-        <w:t>trial_date }}</w:t>
+        <w:t>trial</w:t>
+      </w:r>
+      <w:r>
+        <w:rPr>
+          <w:rFonts w:ascii="Palatino Linotype" w:hAnsi="Palatino Linotype"/>
+          <w:b/>
+          <w:bCs/>
+          <w:sz w:val="20"/>
+          <w:szCs w:val="20"/>
+        </w:rPr>
+        <w:t>.</w:t>
+      </w:r>
+      <w:r>
+        <w:rPr>
+          <w:rFonts w:ascii="Palatino Linotype" w:hAnsi="Palatino Linotype"/>
+          <w:b/>
+          <w:bCs/>
+          <w:sz w:val="20"/>
+          <w:szCs w:val="20"/>
+        </w:rPr>
+        <w:t>date</w:t>
+      </w:r>
+      <w:proofErr w:type="spellEnd"/>
+      <w:r>
+        <w:rPr>
+          <w:rFonts w:ascii="Palatino Linotype" w:hAnsi="Palatino Linotype"/>
+          <w:b/>
+          <w:bCs/>
+          <w:sz w:val="20"/>
+          <w:szCs w:val="20"/>
+        </w:rPr>
+        <w:t xml:space="preserve"> }}</w:t>
       </w:r>
       <w:r>
         <w:rPr>
@@ -671,7 +901,49 @@
           <w:sz w:val="20"/>
           <w:szCs w:val="20"/>
         </w:rPr>
-        <w:t>{{ jury_trial_time }}</w:t>
+        <w:t xml:space="preserve">{{ </w:t>
+      </w:r>
+      <w:proofErr w:type="spellStart"/>
+      <w:r>
+        <w:rPr>
+          <w:rFonts w:ascii="Palatino Linotype" w:hAnsi="Palatino Linotype"/>
+          <w:b/>
+          <w:bCs/>
+          <w:sz w:val="20"/>
+          <w:szCs w:val="20"/>
+        </w:rPr>
+        <w:t>jury_trial</w:t>
+      </w:r>
+      <w:r>
+        <w:rPr>
+          <w:rFonts w:ascii="Palatino Linotype" w:hAnsi="Palatino Linotype"/>
+          <w:b/>
+          <w:bCs/>
+          <w:sz w:val="20"/>
+          <w:szCs w:val="20"/>
+        </w:rPr>
+        <w:t>.</w:t>
+      </w:r>
+      <w:r>
+        <w:rPr>
+          <w:rFonts w:ascii="Palatino Linotype" w:hAnsi="Palatino Linotype"/>
+          <w:b/>
+          <w:bCs/>
+          <w:sz w:val="20"/>
+          <w:szCs w:val="20"/>
+        </w:rPr>
+        <w:t>time</w:t>
+      </w:r>
+      <w:proofErr w:type="spellEnd"/>
+      <w:r>
+        <w:rPr>
+          <w:rFonts w:ascii="Palatino Linotype" w:hAnsi="Palatino Linotype"/>
+          <w:b/>
+          <w:bCs/>
+          <w:sz w:val="20"/>
+          <w:szCs w:val="20"/>
+        </w:rPr>
+        <w:t xml:space="preserve"> }}</w:t>
       </w:r>
       <w:r>
         <w:rPr>
@@ -970,7 +1242,7 @@
 </file>
 
 <file path=word/endnotes.xml><?xml version="1.0" encoding="utf-8"?>
-<w:endnotes xmlns:wpc="http://schemas.microsoft.com/office/word/2010/wordprocessingCanvas" xmlns:cx="http://schemas.microsoft.com/office/drawing/2014/chartex" xmlns:cx1="http://schemas.microsoft.com/office/drawing/2015/9/8/chartex" xmlns:cx2="http://schemas.microsoft.com/office/drawing/2015/10/21/chartex" xmlns:cx3="http://schemas.microsoft.com/office/drawing/2016/5/9/chartex" xmlns:cx4="http://schemas.microsoft.com/office/drawing/2016/5/10/chartex" xmlns:cx5="http://schemas.microsoft.com/office/drawing/2016/5/11/chartex" xmlns:cx6="http://schemas.microsoft.com/office/drawing/2016/5/12/chartex" xmlns:cx7="http://schemas.microsoft.com/office/drawing/2016/5/13/chartex" xmlns:cx8="http://schemas.microsoft.com/office/drawing/2016/5/14/chartex" xmlns:mc="http://schemas.openxmlformats.org/markup-compatibility/2006" xmlns:aink="http://schemas.microsoft.com/office/drawing/2016/ink" xmlns:am3d="http://schemas.microsoft.com/office/drawing/2017/model3d" xmlns:o="urn:schemas-microsoft-com:office:office" xmlns:oel="http://schemas.microsoft.com/office/2019/extlst" xmlns:r="http://schemas.openxmlformats.org/officeDocument/2006/relationships" xmlns:m="http://schemas.openxmlformats.org/officeDocument/2006/math" xmlns:v="urn:schemas-microsoft-com:vml" xmlns:wp14="http://schemas.microsoft.com/office/word/2010/wordprocessingDrawing" xmlns:wp="http://schemas.openxmlformats.org/drawingml/2006/wordprocessingDrawing" xmlns:w10="urn:schemas-microsoft-com:office:word" xmlns:w="http://schemas.openxmlformats.org/wordprocessingml/2006/main" xmlns:w14="http://schemas.microsoft.com/office/word/2010/wordml" xmlns:w15="http://schemas.microsoft.com/office/word/2012/wordml" xmlns:w16cex="http://schemas.microsoft.com/office/word/2018/wordml/cex" xmlns:w16cid="http://schemas.microsoft.com/office/word/2016/wordml/cid" xmlns:w16="http://schemas.microsoft.com/office/word/2018/wordml" xmlns:w16sdtdh="http://schemas.microsoft.com/office/word/2020/wordml/sdtdatahash" xmlns:w16se="http://schemas.microsoft.com/office/word/2015/wordml/symex" xmlns:wpg="http://schemas.microsoft.com/office/word/2010/wordprocessingGroup" xmlns:wpi="http://schemas.microsoft.com/office/word/2010/wordprocessingInk" xmlns:wne="http://schemas.microsoft.com/office/word/2006/wordml" xmlns:wps="http://schemas.microsoft.com/office/word/2010/wordprocessingShape" mc:Ignorable="w14 w15 w16se w16cid w16 w16cex w16sdtdh wp14">
+<w:endnotes xmlns:wpc="http://schemas.microsoft.com/office/word/2010/wordprocessingCanvas" xmlns:cx="http://schemas.microsoft.com/office/drawing/2014/chartex" xmlns:cx1="http://schemas.microsoft.com/office/drawing/2015/9/8/chartex" xmlns:cx2="http://schemas.microsoft.com/office/drawing/2015/10/21/chartex" xmlns:cx3="http://schemas.microsoft.com/office/drawing/2016/5/9/chartex" xmlns:cx4="http://schemas.microsoft.com/office/drawing/2016/5/10/chartex" xmlns:cx5="http://schemas.microsoft.com/office/drawing/2016/5/11/chartex" xmlns:cx6="http://schemas.microsoft.com/office/drawing/2016/5/12/chartex" xmlns:cx7="http://schemas.microsoft.com/office/drawing/2016/5/13/chartex" xmlns:cx8="http://schemas.microsoft.com/office/drawing/2016/5/14/chartex" xmlns:mc="http://schemas.openxmlformats.org/markup-compatibility/2006" xmlns:aink="http://schemas.microsoft.com/office/drawing/2016/ink" xmlns:am3d="http://schemas.microsoft.com/office/drawing/2017/model3d" xmlns:o="urn:schemas-microsoft-com:office:office" xmlns:oel="http://schemas.microsoft.com/office/2019/extlst" xmlns:r="http://schemas.openxmlformats.org/officeDocument/2006/relationships" xmlns:m="http://schemas.openxmlformats.org/officeDocument/2006/math" xmlns:v="urn:schemas-microsoft-com:vml" xmlns:wp14="http://schemas.microsoft.com/office/word/2010/wordprocessingDrawing" xmlns:wp="http://schemas.openxmlformats.org/drawingml/2006/wordprocessingDrawing" xmlns:w10="urn:schemas-microsoft-com:office:word" xmlns:w="http://schemas.openxmlformats.org/wordprocessingml/2006/main" xmlns:w14="http://schemas.microsoft.com/office/word/2010/wordml" xmlns:w15="http://schemas.microsoft.com/office/word/2012/wordml" xmlns:w16cex="http://schemas.microsoft.com/office/word/2018/wordml/cex" xmlns:w16cid="http://schemas.microsoft.com/office/word/2016/wordml/cid" xmlns:w16="http://schemas.microsoft.com/office/word/2018/wordml" xmlns:w16du="http://schemas.microsoft.com/office/word/2023/wordml/word16du" xmlns:w16sdtdh="http://schemas.microsoft.com/office/word/2020/wordml/sdtdatahash" xmlns:w16se="http://schemas.microsoft.com/office/word/2015/wordml/symex" xmlns:wpg="http://schemas.microsoft.com/office/word/2010/wordprocessingGroup" xmlns:wpi="http://schemas.microsoft.com/office/word/2010/wordprocessingInk" xmlns:wne="http://schemas.microsoft.com/office/word/2006/wordml" xmlns:wps="http://schemas.microsoft.com/office/word/2010/wordprocessingShape" mc:Ignorable="w14 w15 w16se w16cid w16 w16cex w16sdtdh wp14">
   <w:endnote w:type="separator" w:id="-1">
     <w:p>
       <w:pPr>
@@ -995,7 +1267,7 @@
 </file>
 
 <file path=word/footer1.xml><?xml version="1.0" encoding="utf-8"?>
-<w:ftr xmlns:wpc="http://schemas.microsoft.com/office/word/2010/wordprocessingCanvas" xmlns:cx="http://schemas.microsoft.com/office/drawing/2014/chartex" xmlns:cx1="http://schemas.microsoft.com/office/drawing/2015/9/8/chartex" xmlns:cx2="http://schemas.microsoft.com/office/drawing/2015/10/21/chartex" xmlns:cx3="http://schemas.microsoft.com/office/drawing/2016/5/9/chartex" xmlns:cx4="http://schemas.microsoft.com/office/drawing/2016/5/10/chartex" xmlns:cx5="http://schemas.microsoft.com/office/drawing/2016/5/11/chartex" xmlns:cx6="http://schemas.microsoft.com/office/drawing/2016/5/12/chartex" xmlns:cx7="http://schemas.microsoft.com/office/drawing/2016/5/13/chartex" xmlns:cx8="http://schemas.microsoft.com/office/drawing/2016/5/14/chartex" xmlns:mc="http://schemas.openxmlformats.org/markup-compatibility/2006" xmlns:aink="http://schemas.microsoft.com/office/drawing/2016/ink" xmlns:am3d="http://schemas.microsoft.com/office/drawing/2017/model3d" xmlns:o="urn:schemas-microsoft-com:office:office" xmlns:oel="http://schemas.microsoft.com/office/2019/extlst" xmlns:r="http://schemas.openxmlformats.org/officeDocument/2006/relationships" xmlns:m="http://schemas.openxmlformats.org/officeDocument/2006/math" xmlns:v="urn:schemas-microsoft-com:vml" xmlns:wp14="http://schemas.microsoft.com/office/word/2010/wordprocessingDrawing" xmlns:wp="http://schemas.openxmlformats.org/drawingml/2006/wordprocessingDrawing" xmlns:w10="urn:schemas-microsoft-com:office:word" xmlns:w="http://schemas.openxmlformats.org/wordprocessingml/2006/main" xmlns:w14="http://schemas.microsoft.com/office/word/2010/wordml" xmlns:w15="http://schemas.microsoft.com/office/word/2012/wordml" xmlns:w16cex="http://schemas.microsoft.com/office/word/2018/wordml/cex" xmlns:w16cid="http://schemas.microsoft.com/office/word/2016/wordml/cid" xmlns:w16="http://schemas.microsoft.com/office/word/2018/wordml" xmlns:w16sdtdh="http://schemas.microsoft.com/office/word/2020/wordml/sdtdatahash" xmlns:w16se="http://schemas.microsoft.com/office/word/2015/wordml/symex" xmlns:wpg="http://schemas.microsoft.com/office/word/2010/wordprocessingGroup" xmlns:wpi="http://schemas.microsoft.com/office/word/2010/wordprocessingInk" xmlns:wne="http://schemas.microsoft.com/office/word/2006/wordml" xmlns:wps="http://schemas.microsoft.com/office/word/2010/wordprocessingShape" mc:Ignorable="w14 w15 w16se w16cid w16 w16cex w16sdtdh wp14">
+<w:ftr xmlns:wpc="http://schemas.microsoft.com/office/word/2010/wordprocessingCanvas" xmlns:cx="http://schemas.microsoft.com/office/drawing/2014/chartex" xmlns:cx1="http://schemas.microsoft.com/office/drawing/2015/9/8/chartex" xmlns:cx2="http://schemas.microsoft.com/office/drawing/2015/10/21/chartex" xmlns:cx3="http://schemas.microsoft.com/office/drawing/2016/5/9/chartex" xmlns:cx4="http://schemas.microsoft.com/office/drawing/2016/5/10/chartex" xmlns:cx5="http://schemas.microsoft.com/office/drawing/2016/5/11/chartex" xmlns:cx6="http://schemas.microsoft.com/office/drawing/2016/5/12/chartex" xmlns:cx7="http://schemas.microsoft.com/office/drawing/2016/5/13/chartex" xmlns:cx8="http://schemas.microsoft.com/office/drawing/2016/5/14/chartex" xmlns:mc="http://schemas.openxmlformats.org/markup-compatibility/2006" xmlns:aink="http://schemas.microsoft.com/office/drawing/2016/ink" xmlns:am3d="http://schemas.microsoft.com/office/drawing/2017/model3d" xmlns:o="urn:schemas-microsoft-com:office:office" xmlns:oel="http://schemas.microsoft.com/office/2019/extlst" xmlns:r="http://schemas.openxmlformats.org/officeDocument/2006/relationships" xmlns:m="http://schemas.openxmlformats.org/officeDocument/2006/math" xmlns:v="urn:schemas-microsoft-com:vml" xmlns:wp14="http://schemas.microsoft.com/office/word/2010/wordprocessingDrawing" xmlns:wp="http://schemas.openxmlformats.org/drawingml/2006/wordprocessingDrawing" xmlns:w10="urn:schemas-microsoft-com:office:word" xmlns:w="http://schemas.openxmlformats.org/wordprocessingml/2006/main" xmlns:w14="http://schemas.microsoft.com/office/word/2010/wordml" xmlns:w15="http://schemas.microsoft.com/office/word/2012/wordml" xmlns:w16cex="http://schemas.microsoft.com/office/word/2018/wordml/cex" xmlns:w16cid="http://schemas.microsoft.com/office/word/2016/wordml/cid" xmlns:w16="http://schemas.microsoft.com/office/word/2018/wordml" xmlns:w16du="http://schemas.microsoft.com/office/word/2023/wordml/word16du" xmlns:w16sdtdh="http://schemas.microsoft.com/office/word/2020/wordml/sdtdatahash" xmlns:w16se="http://schemas.microsoft.com/office/word/2015/wordml/symex" xmlns:wpg="http://schemas.microsoft.com/office/word/2010/wordprocessingGroup" xmlns:wpi="http://schemas.microsoft.com/office/word/2010/wordprocessingInk" xmlns:wne="http://schemas.microsoft.com/office/word/2006/wordml" xmlns:wps="http://schemas.microsoft.com/office/word/2010/wordprocessingShape" mc:Ignorable="w14 w15 w16se w16cid w16 w16cex w16sdtdh wp14">
   <w:p>
     <w:pPr>
       <w:pStyle w:val="Footer"/>
@@ -1005,7 +1277,7 @@
 </file>
 
 <file path=word/footer2.xml><?xml version="1.0" encoding="utf-8"?>
-<w:ftr xmlns:wpc="http://schemas.microsoft.com/office/word/2010/wordprocessingCanvas" xmlns:cx="http://schemas.microsoft.com/office/drawing/2014/chartex" xmlns:cx1="http://schemas.microsoft.com/office/drawing/2015/9/8/chartex" xmlns:cx2="http://schemas.microsoft.com/office/drawing/2015/10/21/chartex" xmlns:cx3="http://schemas.microsoft.com/office/drawing/2016/5/9/chartex" xmlns:cx4="http://schemas.microsoft.com/office/drawing/2016/5/10/chartex" xmlns:cx5="http://schemas.microsoft.com/office/drawing/2016/5/11/chartex" xmlns:cx6="http://schemas.microsoft.com/office/drawing/2016/5/12/chartex" xmlns:cx7="http://schemas.microsoft.com/office/drawing/2016/5/13/chartex" xmlns:cx8="http://schemas.microsoft.com/office/drawing/2016/5/14/chartex" xmlns:mc="http://schemas.openxmlformats.org/markup-compatibility/2006" xmlns:aink="http://schemas.microsoft.com/office/drawing/2016/ink" xmlns:am3d="http://schemas.microsoft.com/office/drawing/2017/model3d" xmlns:o="urn:schemas-microsoft-com:office:office" xmlns:oel="http://schemas.microsoft.com/office/2019/extlst" xmlns:r="http://schemas.openxmlformats.org/officeDocument/2006/relationships" xmlns:m="http://schemas.openxmlformats.org/officeDocument/2006/math" xmlns:v="urn:schemas-microsoft-com:vml" xmlns:wp14="http://schemas.microsoft.com/office/word/2010/wordprocessingDrawing" xmlns:wp="http://schemas.openxmlformats.org/drawingml/2006/wordprocessingDrawing" xmlns:w10="urn:schemas-microsoft-com:office:word" xmlns:w="http://schemas.openxmlformats.org/wordprocessingml/2006/main" xmlns:w14="http://schemas.microsoft.com/office/word/2010/wordml" xmlns:w15="http://schemas.microsoft.com/office/word/2012/wordml" xmlns:w16cex="http://schemas.microsoft.com/office/word/2018/wordml/cex" xmlns:w16cid="http://schemas.microsoft.com/office/word/2016/wordml/cid" xmlns:w16="http://schemas.microsoft.com/office/word/2018/wordml" xmlns:w16sdtdh="http://schemas.microsoft.com/office/word/2020/wordml/sdtdatahash" xmlns:w16se="http://schemas.microsoft.com/office/word/2015/wordml/symex" xmlns:wpg="http://schemas.microsoft.com/office/word/2010/wordprocessingGroup" xmlns:wpi="http://schemas.microsoft.com/office/word/2010/wordprocessingInk" xmlns:wne="http://schemas.microsoft.com/office/word/2006/wordml" xmlns:wps="http://schemas.microsoft.com/office/word/2010/wordprocessingShape" mc:Ignorable="w14 w15 w16se w16cid w16 w16cex w16sdtdh wp14">
+<w:ftr xmlns:wpc="http://schemas.microsoft.com/office/word/2010/wordprocessingCanvas" xmlns:cx="http://schemas.microsoft.com/office/drawing/2014/chartex" xmlns:cx1="http://schemas.microsoft.com/office/drawing/2015/9/8/chartex" xmlns:cx2="http://schemas.microsoft.com/office/drawing/2015/10/21/chartex" xmlns:cx3="http://schemas.microsoft.com/office/drawing/2016/5/9/chartex" xmlns:cx4="http://schemas.microsoft.com/office/drawing/2016/5/10/chartex" xmlns:cx5="http://schemas.microsoft.com/office/drawing/2016/5/11/chartex" xmlns:cx6="http://schemas.microsoft.com/office/drawing/2016/5/12/chartex" xmlns:cx7="http://schemas.microsoft.com/office/drawing/2016/5/13/chartex" xmlns:cx8="http://schemas.microsoft.com/office/drawing/2016/5/14/chartex" xmlns:mc="http://schemas.openxmlformats.org/markup-compatibility/2006" xmlns:aink="http://schemas.microsoft.com/office/drawing/2016/ink" xmlns:am3d="http://schemas.microsoft.com/office/drawing/2017/model3d" xmlns:o="urn:schemas-microsoft-com:office:office" xmlns:oel="http://schemas.microsoft.com/office/2019/extlst" xmlns:r="http://schemas.openxmlformats.org/officeDocument/2006/relationships" xmlns:m="http://schemas.openxmlformats.org/officeDocument/2006/math" xmlns:v="urn:schemas-microsoft-com:vml" xmlns:wp14="http://schemas.microsoft.com/office/word/2010/wordprocessingDrawing" xmlns:wp="http://schemas.openxmlformats.org/drawingml/2006/wordprocessingDrawing" xmlns:w10="urn:schemas-microsoft-com:office:word" xmlns:w="http://schemas.openxmlformats.org/wordprocessingml/2006/main" xmlns:w14="http://schemas.microsoft.com/office/word/2010/wordml" xmlns:w15="http://schemas.microsoft.com/office/word/2012/wordml" xmlns:w16cex="http://schemas.microsoft.com/office/word/2018/wordml/cex" xmlns:w16cid="http://schemas.microsoft.com/office/word/2016/wordml/cid" xmlns:w16="http://schemas.microsoft.com/office/word/2018/wordml" xmlns:w16du="http://schemas.microsoft.com/office/word/2023/wordml/word16du" xmlns:w16sdtdh="http://schemas.microsoft.com/office/word/2020/wordml/sdtdatahash" xmlns:w16se="http://schemas.microsoft.com/office/word/2015/wordml/symex" xmlns:wpg="http://schemas.microsoft.com/office/word/2010/wordprocessingGroup" xmlns:wpi="http://schemas.microsoft.com/office/word/2010/wordprocessingInk" xmlns:wne="http://schemas.microsoft.com/office/word/2006/wordml" xmlns:wps="http://schemas.microsoft.com/office/word/2010/wordprocessingShape" mc:Ignorable="w14 w15 w16se w16cid w16 w16cex w16sdtdh wp14">
   <w:p>
     <w:pPr>
       <w:tabs>
@@ -1062,23 +1334,51 @@
         <w:sz w:val="16"/>
         <w:szCs w:val="16"/>
       </w:rPr>
-      <w:t>Prosecutor’s Office: PS    OM     EM; Defendant’s Attorney/Public Defender’s Office: PS     OM     EM; {{ defendant.first_name }} {{ defendant.last_name}}: PS     OM     EM; Community Control: PS    EM; County Jail: PS   EM;</w:t>
+      <w:t xml:space="preserve">Prosecutor’s Office: PS    OM     EM; Defendant’s Attorney/Public Defender’s Office: PS     OM     EM; {{ </w:t>
     </w:r>
+    <w:proofErr w:type="spellStart"/>
     <w:r>
       <w:rPr>
         <w:rFonts w:ascii="Palatino Linotype" w:hAnsi="Palatino Linotype"/>
         <w:sz w:val="16"/>
         <w:szCs w:val="16"/>
       </w:rPr>
-      <w:t xml:space="preserve"> </w:t>
+      <w:t>defendant.first_name</w:t>
     </w:r>
+    <w:proofErr w:type="spellEnd"/>
     <w:r>
       <w:rPr>
         <w:rFonts w:ascii="Palatino Linotype" w:hAnsi="Palatino Linotype"/>
         <w:sz w:val="16"/>
         <w:szCs w:val="16"/>
       </w:rPr>
-      <w:t>Victim’s Attorney (if applicable): PS   OS   EM</w:t>
+      <w:t xml:space="preserve"> }} {{ </w:t>
+    </w:r>
+    <w:proofErr w:type="spellStart"/>
+    <w:r>
+      <w:rPr>
+        <w:rFonts w:ascii="Palatino Linotype" w:hAnsi="Palatino Linotype"/>
+        <w:sz w:val="16"/>
+        <w:szCs w:val="16"/>
+      </w:rPr>
+      <w:t>defendant.last_name</w:t>
+    </w:r>
+    <w:proofErr w:type="spellEnd"/>
+    <w:r>
+      <w:rPr>
+        <w:rFonts w:ascii="Palatino Linotype" w:hAnsi="Palatino Linotype"/>
+        <w:sz w:val="16"/>
+        <w:szCs w:val="16"/>
+      </w:rPr>
+      <w:t>}}: PS     OM     EM; Community Control: PS    EM; County Jail: PS   EM;</w:t>
+    </w:r>
+    <w:r>
+      <w:rPr>
+        <w:rFonts w:ascii="Palatino Linotype" w:hAnsi="Palatino Linotype"/>
+        <w:sz w:val="16"/>
+        <w:szCs w:val="16"/>
+      </w:rPr>
+      <w:t xml:space="preserve"> Victim’s Attorney (if applicable): PS   OS   EM</w:t>
     </w:r>
   </w:p>
   <w:p>
@@ -1230,14 +1530,32 @@
         <w:sz w:val="20"/>
         <w:szCs w:val="20"/>
       </w:rPr>
-      <w:t xml:space="preserve"> {{ case_number }}</w:t>
+      <w:t xml:space="preserve"> {{ </w:t>
+    </w:r>
+    <w:proofErr w:type="spellStart"/>
+    <w:r>
+      <w:rPr>
+        <w:rFonts w:ascii="Palatino Linotype" w:hAnsi="Palatino Linotype"/>
+        <w:sz w:val="20"/>
+        <w:szCs w:val="20"/>
+      </w:rPr>
+      <w:t>case_number</w:t>
+    </w:r>
+    <w:proofErr w:type="spellEnd"/>
+    <w:r>
+      <w:rPr>
+        <w:rFonts w:ascii="Palatino Linotype" w:hAnsi="Palatino Linotype"/>
+        <w:sz w:val="20"/>
+        <w:szCs w:val="20"/>
+      </w:rPr>
+      <w:t xml:space="preserve"> }}</w:t>
     </w:r>
   </w:p>
 </w:ftr>
 </file>
 
 <file path=word/footer3.xml><?xml version="1.0" encoding="utf-8"?>
-<w:ftr xmlns:wpc="http://schemas.microsoft.com/office/word/2010/wordprocessingCanvas" xmlns:cx="http://schemas.microsoft.com/office/drawing/2014/chartex" xmlns:cx1="http://schemas.microsoft.com/office/drawing/2015/9/8/chartex" xmlns:cx2="http://schemas.microsoft.com/office/drawing/2015/10/21/chartex" xmlns:cx3="http://schemas.microsoft.com/office/drawing/2016/5/9/chartex" xmlns:cx4="http://schemas.microsoft.com/office/drawing/2016/5/10/chartex" xmlns:cx5="http://schemas.microsoft.com/office/drawing/2016/5/11/chartex" xmlns:cx6="http://schemas.microsoft.com/office/drawing/2016/5/12/chartex" xmlns:cx7="http://schemas.microsoft.com/office/drawing/2016/5/13/chartex" xmlns:cx8="http://schemas.microsoft.com/office/drawing/2016/5/14/chartex" xmlns:mc="http://schemas.openxmlformats.org/markup-compatibility/2006" xmlns:aink="http://schemas.microsoft.com/office/drawing/2016/ink" xmlns:am3d="http://schemas.microsoft.com/office/drawing/2017/model3d" xmlns:o="urn:schemas-microsoft-com:office:office" xmlns:oel="http://schemas.microsoft.com/office/2019/extlst" xmlns:r="http://schemas.openxmlformats.org/officeDocument/2006/relationships" xmlns:m="http://schemas.openxmlformats.org/officeDocument/2006/math" xmlns:v="urn:schemas-microsoft-com:vml" xmlns:wp14="http://schemas.microsoft.com/office/word/2010/wordprocessingDrawing" xmlns:wp="http://schemas.openxmlformats.org/drawingml/2006/wordprocessingDrawing" xmlns:w10="urn:schemas-microsoft-com:office:word" xmlns:w="http://schemas.openxmlformats.org/wordprocessingml/2006/main" xmlns:w14="http://schemas.microsoft.com/office/word/2010/wordml" xmlns:w15="http://schemas.microsoft.com/office/word/2012/wordml" xmlns:w16cex="http://schemas.microsoft.com/office/word/2018/wordml/cex" xmlns:w16cid="http://schemas.microsoft.com/office/word/2016/wordml/cid" xmlns:w16="http://schemas.microsoft.com/office/word/2018/wordml" xmlns:w16sdtdh="http://schemas.microsoft.com/office/word/2020/wordml/sdtdatahash" xmlns:w16se="http://schemas.microsoft.com/office/word/2015/wordml/symex" xmlns:wpg="http://schemas.microsoft.com/office/word/2010/wordprocessingGroup" xmlns:wpi="http://schemas.microsoft.com/office/word/2010/wordprocessingInk" xmlns:wne="http://schemas.microsoft.com/office/word/2006/wordml" xmlns:wps="http://schemas.microsoft.com/office/word/2010/wordprocessingShape" mc:Ignorable="w14 w15 w16se w16cid w16 w16cex w16sdtdh wp14">
+<w:ftr xmlns:wpc="http://schemas.microsoft.com/office/word/2010/wordprocessingCanvas" xmlns:cx="http://schemas.microsoft.com/office/drawing/2014/chartex" xmlns:cx1="http://schemas.microsoft.com/office/drawing/2015/9/8/chartex" xmlns:cx2="http://schemas.microsoft.com/office/drawing/2015/10/21/chartex" xmlns:cx3="http://schemas.microsoft.com/office/drawing/2016/5/9/chartex" xmlns:cx4="http://schemas.microsoft.com/office/drawing/2016/5/10/chartex" xmlns:cx5="http://schemas.microsoft.com/office/drawing/2016/5/11/chartex" xmlns:cx6="http://schemas.microsoft.com/office/drawing/2016/5/12/chartex" xmlns:cx7="http://schemas.microsoft.com/office/drawing/2016/5/13/chartex" xmlns:cx8="http://schemas.microsoft.com/office/drawing/2016/5/14/chartex" xmlns:mc="http://schemas.openxmlformats.org/markup-compatibility/2006" xmlns:aink="http://schemas.microsoft.com/office/drawing/2016/ink" xmlns:am3d="http://schemas.microsoft.com/office/drawing/2017/model3d" xmlns:o="urn:schemas-microsoft-com:office:office" xmlns:oel="http://schemas.microsoft.com/office/2019/extlst" xmlns:r="http://schemas.openxmlformats.org/officeDocument/2006/relationships" xmlns:m="http://schemas.openxmlformats.org/officeDocument/2006/math" xmlns:v="urn:schemas-microsoft-com:vml" xmlns:wp14="http://schemas.microsoft.com/office/word/2010/wordprocessingDrawing" xmlns:wp="http://schemas.openxmlformats.org/drawingml/2006/wordprocessingDrawing" xmlns:w10="urn:schemas-microsoft-com:office:word" xmlns:w="http://schemas.openxmlformats.org/wordprocessingml/2006/main" xmlns:w14="http://schemas.microsoft.com/office/word/2010/wordml" xmlns:w15="http://schemas.microsoft.com/office/word/2012/wordml" xmlns:w16cex="http://schemas.microsoft.com/office/word/2018/wordml/cex" xmlns:w16cid="http://schemas.microsoft.com/office/word/2016/wordml/cid" xmlns:w16="http://schemas.microsoft.com/office/word/2018/wordml" xmlns:w16du="http://schemas.microsoft.com/office/word/2023/wordml/word16du" xmlns:w16sdtdh="http://schemas.microsoft.com/office/word/2020/wordml/sdtdatahash" xmlns:w16se="http://schemas.microsoft.com/office/word/2015/wordml/symex" xmlns:wpg="http://schemas.microsoft.com/office/word/2010/wordprocessingGroup" xmlns:wpi="http://schemas.microsoft.com/office/word/2010/wordprocessingInk" xmlns:wne="http://schemas.microsoft.com/office/word/2006/wordml" xmlns:wps="http://schemas.microsoft.com/office/word/2010/wordprocessingShape" mc:Ignorable="w14 w15 w16se w16cid w16 w16cex w16sdtdh wp14">
   <w:p>
     <w:pPr>
       <w:pStyle w:val="Footer"/>
@@ -1247,7 +1565,7 @@
 </file>
 
 <file path=word/footnotes.xml><?xml version="1.0" encoding="utf-8"?>
-<w:footnotes xmlns:wpc="http://schemas.microsoft.com/office/word/2010/wordprocessingCanvas" xmlns:cx="http://schemas.microsoft.com/office/drawing/2014/chartex" xmlns:cx1="http://schemas.microsoft.com/office/drawing/2015/9/8/chartex" xmlns:cx2="http://schemas.microsoft.com/office/drawing/2015/10/21/chartex" xmlns:cx3="http://schemas.microsoft.com/office/drawing/2016/5/9/chartex" xmlns:cx4="http://schemas.microsoft.com/office/drawing/2016/5/10/chartex" xmlns:cx5="http://schemas.microsoft.com/office/drawing/2016/5/11/chartex" xmlns:cx6="http://schemas.microsoft.com/office/drawing/2016/5/12/chartex" xmlns:cx7="http://schemas.microsoft.com/office/drawing/2016/5/13/chartex" xmlns:cx8="http://schemas.microsoft.com/office/drawing/2016/5/14/chartex" xmlns:mc="http://schemas.openxmlformats.org/markup-compatibility/2006" xmlns:aink="http://schemas.microsoft.com/office/drawing/2016/ink" xmlns:am3d="http://schemas.microsoft.com/office/drawing/2017/model3d" xmlns:o="urn:schemas-microsoft-com:office:office" xmlns:oel="http://schemas.microsoft.com/office/2019/extlst" xmlns:r="http://schemas.openxmlformats.org/officeDocument/2006/relationships" xmlns:m="http://schemas.openxmlformats.org/officeDocument/2006/math" xmlns:v="urn:schemas-microsoft-com:vml" xmlns:wp14="http://schemas.microsoft.com/office/word/2010/wordprocessingDrawing" xmlns:wp="http://schemas.openxmlformats.org/drawingml/2006/wordprocessingDrawing" xmlns:w10="urn:schemas-microsoft-com:office:word" xmlns:w="http://schemas.openxmlformats.org/wordprocessingml/2006/main" xmlns:w14="http://schemas.microsoft.com/office/word/2010/wordml" xmlns:w15="http://schemas.microsoft.com/office/word/2012/wordml" xmlns:w16cex="http://schemas.microsoft.com/office/word/2018/wordml/cex" xmlns:w16cid="http://schemas.microsoft.com/office/word/2016/wordml/cid" xmlns:w16="http://schemas.microsoft.com/office/word/2018/wordml" xmlns:w16sdtdh="http://schemas.microsoft.com/office/word/2020/wordml/sdtdatahash" xmlns:w16se="http://schemas.microsoft.com/office/word/2015/wordml/symex" xmlns:wpg="http://schemas.microsoft.com/office/word/2010/wordprocessingGroup" xmlns:wpi="http://schemas.microsoft.com/office/word/2010/wordprocessingInk" xmlns:wne="http://schemas.microsoft.com/office/word/2006/wordml" xmlns:wps="http://schemas.microsoft.com/office/word/2010/wordprocessingShape" mc:Ignorable="w14 w15 w16se w16cid w16 w16cex w16sdtdh wp14">
+<w:footnotes xmlns:wpc="http://schemas.microsoft.com/office/word/2010/wordprocessingCanvas" xmlns:cx="http://schemas.microsoft.com/office/drawing/2014/chartex" xmlns:cx1="http://schemas.microsoft.com/office/drawing/2015/9/8/chartex" xmlns:cx2="http://schemas.microsoft.com/office/drawing/2015/10/21/chartex" xmlns:cx3="http://schemas.microsoft.com/office/drawing/2016/5/9/chartex" xmlns:cx4="http://schemas.microsoft.com/office/drawing/2016/5/10/chartex" xmlns:cx5="http://schemas.microsoft.com/office/drawing/2016/5/11/chartex" xmlns:cx6="http://schemas.microsoft.com/office/drawing/2016/5/12/chartex" xmlns:cx7="http://schemas.microsoft.com/office/drawing/2016/5/13/chartex" xmlns:cx8="http://schemas.microsoft.com/office/drawing/2016/5/14/chartex" xmlns:mc="http://schemas.openxmlformats.org/markup-compatibility/2006" xmlns:aink="http://schemas.microsoft.com/office/drawing/2016/ink" xmlns:am3d="http://schemas.microsoft.com/office/drawing/2017/model3d" xmlns:o="urn:schemas-microsoft-com:office:office" xmlns:oel="http://schemas.microsoft.com/office/2019/extlst" xmlns:r="http://schemas.openxmlformats.org/officeDocument/2006/relationships" xmlns:m="http://schemas.openxmlformats.org/officeDocument/2006/math" xmlns:v="urn:schemas-microsoft-com:vml" xmlns:wp14="http://schemas.microsoft.com/office/word/2010/wordprocessingDrawing" xmlns:wp="http://schemas.openxmlformats.org/drawingml/2006/wordprocessingDrawing" xmlns:w10="urn:schemas-microsoft-com:office:word" xmlns:w="http://schemas.openxmlformats.org/wordprocessingml/2006/main" xmlns:w14="http://schemas.microsoft.com/office/word/2010/wordml" xmlns:w15="http://schemas.microsoft.com/office/word/2012/wordml" xmlns:w16cex="http://schemas.microsoft.com/office/word/2018/wordml/cex" xmlns:w16cid="http://schemas.microsoft.com/office/word/2016/wordml/cid" xmlns:w16="http://schemas.microsoft.com/office/word/2018/wordml" xmlns:w16du="http://schemas.microsoft.com/office/word/2023/wordml/word16du" xmlns:w16sdtdh="http://schemas.microsoft.com/office/word/2020/wordml/sdtdatahash" xmlns:w16se="http://schemas.microsoft.com/office/word/2015/wordml/symex" xmlns:wpg="http://schemas.microsoft.com/office/word/2010/wordprocessingGroup" xmlns:wpi="http://schemas.microsoft.com/office/word/2010/wordprocessingInk" xmlns:wne="http://schemas.microsoft.com/office/word/2006/wordml" xmlns:wps="http://schemas.microsoft.com/office/word/2010/wordprocessingShape" mc:Ignorable="w14 w15 w16se w16cid w16 w16cex w16sdtdh wp14">
   <w:footnote w:type="separator" w:id="-1">
     <w:p>
       <w:pPr>
@@ -1272,7 +1590,7 @@
 </file>
 
 <file path=word/header1.xml><?xml version="1.0" encoding="utf-8"?>
-<w:hdr xmlns:wpc="http://schemas.microsoft.com/office/word/2010/wordprocessingCanvas" xmlns:cx="http://schemas.microsoft.com/office/drawing/2014/chartex" xmlns:cx1="http://schemas.microsoft.com/office/drawing/2015/9/8/chartex" xmlns:cx2="http://schemas.microsoft.com/office/drawing/2015/10/21/chartex" xmlns:cx3="http://schemas.microsoft.com/office/drawing/2016/5/9/chartex" xmlns:cx4="http://schemas.microsoft.com/office/drawing/2016/5/10/chartex" xmlns:cx5="http://schemas.microsoft.com/office/drawing/2016/5/11/chartex" xmlns:cx6="http://schemas.microsoft.com/office/drawing/2016/5/12/chartex" xmlns:cx7="http://schemas.microsoft.com/office/drawing/2016/5/13/chartex" xmlns:cx8="http://schemas.microsoft.com/office/drawing/2016/5/14/chartex" xmlns:mc="http://schemas.openxmlformats.org/markup-compatibility/2006" xmlns:aink="http://schemas.microsoft.com/office/drawing/2016/ink" xmlns:am3d="http://schemas.microsoft.com/office/drawing/2017/model3d" xmlns:o="urn:schemas-microsoft-com:office:office" xmlns:oel="http://schemas.microsoft.com/office/2019/extlst" xmlns:r="http://schemas.openxmlformats.org/officeDocument/2006/relationships" xmlns:m="http://schemas.openxmlformats.org/officeDocument/2006/math" xmlns:v="urn:schemas-microsoft-com:vml" xmlns:wp14="http://schemas.microsoft.com/office/word/2010/wordprocessingDrawing" xmlns:wp="http://schemas.openxmlformats.org/drawingml/2006/wordprocessingDrawing" xmlns:w10="urn:schemas-microsoft-com:office:word" xmlns:w="http://schemas.openxmlformats.org/wordprocessingml/2006/main" xmlns:w14="http://schemas.microsoft.com/office/word/2010/wordml" xmlns:w15="http://schemas.microsoft.com/office/word/2012/wordml" xmlns:w16cex="http://schemas.microsoft.com/office/word/2018/wordml/cex" xmlns:w16cid="http://schemas.microsoft.com/office/word/2016/wordml/cid" xmlns:w16="http://schemas.microsoft.com/office/word/2018/wordml" xmlns:w16sdtdh="http://schemas.microsoft.com/office/word/2020/wordml/sdtdatahash" xmlns:w16se="http://schemas.microsoft.com/office/word/2015/wordml/symex" xmlns:wpg="http://schemas.microsoft.com/office/word/2010/wordprocessingGroup" xmlns:wpi="http://schemas.microsoft.com/office/word/2010/wordprocessingInk" xmlns:wne="http://schemas.microsoft.com/office/word/2006/wordml" xmlns:wps="http://schemas.microsoft.com/office/word/2010/wordprocessingShape" mc:Ignorable="w14 w15 w16se w16cid w16 w16cex w16sdtdh wp14">
+<w:hdr xmlns:wpc="http://schemas.microsoft.com/office/word/2010/wordprocessingCanvas" xmlns:cx="http://schemas.microsoft.com/office/drawing/2014/chartex" xmlns:cx1="http://schemas.microsoft.com/office/drawing/2015/9/8/chartex" xmlns:cx2="http://schemas.microsoft.com/office/drawing/2015/10/21/chartex" xmlns:cx3="http://schemas.microsoft.com/office/drawing/2016/5/9/chartex" xmlns:cx4="http://schemas.microsoft.com/office/drawing/2016/5/10/chartex" xmlns:cx5="http://schemas.microsoft.com/office/drawing/2016/5/11/chartex" xmlns:cx6="http://schemas.microsoft.com/office/drawing/2016/5/12/chartex" xmlns:cx7="http://schemas.microsoft.com/office/drawing/2016/5/13/chartex" xmlns:cx8="http://schemas.microsoft.com/office/drawing/2016/5/14/chartex" xmlns:mc="http://schemas.openxmlformats.org/markup-compatibility/2006" xmlns:aink="http://schemas.microsoft.com/office/drawing/2016/ink" xmlns:am3d="http://schemas.microsoft.com/office/drawing/2017/model3d" xmlns:o="urn:schemas-microsoft-com:office:office" xmlns:oel="http://schemas.microsoft.com/office/2019/extlst" xmlns:r="http://schemas.openxmlformats.org/officeDocument/2006/relationships" xmlns:m="http://schemas.openxmlformats.org/officeDocument/2006/math" xmlns:v="urn:schemas-microsoft-com:vml" xmlns:wp14="http://schemas.microsoft.com/office/word/2010/wordprocessingDrawing" xmlns:wp="http://schemas.openxmlformats.org/drawingml/2006/wordprocessingDrawing" xmlns:w10="urn:schemas-microsoft-com:office:word" xmlns:w="http://schemas.openxmlformats.org/wordprocessingml/2006/main" xmlns:w14="http://schemas.microsoft.com/office/word/2010/wordml" xmlns:w15="http://schemas.microsoft.com/office/word/2012/wordml" xmlns:w16cex="http://schemas.microsoft.com/office/word/2018/wordml/cex" xmlns:w16cid="http://schemas.microsoft.com/office/word/2016/wordml/cid" xmlns:w16="http://schemas.microsoft.com/office/word/2018/wordml" xmlns:w16du="http://schemas.microsoft.com/office/word/2023/wordml/word16du" xmlns:w16sdtdh="http://schemas.microsoft.com/office/word/2020/wordml/sdtdatahash" xmlns:w16se="http://schemas.microsoft.com/office/word/2015/wordml/symex" xmlns:wpg="http://schemas.microsoft.com/office/word/2010/wordprocessingGroup" xmlns:wpi="http://schemas.microsoft.com/office/word/2010/wordprocessingInk" xmlns:wne="http://schemas.microsoft.com/office/word/2006/wordml" xmlns:wps="http://schemas.microsoft.com/office/word/2010/wordprocessingShape" mc:Ignorable="w14 w15 w16se w16cid w16 w16cex w16sdtdh wp14">
   <w:p>
     <w:pPr>
       <w:pStyle w:val="Header"/>
@@ -1282,7 +1600,7 @@
 </file>
 
 <file path=word/header2.xml><?xml version="1.0" encoding="utf-8"?>
-<w:hdr xmlns:wpc="http://schemas.microsoft.com/office/word/2010/wordprocessingCanvas" xmlns:cx="http://schemas.microsoft.com/office/drawing/2014/chartex" xmlns:cx1="http://schemas.microsoft.com/office/drawing/2015/9/8/chartex" xmlns:cx2="http://schemas.microsoft.com/office/drawing/2015/10/21/chartex" xmlns:cx3="http://schemas.microsoft.com/office/drawing/2016/5/9/chartex" xmlns:cx4="http://schemas.microsoft.com/office/drawing/2016/5/10/chartex" xmlns:cx5="http://schemas.microsoft.com/office/drawing/2016/5/11/chartex" xmlns:cx6="http://schemas.microsoft.com/office/drawing/2016/5/12/chartex" xmlns:cx7="http://schemas.microsoft.com/office/drawing/2016/5/13/chartex" xmlns:cx8="http://schemas.microsoft.com/office/drawing/2016/5/14/chartex" xmlns:mc="http://schemas.openxmlformats.org/markup-compatibility/2006" xmlns:aink="http://schemas.microsoft.com/office/drawing/2016/ink" xmlns:am3d="http://schemas.microsoft.com/office/drawing/2017/model3d" xmlns:o="urn:schemas-microsoft-com:office:office" xmlns:oel="http://schemas.microsoft.com/office/2019/extlst" xmlns:r="http://schemas.openxmlformats.org/officeDocument/2006/relationships" xmlns:m="http://schemas.openxmlformats.org/officeDocument/2006/math" xmlns:v="urn:schemas-microsoft-com:vml" xmlns:wp14="http://schemas.microsoft.com/office/word/2010/wordprocessingDrawing" xmlns:wp="http://schemas.openxmlformats.org/drawingml/2006/wordprocessingDrawing" xmlns:w10="urn:schemas-microsoft-com:office:word" xmlns:w="http://schemas.openxmlformats.org/wordprocessingml/2006/main" xmlns:w14="http://schemas.microsoft.com/office/word/2010/wordml" xmlns:w15="http://schemas.microsoft.com/office/word/2012/wordml" xmlns:w16cex="http://schemas.microsoft.com/office/word/2018/wordml/cex" xmlns:w16cid="http://schemas.microsoft.com/office/word/2016/wordml/cid" xmlns:w16="http://schemas.microsoft.com/office/word/2018/wordml" xmlns:w16sdtdh="http://schemas.microsoft.com/office/word/2020/wordml/sdtdatahash" xmlns:w16se="http://schemas.microsoft.com/office/word/2015/wordml/symex" xmlns:wpg="http://schemas.microsoft.com/office/word/2010/wordprocessingGroup" xmlns:wpi="http://schemas.microsoft.com/office/word/2010/wordprocessingInk" xmlns:wne="http://schemas.microsoft.com/office/word/2006/wordml" xmlns:wps="http://schemas.microsoft.com/office/word/2010/wordprocessingShape" mc:Ignorable="w14 w15 w16se w16cid w16 w16cex w16sdtdh wp14">
+<w:hdr xmlns:wpc="http://schemas.microsoft.com/office/word/2010/wordprocessingCanvas" xmlns:cx="http://schemas.microsoft.com/office/drawing/2014/chartex" xmlns:cx1="http://schemas.microsoft.com/office/drawing/2015/9/8/chartex" xmlns:cx2="http://schemas.microsoft.com/office/drawing/2015/10/21/chartex" xmlns:cx3="http://schemas.microsoft.com/office/drawing/2016/5/9/chartex" xmlns:cx4="http://schemas.microsoft.com/office/drawing/2016/5/10/chartex" xmlns:cx5="http://schemas.microsoft.com/office/drawing/2016/5/11/chartex" xmlns:cx6="http://schemas.microsoft.com/office/drawing/2016/5/12/chartex" xmlns:cx7="http://schemas.microsoft.com/office/drawing/2016/5/13/chartex" xmlns:cx8="http://schemas.microsoft.com/office/drawing/2016/5/14/chartex" xmlns:mc="http://schemas.openxmlformats.org/markup-compatibility/2006" xmlns:aink="http://schemas.microsoft.com/office/drawing/2016/ink" xmlns:am3d="http://schemas.microsoft.com/office/drawing/2017/model3d" xmlns:o="urn:schemas-microsoft-com:office:office" xmlns:oel="http://schemas.microsoft.com/office/2019/extlst" xmlns:r="http://schemas.openxmlformats.org/officeDocument/2006/relationships" xmlns:m="http://schemas.openxmlformats.org/officeDocument/2006/math" xmlns:v="urn:schemas-microsoft-com:vml" xmlns:wp14="http://schemas.microsoft.com/office/word/2010/wordprocessingDrawing" xmlns:wp="http://schemas.openxmlformats.org/drawingml/2006/wordprocessingDrawing" xmlns:w10="urn:schemas-microsoft-com:office:word" xmlns:w="http://schemas.openxmlformats.org/wordprocessingml/2006/main" xmlns:w14="http://schemas.microsoft.com/office/word/2010/wordml" xmlns:w15="http://schemas.microsoft.com/office/word/2012/wordml" xmlns:w16cex="http://schemas.microsoft.com/office/word/2018/wordml/cex" xmlns:w16cid="http://schemas.microsoft.com/office/word/2016/wordml/cid" xmlns:w16="http://schemas.microsoft.com/office/word/2018/wordml" xmlns:w16du="http://schemas.microsoft.com/office/word/2023/wordml/word16du" xmlns:w16sdtdh="http://schemas.microsoft.com/office/word/2020/wordml/sdtdatahash" xmlns:w16se="http://schemas.microsoft.com/office/word/2015/wordml/symex" xmlns:wpg="http://schemas.microsoft.com/office/word/2010/wordprocessingGroup" xmlns:wpi="http://schemas.microsoft.com/office/word/2010/wordprocessingInk" xmlns:wne="http://schemas.microsoft.com/office/word/2006/wordml" xmlns:wps="http://schemas.microsoft.com/office/word/2010/wordprocessingShape" mc:Ignorable="w14 w15 w16se w16cid w16 w16cex w16sdtdh wp14">
   <w:p>
     <w:pPr>
       <w:pStyle w:val="Header"/>
@@ -1308,7 +1626,7 @@
 </file>
 
 <file path=word/header3.xml><?xml version="1.0" encoding="utf-8"?>
-<w:hdr xmlns:wpc="http://schemas.microsoft.com/office/word/2010/wordprocessingCanvas" xmlns:cx="http://schemas.microsoft.com/office/drawing/2014/chartex" xmlns:cx1="http://schemas.microsoft.com/office/drawing/2015/9/8/chartex" xmlns:cx2="http://schemas.microsoft.com/office/drawing/2015/10/21/chartex" xmlns:cx3="http://schemas.microsoft.com/office/drawing/2016/5/9/chartex" xmlns:cx4="http://schemas.microsoft.com/office/drawing/2016/5/10/chartex" xmlns:cx5="http://schemas.microsoft.com/office/drawing/2016/5/11/chartex" xmlns:cx6="http://schemas.microsoft.com/office/drawing/2016/5/12/chartex" xmlns:cx7="http://schemas.microsoft.com/office/drawing/2016/5/13/chartex" xmlns:cx8="http://schemas.microsoft.com/office/drawing/2016/5/14/chartex" xmlns:mc="http://schemas.openxmlformats.org/markup-compatibility/2006" xmlns:aink="http://schemas.microsoft.com/office/drawing/2016/ink" xmlns:am3d="http://schemas.microsoft.com/office/drawing/2017/model3d" xmlns:o="urn:schemas-microsoft-com:office:office" xmlns:oel="http://schemas.microsoft.com/office/2019/extlst" xmlns:r="http://schemas.openxmlformats.org/officeDocument/2006/relationships" xmlns:m="http://schemas.openxmlformats.org/officeDocument/2006/math" xmlns:v="urn:schemas-microsoft-com:vml" xmlns:wp14="http://schemas.microsoft.com/office/word/2010/wordprocessingDrawing" xmlns:wp="http://schemas.openxmlformats.org/drawingml/2006/wordprocessingDrawing" xmlns:w10="urn:schemas-microsoft-com:office:word" xmlns:w="http://schemas.openxmlformats.org/wordprocessingml/2006/main" xmlns:w14="http://schemas.microsoft.com/office/word/2010/wordml" xmlns:w15="http://schemas.microsoft.com/office/word/2012/wordml" xmlns:w16cex="http://schemas.microsoft.com/office/word/2018/wordml/cex" xmlns:w16cid="http://schemas.microsoft.com/office/word/2016/wordml/cid" xmlns:w16="http://schemas.microsoft.com/office/word/2018/wordml" xmlns:w16sdtdh="http://schemas.microsoft.com/office/word/2020/wordml/sdtdatahash" xmlns:w16se="http://schemas.microsoft.com/office/word/2015/wordml/symex" xmlns:wpg="http://schemas.microsoft.com/office/word/2010/wordprocessingGroup" xmlns:wpi="http://schemas.microsoft.com/office/word/2010/wordprocessingInk" xmlns:wne="http://schemas.microsoft.com/office/word/2006/wordml" xmlns:wps="http://schemas.microsoft.com/office/word/2010/wordprocessingShape" mc:Ignorable="w14 w15 w16se w16cid w16 w16cex w16sdtdh wp14">
+<w:hdr xmlns:wpc="http://schemas.microsoft.com/office/word/2010/wordprocessingCanvas" xmlns:cx="http://schemas.microsoft.com/office/drawing/2014/chartex" xmlns:cx1="http://schemas.microsoft.com/office/drawing/2015/9/8/chartex" xmlns:cx2="http://schemas.microsoft.com/office/drawing/2015/10/21/chartex" xmlns:cx3="http://schemas.microsoft.com/office/drawing/2016/5/9/chartex" xmlns:cx4="http://schemas.microsoft.com/office/drawing/2016/5/10/chartex" xmlns:cx5="http://schemas.microsoft.com/office/drawing/2016/5/11/chartex" xmlns:cx6="http://schemas.microsoft.com/office/drawing/2016/5/12/chartex" xmlns:cx7="http://schemas.microsoft.com/office/drawing/2016/5/13/chartex" xmlns:cx8="http://schemas.microsoft.com/office/drawing/2016/5/14/chartex" xmlns:mc="http://schemas.openxmlformats.org/markup-compatibility/2006" xmlns:aink="http://schemas.microsoft.com/office/drawing/2016/ink" xmlns:am3d="http://schemas.microsoft.com/office/drawing/2017/model3d" xmlns:o="urn:schemas-microsoft-com:office:office" xmlns:oel="http://schemas.microsoft.com/office/2019/extlst" xmlns:r="http://schemas.openxmlformats.org/officeDocument/2006/relationships" xmlns:m="http://schemas.openxmlformats.org/officeDocument/2006/math" xmlns:v="urn:schemas-microsoft-com:vml" xmlns:wp14="http://schemas.microsoft.com/office/word/2010/wordprocessingDrawing" xmlns:wp="http://schemas.openxmlformats.org/drawingml/2006/wordprocessingDrawing" xmlns:w10="urn:schemas-microsoft-com:office:word" xmlns:w="http://schemas.openxmlformats.org/wordprocessingml/2006/main" xmlns:w14="http://schemas.microsoft.com/office/word/2010/wordml" xmlns:w15="http://schemas.microsoft.com/office/word/2012/wordml" xmlns:w16cex="http://schemas.microsoft.com/office/word/2018/wordml/cex" xmlns:w16cid="http://schemas.microsoft.com/office/word/2016/wordml/cid" xmlns:w16="http://schemas.microsoft.com/office/word/2018/wordml" xmlns:w16du="http://schemas.microsoft.com/office/word/2023/wordml/word16du" xmlns:w16sdtdh="http://schemas.microsoft.com/office/word/2020/wordml/sdtdatahash" xmlns:w16se="http://schemas.microsoft.com/office/word/2015/wordml/symex" xmlns:wpg="http://schemas.microsoft.com/office/word/2010/wordprocessingGroup" xmlns:wpi="http://schemas.microsoft.com/office/word/2010/wordprocessingInk" xmlns:wne="http://schemas.microsoft.com/office/word/2006/wordml" xmlns:wps="http://schemas.microsoft.com/office/word/2010/wordprocessingShape" mc:Ignorable="w14 w15 w16se w16cid w16 w16cex w16sdtdh wp14">
   <w:p>
     <w:pPr>
       <w:pStyle w:val="Header"/>
@@ -1318,7 +1636,7 @@
 </file>
 
 <file path=word/numbering.xml><?xml version="1.0" encoding="utf-8"?>
-<w:numbering xmlns:wpc="http://schemas.microsoft.com/office/word/2010/wordprocessingCanvas" xmlns:cx="http://schemas.microsoft.com/office/drawing/2014/chartex" xmlns:cx1="http://schemas.microsoft.com/office/drawing/2015/9/8/chartex" xmlns:cx2="http://schemas.microsoft.com/office/drawing/2015/10/21/chartex" xmlns:cx3="http://schemas.microsoft.com/office/drawing/2016/5/9/chartex" xmlns:cx4="http://schemas.microsoft.com/office/drawing/2016/5/10/chartex" xmlns:cx5="http://schemas.microsoft.com/office/drawing/2016/5/11/chartex" xmlns:cx6="http://schemas.microsoft.com/office/drawing/2016/5/12/chartex" xmlns:cx7="http://schemas.microsoft.com/office/drawing/2016/5/13/chartex" xmlns:cx8="http://schemas.microsoft.com/office/drawing/2016/5/14/chartex" xmlns:mc="http://schemas.openxmlformats.org/markup-compatibility/2006" xmlns:aink="http://schemas.microsoft.com/office/drawing/2016/ink" xmlns:am3d="http://schemas.microsoft.com/office/drawing/2017/model3d" xmlns:o="urn:schemas-microsoft-com:office:office" xmlns:oel="http://schemas.microsoft.com/office/2019/extlst" xmlns:r="http://schemas.openxmlformats.org/officeDocument/2006/relationships" xmlns:m="http://schemas.openxmlformats.org/officeDocument/2006/math" xmlns:v="urn:schemas-microsoft-com:vml" xmlns:wp14="http://schemas.microsoft.com/office/word/2010/wordprocessingDrawing" xmlns:wp="http://schemas.openxmlformats.org/drawingml/2006/wordprocessingDrawing" xmlns:w10="urn:schemas-microsoft-com:office:word" xmlns:w="http://schemas.openxmlformats.org/wordprocessingml/2006/main" xmlns:w14="http://schemas.microsoft.com/office/word/2010/wordml" xmlns:w15="http://schemas.microsoft.com/office/word/2012/wordml" xmlns:w16cex="http://schemas.microsoft.com/office/word/2018/wordml/cex" xmlns:w16cid="http://schemas.microsoft.com/office/word/2016/wordml/cid" xmlns:w16="http://schemas.microsoft.com/office/word/2018/wordml" xmlns:w16sdtdh="http://schemas.microsoft.com/office/word/2020/wordml/sdtdatahash" xmlns:w16se="http://schemas.microsoft.com/office/word/2015/wordml/symex" xmlns:wpg="http://schemas.microsoft.com/office/word/2010/wordprocessingGroup" xmlns:wpi="http://schemas.microsoft.com/office/word/2010/wordprocessingInk" xmlns:wne="http://schemas.microsoft.com/office/word/2006/wordml" xmlns:wps="http://schemas.microsoft.com/office/word/2010/wordprocessingShape" mc:Ignorable="w14 w15 w16se w16cid w16 w16cex w16sdtdh wp14">
+<w:numbering xmlns:wpc="http://schemas.microsoft.com/office/word/2010/wordprocessingCanvas" xmlns:cx="http://schemas.microsoft.com/office/drawing/2014/chartex" xmlns:cx1="http://schemas.microsoft.com/office/drawing/2015/9/8/chartex" xmlns:cx2="http://schemas.microsoft.com/office/drawing/2015/10/21/chartex" xmlns:cx3="http://schemas.microsoft.com/office/drawing/2016/5/9/chartex" xmlns:cx4="http://schemas.microsoft.com/office/drawing/2016/5/10/chartex" xmlns:cx5="http://schemas.microsoft.com/office/drawing/2016/5/11/chartex" xmlns:cx6="http://schemas.microsoft.com/office/drawing/2016/5/12/chartex" xmlns:cx7="http://schemas.microsoft.com/office/drawing/2016/5/13/chartex" xmlns:cx8="http://schemas.microsoft.com/office/drawing/2016/5/14/chartex" xmlns:mc="http://schemas.openxmlformats.org/markup-compatibility/2006" xmlns:aink="http://schemas.microsoft.com/office/drawing/2016/ink" xmlns:am3d="http://schemas.microsoft.com/office/drawing/2017/model3d" xmlns:o="urn:schemas-microsoft-com:office:office" xmlns:oel="http://schemas.microsoft.com/office/2019/extlst" xmlns:r="http://schemas.openxmlformats.org/officeDocument/2006/relationships" xmlns:m="http://schemas.openxmlformats.org/officeDocument/2006/math" xmlns:v="urn:schemas-microsoft-com:vml" xmlns:wp14="http://schemas.microsoft.com/office/word/2010/wordprocessingDrawing" xmlns:wp="http://schemas.openxmlformats.org/drawingml/2006/wordprocessingDrawing" xmlns:w10="urn:schemas-microsoft-com:office:word" xmlns:w="http://schemas.openxmlformats.org/wordprocessingml/2006/main" xmlns:w14="http://schemas.microsoft.com/office/word/2010/wordml" xmlns:w15="http://schemas.microsoft.com/office/word/2012/wordml" xmlns:w16cex="http://schemas.microsoft.com/office/word/2018/wordml/cex" xmlns:w16cid="http://schemas.microsoft.com/office/word/2016/wordml/cid" xmlns:w16="http://schemas.microsoft.com/office/word/2018/wordml" xmlns:w16du="http://schemas.microsoft.com/office/word/2023/wordml/word16du" xmlns:w16sdtdh="http://schemas.microsoft.com/office/word/2020/wordml/sdtdatahash" xmlns:w16se="http://schemas.microsoft.com/office/word/2015/wordml/symex" xmlns:wpg="http://schemas.microsoft.com/office/word/2010/wordprocessingGroup" xmlns:wpi="http://schemas.microsoft.com/office/word/2010/wordprocessingInk" xmlns:wne="http://schemas.microsoft.com/office/word/2006/wordml" xmlns:wps="http://schemas.microsoft.com/office/word/2010/wordprocessingShape" mc:Ignorable="w14 w15 w16se w16cid w16 w16cex w16sdtdh wp14">
   <w:abstractNum w:abstractNumId="0" w15:restartNumberingAfterBreak="0">
     <w:nsid w:val="40AF47CE"/>
     <w:multiLevelType w:val="hybridMultilevel"/>

--- a/resources/Templates/Scheduling_Entry_Template_Rohrer.docx
+++ b/resources/Templates/Scheduling_Entry_Template_Rohrer.docx
@@ -138,25 +138,7 @@
           <w:sz w:val="20"/>
           <w:szCs w:val="20"/>
         </w:rPr>
-        <w:t xml:space="preserve">{{ </w:t>
-      </w:r>
-      <w:proofErr w:type="spellStart"/>
-      <w:r>
-        <w:rPr>
-          <w:rFonts w:ascii="Palatino Linotype" w:hAnsi="Palatino Linotype"/>
-          <w:sz w:val="20"/>
-          <w:szCs w:val="20"/>
-        </w:rPr>
-        <w:t>case_number</w:t>
-      </w:r>
-      <w:proofErr w:type="spellEnd"/>
-      <w:r>
-        <w:rPr>
-          <w:rFonts w:ascii="Palatino Linotype" w:hAnsi="Palatino Linotype"/>
-          <w:sz w:val="20"/>
-          <w:szCs w:val="20"/>
-        </w:rPr>
-        <w:t xml:space="preserve"> }}</w:t>
+        <w:t>{{ case_number }}</w:t>
       </w:r>
     </w:p>
     <w:p>
@@ -174,43 +156,7 @@
           <w:sz w:val="20"/>
           <w:szCs w:val="20"/>
         </w:rPr>
-        <w:t xml:space="preserve">{{ </w:t>
-      </w:r>
-      <w:proofErr w:type="spellStart"/>
-      <w:r>
-        <w:rPr>
-          <w:rFonts w:ascii="Palatino Linotype" w:hAnsi="Palatino Linotype"/>
-          <w:sz w:val="20"/>
-          <w:szCs w:val="20"/>
-        </w:rPr>
-        <w:t>defendant.first_name</w:t>
-      </w:r>
-      <w:proofErr w:type="spellEnd"/>
-      <w:r>
-        <w:rPr>
-          <w:rFonts w:ascii="Palatino Linotype" w:hAnsi="Palatino Linotype"/>
-          <w:sz w:val="20"/>
-          <w:szCs w:val="20"/>
-        </w:rPr>
-        <w:t xml:space="preserve"> }} {{ </w:t>
-      </w:r>
-      <w:proofErr w:type="spellStart"/>
-      <w:r>
-        <w:rPr>
-          <w:rFonts w:ascii="Palatino Linotype" w:hAnsi="Palatino Linotype"/>
-          <w:sz w:val="20"/>
-          <w:szCs w:val="20"/>
-        </w:rPr>
-        <w:t>defendant.last_name</w:t>
-      </w:r>
-      <w:proofErr w:type="spellEnd"/>
-      <w:r>
-        <w:rPr>
-          <w:rFonts w:ascii="Palatino Linotype" w:hAnsi="Palatino Linotype"/>
-          <w:sz w:val="20"/>
-          <w:szCs w:val="20"/>
-        </w:rPr>
-        <w:t xml:space="preserve"> }},</w:t>
+        <w:t>{{ defendant.first_name }} {{ defendant.last_name }},</w:t>
       </w:r>
     </w:p>
     <w:p>
@@ -288,18 +234,44 @@
     </w:p>
     <w:p>
       <w:pPr>
-        <w:tabs>
-          <w:tab w:val="left" w:pos="6480"/>
-        </w:tabs>
-        <w:spacing w:after="0" w:line="240" w:lineRule="auto"/>
         <w:rPr>
           <w:rFonts w:ascii="Palatino Linotype" w:hAnsi="Palatino Linotype"/>
           <w:b/>
-          <w:sz w:val="20"/>
-          <w:szCs w:val="20"/>
-          <w:u w:val="single"/>
-        </w:rPr>
-      </w:pPr>
+          <w:bCs/>
+        </w:rPr>
+      </w:pPr>
+      <w:r>
+        <w:rPr>
+          <w:rFonts w:ascii="Palatino Linotype" w:hAnsi="Palatino Linotype"/>
+          <w:sz w:val="20"/>
+          <w:szCs w:val="20"/>
+        </w:rPr>
+        <w:t>{% if interpreter_required is true %}</w:t>
+      </w:r>
+      <w:r>
+        <w:rPr>
+          <w:rFonts w:ascii="Palatino Linotype" w:hAnsi="Palatino Linotype"/>
+        </w:rPr>
+        <w:t>{{‘\n’}}</w:t>
+      </w:r>
+      <w:r>
+        <w:rPr>
+          <w:rFonts w:ascii="Palatino Linotype" w:hAnsi="Palatino Linotype"/>
+          <w:b/>
+          <w:bCs/>
+          <w:sz w:val="20"/>
+          <w:szCs w:val="20"/>
+        </w:rPr>
+        <w:t xml:space="preserve">Interpreter Required: </w:t>
+      </w:r>
+      <w:r>
+        <w:rPr>
+          <w:rFonts w:ascii="Palatino Linotype" w:hAnsi="Palatino Linotype"/>
+          <w:sz w:val="20"/>
+          <w:szCs w:val="20"/>
+        </w:rPr>
+        <w:t>{{ interpreter_language }}{% endif%}</w:t>
+      </w:r>
     </w:p>
     <w:p>
       <w:pPr>
@@ -435,25 +407,7 @@
           <w:sz w:val="20"/>
           <w:szCs w:val="20"/>
         </w:rPr>
-        <w:t xml:space="preserve">{% if </w:t>
-      </w:r>
-      <w:proofErr w:type="spellStart"/>
-      <w:r>
-        <w:rPr>
-          <w:rFonts w:ascii="Palatino Linotype" w:hAnsi="Palatino Linotype"/>
-          <w:sz w:val="20"/>
-          <w:szCs w:val="20"/>
-        </w:rPr>
-        <w:t>pretrial_scheduled</w:t>
-      </w:r>
-      <w:proofErr w:type="spellEnd"/>
-      <w:r>
-        <w:rPr>
-          <w:rFonts w:ascii="Palatino Linotype" w:hAnsi="Palatino Linotype"/>
-          <w:sz w:val="20"/>
-          <w:szCs w:val="20"/>
-        </w:rPr>
-        <w:t xml:space="preserve"> is true %}</w:t>
+        <w:t>{% if pretrial_scheduled is true %}</w:t>
       </w:r>
     </w:p>
     <w:p>
@@ -508,9 +462,8 @@
           <w:sz w:val="20"/>
           <w:szCs w:val="20"/>
         </w:rPr>
-        <w:t xml:space="preserve">{{ </w:t>
-      </w:r>
-      <w:proofErr w:type="spellStart"/>
+        <w:t>{{ pretrial</w:t>
+      </w:r>
       <w:r>
         <w:rPr>
           <w:rFonts w:ascii="Palatino Linotype" w:hAnsi="Palatino Linotype"/>
@@ -519,7 +472,7 @@
           <w:sz w:val="20"/>
           <w:szCs w:val="20"/>
         </w:rPr>
-        <w:t>pretrial</w:t>
+        <w:t>.</w:t>
       </w:r>
       <w:r>
         <w:rPr>
@@ -529,28 +482,7 @@
           <w:sz w:val="20"/>
           <w:szCs w:val="20"/>
         </w:rPr>
-        <w:t>.</w:t>
-      </w:r>
-      <w:r>
-        <w:rPr>
-          <w:rFonts w:ascii="Palatino Linotype" w:hAnsi="Palatino Linotype"/>
-          <w:b/>
-          <w:bCs/>
-          <w:sz w:val="20"/>
-          <w:szCs w:val="20"/>
-        </w:rPr>
-        <w:t>date</w:t>
-      </w:r>
-      <w:proofErr w:type="spellEnd"/>
-      <w:r>
-        <w:rPr>
-          <w:rFonts w:ascii="Palatino Linotype" w:hAnsi="Palatino Linotype"/>
-          <w:b/>
-          <w:bCs/>
-          <w:sz w:val="20"/>
-          <w:szCs w:val="20"/>
-        </w:rPr>
-        <w:t xml:space="preserve"> }} </w:t>
+        <w:t xml:space="preserve">date }} </w:t>
       </w:r>
       <w:r>
         <w:rPr>
@@ -681,9 +613,8 @@
           <w:sz w:val="20"/>
           <w:szCs w:val="20"/>
         </w:rPr>
-        <w:t xml:space="preserve"> {{ </w:t>
-      </w:r>
-      <w:proofErr w:type="spellStart"/>
+        <w:t xml:space="preserve"> {{ final_pretrial</w:t>
+      </w:r>
       <w:r>
         <w:rPr>
           <w:rFonts w:ascii="Palatino Linotype" w:hAnsi="Palatino Linotype"/>
@@ -692,7 +623,7 @@
           <w:sz w:val="20"/>
           <w:szCs w:val="20"/>
         </w:rPr>
-        <w:t>final_pretrial</w:t>
+        <w:t>.</w:t>
       </w:r>
       <w:r>
         <w:rPr>
@@ -702,7 +633,7 @@
           <w:sz w:val="20"/>
           <w:szCs w:val="20"/>
         </w:rPr>
-        <w:t>.</w:t>
+        <w:t>date }} at {{ final_pretrial</w:t>
       </w:r>
       <w:r>
         <w:rPr>
@@ -712,9 +643,8 @@
           <w:sz w:val="20"/>
           <w:szCs w:val="20"/>
         </w:rPr>
-        <w:t>date</w:t>
-      </w:r>
-      <w:proofErr w:type="spellEnd"/>
+        <w:t>.</w:t>
+      </w:r>
       <w:r>
         <w:rPr>
           <w:rFonts w:ascii="Palatino Linotype" w:hAnsi="Palatino Linotype"/>
@@ -723,49 +653,7 @@
           <w:sz w:val="20"/>
           <w:szCs w:val="20"/>
         </w:rPr>
-        <w:t xml:space="preserve"> }} at {{ </w:t>
-      </w:r>
-      <w:proofErr w:type="spellStart"/>
-      <w:r>
-        <w:rPr>
-          <w:rFonts w:ascii="Palatino Linotype" w:hAnsi="Palatino Linotype"/>
-          <w:b/>
-          <w:bCs/>
-          <w:sz w:val="20"/>
-          <w:szCs w:val="20"/>
-        </w:rPr>
-        <w:t>final_pretrial</w:t>
-      </w:r>
-      <w:r>
-        <w:rPr>
-          <w:rFonts w:ascii="Palatino Linotype" w:hAnsi="Palatino Linotype"/>
-          <w:b/>
-          <w:bCs/>
-          <w:sz w:val="20"/>
-          <w:szCs w:val="20"/>
-        </w:rPr>
-        <w:t>.</w:t>
-      </w:r>
-      <w:r>
-        <w:rPr>
-          <w:rFonts w:ascii="Palatino Linotype" w:hAnsi="Palatino Linotype"/>
-          <w:b/>
-          <w:bCs/>
-          <w:sz w:val="20"/>
-          <w:szCs w:val="20"/>
-        </w:rPr>
-        <w:t>time</w:t>
-      </w:r>
-      <w:proofErr w:type="spellEnd"/>
-      <w:r>
-        <w:rPr>
-          <w:rFonts w:ascii="Palatino Linotype" w:hAnsi="Palatino Linotype"/>
-          <w:b/>
-          <w:bCs/>
-          <w:sz w:val="20"/>
-          <w:szCs w:val="20"/>
-        </w:rPr>
-        <w:t xml:space="preserve"> }}</w:t>
+        <w:t>time }}</w:t>
       </w:r>
       <w:r>
         <w:rPr>
@@ -831,7 +719,6 @@
         </w:rPr>
         <w:t xml:space="preserve">{{ </w:t>
       </w:r>
-      <w:proofErr w:type="spellStart"/>
       <w:r>
         <w:rPr>
           <w:rFonts w:ascii="Palatino Linotype" w:hAnsi="Palatino Linotype"/>
@@ -870,9 +757,8 @@
           <w:sz w:val="20"/>
           <w:szCs w:val="20"/>
         </w:rPr>
-        <w:t>date</w:t>
-      </w:r>
-      <w:proofErr w:type="spellEnd"/>
+        <w:t>date }}</w:t>
+      </w:r>
       <w:r>
         <w:rPr>
           <w:rFonts w:ascii="Palatino Linotype" w:hAnsi="Palatino Linotype"/>
@@ -881,7 +767,7 @@
           <w:sz w:val="20"/>
           <w:szCs w:val="20"/>
         </w:rPr>
-        <w:t xml:space="preserve"> }}</w:t>
+        <w:t xml:space="preserve"> at </w:t>
       </w:r>
       <w:r>
         <w:rPr>
@@ -891,7 +777,7 @@
           <w:sz w:val="20"/>
           <w:szCs w:val="20"/>
         </w:rPr>
-        <w:t xml:space="preserve"> at </w:t>
+        <w:t>{{ jury_trial</w:t>
       </w:r>
       <w:r>
         <w:rPr>
@@ -901,9 +787,8 @@
           <w:sz w:val="20"/>
           <w:szCs w:val="20"/>
         </w:rPr>
-        <w:t xml:space="preserve">{{ </w:t>
-      </w:r>
-      <w:proofErr w:type="spellStart"/>
+        <w:t>.</w:t>
+      </w:r>
       <w:r>
         <w:rPr>
           <w:rFonts w:ascii="Palatino Linotype" w:hAnsi="Palatino Linotype"/>
@@ -912,38 +797,7 @@
           <w:sz w:val="20"/>
           <w:szCs w:val="20"/>
         </w:rPr>
-        <w:t>jury_trial</w:t>
-      </w:r>
-      <w:r>
-        <w:rPr>
-          <w:rFonts w:ascii="Palatino Linotype" w:hAnsi="Palatino Linotype"/>
-          <w:b/>
-          <w:bCs/>
-          <w:sz w:val="20"/>
-          <w:szCs w:val="20"/>
-        </w:rPr>
-        <w:t>.</w:t>
-      </w:r>
-      <w:r>
-        <w:rPr>
-          <w:rFonts w:ascii="Palatino Linotype" w:hAnsi="Palatino Linotype"/>
-          <w:b/>
-          <w:bCs/>
-          <w:sz w:val="20"/>
-          <w:szCs w:val="20"/>
-        </w:rPr>
-        <w:t>time</w:t>
-      </w:r>
-      <w:proofErr w:type="spellEnd"/>
-      <w:r>
-        <w:rPr>
-          <w:rFonts w:ascii="Palatino Linotype" w:hAnsi="Palatino Linotype"/>
-          <w:b/>
-          <w:bCs/>
-          <w:sz w:val="20"/>
-          <w:szCs w:val="20"/>
-        </w:rPr>
-        <w:t xml:space="preserve"> }}</w:t>
+        <w:t>time }}</w:t>
       </w:r>
       <w:r>
         <w:rPr>
@@ -1225,6 +1079,48 @@
         </w:rPr>
       </w:pPr>
     </w:p>
+    <w:p>
+      <w:pPr>
+        <w:tabs>
+          <w:tab w:val="left" w:pos="-1080"/>
+          <w:tab w:val="left" w:pos="-720"/>
+          <w:tab w:val="left" w:pos="0"/>
+          <w:tab w:val="left" w:pos="720"/>
+          <w:tab w:val="left" w:pos="1440"/>
+          <w:tab w:val="left" w:pos="2160"/>
+          <w:tab w:val="left" w:pos="2880"/>
+          <w:tab w:val="left" w:pos="3600"/>
+          <w:tab w:val="left" w:pos="4320"/>
+          <w:tab w:val="left" w:pos="4680"/>
+        </w:tabs>
+        <w:rPr>
+          <w:rFonts w:ascii="Palatino Linotype" w:hAnsi="Palatino Linotype"/>
+          <w:sz w:val="16"/>
+          <w:szCs w:val="16"/>
+        </w:rPr>
+      </w:pPr>
+    </w:p>
+    <w:p>
+      <w:pPr>
+        <w:tabs>
+          <w:tab w:val="left" w:pos="-1080"/>
+          <w:tab w:val="left" w:pos="-720"/>
+          <w:tab w:val="left" w:pos="0"/>
+          <w:tab w:val="left" w:pos="720"/>
+          <w:tab w:val="left" w:pos="1440"/>
+          <w:tab w:val="left" w:pos="2160"/>
+          <w:tab w:val="left" w:pos="2880"/>
+          <w:tab w:val="left" w:pos="3600"/>
+          <w:tab w:val="left" w:pos="4320"/>
+          <w:tab w:val="left" w:pos="4680"/>
+        </w:tabs>
+        <w:rPr>
+          <w:rFonts w:ascii="Palatino Linotype" w:hAnsi="Palatino Linotype"/>
+          <w:sz w:val="16"/>
+          <w:szCs w:val="16"/>
+        </w:rPr>
+      </w:pPr>
+    </w:p>
     <w:sectPr>
       <w:headerReference w:type="even" r:id="rId9"/>
       <w:headerReference w:type="default" r:id="rId10"/>
@@ -1334,43 +1230,7 @@
         <w:sz w:val="16"/>
         <w:szCs w:val="16"/>
       </w:rPr>
-      <w:t xml:space="preserve">Prosecutor’s Office: PS    OM     EM; Defendant’s Attorney/Public Defender’s Office: PS     OM     EM; {{ </w:t>
-    </w:r>
-    <w:proofErr w:type="spellStart"/>
-    <w:r>
-      <w:rPr>
-        <w:rFonts w:ascii="Palatino Linotype" w:hAnsi="Palatino Linotype"/>
-        <w:sz w:val="16"/>
-        <w:szCs w:val="16"/>
-      </w:rPr>
-      <w:t>defendant.first_name</w:t>
-    </w:r>
-    <w:proofErr w:type="spellEnd"/>
-    <w:r>
-      <w:rPr>
-        <w:rFonts w:ascii="Palatino Linotype" w:hAnsi="Palatino Linotype"/>
-        <w:sz w:val="16"/>
-        <w:szCs w:val="16"/>
-      </w:rPr>
-      <w:t xml:space="preserve"> }} {{ </w:t>
-    </w:r>
-    <w:proofErr w:type="spellStart"/>
-    <w:r>
-      <w:rPr>
-        <w:rFonts w:ascii="Palatino Linotype" w:hAnsi="Palatino Linotype"/>
-        <w:sz w:val="16"/>
-        <w:szCs w:val="16"/>
-      </w:rPr>
-      <w:t>defendant.last_name</w:t>
-    </w:r>
-    <w:proofErr w:type="spellEnd"/>
-    <w:r>
-      <w:rPr>
-        <w:rFonts w:ascii="Palatino Linotype" w:hAnsi="Palatino Linotype"/>
-        <w:sz w:val="16"/>
-        <w:szCs w:val="16"/>
-      </w:rPr>
-      <w:t>}}: PS     OM     EM; Community Control: PS    EM; County Jail: PS   EM;</w:t>
+      <w:t>Prosecutor’s Office: PS    OM     EM; Defendant’s Attorney/Public Defender’s Office: PS     OM     EM; {{ defendant.first_name }} {{ defendant.last_name}}: PS     OM     EM; Community Control: PS    EM; County Jail: PS   EM;</w:t>
     </w:r>
     <w:r>
       <w:rPr>
@@ -1530,25 +1390,7 @@
         <w:sz w:val="20"/>
         <w:szCs w:val="20"/>
       </w:rPr>
-      <w:t xml:space="preserve"> {{ </w:t>
-    </w:r>
-    <w:proofErr w:type="spellStart"/>
-    <w:r>
-      <w:rPr>
-        <w:rFonts w:ascii="Palatino Linotype" w:hAnsi="Palatino Linotype"/>
-        <w:sz w:val="20"/>
-        <w:szCs w:val="20"/>
-      </w:rPr>
-      <w:t>case_number</w:t>
-    </w:r>
-    <w:proofErr w:type="spellEnd"/>
-    <w:r>
-      <w:rPr>
-        <w:rFonts w:ascii="Palatino Linotype" w:hAnsi="Palatino Linotype"/>
-        <w:sz w:val="20"/>
-        <w:szCs w:val="20"/>
-      </w:rPr>
-      <w:t xml:space="preserve"> }}</w:t>
+      <w:t xml:space="preserve"> {{ case_number }}</w:t>
     </w:r>
   </w:p>
 </w:ftr>

--- a/resources/Templates/Scheduling_Entry_Template_Rohrer.docx
+++ b/resources/Templates/Scheduling_Entry_Template_Rohrer.docx
@@ -1,6 +1,6 @@
 
 <file path=word/document.xml><?xml version="1.0" encoding="utf-8"?>
-<w:document xmlns:wpc="http://schemas.microsoft.com/office/word/2010/wordprocessingCanvas" xmlns:cx="http://schemas.microsoft.com/office/drawing/2014/chartex" xmlns:cx1="http://schemas.microsoft.com/office/drawing/2015/9/8/chartex" xmlns:cx2="http://schemas.microsoft.com/office/drawing/2015/10/21/chartex" xmlns:cx3="http://schemas.microsoft.com/office/drawing/2016/5/9/chartex" xmlns:cx4="http://schemas.microsoft.com/office/drawing/2016/5/10/chartex" xmlns:cx5="http://schemas.microsoft.com/office/drawing/2016/5/11/chartex" xmlns:cx6="http://schemas.microsoft.com/office/drawing/2016/5/12/chartex" xmlns:cx7="http://schemas.microsoft.com/office/drawing/2016/5/13/chartex" xmlns:cx8="http://schemas.microsoft.com/office/drawing/2016/5/14/chartex" xmlns:mc="http://schemas.openxmlformats.org/markup-compatibility/2006" xmlns:aink="http://schemas.microsoft.com/office/drawing/2016/ink" xmlns:am3d="http://schemas.microsoft.com/office/drawing/2017/model3d" xmlns:o="urn:schemas-microsoft-com:office:office" xmlns:oel="http://schemas.microsoft.com/office/2019/extlst" xmlns:r="http://schemas.openxmlformats.org/officeDocument/2006/relationships" xmlns:m="http://schemas.openxmlformats.org/officeDocument/2006/math" xmlns:v="urn:schemas-microsoft-com:vml" xmlns:wp14="http://schemas.microsoft.com/office/word/2010/wordprocessingDrawing" xmlns:wp="http://schemas.openxmlformats.org/drawingml/2006/wordprocessingDrawing" xmlns:w10="urn:schemas-microsoft-com:office:word" xmlns:w="http://schemas.openxmlformats.org/wordprocessingml/2006/main" xmlns:w14="http://schemas.microsoft.com/office/word/2010/wordml" xmlns:w15="http://schemas.microsoft.com/office/word/2012/wordml" xmlns:w16cex="http://schemas.microsoft.com/office/word/2018/wordml/cex" xmlns:w16cid="http://schemas.microsoft.com/office/word/2016/wordml/cid" xmlns:w16="http://schemas.microsoft.com/office/word/2018/wordml" xmlns:w16du="http://schemas.microsoft.com/office/word/2023/wordml/word16du" xmlns:w16sdtdh="http://schemas.microsoft.com/office/word/2020/wordml/sdtdatahash" xmlns:w16se="http://schemas.microsoft.com/office/word/2015/wordml/symex" xmlns:wpg="http://schemas.microsoft.com/office/word/2010/wordprocessingGroup" xmlns:wpi="http://schemas.microsoft.com/office/word/2010/wordprocessingInk" xmlns:wne="http://schemas.microsoft.com/office/word/2006/wordml" xmlns:wps="http://schemas.microsoft.com/office/word/2010/wordprocessingShape" mc:Ignorable="w14 w15 w16se w16cid w16 w16cex w16sdtdh wp14">
+<w:document xmlns:wpc="http://schemas.microsoft.com/office/word/2010/wordprocessingCanvas" xmlns:cx="http://schemas.microsoft.com/office/drawing/2014/chartex" xmlns:cx1="http://schemas.microsoft.com/office/drawing/2015/9/8/chartex" xmlns:cx2="http://schemas.microsoft.com/office/drawing/2015/10/21/chartex" xmlns:cx3="http://schemas.microsoft.com/office/drawing/2016/5/9/chartex" xmlns:cx4="http://schemas.microsoft.com/office/drawing/2016/5/10/chartex" xmlns:cx5="http://schemas.microsoft.com/office/drawing/2016/5/11/chartex" xmlns:cx6="http://schemas.microsoft.com/office/drawing/2016/5/12/chartex" xmlns:cx7="http://schemas.microsoft.com/office/drawing/2016/5/13/chartex" xmlns:cx8="http://schemas.microsoft.com/office/drawing/2016/5/14/chartex" xmlns:mc="http://schemas.openxmlformats.org/markup-compatibility/2006" xmlns:aink="http://schemas.microsoft.com/office/drawing/2016/ink" xmlns:am3d="http://schemas.microsoft.com/office/drawing/2017/model3d" xmlns:o="urn:schemas-microsoft-com:office:office" xmlns:oel="http://schemas.microsoft.com/office/2019/extlst" xmlns:r="http://schemas.openxmlformats.org/officeDocument/2006/relationships" xmlns:m="http://schemas.openxmlformats.org/officeDocument/2006/math" xmlns:v="urn:schemas-microsoft-com:vml" xmlns:wp14="http://schemas.microsoft.com/office/word/2010/wordprocessingDrawing" xmlns:wp="http://schemas.openxmlformats.org/drawingml/2006/wordprocessingDrawing" xmlns:w10="urn:schemas-microsoft-com:office:word" xmlns:w="http://schemas.openxmlformats.org/wordprocessingml/2006/main" xmlns:w14="http://schemas.microsoft.com/office/word/2010/wordml" xmlns:w15="http://schemas.microsoft.com/office/word/2012/wordml" xmlns:w16cex="http://schemas.microsoft.com/office/word/2018/wordml/cex" xmlns:w16cid="http://schemas.microsoft.com/office/word/2016/wordml/cid" xmlns:w16="http://schemas.microsoft.com/office/word/2018/wordml" xmlns:w16sdtdh="http://schemas.microsoft.com/office/word/2020/wordml/sdtdatahash" xmlns:w16se="http://schemas.microsoft.com/office/word/2015/wordml/symex" xmlns:wpg="http://schemas.microsoft.com/office/word/2010/wordprocessingGroup" xmlns:wpi="http://schemas.microsoft.com/office/word/2010/wordprocessingInk" xmlns:wne="http://schemas.microsoft.com/office/word/2006/wordml" xmlns:wps="http://schemas.microsoft.com/office/word/2010/wordprocessingShape" mc:Ignorable="w14 w15 w16se w16cid w16 w16cex w16sdtdh wp14">
   <w:body>
     <w:p>
       <w:pPr>
@@ -211,7 +211,7 @@
     </w:p>
     <w:p>
       <w:pPr>
-        <w:spacing w:after="0" w:line="240" w:lineRule="auto"/>
+        <w:spacing w:line="240" w:lineRule="auto"/>
         <w:ind w:left="4320" w:firstLine="720"/>
         <w:rPr>
           <w:rFonts w:ascii="Palatino Linotype" w:hAnsi="Palatino Linotype"/>
@@ -230,47 +230,6 @@
           <w:szCs w:val="20"/>
         </w:rPr>
         <w:t>Judge Kyle E. Rohrer</w:t>
-      </w:r>
-    </w:p>
-    <w:p>
-      <w:pPr>
-        <w:rPr>
-          <w:rFonts w:ascii="Palatino Linotype" w:hAnsi="Palatino Linotype"/>
-          <w:b/>
-          <w:bCs/>
-        </w:rPr>
-      </w:pPr>
-      <w:r>
-        <w:rPr>
-          <w:rFonts w:ascii="Palatino Linotype" w:hAnsi="Palatino Linotype"/>
-          <w:sz w:val="20"/>
-          <w:szCs w:val="20"/>
-        </w:rPr>
-        <w:t>{% if interpreter_required is true %}</w:t>
-      </w:r>
-      <w:r>
-        <w:rPr>
-          <w:rFonts w:ascii="Palatino Linotype" w:hAnsi="Palatino Linotype"/>
-        </w:rPr>
-        <w:t>{{‘\n’}}</w:t>
-      </w:r>
-      <w:r>
-        <w:rPr>
-          <w:rFonts w:ascii="Palatino Linotype" w:hAnsi="Palatino Linotype"/>
-          <w:b/>
-          <w:bCs/>
-          <w:sz w:val="20"/>
-          <w:szCs w:val="20"/>
-        </w:rPr>
-        <w:t xml:space="preserve">Interpreter Required: </w:t>
-      </w:r>
-      <w:r>
-        <w:rPr>
-          <w:rFonts w:ascii="Palatino Linotype" w:hAnsi="Palatino Linotype"/>
-          <w:sz w:val="20"/>
-          <w:szCs w:val="20"/>
-        </w:rPr>
-        <w:t>{{ interpreter_language }}{% endif%}</w:t>
       </w:r>
     </w:p>
     <w:p>
@@ -895,15 +854,15 @@
         <w:tblLook w:val="04A0" w:firstRow="1" w:lastRow="0" w:firstColumn="1" w:lastColumn="0" w:noHBand="0" w:noVBand="1"/>
       </w:tblPr>
       <w:tblGrid>
-        <w:gridCol w:w="4686"/>
+        <w:gridCol w:w="4617"/>
       </w:tblGrid>
       <w:tr>
         <w:trPr>
-          <w:trHeight w:val="716"/>
+          <w:trHeight w:val="474"/>
         </w:trPr>
         <w:tc>
           <w:tcPr>
-            <w:tcW w:w="4686" w:type="dxa"/>
+            <w:tcW w:w="4617" w:type="dxa"/>
             <w:tcBorders>
               <w:bottom w:val="single" w:sz="4" w:space="0" w:color="auto"/>
             </w:tcBorders>
@@ -930,16 +889,16 @@
                 <w:noProof/>
               </w:rPr>
               <w:drawing>
-                <wp:anchor distT="0" distB="0" distL="114300" distR="114300" simplePos="0" relativeHeight="251659776" behindDoc="1" locked="0" layoutInCell="1" allowOverlap="1" wp14:anchorId="5026335B" wp14:editId="0873F549">
+                <wp:anchor distT="0" distB="0" distL="114300" distR="114300" simplePos="0" relativeHeight="251659776" behindDoc="1" locked="0" layoutInCell="1" allowOverlap="1" wp14:anchorId="5026335B" wp14:editId="3EBF2656">
                   <wp:simplePos x="0" y="0"/>
                   <wp:positionH relativeFrom="column">
-                    <wp:posOffset>205740</wp:posOffset>
+                    <wp:posOffset>207354</wp:posOffset>
                   </wp:positionH>
                   <wp:positionV relativeFrom="paragraph">
-                    <wp:align>top</wp:align>
+                    <wp:posOffset>-61132</wp:posOffset>
                   </wp:positionV>
-                  <wp:extent cx="3019425" cy="1019175"/>
-                  <wp:effectExtent l="0" t="0" r="9525" b="9525"/>
+                  <wp:extent cx="2415888" cy="774463"/>
+                  <wp:effectExtent l="0" t="0" r="3810" b="6985"/>
                   <wp:wrapNone/>
                   <wp:docPr id="2" name="Picture 2" descr="A picture containing diagram&#10;&#10;Description automatically generated"/>
                   <wp:cNvGraphicFramePr>
@@ -970,7 +929,7 @@
                         <pic:spPr bwMode="auto">
                           <a:xfrm>
                             <a:off x="0" y="0"/>
-                            <a:ext cx="3019425" cy="1019175"/>
+                            <a:ext cx="2466012" cy="790531"/>
                           </a:xfrm>
                           <a:prstGeom prst="rect">
                             <a:avLst/>
@@ -1006,11 +965,11 @@
       </w:tr>
       <w:tr>
         <w:trPr>
-          <w:trHeight w:val="729"/>
+          <w:trHeight w:val="482"/>
         </w:trPr>
         <w:tc>
           <w:tcPr>
-            <w:tcW w:w="4686" w:type="dxa"/>
+            <w:tcW w:w="4617" w:type="dxa"/>
             <w:tcBorders>
               <w:top w:val="single" w:sz="4" w:space="0" w:color="auto"/>
             </w:tcBorders>
@@ -1102,24 +1061,76 @@
     </w:p>
     <w:p>
       <w:pPr>
-        <w:tabs>
-          <w:tab w:val="left" w:pos="-1080"/>
-          <w:tab w:val="left" w:pos="-720"/>
-          <w:tab w:val="left" w:pos="0"/>
-          <w:tab w:val="left" w:pos="720"/>
-          <w:tab w:val="left" w:pos="1440"/>
-          <w:tab w:val="left" w:pos="2160"/>
-          <w:tab w:val="left" w:pos="2880"/>
-          <w:tab w:val="left" w:pos="3600"/>
-          <w:tab w:val="left" w:pos="4320"/>
-          <w:tab w:val="left" w:pos="4680"/>
-        </w:tabs>
-        <w:rPr>
-          <w:rFonts w:ascii="Palatino Linotype" w:hAnsi="Palatino Linotype"/>
-          <w:sz w:val="16"/>
-          <w:szCs w:val="16"/>
-        </w:rPr>
-      </w:pPr>
+        <w:pStyle w:val="ListParagraph"/>
+        <w:spacing w:after="0" w:line="240" w:lineRule="auto"/>
+        <w:ind w:left="0"/>
+        <w:rPr>
+          <w:rFonts w:ascii="Palatino Linotype" w:hAnsi="Palatino Linotype"/>
+          <w:sz w:val="20"/>
+          <w:szCs w:val="20"/>
+        </w:rPr>
+      </w:pPr>
+      <w:r>
+        <w:rPr>
+          <w:rFonts w:ascii="Palatino Linotype" w:hAnsi="Palatino Linotype"/>
+          <w:sz w:val="20"/>
+          <w:szCs w:val="20"/>
+        </w:rPr>
+        <w:t>{% if dates_confirmed is true %}</w:t>
+      </w:r>
+      <w:r>
+        <w:rPr>
+          <w:rFonts w:ascii="Palatino Linotype" w:hAnsi="Palatino Linotype"/>
+          <w:b/>
+          <w:bCs/>
+          <w:sz w:val="20"/>
+          <w:szCs w:val="20"/>
+        </w:rPr>
+        <w:t>Dates were Confirmed with Counsel.</w:t>
+      </w:r>
+      <w:r>
+        <w:rPr>
+          <w:rFonts w:ascii="Palatino Linotype" w:hAnsi="Palatino Linotype"/>
+          <w:sz w:val="20"/>
+          <w:szCs w:val="20"/>
+        </w:rPr>
+        <w:t>{% endif %}</w:t>
+      </w:r>
+    </w:p>
+    <w:p>
+      <w:pPr>
+        <w:rPr>
+          <w:rFonts w:ascii="Palatino Linotype" w:hAnsi="Palatino Linotype"/>
+          <w:b/>
+          <w:bCs/>
+        </w:rPr>
+      </w:pPr>
+      <w:r>
+        <w:rPr>
+          <w:rFonts w:ascii="Palatino Linotype" w:hAnsi="Palatino Linotype"/>
+          <w:sz w:val="20"/>
+          <w:szCs w:val="20"/>
+        </w:rPr>
+        <w:t>{% if interpreter_required is true %}</w:t>
+      </w:r>
+      <w:r>
+        <w:rPr>
+          <w:rFonts w:ascii="Palatino Linotype" w:hAnsi="Palatino Linotype"/>
+          <w:b/>
+          <w:bCs/>
+          <w:sz w:val="20"/>
+          <w:szCs w:val="20"/>
+        </w:rPr>
+        <w:t xml:space="preserve">Interpreter Required: </w:t>
+      </w:r>
+      <w:r>
+        <w:rPr>
+          <w:rFonts w:ascii="Palatino Linotype" w:hAnsi="Palatino Linotype"/>
+          <w:sz w:val="20"/>
+          <w:szCs w:val="20"/>
+        </w:rPr>
+        <w:t>{{ interpreter_language }}{% endif%}</w:t>
+      </w:r>
     </w:p>
     <w:sectPr>
       <w:headerReference w:type="even" r:id="rId9"/>
@@ -1138,7 +1149,7 @@
 </file>
 
 <file path=word/endnotes.xml><?xml version="1.0" encoding="utf-8"?>
-<w:endnotes xmlns:wpc="http://schemas.microsoft.com/office/word/2010/wordprocessingCanvas" xmlns:cx="http://schemas.microsoft.com/office/drawing/2014/chartex" xmlns:cx1="http://schemas.microsoft.com/office/drawing/2015/9/8/chartex" xmlns:cx2="http://schemas.microsoft.com/office/drawing/2015/10/21/chartex" xmlns:cx3="http://schemas.microsoft.com/office/drawing/2016/5/9/chartex" xmlns:cx4="http://schemas.microsoft.com/office/drawing/2016/5/10/chartex" xmlns:cx5="http://schemas.microsoft.com/office/drawing/2016/5/11/chartex" xmlns:cx6="http://schemas.microsoft.com/office/drawing/2016/5/12/chartex" xmlns:cx7="http://schemas.microsoft.com/office/drawing/2016/5/13/chartex" xmlns:cx8="http://schemas.microsoft.com/office/drawing/2016/5/14/chartex" xmlns:mc="http://schemas.openxmlformats.org/markup-compatibility/2006" xmlns:aink="http://schemas.microsoft.com/office/drawing/2016/ink" xmlns:am3d="http://schemas.microsoft.com/office/drawing/2017/model3d" xmlns:o="urn:schemas-microsoft-com:office:office" xmlns:oel="http://schemas.microsoft.com/office/2019/extlst" xmlns:r="http://schemas.openxmlformats.org/officeDocument/2006/relationships" xmlns:m="http://schemas.openxmlformats.org/officeDocument/2006/math" xmlns:v="urn:schemas-microsoft-com:vml" xmlns:wp14="http://schemas.microsoft.com/office/word/2010/wordprocessingDrawing" xmlns:wp="http://schemas.openxmlformats.org/drawingml/2006/wordprocessingDrawing" xmlns:w10="urn:schemas-microsoft-com:office:word" xmlns:w="http://schemas.openxmlformats.org/wordprocessingml/2006/main" xmlns:w14="http://schemas.microsoft.com/office/word/2010/wordml" xmlns:w15="http://schemas.microsoft.com/office/word/2012/wordml" xmlns:w16cex="http://schemas.microsoft.com/office/word/2018/wordml/cex" xmlns:w16cid="http://schemas.microsoft.com/office/word/2016/wordml/cid" xmlns:w16="http://schemas.microsoft.com/office/word/2018/wordml" xmlns:w16du="http://schemas.microsoft.com/office/word/2023/wordml/word16du" xmlns:w16sdtdh="http://schemas.microsoft.com/office/word/2020/wordml/sdtdatahash" xmlns:w16se="http://schemas.microsoft.com/office/word/2015/wordml/symex" xmlns:wpg="http://schemas.microsoft.com/office/word/2010/wordprocessingGroup" xmlns:wpi="http://schemas.microsoft.com/office/word/2010/wordprocessingInk" xmlns:wne="http://schemas.microsoft.com/office/word/2006/wordml" xmlns:wps="http://schemas.microsoft.com/office/word/2010/wordprocessingShape" mc:Ignorable="w14 w15 w16se w16cid w16 w16cex w16sdtdh wp14">
+<w:endnotes xmlns:wpc="http://schemas.microsoft.com/office/word/2010/wordprocessingCanvas" xmlns:cx="http://schemas.microsoft.com/office/drawing/2014/chartex" xmlns:cx1="http://schemas.microsoft.com/office/drawing/2015/9/8/chartex" xmlns:cx2="http://schemas.microsoft.com/office/drawing/2015/10/21/chartex" xmlns:cx3="http://schemas.microsoft.com/office/drawing/2016/5/9/chartex" xmlns:cx4="http://schemas.microsoft.com/office/drawing/2016/5/10/chartex" xmlns:cx5="http://schemas.microsoft.com/office/drawing/2016/5/11/chartex" xmlns:cx6="http://schemas.microsoft.com/office/drawing/2016/5/12/chartex" xmlns:cx7="http://schemas.microsoft.com/office/drawing/2016/5/13/chartex" xmlns:cx8="http://schemas.microsoft.com/office/drawing/2016/5/14/chartex" xmlns:mc="http://schemas.openxmlformats.org/markup-compatibility/2006" xmlns:aink="http://schemas.microsoft.com/office/drawing/2016/ink" xmlns:am3d="http://schemas.microsoft.com/office/drawing/2017/model3d" xmlns:o="urn:schemas-microsoft-com:office:office" xmlns:oel="http://schemas.microsoft.com/office/2019/extlst" xmlns:r="http://schemas.openxmlformats.org/officeDocument/2006/relationships" xmlns:m="http://schemas.openxmlformats.org/officeDocument/2006/math" xmlns:v="urn:schemas-microsoft-com:vml" xmlns:wp14="http://schemas.microsoft.com/office/word/2010/wordprocessingDrawing" xmlns:wp="http://schemas.openxmlformats.org/drawingml/2006/wordprocessingDrawing" xmlns:w10="urn:schemas-microsoft-com:office:word" xmlns:w="http://schemas.openxmlformats.org/wordprocessingml/2006/main" xmlns:w14="http://schemas.microsoft.com/office/word/2010/wordml" xmlns:w15="http://schemas.microsoft.com/office/word/2012/wordml" xmlns:w16cex="http://schemas.microsoft.com/office/word/2018/wordml/cex" xmlns:w16cid="http://schemas.microsoft.com/office/word/2016/wordml/cid" xmlns:w16="http://schemas.microsoft.com/office/word/2018/wordml" xmlns:w16sdtdh="http://schemas.microsoft.com/office/word/2020/wordml/sdtdatahash" xmlns:w16se="http://schemas.microsoft.com/office/word/2015/wordml/symex" xmlns:wpg="http://schemas.microsoft.com/office/word/2010/wordprocessingGroup" xmlns:wpi="http://schemas.microsoft.com/office/word/2010/wordprocessingInk" xmlns:wne="http://schemas.microsoft.com/office/word/2006/wordml" xmlns:wps="http://schemas.microsoft.com/office/word/2010/wordprocessingShape" mc:Ignorable="w14 w15 w16se w16cid w16 w16cex w16sdtdh wp14">
   <w:endnote w:type="separator" w:id="-1">
     <w:p>
       <w:pPr>
@@ -1163,7 +1174,7 @@
 </file>
 
 <file path=word/footer1.xml><?xml version="1.0" encoding="utf-8"?>
-<w:ftr xmlns:wpc="http://schemas.microsoft.com/office/word/2010/wordprocessingCanvas" xmlns:cx="http://schemas.microsoft.com/office/drawing/2014/chartex" xmlns:cx1="http://schemas.microsoft.com/office/drawing/2015/9/8/chartex" xmlns:cx2="http://schemas.microsoft.com/office/drawing/2015/10/21/chartex" xmlns:cx3="http://schemas.microsoft.com/office/drawing/2016/5/9/chartex" xmlns:cx4="http://schemas.microsoft.com/office/drawing/2016/5/10/chartex" xmlns:cx5="http://schemas.microsoft.com/office/drawing/2016/5/11/chartex" xmlns:cx6="http://schemas.microsoft.com/office/drawing/2016/5/12/chartex" xmlns:cx7="http://schemas.microsoft.com/office/drawing/2016/5/13/chartex" xmlns:cx8="http://schemas.microsoft.com/office/drawing/2016/5/14/chartex" xmlns:mc="http://schemas.openxmlformats.org/markup-compatibility/2006" xmlns:aink="http://schemas.microsoft.com/office/drawing/2016/ink" xmlns:am3d="http://schemas.microsoft.com/office/drawing/2017/model3d" xmlns:o="urn:schemas-microsoft-com:office:office" xmlns:oel="http://schemas.microsoft.com/office/2019/extlst" xmlns:r="http://schemas.openxmlformats.org/officeDocument/2006/relationships" xmlns:m="http://schemas.openxmlformats.org/officeDocument/2006/math" xmlns:v="urn:schemas-microsoft-com:vml" xmlns:wp14="http://schemas.microsoft.com/office/word/2010/wordprocessingDrawing" xmlns:wp="http://schemas.openxmlformats.org/drawingml/2006/wordprocessingDrawing" xmlns:w10="urn:schemas-microsoft-com:office:word" xmlns:w="http://schemas.openxmlformats.org/wordprocessingml/2006/main" xmlns:w14="http://schemas.microsoft.com/office/word/2010/wordml" xmlns:w15="http://schemas.microsoft.com/office/word/2012/wordml" xmlns:w16cex="http://schemas.microsoft.com/office/word/2018/wordml/cex" xmlns:w16cid="http://schemas.microsoft.com/office/word/2016/wordml/cid" xmlns:w16="http://schemas.microsoft.com/office/word/2018/wordml" xmlns:w16du="http://schemas.microsoft.com/office/word/2023/wordml/word16du" xmlns:w16sdtdh="http://schemas.microsoft.com/office/word/2020/wordml/sdtdatahash" xmlns:w16se="http://schemas.microsoft.com/office/word/2015/wordml/symex" xmlns:wpg="http://schemas.microsoft.com/office/word/2010/wordprocessingGroup" xmlns:wpi="http://schemas.microsoft.com/office/word/2010/wordprocessingInk" xmlns:wne="http://schemas.microsoft.com/office/word/2006/wordml" xmlns:wps="http://schemas.microsoft.com/office/word/2010/wordprocessingShape" mc:Ignorable="w14 w15 w16se w16cid w16 w16cex w16sdtdh wp14">
+<w:ftr xmlns:wpc="http://schemas.microsoft.com/office/word/2010/wordprocessingCanvas" xmlns:cx="http://schemas.microsoft.com/office/drawing/2014/chartex" xmlns:cx1="http://schemas.microsoft.com/office/drawing/2015/9/8/chartex" xmlns:cx2="http://schemas.microsoft.com/office/drawing/2015/10/21/chartex" xmlns:cx3="http://schemas.microsoft.com/office/drawing/2016/5/9/chartex" xmlns:cx4="http://schemas.microsoft.com/office/drawing/2016/5/10/chartex" xmlns:cx5="http://schemas.microsoft.com/office/drawing/2016/5/11/chartex" xmlns:cx6="http://schemas.microsoft.com/office/drawing/2016/5/12/chartex" xmlns:cx7="http://schemas.microsoft.com/office/drawing/2016/5/13/chartex" xmlns:cx8="http://schemas.microsoft.com/office/drawing/2016/5/14/chartex" xmlns:mc="http://schemas.openxmlformats.org/markup-compatibility/2006" xmlns:aink="http://schemas.microsoft.com/office/drawing/2016/ink" xmlns:am3d="http://schemas.microsoft.com/office/drawing/2017/model3d" xmlns:o="urn:schemas-microsoft-com:office:office" xmlns:oel="http://schemas.microsoft.com/office/2019/extlst" xmlns:r="http://schemas.openxmlformats.org/officeDocument/2006/relationships" xmlns:m="http://schemas.openxmlformats.org/officeDocument/2006/math" xmlns:v="urn:schemas-microsoft-com:vml" xmlns:wp14="http://schemas.microsoft.com/office/word/2010/wordprocessingDrawing" xmlns:wp="http://schemas.openxmlformats.org/drawingml/2006/wordprocessingDrawing" xmlns:w10="urn:schemas-microsoft-com:office:word" xmlns:w="http://schemas.openxmlformats.org/wordprocessingml/2006/main" xmlns:w14="http://schemas.microsoft.com/office/word/2010/wordml" xmlns:w15="http://schemas.microsoft.com/office/word/2012/wordml" xmlns:w16cex="http://schemas.microsoft.com/office/word/2018/wordml/cex" xmlns:w16cid="http://schemas.microsoft.com/office/word/2016/wordml/cid" xmlns:w16="http://schemas.microsoft.com/office/word/2018/wordml" xmlns:w16sdtdh="http://schemas.microsoft.com/office/word/2020/wordml/sdtdatahash" xmlns:w16se="http://schemas.microsoft.com/office/word/2015/wordml/symex" xmlns:wpg="http://schemas.microsoft.com/office/word/2010/wordprocessingGroup" xmlns:wpi="http://schemas.microsoft.com/office/word/2010/wordprocessingInk" xmlns:wne="http://schemas.microsoft.com/office/word/2006/wordml" xmlns:wps="http://schemas.microsoft.com/office/word/2010/wordprocessingShape" mc:Ignorable="w14 w15 w16se w16cid w16 w16cex w16sdtdh wp14">
   <w:p>
     <w:pPr>
       <w:pStyle w:val="Footer"/>
@@ -1173,7 +1184,7 @@
 </file>
 
 <file path=word/footer2.xml><?xml version="1.0" encoding="utf-8"?>
-<w:ftr xmlns:wpc="http://schemas.microsoft.com/office/word/2010/wordprocessingCanvas" xmlns:cx="http://schemas.microsoft.com/office/drawing/2014/chartex" xmlns:cx1="http://schemas.microsoft.com/office/drawing/2015/9/8/chartex" xmlns:cx2="http://schemas.microsoft.com/office/drawing/2015/10/21/chartex" xmlns:cx3="http://schemas.microsoft.com/office/drawing/2016/5/9/chartex" xmlns:cx4="http://schemas.microsoft.com/office/drawing/2016/5/10/chartex" xmlns:cx5="http://schemas.microsoft.com/office/drawing/2016/5/11/chartex" xmlns:cx6="http://schemas.microsoft.com/office/drawing/2016/5/12/chartex" xmlns:cx7="http://schemas.microsoft.com/office/drawing/2016/5/13/chartex" xmlns:cx8="http://schemas.microsoft.com/office/drawing/2016/5/14/chartex" xmlns:mc="http://schemas.openxmlformats.org/markup-compatibility/2006" xmlns:aink="http://schemas.microsoft.com/office/drawing/2016/ink" xmlns:am3d="http://schemas.microsoft.com/office/drawing/2017/model3d" xmlns:o="urn:schemas-microsoft-com:office:office" xmlns:oel="http://schemas.microsoft.com/office/2019/extlst" xmlns:r="http://schemas.openxmlformats.org/officeDocument/2006/relationships" xmlns:m="http://schemas.openxmlformats.org/officeDocument/2006/math" xmlns:v="urn:schemas-microsoft-com:vml" xmlns:wp14="http://schemas.microsoft.com/office/word/2010/wordprocessingDrawing" xmlns:wp="http://schemas.openxmlformats.org/drawingml/2006/wordprocessingDrawing" xmlns:w10="urn:schemas-microsoft-com:office:word" xmlns:w="http://schemas.openxmlformats.org/wordprocessingml/2006/main" xmlns:w14="http://schemas.microsoft.com/office/word/2010/wordml" xmlns:w15="http://schemas.microsoft.com/office/word/2012/wordml" xmlns:w16cex="http://schemas.microsoft.com/office/word/2018/wordml/cex" xmlns:w16cid="http://schemas.microsoft.com/office/word/2016/wordml/cid" xmlns:w16="http://schemas.microsoft.com/office/word/2018/wordml" xmlns:w16du="http://schemas.microsoft.com/office/word/2023/wordml/word16du" xmlns:w16sdtdh="http://schemas.microsoft.com/office/word/2020/wordml/sdtdatahash" xmlns:w16se="http://schemas.microsoft.com/office/word/2015/wordml/symex" xmlns:wpg="http://schemas.microsoft.com/office/word/2010/wordprocessingGroup" xmlns:wpi="http://schemas.microsoft.com/office/word/2010/wordprocessingInk" xmlns:wne="http://schemas.microsoft.com/office/word/2006/wordml" xmlns:wps="http://schemas.microsoft.com/office/word/2010/wordprocessingShape" mc:Ignorable="w14 w15 w16se w16cid w16 w16cex w16sdtdh wp14">
+<w:ftr xmlns:wpc="http://schemas.microsoft.com/office/word/2010/wordprocessingCanvas" xmlns:cx="http://schemas.microsoft.com/office/drawing/2014/chartex" xmlns:cx1="http://schemas.microsoft.com/office/drawing/2015/9/8/chartex" xmlns:cx2="http://schemas.microsoft.com/office/drawing/2015/10/21/chartex" xmlns:cx3="http://schemas.microsoft.com/office/drawing/2016/5/9/chartex" xmlns:cx4="http://schemas.microsoft.com/office/drawing/2016/5/10/chartex" xmlns:cx5="http://schemas.microsoft.com/office/drawing/2016/5/11/chartex" xmlns:cx6="http://schemas.microsoft.com/office/drawing/2016/5/12/chartex" xmlns:cx7="http://schemas.microsoft.com/office/drawing/2016/5/13/chartex" xmlns:cx8="http://schemas.microsoft.com/office/drawing/2016/5/14/chartex" xmlns:mc="http://schemas.openxmlformats.org/markup-compatibility/2006" xmlns:aink="http://schemas.microsoft.com/office/drawing/2016/ink" xmlns:am3d="http://schemas.microsoft.com/office/drawing/2017/model3d" xmlns:o="urn:schemas-microsoft-com:office:office" xmlns:oel="http://schemas.microsoft.com/office/2019/extlst" xmlns:r="http://schemas.openxmlformats.org/officeDocument/2006/relationships" xmlns:m="http://schemas.openxmlformats.org/officeDocument/2006/math" xmlns:v="urn:schemas-microsoft-com:vml" xmlns:wp14="http://schemas.microsoft.com/office/word/2010/wordprocessingDrawing" xmlns:wp="http://schemas.openxmlformats.org/drawingml/2006/wordprocessingDrawing" xmlns:w10="urn:schemas-microsoft-com:office:word" xmlns:w="http://schemas.openxmlformats.org/wordprocessingml/2006/main" xmlns:w14="http://schemas.microsoft.com/office/word/2010/wordml" xmlns:w15="http://schemas.microsoft.com/office/word/2012/wordml" xmlns:w16cex="http://schemas.microsoft.com/office/word/2018/wordml/cex" xmlns:w16cid="http://schemas.microsoft.com/office/word/2016/wordml/cid" xmlns:w16="http://schemas.microsoft.com/office/word/2018/wordml" xmlns:w16sdtdh="http://schemas.microsoft.com/office/word/2020/wordml/sdtdatahash" xmlns:w16se="http://schemas.microsoft.com/office/word/2015/wordml/symex" xmlns:wpg="http://schemas.microsoft.com/office/word/2010/wordprocessingGroup" xmlns:wpi="http://schemas.microsoft.com/office/word/2010/wordprocessingInk" xmlns:wne="http://schemas.microsoft.com/office/word/2006/wordml" xmlns:wps="http://schemas.microsoft.com/office/word/2010/wordprocessingShape" mc:Ignorable="w14 w15 w16se w16cid w16 w16cex w16sdtdh wp14">
   <w:p>
     <w:pPr>
       <w:tabs>
@@ -1397,7 +1408,7 @@
 </file>
 
 <file path=word/footer3.xml><?xml version="1.0" encoding="utf-8"?>
-<w:ftr xmlns:wpc="http://schemas.microsoft.com/office/word/2010/wordprocessingCanvas" xmlns:cx="http://schemas.microsoft.com/office/drawing/2014/chartex" xmlns:cx1="http://schemas.microsoft.com/office/drawing/2015/9/8/chartex" xmlns:cx2="http://schemas.microsoft.com/office/drawing/2015/10/21/chartex" xmlns:cx3="http://schemas.microsoft.com/office/drawing/2016/5/9/chartex" xmlns:cx4="http://schemas.microsoft.com/office/drawing/2016/5/10/chartex" xmlns:cx5="http://schemas.microsoft.com/office/drawing/2016/5/11/chartex" xmlns:cx6="http://schemas.microsoft.com/office/drawing/2016/5/12/chartex" xmlns:cx7="http://schemas.microsoft.com/office/drawing/2016/5/13/chartex" xmlns:cx8="http://schemas.microsoft.com/office/drawing/2016/5/14/chartex" xmlns:mc="http://schemas.openxmlformats.org/markup-compatibility/2006" xmlns:aink="http://schemas.microsoft.com/office/drawing/2016/ink" xmlns:am3d="http://schemas.microsoft.com/office/drawing/2017/model3d" xmlns:o="urn:schemas-microsoft-com:office:office" xmlns:oel="http://schemas.microsoft.com/office/2019/extlst" xmlns:r="http://schemas.openxmlformats.org/officeDocument/2006/relationships" xmlns:m="http://schemas.openxmlformats.org/officeDocument/2006/math" xmlns:v="urn:schemas-microsoft-com:vml" xmlns:wp14="http://schemas.microsoft.com/office/word/2010/wordprocessingDrawing" xmlns:wp="http://schemas.openxmlformats.org/drawingml/2006/wordprocessingDrawing" xmlns:w10="urn:schemas-microsoft-com:office:word" xmlns:w="http://schemas.openxmlformats.org/wordprocessingml/2006/main" xmlns:w14="http://schemas.microsoft.com/office/word/2010/wordml" xmlns:w15="http://schemas.microsoft.com/office/word/2012/wordml" xmlns:w16cex="http://schemas.microsoft.com/office/word/2018/wordml/cex" xmlns:w16cid="http://schemas.microsoft.com/office/word/2016/wordml/cid" xmlns:w16="http://schemas.microsoft.com/office/word/2018/wordml" xmlns:w16du="http://schemas.microsoft.com/office/word/2023/wordml/word16du" xmlns:w16sdtdh="http://schemas.microsoft.com/office/word/2020/wordml/sdtdatahash" xmlns:w16se="http://schemas.microsoft.com/office/word/2015/wordml/symex" xmlns:wpg="http://schemas.microsoft.com/office/word/2010/wordprocessingGroup" xmlns:wpi="http://schemas.microsoft.com/office/word/2010/wordprocessingInk" xmlns:wne="http://schemas.microsoft.com/office/word/2006/wordml" xmlns:wps="http://schemas.microsoft.com/office/word/2010/wordprocessingShape" mc:Ignorable="w14 w15 w16se w16cid w16 w16cex w16sdtdh wp14">
+<w:ftr xmlns:wpc="http://schemas.microsoft.com/office/word/2010/wordprocessingCanvas" xmlns:cx="http://schemas.microsoft.com/office/drawing/2014/chartex" xmlns:cx1="http://schemas.microsoft.com/office/drawing/2015/9/8/chartex" xmlns:cx2="http://schemas.microsoft.com/office/drawing/2015/10/21/chartex" xmlns:cx3="http://schemas.microsoft.com/office/drawing/2016/5/9/chartex" xmlns:cx4="http://schemas.microsoft.com/office/drawing/2016/5/10/chartex" xmlns:cx5="http://schemas.microsoft.com/office/drawing/2016/5/11/chartex" xmlns:cx6="http://schemas.microsoft.com/office/drawing/2016/5/12/chartex" xmlns:cx7="http://schemas.microsoft.com/office/drawing/2016/5/13/chartex" xmlns:cx8="http://schemas.microsoft.com/office/drawing/2016/5/14/chartex" xmlns:mc="http://schemas.openxmlformats.org/markup-compatibility/2006" xmlns:aink="http://schemas.microsoft.com/office/drawing/2016/ink" xmlns:am3d="http://schemas.microsoft.com/office/drawing/2017/model3d" xmlns:o="urn:schemas-microsoft-com:office:office" xmlns:oel="http://schemas.microsoft.com/office/2019/extlst" xmlns:r="http://schemas.openxmlformats.org/officeDocument/2006/relationships" xmlns:m="http://schemas.openxmlformats.org/officeDocument/2006/math" xmlns:v="urn:schemas-microsoft-com:vml" xmlns:wp14="http://schemas.microsoft.com/office/word/2010/wordprocessingDrawing" xmlns:wp="http://schemas.openxmlformats.org/drawingml/2006/wordprocessingDrawing" xmlns:w10="urn:schemas-microsoft-com:office:word" xmlns:w="http://schemas.openxmlformats.org/wordprocessingml/2006/main" xmlns:w14="http://schemas.microsoft.com/office/word/2010/wordml" xmlns:w15="http://schemas.microsoft.com/office/word/2012/wordml" xmlns:w16cex="http://schemas.microsoft.com/office/word/2018/wordml/cex" xmlns:w16cid="http://schemas.microsoft.com/office/word/2016/wordml/cid" xmlns:w16="http://schemas.microsoft.com/office/word/2018/wordml" xmlns:w16sdtdh="http://schemas.microsoft.com/office/word/2020/wordml/sdtdatahash" xmlns:w16se="http://schemas.microsoft.com/office/word/2015/wordml/symex" xmlns:wpg="http://schemas.microsoft.com/office/word/2010/wordprocessingGroup" xmlns:wpi="http://schemas.microsoft.com/office/word/2010/wordprocessingInk" xmlns:wne="http://schemas.microsoft.com/office/word/2006/wordml" xmlns:wps="http://schemas.microsoft.com/office/word/2010/wordprocessingShape" mc:Ignorable="w14 w15 w16se w16cid w16 w16cex w16sdtdh wp14">
   <w:p>
     <w:pPr>
       <w:pStyle w:val="Footer"/>
@@ -1407,7 +1418,7 @@
 </file>
 
 <file path=word/footnotes.xml><?xml version="1.0" encoding="utf-8"?>
-<w:footnotes xmlns:wpc="http://schemas.microsoft.com/office/word/2010/wordprocessingCanvas" xmlns:cx="http://schemas.microsoft.com/office/drawing/2014/chartex" xmlns:cx1="http://schemas.microsoft.com/office/drawing/2015/9/8/chartex" xmlns:cx2="http://schemas.microsoft.com/office/drawing/2015/10/21/chartex" xmlns:cx3="http://schemas.microsoft.com/office/drawing/2016/5/9/chartex" xmlns:cx4="http://schemas.microsoft.com/office/drawing/2016/5/10/chartex" xmlns:cx5="http://schemas.microsoft.com/office/drawing/2016/5/11/chartex" xmlns:cx6="http://schemas.microsoft.com/office/drawing/2016/5/12/chartex" xmlns:cx7="http://schemas.microsoft.com/office/drawing/2016/5/13/chartex" xmlns:cx8="http://schemas.microsoft.com/office/drawing/2016/5/14/chartex" xmlns:mc="http://schemas.openxmlformats.org/markup-compatibility/2006" xmlns:aink="http://schemas.microsoft.com/office/drawing/2016/ink" xmlns:am3d="http://schemas.microsoft.com/office/drawing/2017/model3d" xmlns:o="urn:schemas-microsoft-com:office:office" xmlns:oel="http://schemas.microsoft.com/office/2019/extlst" xmlns:r="http://schemas.openxmlformats.org/officeDocument/2006/relationships" xmlns:m="http://schemas.openxmlformats.org/officeDocument/2006/math" xmlns:v="urn:schemas-microsoft-com:vml" xmlns:wp14="http://schemas.microsoft.com/office/word/2010/wordprocessingDrawing" xmlns:wp="http://schemas.openxmlformats.org/drawingml/2006/wordprocessingDrawing" xmlns:w10="urn:schemas-microsoft-com:office:word" xmlns:w="http://schemas.openxmlformats.org/wordprocessingml/2006/main" xmlns:w14="http://schemas.microsoft.com/office/word/2010/wordml" xmlns:w15="http://schemas.microsoft.com/office/word/2012/wordml" xmlns:w16cex="http://schemas.microsoft.com/office/word/2018/wordml/cex" xmlns:w16cid="http://schemas.microsoft.com/office/word/2016/wordml/cid" xmlns:w16="http://schemas.microsoft.com/office/word/2018/wordml" xmlns:w16du="http://schemas.microsoft.com/office/word/2023/wordml/word16du" xmlns:w16sdtdh="http://schemas.microsoft.com/office/word/2020/wordml/sdtdatahash" xmlns:w16se="http://schemas.microsoft.com/office/word/2015/wordml/symex" xmlns:wpg="http://schemas.microsoft.com/office/word/2010/wordprocessingGroup" xmlns:wpi="http://schemas.microsoft.com/office/word/2010/wordprocessingInk" xmlns:wne="http://schemas.microsoft.com/office/word/2006/wordml" xmlns:wps="http://schemas.microsoft.com/office/word/2010/wordprocessingShape" mc:Ignorable="w14 w15 w16se w16cid w16 w16cex w16sdtdh wp14">
+<w:footnotes xmlns:wpc="http://schemas.microsoft.com/office/word/2010/wordprocessingCanvas" xmlns:cx="http://schemas.microsoft.com/office/drawing/2014/chartex" xmlns:cx1="http://schemas.microsoft.com/office/drawing/2015/9/8/chartex" xmlns:cx2="http://schemas.microsoft.com/office/drawing/2015/10/21/chartex" xmlns:cx3="http://schemas.microsoft.com/office/drawing/2016/5/9/chartex" xmlns:cx4="http://schemas.microsoft.com/office/drawing/2016/5/10/chartex" xmlns:cx5="http://schemas.microsoft.com/office/drawing/2016/5/11/chartex" xmlns:cx6="http://schemas.microsoft.com/office/drawing/2016/5/12/chartex" xmlns:cx7="http://schemas.microsoft.com/office/drawing/2016/5/13/chartex" xmlns:cx8="http://schemas.microsoft.com/office/drawing/2016/5/14/chartex" xmlns:mc="http://schemas.openxmlformats.org/markup-compatibility/2006" xmlns:aink="http://schemas.microsoft.com/office/drawing/2016/ink" xmlns:am3d="http://schemas.microsoft.com/office/drawing/2017/model3d" xmlns:o="urn:schemas-microsoft-com:office:office" xmlns:oel="http://schemas.microsoft.com/office/2019/extlst" xmlns:r="http://schemas.openxmlformats.org/officeDocument/2006/relationships" xmlns:m="http://schemas.openxmlformats.org/officeDocument/2006/math" xmlns:v="urn:schemas-microsoft-com:vml" xmlns:wp14="http://schemas.microsoft.com/office/word/2010/wordprocessingDrawing" xmlns:wp="http://schemas.openxmlformats.org/drawingml/2006/wordprocessingDrawing" xmlns:w10="urn:schemas-microsoft-com:office:word" xmlns:w="http://schemas.openxmlformats.org/wordprocessingml/2006/main" xmlns:w14="http://schemas.microsoft.com/office/word/2010/wordml" xmlns:w15="http://schemas.microsoft.com/office/word/2012/wordml" xmlns:w16cex="http://schemas.microsoft.com/office/word/2018/wordml/cex" xmlns:w16cid="http://schemas.microsoft.com/office/word/2016/wordml/cid" xmlns:w16="http://schemas.microsoft.com/office/word/2018/wordml" xmlns:w16sdtdh="http://schemas.microsoft.com/office/word/2020/wordml/sdtdatahash" xmlns:w16se="http://schemas.microsoft.com/office/word/2015/wordml/symex" xmlns:wpg="http://schemas.microsoft.com/office/word/2010/wordprocessingGroup" xmlns:wpi="http://schemas.microsoft.com/office/word/2010/wordprocessingInk" xmlns:wne="http://schemas.microsoft.com/office/word/2006/wordml" xmlns:wps="http://schemas.microsoft.com/office/word/2010/wordprocessingShape" mc:Ignorable="w14 w15 w16se w16cid w16 w16cex w16sdtdh wp14">
   <w:footnote w:type="separator" w:id="-1">
     <w:p>
       <w:pPr>
@@ -1432,7 +1443,7 @@
 </file>
 
 <file path=word/header1.xml><?xml version="1.0" encoding="utf-8"?>
-<w:hdr xmlns:wpc="http://schemas.microsoft.com/office/word/2010/wordprocessingCanvas" xmlns:cx="http://schemas.microsoft.com/office/drawing/2014/chartex" xmlns:cx1="http://schemas.microsoft.com/office/drawing/2015/9/8/chartex" xmlns:cx2="http://schemas.microsoft.com/office/drawing/2015/10/21/chartex" xmlns:cx3="http://schemas.microsoft.com/office/drawing/2016/5/9/chartex" xmlns:cx4="http://schemas.microsoft.com/office/drawing/2016/5/10/chartex" xmlns:cx5="http://schemas.microsoft.com/office/drawing/2016/5/11/chartex" xmlns:cx6="http://schemas.microsoft.com/office/drawing/2016/5/12/chartex" xmlns:cx7="http://schemas.microsoft.com/office/drawing/2016/5/13/chartex" xmlns:cx8="http://schemas.microsoft.com/office/drawing/2016/5/14/chartex" xmlns:mc="http://schemas.openxmlformats.org/markup-compatibility/2006" xmlns:aink="http://schemas.microsoft.com/office/drawing/2016/ink" xmlns:am3d="http://schemas.microsoft.com/office/drawing/2017/model3d" xmlns:o="urn:schemas-microsoft-com:office:office" xmlns:oel="http://schemas.microsoft.com/office/2019/extlst" xmlns:r="http://schemas.openxmlformats.org/officeDocument/2006/relationships" xmlns:m="http://schemas.openxmlformats.org/officeDocument/2006/math" xmlns:v="urn:schemas-microsoft-com:vml" xmlns:wp14="http://schemas.microsoft.com/office/word/2010/wordprocessingDrawing" xmlns:wp="http://schemas.openxmlformats.org/drawingml/2006/wordprocessingDrawing" xmlns:w10="urn:schemas-microsoft-com:office:word" xmlns:w="http://schemas.openxmlformats.org/wordprocessingml/2006/main" xmlns:w14="http://schemas.microsoft.com/office/word/2010/wordml" xmlns:w15="http://schemas.microsoft.com/office/word/2012/wordml" xmlns:w16cex="http://schemas.microsoft.com/office/word/2018/wordml/cex" xmlns:w16cid="http://schemas.microsoft.com/office/word/2016/wordml/cid" xmlns:w16="http://schemas.microsoft.com/office/word/2018/wordml" xmlns:w16du="http://schemas.microsoft.com/office/word/2023/wordml/word16du" xmlns:w16sdtdh="http://schemas.microsoft.com/office/word/2020/wordml/sdtdatahash" xmlns:w16se="http://schemas.microsoft.com/office/word/2015/wordml/symex" xmlns:wpg="http://schemas.microsoft.com/office/word/2010/wordprocessingGroup" xmlns:wpi="http://schemas.microsoft.com/office/word/2010/wordprocessingInk" xmlns:wne="http://schemas.microsoft.com/office/word/2006/wordml" xmlns:wps="http://schemas.microsoft.com/office/word/2010/wordprocessingShape" mc:Ignorable="w14 w15 w16se w16cid w16 w16cex w16sdtdh wp14">
+<w:hdr xmlns:wpc="http://schemas.microsoft.com/office/word/2010/wordprocessingCanvas" xmlns:cx="http://schemas.microsoft.com/office/drawing/2014/chartex" xmlns:cx1="http://schemas.microsoft.com/office/drawing/2015/9/8/chartex" xmlns:cx2="http://schemas.microsoft.com/office/drawing/2015/10/21/chartex" xmlns:cx3="http://schemas.microsoft.com/office/drawing/2016/5/9/chartex" xmlns:cx4="http://schemas.microsoft.com/office/drawing/2016/5/10/chartex" xmlns:cx5="http://schemas.microsoft.com/office/drawing/2016/5/11/chartex" xmlns:cx6="http://schemas.microsoft.com/office/drawing/2016/5/12/chartex" xmlns:cx7="http://schemas.microsoft.com/office/drawing/2016/5/13/chartex" xmlns:cx8="http://schemas.microsoft.com/office/drawing/2016/5/14/chartex" xmlns:mc="http://schemas.openxmlformats.org/markup-compatibility/2006" xmlns:aink="http://schemas.microsoft.com/office/drawing/2016/ink" xmlns:am3d="http://schemas.microsoft.com/office/drawing/2017/model3d" xmlns:o="urn:schemas-microsoft-com:office:office" xmlns:oel="http://schemas.microsoft.com/office/2019/extlst" xmlns:r="http://schemas.openxmlformats.org/officeDocument/2006/relationships" xmlns:m="http://schemas.openxmlformats.org/officeDocument/2006/math" xmlns:v="urn:schemas-microsoft-com:vml" xmlns:wp14="http://schemas.microsoft.com/office/word/2010/wordprocessingDrawing" xmlns:wp="http://schemas.openxmlformats.org/drawingml/2006/wordprocessingDrawing" xmlns:w10="urn:schemas-microsoft-com:office:word" xmlns:w="http://schemas.openxmlformats.org/wordprocessingml/2006/main" xmlns:w14="http://schemas.microsoft.com/office/word/2010/wordml" xmlns:w15="http://schemas.microsoft.com/office/word/2012/wordml" xmlns:w16cex="http://schemas.microsoft.com/office/word/2018/wordml/cex" xmlns:w16cid="http://schemas.microsoft.com/office/word/2016/wordml/cid" xmlns:w16="http://schemas.microsoft.com/office/word/2018/wordml" xmlns:w16sdtdh="http://schemas.microsoft.com/office/word/2020/wordml/sdtdatahash" xmlns:w16se="http://schemas.microsoft.com/office/word/2015/wordml/symex" xmlns:wpg="http://schemas.microsoft.com/office/word/2010/wordprocessingGroup" xmlns:wpi="http://schemas.microsoft.com/office/word/2010/wordprocessingInk" xmlns:wne="http://schemas.microsoft.com/office/word/2006/wordml" xmlns:wps="http://schemas.microsoft.com/office/word/2010/wordprocessingShape" mc:Ignorable="w14 w15 w16se w16cid w16 w16cex w16sdtdh wp14">
   <w:p>
     <w:pPr>
       <w:pStyle w:val="Header"/>
@@ -1442,7 +1453,7 @@
 </file>
 
 <file path=word/header2.xml><?xml version="1.0" encoding="utf-8"?>
-<w:hdr xmlns:wpc="http://schemas.microsoft.com/office/word/2010/wordprocessingCanvas" xmlns:cx="http://schemas.microsoft.com/office/drawing/2014/chartex" xmlns:cx1="http://schemas.microsoft.com/office/drawing/2015/9/8/chartex" xmlns:cx2="http://schemas.microsoft.com/office/drawing/2015/10/21/chartex" xmlns:cx3="http://schemas.microsoft.com/office/drawing/2016/5/9/chartex" xmlns:cx4="http://schemas.microsoft.com/office/drawing/2016/5/10/chartex" xmlns:cx5="http://schemas.microsoft.com/office/drawing/2016/5/11/chartex" xmlns:cx6="http://schemas.microsoft.com/office/drawing/2016/5/12/chartex" xmlns:cx7="http://schemas.microsoft.com/office/drawing/2016/5/13/chartex" xmlns:cx8="http://schemas.microsoft.com/office/drawing/2016/5/14/chartex" xmlns:mc="http://schemas.openxmlformats.org/markup-compatibility/2006" xmlns:aink="http://schemas.microsoft.com/office/drawing/2016/ink" xmlns:am3d="http://schemas.microsoft.com/office/drawing/2017/model3d" xmlns:o="urn:schemas-microsoft-com:office:office" xmlns:oel="http://schemas.microsoft.com/office/2019/extlst" xmlns:r="http://schemas.openxmlformats.org/officeDocument/2006/relationships" xmlns:m="http://schemas.openxmlformats.org/officeDocument/2006/math" xmlns:v="urn:schemas-microsoft-com:vml" xmlns:wp14="http://schemas.microsoft.com/office/word/2010/wordprocessingDrawing" xmlns:wp="http://schemas.openxmlformats.org/drawingml/2006/wordprocessingDrawing" xmlns:w10="urn:schemas-microsoft-com:office:word" xmlns:w="http://schemas.openxmlformats.org/wordprocessingml/2006/main" xmlns:w14="http://schemas.microsoft.com/office/word/2010/wordml" xmlns:w15="http://schemas.microsoft.com/office/word/2012/wordml" xmlns:w16cex="http://schemas.microsoft.com/office/word/2018/wordml/cex" xmlns:w16cid="http://schemas.microsoft.com/office/word/2016/wordml/cid" xmlns:w16="http://schemas.microsoft.com/office/word/2018/wordml" xmlns:w16du="http://schemas.microsoft.com/office/word/2023/wordml/word16du" xmlns:w16sdtdh="http://schemas.microsoft.com/office/word/2020/wordml/sdtdatahash" xmlns:w16se="http://schemas.microsoft.com/office/word/2015/wordml/symex" xmlns:wpg="http://schemas.microsoft.com/office/word/2010/wordprocessingGroup" xmlns:wpi="http://schemas.microsoft.com/office/word/2010/wordprocessingInk" xmlns:wne="http://schemas.microsoft.com/office/word/2006/wordml" xmlns:wps="http://schemas.microsoft.com/office/word/2010/wordprocessingShape" mc:Ignorable="w14 w15 w16se w16cid w16 w16cex w16sdtdh wp14">
+<w:hdr xmlns:wpc="http://schemas.microsoft.com/office/word/2010/wordprocessingCanvas" xmlns:cx="http://schemas.microsoft.com/office/drawing/2014/chartex" xmlns:cx1="http://schemas.microsoft.com/office/drawing/2015/9/8/chartex" xmlns:cx2="http://schemas.microsoft.com/office/drawing/2015/10/21/chartex" xmlns:cx3="http://schemas.microsoft.com/office/drawing/2016/5/9/chartex" xmlns:cx4="http://schemas.microsoft.com/office/drawing/2016/5/10/chartex" xmlns:cx5="http://schemas.microsoft.com/office/drawing/2016/5/11/chartex" xmlns:cx6="http://schemas.microsoft.com/office/drawing/2016/5/12/chartex" xmlns:cx7="http://schemas.microsoft.com/office/drawing/2016/5/13/chartex" xmlns:cx8="http://schemas.microsoft.com/office/drawing/2016/5/14/chartex" xmlns:mc="http://schemas.openxmlformats.org/markup-compatibility/2006" xmlns:aink="http://schemas.microsoft.com/office/drawing/2016/ink" xmlns:am3d="http://schemas.microsoft.com/office/drawing/2017/model3d" xmlns:o="urn:schemas-microsoft-com:office:office" xmlns:oel="http://schemas.microsoft.com/office/2019/extlst" xmlns:r="http://schemas.openxmlformats.org/officeDocument/2006/relationships" xmlns:m="http://schemas.openxmlformats.org/officeDocument/2006/math" xmlns:v="urn:schemas-microsoft-com:vml" xmlns:wp14="http://schemas.microsoft.com/office/word/2010/wordprocessingDrawing" xmlns:wp="http://schemas.openxmlformats.org/drawingml/2006/wordprocessingDrawing" xmlns:w10="urn:schemas-microsoft-com:office:word" xmlns:w="http://schemas.openxmlformats.org/wordprocessingml/2006/main" xmlns:w14="http://schemas.microsoft.com/office/word/2010/wordml" xmlns:w15="http://schemas.microsoft.com/office/word/2012/wordml" xmlns:w16cex="http://schemas.microsoft.com/office/word/2018/wordml/cex" xmlns:w16cid="http://schemas.microsoft.com/office/word/2016/wordml/cid" xmlns:w16="http://schemas.microsoft.com/office/word/2018/wordml" xmlns:w16sdtdh="http://schemas.microsoft.com/office/word/2020/wordml/sdtdatahash" xmlns:w16se="http://schemas.microsoft.com/office/word/2015/wordml/symex" xmlns:wpg="http://schemas.microsoft.com/office/word/2010/wordprocessingGroup" xmlns:wpi="http://schemas.microsoft.com/office/word/2010/wordprocessingInk" xmlns:wne="http://schemas.microsoft.com/office/word/2006/wordml" xmlns:wps="http://schemas.microsoft.com/office/word/2010/wordprocessingShape" mc:Ignorable="w14 w15 w16se w16cid w16 w16cex w16sdtdh wp14">
   <w:p>
     <w:pPr>
       <w:pStyle w:val="Header"/>
@@ -1468,7 +1479,7 @@
 </file>
 
 <file path=word/header3.xml><?xml version="1.0" encoding="utf-8"?>
-<w:hdr xmlns:wpc="http://schemas.microsoft.com/office/word/2010/wordprocessingCanvas" xmlns:cx="http://schemas.microsoft.com/office/drawing/2014/chartex" xmlns:cx1="http://schemas.microsoft.com/office/drawing/2015/9/8/chartex" xmlns:cx2="http://schemas.microsoft.com/office/drawing/2015/10/21/chartex" xmlns:cx3="http://schemas.microsoft.com/office/drawing/2016/5/9/chartex" xmlns:cx4="http://schemas.microsoft.com/office/drawing/2016/5/10/chartex" xmlns:cx5="http://schemas.microsoft.com/office/drawing/2016/5/11/chartex" xmlns:cx6="http://schemas.microsoft.com/office/drawing/2016/5/12/chartex" xmlns:cx7="http://schemas.microsoft.com/office/drawing/2016/5/13/chartex" xmlns:cx8="http://schemas.microsoft.com/office/drawing/2016/5/14/chartex" xmlns:mc="http://schemas.openxmlformats.org/markup-compatibility/2006" xmlns:aink="http://schemas.microsoft.com/office/drawing/2016/ink" xmlns:am3d="http://schemas.microsoft.com/office/drawing/2017/model3d" xmlns:o="urn:schemas-microsoft-com:office:office" xmlns:oel="http://schemas.microsoft.com/office/2019/extlst" xmlns:r="http://schemas.openxmlformats.org/officeDocument/2006/relationships" xmlns:m="http://schemas.openxmlformats.org/officeDocument/2006/math" xmlns:v="urn:schemas-microsoft-com:vml" xmlns:wp14="http://schemas.microsoft.com/office/word/2010/wordprocessingDrawing" xmlns:wp="http://schemas.openxmlformats.org/drawingml/2006/wordprocessingDrawing" xmlns:w10="urn:schemas-microsoft-com:office:word" xmlns:w="http://schemas.openxmlformats.org/wordprocessingml/2006/main" xmlns:w14="http://schemas.microsoft.com/office/word/2010/wordml" xmlns:w15="http://schemas.microsoft.com/office/word/2012/wordml" xmlns:w16cex="http://schemas.microsoft.com/office/word/2018/wordml/cex" xmlns:w16cid="http://schemas.microsoft.com/office/word/2016/wordml/cid" xmlns:w16="http://schemas.microsoft.com/office/word/2018/wordml" xmlns:w16du="http://schemas.microsoft.com/office/word/2023/wordml/word16du" xmlns:w16sdtdh="http://schemas.microsoft.com/office/word/2020/wordml/sdtdatahash" xmlns:w16se="http://schemas.microsoft.com/office/word/2015/wordml/symex" xmlns:wpg="http://schemas.microsoft.com/office/word/2010/wordprocessingGroup" xmlns:wpi="http://schemas.microsoft.com/office/word/2010/wordprocessingInk" xmlns:wne="http://schemas.microsoft.com/office/word/2006/wordml" xmlns:wps="http://schemas.microsoft.com/office/word/2010/wordprocessingShape" mc:Ignorable="w14 w15 w16se w16cid w16 w16cex w16sdtdh wp14">
+<w:hdr xmlns:wpc="http://schemas.microsoft.com/office/word/2010/wordprocessingCanvas" xmlns:cx="http://schemas.microsoft.com/office/drawing/2014/chartex" xmlns:cx1="http://schemas.microsoft.com/office/drawing/2015/9/8/chartex" xmlns:cx2="http://schemas.microsoft.com/office/drawing/2015/10/21/chartex" xmlns:cx3="http://schemas.microsoft.com/office/drawing/2016/5/9/chartex" xmlns:cx4="http://schemas.microsoft.com/office/drawing/2016/5/10/chartex" xmlns:cx5="http://schemas.microsoft.com/office/drawing/2016/5/11/chartex" xmlns:cx6="http://schemas.microsoft.com/office/drawing/2016/5/12/chartex" xmlns:cx7="http://schemas.microsoft.com/office/drawing/2016/5/13/chartex" xmlns:cx8="http://schemas.microsoft.com/office/drawing/2016/5/14/chartex" xmlns:mc="http://schemas.openxmlformats.org/markup-compatibility/2006" xmlns:aink="http://schemas.microsoft.com/office/drawing/2016/ink" xmlns:am3d="http://schemas.microsoft.com/office/drawing/2017/model3d" xmlns:o="urn:schemas-microsoft-com:office:office" xmlns:oel="http://schemas.microsoft.com/office/2019/extlst" xmlns:r="http://schemas.openxmlformats.org/officeDocument/2006/relationships" xmlns:m="http://schemas.openxmlformats.org/officeDocument/2006/math" xmlns:v="urn:schemas-microsoft-com:vml" xmlns:wp14="http://schemas.microsoft.com/office/word/2010/wordprocessingDrawing" xmlns:wp="http://schemas.openxmlformats.org/drawingml/2006/wordprocessingDrawing" xmlns:w10="urn:schemas-microsoft-com:office:word" xmlns:w="http://schemas.openxmlformats.org/wordprocessingml/2006/main" xmlns:w14="http://schemas.microsoft.com/office/word/2010/wordml" xmlns:w15="http://schemas.microsoft.com/office/word/2012/wordml" xmlns:w16cex="http://schemas.microsoft.com/office/word/2018/wordml/cex" xmlns:w16cid="http://schemas.microsoft.com/office/word/2016/wordml/cid" xmlns:w16="http://schemas.microsoft.com/office/word/2018/wordml" xmlns:w16sdtdh="http://schemas.microsoft.com/office/word/2020/wordml/sdtdatahash" xmlns:w16se="http://schemas.microsoft.com/office/word/2015/wordml/symex" xmlns:wpg="http://schemas.microsoft.com/office/word/2010/wordprocessingGroup" xmlns:wpi="http://schemas.microsoft.com/office/word/2010/wordprocessingInk" xmlns:wne="http://schemas.microsoft.com/office/word/2006/wordml" xmlns:wps="http://schemas.microsoft.com/office/word/2010/wordprocessingShape" mc:Ignorable="w14 w15 w16se w16cid w16 w16cex w16sdtdh wp14">
   <w:p>
     <w:pPr>
       <w:pStyle w:val="Header"/>
@@ -1478,7 +1489,7 @@
 </file>
 
 <file path=word/numbering.xml><?xml version="1.0" encoding="utf-8"?>
-<w:numbering xmlns:wpc="http://schemas.microsoft.com/office/word/2010/wordprocessingCanvas" xmlns:cx="http://schemas.microsoft.com/office/drawing/2014/chartex" xmlns:cx1="http://schemas.microsoft.com/office/drawing/2015/9/8/chartex" xmlns:cx2="http://schemas.microsoft.com/office/drawing/2015/10/21/chartex" xmlns:cx3="http://schemas.microsoft.com/office/drawing/2016/5/9/chartex" xmlns:cx4="http://schemas.microsoft.com/office/drawing/2016/5/10/chartex" xmlns:cx5="http://schemas.microsoft.com/office/drawing/2016/5/11/chartex" xmlns:cx6="http://schemas.microsoft.com/office/drawing/2016/5/12/chartex" xmlns:cx7="http://schemas.microsoft.com/office/drawing/2016/5/13/chartex" xmlns:cx8="http://schemas.microsoft.com/office/drawing/2016/5/14/chartex" xmlns:mc="http://schemas.openxmlformats.org/markup-compatibility/2006" xmlns:aink="http://schemas.microsoft.com/office/drawing/2016/ink" xmlns:am3d="http://schemas.microsoft.com/office/drawing/2017/model3d" xmlns:o="urn:schemas-microsoft-com:office:office" xmlns:oel="http://schemas.microsoft.com/office/2019/extlst" xmlns:r="http://schemas.openxmlformats.org/officeDocument/2006/relationships" xmlns:m="http://schemas.openxmlformats.org/officeDocument/2006/math" xmlns:v="urn:schemas-microsoft-com:vml" xmlns:wp14="http://schemas.microsoft.com/office/word/2010/wordprocessingDrawing" xmlns:wp="http://schemas.openxmlformats.org/drawingml/2006/wordprocessingDrawing" xmlns:w10="urn:schemas-microsoft-com:office:word" xmlns:w="http://schemas.openxmlformats.org/wordprocessingml/2006/main" xmlns:w14="http://schemas.microsoft.com/office/word/2010/wordml" xmlns:w15="http://schemas.microsoft.com/office/word/2012/wordml" xmlns:w16cex="http://schemas.microsoft.com/office/word/2018/wordml/cex" xmlns:w16cid="http://schemas.microsoft.com/office/word/2016/wordml/cid" xmlns:w16="http://schemas.microsoft.com/office/word/2018/wordml" xmlns:w16du="http://schemas.microsoft.com/office/word/2023/wordml/word16du" xmlns:w16sdtdh="http://schemas.microsoft.com/office/word/2020/wordml/sdtdatahash" xmlns:w16se="http://schemas.microsoft.com/office/word/2015/wordml/symex" xmlns:wpg="http://schemas.microsoft.com/office/word/2010/wordprocessingGroup" xmlns:wpi="http://schemas.microsoft.com/office/word/2010/wordprocessingInk" xmlns:wne="http://schemas.microsoft.com/office/word/2006/wordml" xmlns:wps="http://schemas.microsoft.com/office/word/2010/wordprocessingShape" mc:Ignorable="w14 w15 w16se w16cid w16 w16cex w16sdtdh wp14">
+<w:numbering xmlns:wpc="http://schemas.microsoft.com/office/word/2010/wordprocessingCanvas" xmlns:cx="http://schemas.microsoft.com/office/drawing/2014/chartex" xmlns:cx1="http://schemas.microsoft.com/office/drawing/2015/9/8/chartex" xmlns:cx2="http://schemas.microsoft.com/office/drawing/2015/10/21/chartex" xmlns:cx3="http://schemas.microsoft.com/office/drawing/2016/5/9/chartex" xmlns:cx4="http://schemas.microsoft.com/office/drawing/2016/5/10/chartex" xmlns:cx5="http://schemas.microsoft.com/office/drawing/2016/5/11/chartex" xmlns:cx6="http://schemas.microsoft.com/office/drawing/2016/5/12/chartex" xmlns:cx7="http://schemas.microsoft.com/office/drawing/2016/5/13/chartex" xmlns:cx8="http://schemas.microsoft.com/office/drawing/2016/5/14/chartex" xmlns:mc="http://schemas.openxmlformats.org/markup-compatibility/2006" xmlns:aink="http://schemas.microsoft.com/office/drawing/2016/ink" xmlns:am3d="http://schemas.microsoft.com/office/drawing/2017/model3d" xmlns:o="urn:schemas-microsoft-com:office:office" xmlns:oel="http://schemas.microsoft.com/office/2019/extlst" xmlns:r="http://schemas.openxmlformats.org/officeDocument/2006/relationships" xmlns:m="http://schemas.openxmlformats.org/officeDocument/2006/math" xmlns:v="urn:schemas-microsoft-com:vml" xmlns:wp14="http://schemas.microsoft.com/office/word/2010/wordprocessingDrawing" xmlns:wp="http://schemas.openxmlformats.org/drawingml/2006/wordprocessingDrawing" xmlns:w10="urn:schemas-microsoft-com:office:word" xmlns:w="http://schemas.openxmlformats.org/wordprocessingml/2006/main" xmlns:w14="http://schemas.microsoft.com/office/word/2010/wordml" xmlns:w15="http://schemas.microsoft.com/office/word/2012/wordml" xmlns:w16cex="http://schemas.microsoft.com/office/word/2018/wordml/cex" xmlns:w16cid="http://schemas.microsoft.com/office/word/2016/wordml/cid" xmlns:w16="http://schemas.microsoft.com/office/word/2018/wordml" xmlns:w16sdtdh="http://schemas.microsoft.com/office/word/2020/wordml/sdtdatahash" xmlns:w16se="http://schemas.microsoft.com/office/word/2015/wordml/symex" xmlns:wpg="http://schemas.microsoft.com/office/word/2010/wordprocessingGroup" xmlns:wpi="http://schemas.microsoft.com/office/word/2010/wordprocessingInk" xmlns:wne="http://schemas.microsoft.com/office/word/2006/wordml" xmlns:wps="http://schemas.microsoft.com/office/word/2010/wordprocessingShape" mc:Ignorable="w14 w15 w16se w16cid w16 w16cex w16sdtdh wp14">
   <w:abstractNum w:abstractNumId="0" w15:restartNumberingAfterBreak="0">
     <w:nsid w:val="40AF47CE"/>
     <w:multiLevelType w:val="hybridMultilevel"/>

--- a/resources/Templates/Scheduling_Entry_Template_Rohrer.docx
+++ b/resources/Templates/Scheduling_Entry_Template_Rohrer.docx
@@ -132,13 +132,41 @@
         </w:rPr>
         <w:t xml:space="preserve"> </w:t>
       </w:r>
-      <w:r>
-        <w:rPr>
-          <w:rFonts w:ascii="Palatino Linotype" w:hAnsi="Palatino Linotype"/>
-          <w:sz w:val="20"/>
-          <w:szCs w:val="20"/>
-        </w:rPr>
-        <w:t>{{ case_number }}</w:t>
+      <w:proofErr w:type="gramStart"/>
+      <w:r>
+        <w:rPr>
+          <w:rFonts w:ascii="Palatino Linotype" w:hAnsi="Palatino Linotype"/>
+          <w:sz w:val="20"/>
+          <w:szCs w:val="20"/>
+        </w:rPr>
+        <w:t xml:space="preserve">{{ </w:t>
+      </w:r>
+      <w:proofErr w:type="spellStart"/>
+      <w:r>
+        <w:rPr>
+          <w:rFonts w:ascii="Palatino Linotype" w:hAnsi="Palatino Linotype"/>
+          <w:sz w:val="20"/>
+          <w:szCs w:val="20"/>
+        </w:rPr>
+        <w:t>case</w:t>
+      </w:r>
+      <w:proofErr w:type="gramEnd"/>
+      <w:r>
+        <w:rPr>
+          <w:rFonts w:ascii="Palatino Linotype" w:hAnsi="Palatino Linotype"/>
+          <w:sz w:val="20"/>
+          <w:szCs w:val="20"/>
+        </w:rPr>
+        <w:t>_number</w:t>
+      </w:r>
+      <w:proofErr w:type="spellEnd"/>
+      <w:r>
+        <w:rPr>
+          <w:rFonts w:ascii="Palatino Linotype" w:hAnsi="Palatino Linotype"/>
+          <w:sz w:val="20"/>
+          <w:szCs w:val="20"/>
+        </w:rPr>
+        <w:t xml:space="preserve"> }}</w:t>
       </w:r>
     </w:p>
     <w:p>
@@ -150,13 +178,59 @@
           <w:szCs w:val="20"/>
         </w:rPr>
       </w:pPr>
-      <w:r>
-        <w:rPr>
-          <w:rFonts w:ascii="Palatino Linotype" w:hAnsi="Palatino Linotype"/>
-          <w:sz w:val="20"/>
-          <w:szCs w:val="20"/>
-        </w:rPr>
-        <w:t>{{ defendant.first_name }} {{ defendant.last_name }},</w:t>
+      <w:proofErr w:type="gramStart"/>
+      <w:r>
+        <w:rPr>
+          <w:rFonts w:ascii="Palatino Linotype" w:hAnsi="Palatino Linotype"/>
+          <w:sz w:val="20"/>
+          <w:szCs w:val="20"/>
+        </w:rPr>
+        <w:t xml:space="preserve">{{ </w:t>
+      </w:r>
+      <w:proofErr w:type="spellStart"/>
+      <w:r>
+        <w:rPr>
+          <w:rFonts w:ascii="Palatino Linotype" w:hAnsi="Palatino Linotype"/>
+          <w:sz w:val="20"/>
+          <w:szCs w:val="20"/>
+        </w:rPr>
+        <w:t>defendant</w:t>
+      </w:r>
+      <w:proofErr w:type="gramEnd"/>
+      <w:r>
+        <w:rPr>
+          <w:rFonts w:ascii="Palatino Linotype" w:hAnsi="Palatino Linotype"/>
+          <w:sz w:val="20"/>
+          <w:szCs w:val="20"/>
+        </w:rPr>
+        <w:t>.first_name</w:t>
+      </w:r>
+      <w:proofErr w:type="spellEnd"/>
+      <w:r>
+        <w:rPr>
+          <w:rFonts w:ascii="Palatino Linotype" w:hAnsi="Palatino Linotype"/>
+          <w:sz w:val="20"/>
+          <w:szCs w:val="20"/>
+        </w:rPr>
+        <w:t xml:space="preserve"> }} {{ </w:t>
+      </w:r>
+      <w:proofErr w:type="spellStart"/>
+      <w:r>
+        <w:rPr>
+          <w:rFonts w:ascii="Palatino Linotype" w:hAnsi="Palatino Linotype"/>
+          <w:sz w:val="20"/>
+          <w:szCs w:val="20"/>
+        </w:rPr>
+        <w:t>defendant.last_name</w:t>
+      </w:r>
+      <w:proofErr w:type="spellEnd"/>
+      <w:r>
+        <w:rPr>
+          <w:rFonts w:ascii="Palatino Linotype" w:hAnsi="Palatino Linotype"/>
+          <w:sz w:val="20"/>
+          <w:szCs w:val="20"/>
+        </w:rPr>
+        <w:t xml:space="preserve"> }},</w:t>
       </w:r>
     </w:p>
     <w:p>
@@ -366,7 +440,25 @@
           <w:sz w:val="20"/>
           <w:szCs w:val="20"/>
         </w:rPr>
-        <w:t>{% if pretrial_scheduled is true %}</w:t>
+        <w:t xml:space="preserve">{% if </w:t>
+      </w:r>
+      <w:proofErr w:type="spellStart"/>
+      <w:r>
+        <w:rPr>
+          <w:rFonts w:ascii="Palatino Linotype" w:hAnsi="Palatino Linotype"/>
+          <w:sz w:val="20"/>
+          <w:szCs w:val="20"/>
+        </w:rPr>
+        <w:t>pretrial_scheduled</w:t>
+      </w:r>
+      <w:proofErr w:type="spellEnd"/>
+      <w:r>
+        <w:rPr>
+          <w:rFonts w:ascii="Palatino Linotype" w:hAnsi="Palatino Linotype"/>
+          <w:sz w:val="20"/>
+          <w:szCs w:val="20"/>
+        </w:rPr>
+        <w:t xml:space="preserve"> is true %}</w:t>
       </w:r>
     </w:p>
     <w:p>
@@ -413,16 +505,29 @@
         </w:rPr>
         <w:t xml:space="preserve"> </w:t>
       </w:r>
-      <w:r>
-        <w:rPr>
-          <w:rFonts w:ascii="Palatino Linotype" w:hAnsi="Palatino Linotype"/>
-          <w:b/>
-          <w:bCs/>
-          <w:sz w:val="20"/>
-          <w:szCs w:val="20"/>
-        </w:rPr>
-        <w:t>{{ pretrial</w:t>
-      </w:r>
+      <w:proofErr w:type="gramStart"/>
+      <w:r>
+        <w:rPr>
+          <w:rFonts w:ascii="Palatino Linotype" w:hAnsi="Palatino Linotype"/>
+          <w:b/>
+          <w:bCs/>
+          <w:sz w:val="20"/>
+          <w:szCs w:val="20"/>
+        </w:rPr>
+        <w:t xml:space="preserve">{{ </w:t>
+      </w:r>
+      <w:proofErr w:type="spellStart"/>
+      <w:r>
+        <w:rPr>
+          <w:rFonts w:ascii="Palatino Linotype" w:hAnsi="Palatino Linotype"/>
+          <w:b/>
+          <w:bCs/>
+          <w:sz w:val="20"/>
+          <w:szCs w:val="20"/>
+        </w:rPr>
+        <w:t>pretrial</w:t>
+      </w:r>
+      <w:proofErr w:type="gramEnd"/>
       <w:r>
         <w:rPr>
           <w:rFonts w:ascii="Palatino Linotype" w:hAnsi="Palatino Linotype"/>
@@ -441,7 +546,18 @@
           <w:sz w:val="20"/>
           <w:szCs w:val="20"/>
         </w:rPr>
-        <w:t xml:space="preserve">date }} </w:t>
+        <w:t>date</w:t>
+      </w:r>
+      <w:proofErr w:type="spellEnd"/>
+      <w:r>
+        <w:rPr>
+          <w:rFonts w:ascii="Palatino Linotype" w:hAnsi="Palatino Linotype"/>
+          <w:b/>
+          <w:bCs/>
+          <w:sz w:val="20"/>
+          <w:szCs w:val="20"/>
+        </w:rPr>
+        <w:t xml:space="preserve"> }} </w:t>
       </w:r>
       <w:r>
         <w:rPr>
@@ -518,15 +634,33 @@
           <w:sz w:val="20"/>
           <w:szCs w:val="20"/>
         </w:rPr>
-        <w:t>Following the pre-trial, Counsel for the State shall submit to the Court a Pre-Trial Conference Memorandum if the matter requires scheduling for a motion hearing or change of plea.</w:t>
-      </w:r>
-      <w:r>
-        <w:rPr>
-          <w:rFonts w:ascii="Palatino Linotype" w:hAnsi="Palatino Linotype"/>
-          <w:sz w:val="20"/>
-          <w:szCs w:val="20"/>
-        </w:rPr>
-        <w:t>{% endif %}</w:t>
+        <w:t xml:space="preserve">Following the pre-trial, Counsel for the State shall submit to the Court a Pre-Trial Conference Memorandum if the matter requires scheduling for a motion hearing or change of </w:t>
+      </w:r>
+      <w:proofErr w:type="gramStart"/>
+      <w:r>
+        <w:rPr>
+          <w:rFonts w:ascii="Palatino Linotype" w:hAnsi="Palatino Linotype"/>
+          <w:sz w:val="20"/>
+          <w:szCs w:val="20"/>
+        </w:rPr>
+        <w:t>plea.</w:t>
+      </w:r>
+      <w:r>
+        <w:rPr>
+          <w:rFonts w:ascii="Palatino Linotype" w:hAnsi="Palatino Linotype"/>
+          <w:sz w:val="20"/>
+          <w:szCs w:val="20"/>
+        </w:rPr>
+        <w:t>{</w:t>
+      </w:r>
+      <w:proofErr w:type="gramEnd"/>
+      <w:r>
+        <w:rPr>
+          <w:rFonts w:ascii="Palatino Linotype" w:hAnsi="Palatino Linotype"/>
+          <w:sz w:val="20"/>
+          <w:szCs w:val="20"/>
+        </w:rPr>
+        <w:t>% endif %}</w:t>
       </w:r>
     </w:p>
     <w:p>
@@ -572,7 +706,40 @@
           <w:sz w:val="20"/>
           <w:szCs w:val="20"/>
         </w:rPr>
-        <w:t xml:space="preserve"> {{ final_pretrial</w:t>
+        <w:t xml:space="preserve"> </w:t>
+      </w:r>
+      <w:proofErr w:type="gramStart"/>
+      <w:r>
+        <w:rPr>
+          <w:rFonts w:ascii="Palatino Linotype" w:hAnsi="Palatino Linotype"/>
+          <w:b/>
+          <w:bCs/>
+          <w:sz w:val="20"/>
+          <w:szCs w:val="20"/>
+        </w:rPr>
+        <w:t xml:space="preserve">{{ </w:t>
+      </w:r>
+      <w:proofErr w:type="spellStart"/>
+      <w:r>
+        <w:rPr>
+          <w:rFonts w:ascii="Palatino Linotype" w:hAnsi="Palatino Linotype"/>
+          <w:b/>
+          <w:bCs/>
+          <w:sz w:val="20"/>
+          <w:szCs w:val="20"/>
+        </w:rPr>
+        <w:t>final</w:t>
+      </w:r>
+      <w:proofErr w:type="gramEnd"/>
+      <w:r>
+        <w:rPr>
+          <w:rFonts w:ascii="Palatino Linotype" w:hAnsi="Palatino Linotype"/>
+          <w:b/>
+          <w:bCs/>
+          <w:sz w:val="20"/>
+          <w:szCs w:val="20"/>
+        </w:rPr>
+        <w:t>_pretrial</w:t>
       </w:r>
       <w:r>
         <w:rPr>
@@ -592,7 +759,29 @@
           <w:sz w:val="20"/>
           <w:szCs w:val="20"/>
         </w:rPr>
-        <w:t>date }} at {{ final_pretrial</w:t>
+        <w:t>date</w:t>
+      </w:r>
+      <w:proofErr w:type="spellEnd"/>
+      <w:r>
+        <w:rPr>
+          <w:rFonts w:ascii="Palatino Linotype" w:hAnsi="Palatino Linotype"/>
+          <w:b/>
+          <w:bCs/>
+          <w:sz w:val="20"/>
+          <w:szCs w:val="20"/>
+        </w:rPr>
+        <w:t xml:space="preserve"> }} at {{ </w:t>
+      </w:r>
+      <w:proofErr w:type="spellStart"/>
+      <w:r>
+        <w:rPr>
+          <w:rFonts w:ascii="Palatino Linotype" w:hAnsi="Palatino Linotype"/>
+          <w:b/>
+          <w:bCs/>
+          <w:sz w:val="20"/>
+          <w:szCs w:val="20"/>
+        </w:rPr>
+        <w:t>final_pretrial</w:t>
       </w:r>
       <w:r>
         <w:rPr>
@@ -612,7 +801,18 @@
           <w:sz w:val="20"/>
           <w:szCs w:val="20"/>
         </w:rPr>
-        <w:t>time }}</w:t>
+        <w:t>time</w:t>
+      </w:r>
+      <w:proofErr w:type="spellEnd"/>
+      <w:r>
+        <w:rPr>
+          <w:rFonts w:ascii="Palatino Linotype" w:hAnsi="Palatino Linotype"/>
+          <w:b/>
+          <w:bCs/>
+          <w:sz w:val="20"/>
+          <w:szCs w:val="20"/>
+        </w:rPr>
+        <w:t xml:space="preserve"> }}</w:t>
       </w:r>
       <w:r>
         <w:rPr>
@@ -668,6 +868,7 @@
         </w:rPr>
         <w:t xml:space="preserve">Jury Trial on </w:t>
       </w:r>
+      <w:proofErr w:type="gramStart"/>
       <w:r>
         <w:rPr>
           <w:rFonts w:ascii="Palatino Linotype" w:hAnsi="Palatino Linotype"/>
@@ -678,15 +879,27 @@
         </w:rPr>
         <w:t xml:space="preserve">{{ </w:t>
       </w:r>
-      <w:r>
-        <w:rPr>
-          <w:rFonts w:ascii="Palatino Linotype" w:hAnsi="Palatino Linotype"/>
-          <w:b/>
-          <w:bCs/>
-          <w:sz w:val="20"/>
-          <w:szCs w:val="20"/>
-        </w:rPr>
-        <w:t>jury_</w:t>
+      <w:proofErr w:type="spellStart"/>
+      <w:r>
+        <w:rPr>
+          <w:rFonts w:ascii="Palatino Linotype" w:hAnsi="Palatino Linotype"/>
+          <w:b/>
+          <w:bCs/>
+          <w:sz w:val="20"/>
+          <w:szCs w:val="20"/>
+        </w:rPr>
+        <w:t>jury</w:t>
+      </w:r>
+      <w:proofErr w:type="gramEnd"/>
+      <w:r>
+        <w:rPr>
+          <w:rFonts w:ascii="Palatino Linotype" w:hAnsi="Palatino Linotype"/>
+          <w:b/>
+          <w:bCs/>
+          <w:sz w:val="20"/>
+          <w:szCs w:val="20"/>
+        </w:rPr>
+        <w:t>_</w:t>
       </w:r>
       <w:r>
         <w:rPr>
@@ -716,7 +929,18 @@
           <w:sz w:val="20"/>
           <w:szCs w:val="20"/>
         </w:rPr>
-        <w:t>date }}</w:t>
+        <w:t>date</w:t>
+      </w:r>
+      <w:proofErr w:type="spellEnd"/>
+      <w:r>
+        <w:rPr>
+          <w:rFonts w:ascii="Palatino Linotype" w:hAnsi="Palatino Linotype"/>
+          <w:b/>
+          <w:bCs/>
+          <w:sz w:val="20"/>
+          <w:szCs w:val="20"/>
+        </w:rPr>
+        <w:t xml:space="preserve"> }}</w:t>
       </w:r>
       <w:r>
         <w:rPr>
@@ -736,7 +960,18 @@
           <w:sz w:val="20"/>
           <w:szCs w:val="20"/>
         </w:rPr>
-        <w:t>{{ jury_trial</w:t>
+        <w:t xml:space="preserve">{{ </w:t>
+      </w:r>
+      <w:proofErr w:type="spellStart"/>
+      <w:r>
+        <w:rPr>
+          <w:rFonts w:ascii="Palatino Linotype" w:hAnsi="Palatino Linotype"/>
+          <w:b/>
+          <w:bCs/>
+          <w:sz w:val="20"/>
+          <w:szCs w:val="20"/>
+        </w:rPr>
+        <w:t>jury_trial</w:t>
       </w:r>
       <w:r>
         <w:rPr>
@@ -756,7 +991,18 @@
           <w:sz w:val="20"/>
           <w:szCs w:val="20"/>
         </w:rPr>
-        <w:t>time }}</w:t>
+        <w:t>time</w:t>
+      </w:r>
+      <w:proofErr w:type="spellEnd"/>
+      <w:r>
+        <w:rPr>
+          <w:rFonts w:ascii="Palatino Linotype" w:hAnsi="Palatino Linotype"/>
+          <w:b/>
+          <w:bCs/>
+          <w:sz w:val="20"/>
+          <w:szCs w:val="20"/>
+        </w:rPr>
+        <w:t xml:space="preserve"> }}</w:t>
       </w:r>
       <w:r>
         <w:rPr>
@@ -1076,17 +1322,55 @@
           <w:sz w:val="20"/>
           <w:szCs w:val="20"/>
         </w:rPr>
-        <w:t>{% if dates_confirmed is true %}</w:t>
-      </w:r>
-      <w:r>
-        <w:rPr>
-          <w:rFonts w:ascii="Palatino Linotype" w:hAnsi="Palatino Linotype"/>
-          <w:b/>
-          <w:bCs/>
-          <w:sz w:val="20"/>
-          <w:szCs w:val="20"/>
-        </w:rPr>
-        <w:t>Dates were Confirmed with Counsel.</w:t>
+        <w:t xml:space="preserve">{% if </w:t>
+      </w:r>
+      <w:proofErr w:type="spellStart"/>
+      <w:r>
+        <w:rPr>
+          <w:rFonts w:ascii="Palatino Linotype" w:hAnsi="Palatino Linotype"/>
+          <w:sz w:val="20"/>
+          <w:szCs w:val="20"/>
+        </w:rPr>
+        <w:t>dates_confirmed</w:t>
+      </w:r>
+      <w:proofErr w:type="spellEnd"/>
+      <w:r>
+        <w:rPr>
+          <w:rFonts w:ascii="Palatino Linotype" w:hAnsi="Palatino Linotype"/>
+          <w:sz w:val="20"/>
+          <w:szCs w:val="20"/>
+        </w:rPr>
+        <w:t xml:space="preserve"> is true </w:t>
+      </w:r>
+      <w:proofErr w:type="gramStart"/>
+      <w:r>
+        <w:rPr>
+          <w:rFonts w:ascii="Palatino Linotype" w:hAnsi="Palatino Linotype"/>
+          <w:sz w:val="20"/>
+          <w:szCs w:val="20"/>
+        </w:rPr>
+        <w:t>%}</w:t>
+      </w:r>
+      <w:r>
+        <w:rPr>
+          <w:rFonts w:ascii="Palatino Linotype" w:hAnsi="Palatino Linotype"/>
+          <w:b/>
+          <w:bCs/>
+          <w:sz w:val="20"/>
+          <w:szCs w:val="20"/>
+        </w:rPr>
+        <w:t>Dates</w:t>
+      </w:r>
+      <w:proofErr w:type="gramEnd"/>
+      <w:r>
+        <w:rPr>
+          <w:rFonts w:ascii="Palatino Linotype" w:hAnsi="Palatino Linotype"/>
+          <w:b/>
+          <w:bCs/>
+          <w:sz w:val="20"/>
+          <w:szCs w:val="20"/>
+        </w:rPr>
+        <w:t xml:space="preserve"> were Confirmed with Counsel.</w:t>
       </w:r>
       <w:r>
         <w:rPr>
@@ -1111,25 +1395,81 @@
           <w:sz w:val="20"/>
           <w:szCs w:val="20"/>
         </w:rPr>
-        <w:t>{% if interpreter_required is true %}</w:t>
-      </w:r>
-      <w:r>
-        <w:rPr>
-          <w:rFonts w:ascii="Palatino Linotype" w:hAnsi="Palatino Linotype"/>
-          <w:b/>
-          <w:bCs/>
-          <w:sz w:val="20"/>
-          <w:szCs w:val="20"/>
-        </w:rPr>
-        <w:t xml:space="preserve">Interpreter Required: </w:t>
-      </w:r>
-      <w:r>
-        <w:rPr>
-          <w:rFonts w:ascii="Palatino Linotype" w:hAnsi="Palatino Linotype"/>
-          <w:sz w:val="20"/>
-          <w:szCs w:val="20"/>
-        </w:rPr>
-        <w:t>{{ interpreter_language }}{% endif%}</w:t>
+        <w:t xml:space="preserve">{% if </w:t>
+      </w:r>
+      <w:proofErr w:type="spellStart"/>
+      <w:r>
+        <w:rPr>
+          <w:rFonts w:ascii="Palatino Linotype" w:hAnsi="Palatino Linotype"/>
+          <w:sz w:val="20"/>
+          <w:szCs w:val="20"/>
+        </w:rPr>
+        <w:t>interpreter_required</w:t>
+      </w:r>
+      <w:proofErr w:type="spellEnd"/>
+      <w:r>
+        <w:rPr>
+          <w:rFonts w:ascii="Palatino Linotype" w:hAnsi="Palatino Linotype"/>
+          <w:sz w:val="20"/>
+          <w:szCs w:val="20"/>
+        </w:rPr>
+        <w:t xml:space="preserve"> is true </w:t>
+      </w:r>
+      <w:proofErr w:type="gramStart"/>
+      <w:r>
+        <w:rPr>
+          <w:rFonts w:ascii="Palatino Linotype" w:hAnsi="Palatino Linotype"/>
+          <w:sz w:val="20"/>
+          <w:szCs w:val="20"/>
+        </w:rPr>
+        <w:t>%}</w:t>
+      </w:r>
+      <w:r>
+        <w:rPr>
+          <w:rFonts w:ascii="Palatino Linotype" w:hAnsi="Palatino Linotype"/>
+          <w:b/>
+          <w:bCs/>
+          <w:sz w:val="20"/>
+          <w:szCs w:val="20"/>
+        </w:rPr>
+        <w:t>Interpreter</w:t>
+      </w:r>
+      <w:proofErr w:type="gramEnd"/>
+      <w:r>
+        <w:rPr>
+          <w:rFonts w:ascii="Palatino Linotype" w:hAnsi="Palatino Linotype"/>
+          <w:b/>
+          <w:bCs/>
+          <w:sz w:val="20"/>
+          <w:szCs w:val="20"/>
+        </w:rPr>
+        <w:t xml:space="preserve"> Required: </w:t>
+      </w:r>
+      <w:r>
+        <w:rPr>
+          <w:rFonts w:ascii="Palatino Linotype" w:hAnsi="Palatino Linotype"/>
+          <w:sz w:val="20"/>
+          <w:szCs w:val="20"/>
+        </w:rPr>
+        <w:t xml:space="preserve">{{ </w:t>
+      </w:r>
+      <w:proofErr w:type="spellStart"/>
+      <w:r>
+        <w:rPr>
+          <w:rFonts w:ascii="Palatino Linotype" w:hAnsi="Palatino Linotype"/>
+          <w:sz w:val="20"/>
+          <w:szCs w:val="20"/>
+        </w:rPr>
+        <w:t>interpreter_language</w:t>
+      </w:r>
+      <w:proofErr w:type="spellEnd"/>
+      <w:r>
+        <w:rPr>
+          <w:rFonts w:ascii="Palatino Linotype" w:hAnsi="Palatino Linotype"/>
+          <w:sz w:val="20"/>
+          <w:szCs w:val="20"/>
+        </w:rPr>
+        <w:t xml:space="preserve"> }}{% endif%}</w:t>
       </w:r>
     </w:p>
     <w:sectPr>
@@ -1241,7 +1581,61 @@
         <w:sz w:val="16"/>
         <w:szCs w:val="16"/>
       </w:rPr>
-      <w:t>Prosecutor’s Office: PS    OM     EM; Defendant’s Attorney/Public Defender’s Office: PS     OM     EM; {{ defendant.first_name }} {{ defendant.last_name}}: PS     OM     EM; Community Control: PS    EM; County Jail: PS   EM;</w:t>
+      <w:t xml:space="preserve">Prosecutor’s Office: PS    OM     EM; Defendant’s Attorney/Public Defender’s Office: PS     OM     EM; </w:t>
+    </w:r>
+    <w:proofErr w:type="gramStart"/>
+    <w:r>
+      <w:rPr>
+        <w:rFonts w:ascii="Palatino Linotype" w:hAnsi="Palatino Linotype"/>
+        <w:sz w:val="16"/>
+        <w:szCs w:val="16"/>
+      </w:rPr>
+      <w:t xml:space="preserve">{{ </w:t>
+    </w:r>
+    <w:proofErr w:type="spellStart"/>
+    <w:r>
+      <w:rPr>
+        <w:rFonts w:ascii="Palatino Linotype" w:hAnsi="Palatino Linotype"/>
+        <w:sz w:val="16"/>
+        <w:szCs w:val="16"/>
+      </w:rPr>
+      <w:t>defendant</w:t>
+    </w:r>
+    <w:proofErr w:type="gramEnd"/>
+    <w:r>
+      <w:rPr>
+        <w:rFonts w:ascii="Palatino Linotype" w:hAnsi="Palatino Linotype"/>
+        <w:sz w:val="16"/>
+        <w:szCs w:val="16"/>
+      </w:rPr>
+      <w:t>.first_name</w:t>
+    </w:r>
+    <w:proofErr w:type="spellEnd"/>
+    <w:r>
+      <w:rPr>
+        <w:rFonts w:ascii="Palatino Linotype" w:hAnsi="Palatino Linotype"/>
+        <w:sz w:val="16"/>
+        <w:szCs w:val="16"/>
+      </w:rPr>
+      <w:t xml:space="preserve"> }} {{ </w:t>
+    </w:r>
+    <w:proofErr w:type="spellStart"/>
+    <w:r>
+      <w:rPr>
+        <w:rFonts w:ascii="Palatino Linotype" w:hAnsi="Palatino Linotype"/>
+        <w:sz w:val="16"/>
+        <w:szCs w:val="16"/>
+      </w:rPr>
+      <w:t>defendant.last_name</w:t>
+    </w:r>
+    <w:proofErr w:type="spellEnd"/>
+    <w:r>
+      <w:rPr>
+        <w:rFonts w:ascii="Palatino Linotype" w:hAnsi="Palatino Linotype"/>
+        <w:sz w:val="16"/>
+        <w:szCs w:val="16"/>
+      </w:rPr>
+      <w:t>}}: PS     OM     EM; Community Control: PS    EM; County Jail: PS   EM;</w:t>
     </w:r>
     <w:r>
       <w:rPr>
@@ -1258,9 +1652,9 @@
       <w:spacing w:after="0" w:line="240" w:lineRule="auto"/>
       <w:jc w:val="right"/>
       <w:rPr>
+        <w:rFonts w:ascii="Palatino Linotype" w:hAnsi="Palatino Linotype"/>
         <w:sz w:val="20"/>
         <w:szCs w:val="20"/>
-        <w:lang w:bidi="ar-SA"/>
       </w:rPr>
     </w:pPr>
     <w:r>
@@ -1401,8 +1795,148 @@
         <w:sz w:val="20"/>
         <w:szCs w:val="20"/>
       </w:rPr>
-      <w:t xml:space="preserve"> {{ case_number }}</w:t>
+      <w:t xml:space="preserve"> </w:t>
     </w:r>
+    <w:proofErr w:type="gramStart"/>
+    <w:r>
+      <w:rPr>
+        <w:rFonts w:ascii="Palatino Linotype" w:hAnsi="Palatino Linotype"/>
+        <w:sz w:val="20"/>
+        <w:szCs w:val="20"/>
+      </w:rPr>
+      <w:t xml:space="preserve">{{ </w:t>
+    </w:r>
+    <w:proofErr w:type="spellStart"/>
+    <w:r>
+      <w:rPr>
+        <w:rFonts w:ascii="Palatino Linotype" w:hAnsi="Palatino Linotype"/>
+        <w:sz w:val="20"/>
+        <w:szCs w:val="20"/>
+      </w:rPr>
+      <w:t>case</w:t>
+    </w:r>
+    <w:proofErr w:type="gramEnd"/>
+    <w:r>
+      <w:rPr>
+        <w:rFonts w:ascii="Palatino Linotype" w:hAnsi="Palatino Linotype"/>
+        <w:sz w:val="20"/>
+        <w:szCs w:val="20"/>
+      </w:rPr>
+      <w:t>_number</w:t>
+    </w:r>
+    <w:proofErr w:type="spellEnd"/>
+    <w:r>
+      <w:rPr>
+        <w:rFonts w:ascii="Palatino Linotype" w:hAnsi="Palatino Linotype"/>
+        <w:sz w:val="20"/>
+        <w:szCs w:val="20"/>
+      </w:rPr>
+      <w:t xml:space="preserve"> }}</w:t>
+    </w:r>
+  </w:p>
+  <w:p>
+    <w:pPr>
+      <w:pStyle w:val="Footer"/>
+      <w:jc w:val="right"/>
+      <w:rPr>
+        <w:rFonts w:ascii="Palatino Linotype" w:hAnsi="Palatino Linotype"/>
+        <w:sz w:val="12"/>
+        <w:szCs w:val="12"/>
+      </w:rPr>
+    </w:pPr>
+    <w:bookmarkStart w:id="0" w:name="_Hlk160190315"/>
+    <w:bookmarkStart w:id="1" w:name="_Hlk160190316"/>
+    <w:bookmarkStart w:id="2" w:name="_Hlk160191569"/>
+    <w:bookmarkStart w:id="3" w:name="_Hlk160191570"/>
+    <w:bookmarkStart w:id="4" w:name="_Hlk160191578"/>
+    <w:bookmarkStart w:id="5" w:name="_Hlk160191579"/>
+    <w:bookmarkStart w:id="6" w:name="_Hlk160191721"/>
+    <w:bookmarkStart w:id="7" w:name="_Hlk160191722"/>
+    <w:bookmarkStart w:id="8" w:name="_Hlk160192028"/>
+    <w:bookmarkStart w:id="9" w:name="_Hlk160192029"/>
+    <w:bookmarkStart w:id="10" w:name="_Hlk160192073"/>
+    <w:bookmarkStart w:id="11" w:name="_Hlk160192074"/>
+    <w:bookmarkStart w:id="12" w:name="_Hlk160192122"/>
+    <w:bookmarkStart w:id="13" w:name="_Hlk160192123"/>
+    <w:bookmarkStart w:id="14" w:name="_Hlk160192146"/>
+    <w:bookmarkStart w:id="15" w:name="_Hlk160192147"/>
+    <w:bookmarkStart w:id="16" w:name="_Hlk160192476"/>
+    <w:bookmarkStart w:id="17" w:name="_Hlk160192477"/>
+    <w:bookmarkStart w:id="18" w:name="_Hlk160192615"/>
+    <w:bookmarkStart w:id="19" w:name="_Hlk160192616"/>
+    <w:bookmarkStart w:id="20" w:name="_Hlk160203071"/>
+    <w:bookmarkStart w:id="21" w:name="_Hlk160203072"/>
+    <w:r>
+      <w:rPr>
+        <w:rFonts w:ascii="Palatino Linotype" w:hAnsi="Palatino Linotype"/>
+        <w:sz w:val="12"/>
+        <w:szCs w:val="12"/>
+      </w:rPr>
+      <w:t xml:space="preserve">Printed </w:t>
+    </w:r>
+    <w:r>
+      <w:rPr>
+        <w:rFonts w:ascii="Palatino Linotype" w:hAnsi="Palatino Linotype"/>
+        <w:sz w:val="12"/>
+        <w:szCs w:val="12"/>
+      </w:rPr>
+      <w:fldChar w:fldCharType="begin"/>
+    </w:r>
+    <w:r>
+      <w:rPr>
+        <w:rFonts w:ascii="Palatino Linotype" w:hAnsi="Palatino Linotype"/>
+        <w:sz w:val="12"/>
+        <w:szCs w:val="12"/>
+      </w:rPr>
+      <w:instrText xml:space="preserve"> PRINTDATE  \@ "M/d/yyyy h:mm am/pm"  \* MERGEFORMAT </w:instrText>
+    </w:r>
+    <w:r>
+      <w:rPr>
+        <w:rFonts w:ascii="Palatino Linotype" w:hAnsi="Palatino Linotype"/>
+        <w:sz w:val="12"/>
+        <w:szCs w:val="12"/>
+      </w:rPr>
+      <w:fldChar w:fldCharType="separate"/>
+    </w:r>
+    <w:r>
+      <w:rPr>
+        <w:rFonts w:ascii="Palatino Linotype" w:hAnsi="Palatino Linotype"/>
+        <w:noProof/>
+        <w:sz w:val="12"/>
+        <w:szCs w:val="12"/>
+      </w:rPr>
+      <w:t>3/1/2024 8:33 AM</w:t>
+    </w:r>
+    <w:r>
+      <w:rPr>
+        <w:rFonts w:ascii="Palatino Linotype" w:hAnsi="Palatino Linotype"/>
+        <w:sz w:val="12"/>
+        <w:szCs w:val="12"/>
+      </w:rPr>
+      <w:fldChar w:fldCharType="end"/>
+    </w:r>
+    <w:bookmarkEnd w:id="0"/>
+    <w:bookmarkEnd w:id="1"/>
+    <w:bookmarkEnd w:id="2"/>
+    <w:bookmarkEnd w:id="3"/>
+    <w:bookmarkEnd w:id="4"/>
+    <w:bookmarkEnd w:id="5"/>
+    <w:bookmarkEnd w:id="6"/>
+    <w:bookmarkEnd w:id="7"/>
+    <w:bookmarkEnd w:id="8"/>
+    <w:bookmarkEnd w:id="9"/>
+    <w:bookmarkEnd w:id="10"/>
+    <w:bookmarkEnd w:id="11"/>
+    <w:bookmarkEnd w:id="12"/>
+    <w:bookmarkEnd w:id="13"/>
+    <w:bookmarkEnd w:id="14"/>
+    <w:bookmarkEnd w:id="15"/>
+    <w:bookmarkEnd w:id="16"/>
+    <w:bookmarkEnd w:id="17"/>
+    <w:bookmarkEnd w:id="18"/>
+    <w:bookmarkEnd w:id="19"/>
+    <w:bookmarkEnd w:id="20"/>
+    <w:bookmarkEnd w:id="21"/>
   </w:p>
 </w:ftr>
 </file>

--- a/resources/Templates/Scheduling_Entry_Template_Rohrer.docx
+++ b/resources/Templates/Scheduling_Entry_Template_Rohrer.docx
@@ -1,6 +1,6 @@
 
 <file path=word/document.xml><?xml version="1.0" encoding="utf-8"?>
-<w:document xmlns:wpc="http://schemas.microsoft.com/office/word/2010/wordprocessingCanvas" xmlns:cx="http://schemas.microsoft.com/office/drawing/2014/chartex" xmlns:cx1="http://schemas.microsoft.com/office/drawing/2015/9/8/chartex" xmlns:cx2="http://schemas.microsoft.com/office/drawing/2015/10/21/chartex" xmlns:cx3="http://schemas.microsoft.com/office/drawing/2016/5/9/chartex" xmlns:cx4="http://schemas.microsoft.com/office/drawing/2016/5/10/chartex" xmlns:cx5="http://schemas.microsoft.com/office/drawing/2016/5/11/chartex" xmlns:cx6="http://schemas.microsoft.com/office/drawing/2016/5/12/chartex" xmlns:cx7="http://schemas.microsoft.com/office/drawing/2016/5/13/chartex" xmlns:cx8="http://schemas.microsoft.com/office/drawing/2016/5/14/chartex" xmlns:mc="http://schemas.openxmlformats.org/markup-compatibility/2006" xmlns:aink="http://schemas.microsoft.com/office/drawing/2016/ink" xmlns:am3d="http://schemas.microsoft.com/office/drawing/2017/model3d" xmlns:o="urn:schemas-microsoft-com:office:office" xmlns:oel="http://schemas.microsoft.com/office/2019/extlst" xmlns:r="http://schemas.openxmlformats.org/officeDocument/2006/relationships" xmlns:m="http://schemas.openxmlformats.org/officeDocument/2006/math" xmlns:v="urn:schemas-microsoft-com:vml" xmlns:wp14="http://schemas.microsoft.com/office/word/2010/wordprocessingDrawing" xmlns:wp="http://schemas.openxmlformats.org/drawingml/2006/wordprocessingDrawing" xmlns:w10="urn:schemas-microsoft-com:office:word" xmlns:w="http://schemas.openxmlformats.org/wordprocessingml/2006/main" xmlns:w14="http://schemas.microsoft.com/office/word/2010/wordml" xmlns:w15="http://schemas.microsoft.com/office/word/2012/wordml" xmlns:w16cex="http://schemas.microsoft.com/office/word/2018/wordml/cex" xmlns:w16cid="http://schemas.microsoft.com/office/word/2016/wordml/cid" xmlns:w16="http://schemas.microsoft.com/office/word/2018/wordml" xmlns:w16sdtdh="http://schemas.microsoft.com/office/word/2020/wordml/sdtdatahash" xmlns:w16se="http://schemas.microsoft.com/office/word/2015/wordml/symex" xmlns:wpg="http://schemas.microsoft.com/office/word/2010/wordprocessingGroup" xmlns:wpi="http://schemas.microsoft.com/office/word/2010/wordprocessingInk" xmlns:wne="http://schemas.microsoft.com/office/word/2006/wordml" xmlns:wps="http://schemas.microsoft.com/office/word/2010/wordprocessingShape" mc:Ignorable="w14 w15 w16se w16cid w16 w16cex w16sdtdh wp14">
+<w:document xmlns:wpc="http://schemas.microsoft.com/office/word/2010/wordprocessingCanvas" xmlns:cx="http://schemas.microsoft.com/office/drawing/2014/chartex" xmlns:cx1="http://schemas.microsoft.com/office/drawing/2015/9/8/chartex" xmlns:cx2="http://schemas.microsoft.com/office/drawing/2015/10/21/chartex" xmlns:cx3="http://schemas.microsoft.com/office/drawing/2016/5/9/chartex" xmlns:cx4="http://schemas.microsoft.com/office/drawing/2016/5/10/chartex" xmlns:cx5="http://schemas.microsoft.com/office/drawing/2016/5/11/chartex" xmlns:cx6="http://schemas.microsoft.com/office/drawing/2016/5/12/chartex" xmlns:cx7="http://schemas.microsoft.com/office/drawing/2016/5/13/chartex" xmlns:cx8="http://schemas.microsoft.com/office/drawing/2016/5/14/chartex" xmlns:mc="http://schemas.openxmlformats.org/markup-compatibility/2006" xmlns:aink="http://schemas.microsoft.com/office/drawing/2016/ink" xmlns:am3d="http://schemas.microsoft.com/office/drawing/2017/model3d" xmlns:o="urn:schemas-microsoft-com:office:office" xmlns:oel="http://schemas.microsoft.com/office/2019/extlst" xmlns:r="http://schemas.openxmlformats.org/officeDocument/2006/relationships" xmlns:m="http://schemas.openxmlformats.org/officeDocument/2006/math" xmlns:v="urn:schemas-microsoft-com:vml" xmlns:wp14="http://schemas.microsoft.com/office/word/2010/wordprocessingDrawing" xmlns:wp="http://schemas.openxmlformats.org/drawingml/2006/wordprocessingDrawing" xmlns:w10="urn:schemas-microsoft-com:office:word" xmlns:w="http://schemas.openxmlformats.org/wordprocessingml/2006/main" xmlns:w14="http://schemas.microsoft.com/office/word/2010/wordml" xmlns:w15="http://schemas.microsoft.com/office/word/2012/wordml" xmlns:w16cex="http://schemas.microsoft.com/office/word/2018/wordml/cex" xmlns:w16cid="http://schemas.microsoft.com/office/word/2016/wordml/cid" xmlns:w16="http://schemas.microsoft.com/office/word/2018/wordml" xmlns:w16du="http://schemas.microsoft.com/office/word/2023/wordml/word16du" xmlns:w16sdtdh="http://schemas.microsoft.com/office/word/2020/wordml/sdtdatahash" xmlns:w16sdtfl="http://schemas.microsoft.com/office/word/2024/wordml/sdtformatlock" xmlns:w16se="http://schemas.microsoft.com/office/word/2015/wordml/symex" xmlns:wpg="http://schemas.microsoft.com/office/word/2010/wordprocessingGroup" xmlns:wpi="http://schemas.microsoft.com/office/word/2010/wordprocessingInk" xmlns:wne="http://schemas.microsoft.com/office/word/2006/wordml" xmlns:wps="http://schemas.microsoft.com/office/word/2010/wordprocessingShape" mc:Ignorable="w14 w15 w16se w16cid w16 w16cex w16sdtdh w16sdtfl w16du wp14">
   <w:body>
     <w:p>
       <w:pPr>
@@ -132,41 +132,13 @@
         </w:rPr>
         <w:t xml:space="preserve"> </w:t>
       </w:r>
-      <w:proofErr w:type="gramStart"/>
-      <w:r>
-        <w:rPr>
-          <w:rFonts w:ascii="Palatino Linotype" w:hAnsi="Palatino Linotype"/>
-          <w:sz w:val="20"/>
-          <w:szCs w:val="20"/>
-        </w:rPr>
-        <w:t xml:space="preserve">{{ </w:t>
-      </w:r>
-      <w:proofErr w:type="spellStart"/>
-      <w:r>
-        <w:rPr>
-          <w:rFonts w:ascii="Palatino Linotype" w:hAnsi="Palatino Linotype"/>
-          <w:sz w:val="20"/>
-          <w:szCs w:val="20"/>
-        </w:rPr>
-        <w:t>case</w:t>
-      </w:r>
-      <w:proofErr w:type="gramEnd"/>
-      <w:r>
-        <w:rPr>
-          <w:rFonts w:ascii="Palatino Linotype" w:hAnsi="Palatino Linotype"/>
-          <w:sz w:val="20"/>
-          <w:szCs w:val="20"/>
-        </w:rPr>
-        <w:t>_number</w:t>
-      </w:r>
-      <w:proofErr w:type="spellEnd"/>
-      <w:r>
-        <w:rPr>
-          <w:rFonts w:ascii="Palatino Linotype" w:hAnsi="Palatino Linotype"/>
-          <w:sz w:val="20"/>
-          <w:szCs w:val="20"/>
-        </w:rPr>
-        <w:t xml:space="preserve"> }}</w:t>
+      <w:r>
+        <w:rPr>
+          <w:rFonts w:ascii="Palatino Linotype" w:hAnsi="Palatino Linotype"/>
+          <w:sz w:val="20"/>
+          <w:szCs w:val="20"/>
+        </w:rPr>
+        <w:t>{{ case_number }}</w:t>
       </w:r>
     </w:p>
     <w:p>
@@ -178,59 +150,13 @@
           <w:szCs w:val="20"/>
         </w:rPr>
       </w:pPr>
-      <w:proofErr w:type="gramStart"/>
-      <w:r>
-        <w:rPr>
-          <w:rFonts w:ascii="Palatino Linotype" w:hAnsi="Palatino Linotype"/>
-          <w:sz w:val="20"/>
-          <w:szCs w:val="20"/>
-        </w:rPr>
-        <w:t xml:space="preserve">{{ </w:t>
-      </w:r>
-      <w:proofErr w:type="spellStart"/>
-      <w:r>
-        <w:rPr>
-          <w:rFonts w:ascii="Palatino Linotype" w:hAnsi="Palatino Linotype"/>
-          <w:sz w:val="20"/>
-          <w:szCs w:val="20"/>
-        </w:rPr>
-        <w:t>defendant</w:t>
-      </w:r>
-      <w:proofErr w:type="gramEnd"/>
-      <w:r>
-        <w:rPr>
-          <w:rFonts w:ascii="Palatino Linotype" w:hAnsi="Palatino Linotype"/>
-          <w:sz w:val="20"/>
-          <w:szCs w:val="20"/>
-        </w:rPr>
-        <w:t>.first_name</w:t>
-      </w:r>
-      <w:proofErr w:type="spellEnd"/>
-      <w:r>
-        <w:rPr>
-          <w:rFonts w:ascii="Palatino Linotype" w:hAnsi="Palatino Linotype"/>
-          <w:sz w:val="20"/>
-          <w:szCs w:val="20"/>
-        </w:rPr>
-        <w:t xml:space="preserve"> }} {{ </w:t>
-      </w:r>
-      <w:proofErr w:type="spellStart"/>
-      <w:r>
-        <w:rPr>
-          <w:rFonts w:ascii="Palatino Linotype" w:hAnsi="Palatino Linotype"/>
-          <w:sz w:val="20"/>
-          <w:szCs w:val="20"/>
-        </w:rPr>
-        <w:t>defendant.last_name</w:t>
-      </w:r>
-      <w:proofErr w:type="spellEnd"/>
-      <w:r>
-        <w:rPr>
-          <w:rFonts w:ascii="Palatino Linotype" w:hAnsi="Palatino Linotype"/>
-          <w:sz w:val="20"/>
-          <w:szCs w:val="20"/>
-        </w:rPr>
-        <w:t xml:space="preserve"> }},</w:t>
+      <w:r>
+        <w:rPr>
+          <w:rFonts w:ascii="Palatino Linotype" w:hAnsi="Palatino Linotype"/>
+          <w:sz w:val="20"/>
+          <w:szCs w:val="20"/>
+        </w:rPr>
+        <w:t>{{ defendant.first_name }} {{ defendant.last_name }},</w:t>
       </w:r>
     </w:p>
     <w:p>
@@ -304,6 +230,16 @@
           <w:szCs w:val="20"/>
         </w:rPr>
         <w:t>Judge Kyle E. Rohrer</w:t>
+      </w:r>
+      <w:r>
+        <w:rPr>
+          <w:rFonts w:ascii="Palatino Linotype" w:hAnsi="Palatino Linotype"/>
+          <w:b/>
+          <w:bCs/>
+          <w:sz w:val="20"/>
+          <w:szCs w:val="20"/>
+        </w:rPr>
+        <w:t xml:space="preserve"> – Courtroom B Track</w:t>
       </w:r>
     </w:p>
     <w:p>
@@ -440,25 +376,7 @@
           <w:sz w:val="20"/>
           <w:szCs w:val="20"/>
         </w:rPr>
-        <w:t xml:space="preserve">{% if </w:t>
-      </w:r>
-      <w:proofErr w:type="spellStart"/>
-      <w:r>
-        <w:rPr>
-          <w:rFonts w:ascii="Palatino Linotype" w:hAnsi="Palatino Linotype"/>
-          <w:sz w:val="20"/>
-          <w:szCs w:val="20"/>
-        </w:rPr>
-        <w:t>pretrial_scheduled</w:t>
-      </w:r>
-      <w:proofErr w:type="spellEnd"/>
-      <w:r>
-        <w:rPr>
-          <w:rFonts w:ascii="Palatino Linotype" w:hAnsi="Palatino Linotype"/>
-          <w:sz w:val="20"/>
-          <w:szCs w:val="20"/>
-        </w:rPr>
-        <w:t xml:space="preserve"> is true %}</w:t>
+        <w:t>{% if pretrial_scheduled is true %}</w:t>
       </w:r>
     </w:p>
     <w:p>
@@ -505,7 +423,6 @@
         </w:rPr>
         <w:t xml:space="preserve"> </w:t>
       </w:r>
-      <w:proofErr w:type="gramStart"/>
       <w:r>
         <w:rPr>
           <w:rFonts w:ascii="Palatino Linotype" w:hAnsi="Palatino Linotype"/>
@@ -514,9 +431,8 @@
           <w:sz w:val="20"/>
           <w:szCs w:val="20"/>
         </w:rPr>
-        <w:t xml:space="preserve">{{ </w:t>
-      </w:r>
-      <w:proofErr w:type="spellStart"/>
+        <w:t>{{ pretrial</w:t>
+      </w:r>
       <w:r>
         <w:rPr>
           <w:rFonts w:ascii="Palatino Linotype" w:hAnsi="Palatino Linotype"/>
@@ -525,9 +441,8 @@
           <w:sz w:val="20"/>
           <w:szCs w:val="20"/>
         </w:rPr>
-        <w:t>pretrial</w:t>
-      </w:r>
-      <w:proofErr w:type="gramEnd"/>
+        <w:t>.</w:t>
+      </w:r>
       <w:r>
         <w:rPr>
           <w:rFonts w:ascii="Palatino Linotype" w:hAnsi="Palatino Linotype"/>
@@ -536,28 +451,7 @@
           <w:sz w:val="20"/>
           <w:szCs w:val="20"/>
         </w:rPr>
-        <w:t>.</w:t>
-      </w:r>
-      <w:r>
-        <w:rPr>
-          <w:rFonts w:ascii="Palatino Linotype" w:hAnsi="Palatino Linotype"/>
-          <w:b/>
-          <w:bCs/>
-          <w:sz w:val="20"/>
-          <w:szCs w:val="20"/>
-        </w:rPr>
-        <w:t>date</w:t>
-      </w:r>
-      <w:proofErr w:type="spellEnd"/>
-      <w:r>
-        <w:rPr>
-          <w:rFonts w:ascii="Palatino Linotype" w:hAnsi="Palatino Linotype"/>
-          <w:b/>
-          <w:bCs/>
-          <w:sz w:val="20"/>
-          <w:szCs w:val="20"/>
-        </w:rPr>
-        <w:t xml:space="preserve"> }} </w:t>
+        <w:t xml:space="preserve">date }} </w:t>
       </w:r>
       <w:r>
         <w:rPr>
@@ -634,33 +528,15 @@
           <w:sz w:val="20"/>
           <w:szCs w:val="20"/>
         </w:rPr>
-        <w:t xml:space="preserve">Following the pre-trial, Counsel for the State shall submit to the Court a Pre-Trial Conference Memorandum if the matter requires scheduling for a motion hearing or change of </w:t>
-      </w:r>
-      <w:proofErr w:type="gramStart"/>
-      <w:r>
-        <w:rPr>
-          <w:rFonts w:ascii="Palatino Linotype" w:hAnsi="Palatino Linotype"/>
-          <w:sz w:val="20"/>
-          <w:szCs w:val="20"/>
-        </w:rPr>
-        <w:t>plea.</w:t>
-      </w:r>
-      <w:r>
-        <w:rPr>
-          <w:rFonts w:ascii="Palatino Linotype" w:hAnsi="Palatino Linotype"/>
-          <w:sz w:val="20"/>
-          <w:szCs w:val="20"/>
-        </w:rPr>
-        <w:t>{</w:t>
-      </w:r>
-      <w:proofErr w:type="gramEnd"/>
-      <w:r>
-        <w:rPr>
-          <w:rFonts w:ascii="Palatino Linotype" w:hAnsi="Palatino Linotype"/>
-          <w:sz w:val="20"/>
-          <w:szCs w:val="20"/>
-        </w:rPr>
-        <w:t>% endif %}</w:t>
+        <w:t>Following the pre-trial, Counsel for the State shall submit to the Court a Pre-Trial Conference Memorandum if the matter requires scheduling for a motion hearing or change of plea.</w:t>
+      </w:r>
+      <w:r>
+        <w:rPr>
+          <w:rFonts w:ascii="Palatino Linotype" w:hAnsi="Palatino Linotype"/>
+          <w:sz w:val="20"/>
+          <w:szCs w:val="20"/>
+        </w:rPr>
+        <w:t>{% endif %}</w:t>
       </w:r>
     </w:p>
     <w:p>
@@ -706,9 +582,8 @@
           <w:sz w:val="20"/>
           <w:szCs w:val="20"/>
         </w:rPr>
-        <w:t xml:space="preserve"> </w:t>
-      </w:r>
-      <w:proofErr w:type="gramStart"/>
+        <w:t xml:space="preserve"> {{ final_pretrial</w:t>
+      </w:r>
       <w:r>
         <w:rPr>
           <w:rFonts w:ascii="Palatino Linotype" w:hAnsi="Palatino Linotype"/>
@@ -717,9 +592,8 @@
           <w:sz w:val="20"/>
           <w:szCs w:val="20"/>
         </w:rPr>
-        <w:t xml:space="preserve">{{ </w:t>
-      </w:r>
-      <w:proofErr w:type="spellStart"/>
+        <w:t>.</w:t>
+      </w:r>
       <w:r>
         <w:rPr>
           <w:rFonts w:ascii="Palatino Linotype" w:hAnsi="Palatino Linotype"/>
@@ -728,9 +602,8 @@
           <w:sz w:val="20"/>
           <w:szCs w:val="20"/>
         </w:rPr>
-        <w:t>final</w:t>
-      </w:r>
-      <w:proofErr w:type="gramEnd"/>
+        <w:t>date }} at {{ final_pretrial</w:t>
+      </w:r>
       <w:r>
         <w:rPr>
           <w:rFonts w:ascii="Palatino Linotype" w:hAnsi="Palatino Linotype"/>
@@ -739,7 +612,7 @@
           <w:sz w:val="20"/>
           <w:szCs w:val="20"/>
         </w:rPr>
-        <w:t>_pretrial</w:t>
+        <w:t>.</w:t>
       </w:r>
       <w:r>
         <w:rPr>
@@ -749,70 +622,7 @@
           <w:sz w:val="20"/>
           <w:szCs w:val="20"/>
         </w:rPr>
-        <w:t>.</w:t>
-      </w:r>
-      <w:r>
-        <w:rPr>
-          <w:rFonts w:ascii="Palatino Linotype" w:hAnsi="Palatino Linotype"/>
-          <w:b/>
-          <w:bCs/>
-          <w:sz w:val="20"/>
-          <w:szCs w:val="20"/>
-        </w:rPr>
-        <w:t>date</w:t>
-      </w:r>
-      <w:proofErr w:type="spellEnd"/>
-      <w:r>
-        <w:rPr>
-          <w:rFonts w:ascii="Palatino Linotype" w:hAnsi="Palatino Linotype"/>
-          <w:b/>
-          <w:bCs/>
-          <w:sz w:val="20"/>
-          <w:szCs w:val="20"/>
-        </w:rPr>
-        <w:t xml:space="preserve"> }} at {{ </w:t>
-      </w:r>
-      <w:proofErr w:type="spellStart"/>
-      <w:r>
-        <w:rPr>
-          <w:rFonts w:ascii="Palatino Linotype" w:hAnsi="Palatino Linotype"/>
-          <w:b/>
-          <w:bCs/>
-          <w:sz w:val="20"/>
-          <w:szCs w:val="20"/>
-        </w:rPr>
-        <w:t>final_pretrial</w:t>
-      </w:r>
-      <w:r>
-        <w:rPr>
-          <w:rFonts w:ascii="Palatino Linotype" w:hAnsi="Palatino Linotype"/>
-          <w:b/>
-          <w:bCs/>
-          <w:sz w:val="20"/>
-          <w:szCs w:val="20"/>
-        </w:rPr>
-        <w:t>.</w:t>
-      </w:r>
-      <w:r>
-        <w:rPr>
-          <w:rFonts w:ascii="Palatino Linotype" w:hAnsi="Palatino Linotype"/>
-          <w:b/>
-          <w:bCs/>
-          <w:sz w:val="20"/>
-          <w:szCs w:val="20"/>
-        </w:rPr>
-        <w:t>time</w:t>
-      </w:r>
-      <w:proofErr w:type="spellEnd"/>
-      <w:r>
-        <w:rPr>
-          <w:rFonts w:ascii="Palatino Linotype" w:hAnsi="Palatino Linotype"/>
-          <w:b/>
-          <w:bCs/>
-          <w:sz w:val="20"/>
-          <w:szCs w:val="20"/>
-        </w:rPr>
-        <w:t xml:space="preserve"> }}</w:t>
+        <w:t>time }}</w:t>
       </w:r>
       <w:r>
         <w:rPr>
@@ -868,7 +678,6 @@
         </w:rPr>
         <w:t xml:space="preserve">Jury Trial on </w:t>
       </w:r>
-      <w:proofErr w:type="gramStart"/>
       <w:r>
         <w:rPr>
           <w:rFonts w:ascii="Palatino Linotype" w:hAnsi="Palatino Linotype"/>
@@ -879,7 +688,6 @@
         </w:rPr>
         <w:t xml:space="preserve">{{ </w:t>
       </w:r>
-      <w:proofErr w:type="spellStart"/>
       <w:r>
         <w:rPr>
           <w:rFonts w:ascii="Palatino Linotype" w:hAnsi="Palatino Linotype"/>
@@ -888,9 +696,8 @@
           <w:sz w:val="20"/>
           <w:szCs w:val="20"/>
         </w:rPr>
-        <w:t>jury</w:t>
-      </w:r>
-      <w:proofErr w:type="gramEnd"/>
+        <w:t>jury_</w:t>
+      </w:r>
       <w:r>
         <w:rPr>
           <w:rFonts w:ascii="Palatino Linotype" w:hAnsi="Palatino Linotype"/>
@@ -899,7 +706,7 @@
           <w:sz w:val="20"/>
           <w:szCs w:val="20"/>
         </w:rPr>
-        <w:t>_</w:t>
+        <w:t>trial</w:t>
       </w:r>
       <w:r>
         <w:rPr>
@@ -909,7 +716,7 @@
           <w:sz w:val="20"/>
           <w:szCs w:val="20"/>
         </w:rPr>
-        <w:t>trial</w:t>
+        <w:t>.</w:t>
       </w:r>
       <w:r>
         <w:rPr>
@@ -919,6 +726,36 @@
           <w:sz w:val="20"/>
           <w:szCs w:val="20"/>
         </w:rPr>
+        <w:t>date }}</w:t>
+      </w:r>
+      <w:r>
+        <w:rPr>
+          <w:rFonts w:ascii="Palatino Linotype" w:hAnsi="Palatino Linotype"/>
+          <w:b/>
+          <w:bCs/>
+          <w:sz w:val="20"/>
+          <w:szCs w:val="20"/>
+        </w:rPr>
+        <w:t xml:space="preserve"> at </w:t>
+      </w:r>
+      <w:r>
+        <w:rPr>
+          <w:rFonts w:ascii="Palatino Linotype" w:hAnsi="Palatino Linotype"/>
+          <w:b/>
+          <w:bCs/>
+          <w:sz w:val="20"/>
+          <w:szCs w:val="20"/>
+        </w:rPr>
+        <w:t>{{ jury_trial</w:t>
+      </w:r>
+      <w:r>
+        <w:rPr>
+          <w:rFonts w:ascii="Palatino Linotype" w:hAnsi="Palatino Linotype"/>
+          <w:b/>
+          <w:bCs/>
+          <w:sz w:val="20"/>
+          <w:szCs w:val="20"/>
+        </w:rPr>
         <w:t>.</w:t>
       </w:r>
       <w:r>
@@ -929,80 +766,7 @@
           <w:sz w:val="20"/>
           <w:szCs w:val="20"/>
         </w:rPr>
-        <w:t>date</w:t>
-      </w:r>
-      <w:proofErr w:type="spellEnd"/>
-      <w:r>
-        <w:rPr>
-          <w:rFonts w:ascii="Palatino Linotype" w:hAnsi="Palatino Linotype"/>
-          <w:b/>
-          <w:bCs/>
-          <w:sz w:val="20"/>
-          <w:szCs w:val="20"/>
-        </w:rPr>
-        <w:t xml:space="preserve"> }}</w:t>
-      </w:r>
-      <w:r>
-        <w:rPr>
-          <w:rFonts w:ascii="Palatino Linotype" w:hAnsi="Palatino Linotype"/>
-          <w:b/>
-          <w:bCs/>
-          <w:sz w:val="20"/>
-          <w:szCs w:val="20"/>
-        </w:rPr>
-        <w:t xml:space="preserve"> at </w:t>
-      </w:r>
-      <w:r>
-        <w:rPr>
-          <w:rFonts w:ascii="Palatino Linotype" w:hAnsi="Palatino Linotype"/>
-          <w:b/>
-          <w:bCs/>
-          <w:sz w:val="20"/>
-          <w:szCs w:val="20"/>
-        </w:rPr>
-        <w:t xml:space="preserve">{{ </w:t>
-      </w:r>
-      <w:proofErr w:type="spellStart"/>
-      <w:r>
-        <w:rPr>
-          <w:rFonts w:ascii="Palatino Linotype" w:hAnsi="Palatino Linotype"/>
-          <w:b/>
-          <w:bCs/>
-          <w:sz w:val="20"/>
-          <w:szCs w:val="20"/>
-        </w:rPr>
-        <w:t>jury_trial</w:t>
-      </w:r>
-      <w:r>
-        <w:rPr>
-          <w:rFonts w:ascii="Palatino Linotype" w:hAnsi="Palatino Linotype"/>
-          <w:b/>
-          <w:bCs/>
-          <w:sz w:val="20"/>
-          <w:szCs w:val="20"/>
-        </w:rPr>
-        <w:t>.</w:t>
-      </w:r>
-      <w:r>
-        <w:rPr>
-          <w:rFonts w:ascii="Palatino Linotype" w:hAnsi="Palatino Linotype"/>
-          <w:b/>
-          <w:bCs/>
-          <w:sz w:val="20"/>
-          <w:szCs w:val="20"/>
-        </w:rPr>
-        <w:t>time</w:t>
-      </w:r>
-      <w:proofErr w:type="spellEnd"/>
-      <w:r>
-        <w:rPr>
-          <w:rFonts w:ascii="Palatino Linotype" w:hAnsi="Palatino Linotype"/>
-          <w:b/>
-          <w:bCs/>
-          <w:sz w:val="20"/>
-          <w:szCs w:val="20"/>
-        </w:rPr>
-        <w:t xml:space="preserve"> }}</w:t>
+        <w:t>time }}</w:t>
       </w:r>
       <w:r>
         <w:rPr>
@@ -1322,34 +1086,7 @@
           <w:sz w:val="20"/>
           <w:szCs w:val="20"/>
         </w:rPr>
-        <w:t xml:space="preserve">{% if </w:t>
-      </w:r>
-      <w:proofErr w:type="spellStart"/>
-      <w:r>
-        <w:rPr>
-          <w:rFonts w:ascii="Palatino Linotype" w:hAnsi="Palatino Linotype"/>
-          <w:sz w:val="20"/>
-          <w:szCs w:val="20"/>
-        </w:rPr>
-        <w:t>dates_confirmed</w:t>
-      </w:r>
-      <w:proofErr w:type="spellEnd"/>
-      <w:r>
-        <w:rPr>
-          <w:rFonts w:ascii="Palatino Linotype" w:hAnsi="Palatino Linotype"/>
-          <w:sz w:val="20"/>
-          <w:szCs w:val="20"/>
-        </w:rPr>
-        <w:t xml:space="preserve"> is true </w:t>
-      </w:r>
-      <w:proofErr w:type="gramStart"/>
-      <w:r>
-        <w:rPr>
-          <w:rFonts w:ascii="Palatino Linotype" w:hAnsi="Palatino Linotype"/>
-          <w:sz w:val="20"/>
-          <w:szCs w:val="20"/>
-        </w:rPr>
-        <w:t>%}</w:t>
+        <w:t>{% if dates_confirmed is true %}</w:t>
       </w:r>
       <w:r>
         <w:rPr>
@@ -1359,117 +1096,50 @@
           <w:sz w:val="20"/>
           <w:szCs w:val="20"/>
         </w:rPr>
-        <w:t>Dates</w:t>
-      </w:r>
-      <w:proofErr w:type="gramEnd"/>
-      <w:r>
+        <w:t>Dates were Confirmed with Counsel.</w:t>
+      </w:r>
+      <w:r>
+        <w:rPr>
+          <w:rFonts w:ascii="Palatino Linotype" w:hAnsi="Palatino Linotype"/>
+          <w:sz w:val="20"/>
+          <w:szCs w:val="20"/>
+        </w:rPr>
+        <w:t>{% endif %}</w:t>
+      </w:r>
+    </w:p>
+    <w:p>
+      <w:pPr>
         <w:rPr>
           <w:rFonts w:ascii="Palatino Linotype" w:hAnsi="Palatino Linotype"/>
           <w:b/>
           <w:bCs/>
-          <w:sz w:val="20"/>
-          <w:szCs w:val="20"/>
-        </w:rPr>
-        <w:t xml:space="preserve"> were Confirmed with Counsel.</w:t>
-      </w:r>
-      <w:r>
-        <w:rPr>
-          <w:rFonts w:ascii="Palatino Linotype" w:hAnsi="Palatino Linotype"/>
-          <w:sz w:val="20"/>
-          <w:szCs w:val="20"/>
-        </w:rPr>
-        <w:t>{% endif %}</w:t>
-      </w:r>
-    </w:p>
-    <w:p>
-      <w:pPr>
+        </w:rPr>
+      </w:pPr>
+      <w:r>
+        <w:rPr>
+          <w:rFonts w:ascii="Palatino Linotype" w:hAnsi="Palatino Linotype"/>
+          <w:sz w:val="20"/>
+          <w:szCs w:val="20"/>
+        </w:rPr>
+        <w:t>{% if interpreter_required is true %}</w:t>
+      </w:r>
+      <w:r>
         <w:rPr>
           <w:rFonts w:ascii="Palatino Linotype" w:hAnsi="Palatino Linotype"/>
           <w:b/>
           <w:bCs/>
-        </w:rPr>
-      </w:pPr>
-      <w:r>
-        <w:rPr>
-          <w:rFonts w:ascii="Palatino Linotype" w:hAnsi="Palatino Linotype"/>
-          <w:sz w:val="20"/>
-          <w:szCs w:val="20"/>
-        </w:rPr>
-        <w:t xml:space="preserve">{% if </w:t>
-      </w:r>
-      <w:proofErr w:type="spellStart"/>
-      <w:r>
-        <w:rPr>
-          <w:rFonts w:ascii="Palatino Linotype" w:hAnsi="Palatino Linotype"/>
-          <w:sz w:val="20"/>
-          <w:szCs w:val="20"/>
-        </w:rPr>
-        <w:t>interpreter_required</w:t>
-      </w:r>
-      <w:proofErr w:type="spellEnd"/>
-      <w:r>
-        <w:rPr>
-          <w:rFonts w:ascii="Palatino Linotype" w:hAnsi="Palatino Linotype"/>
-          <w:sz w:val="20"/>
-          <w:szCs w:val="20"/>
-        </w:rPr>
-        <w:t xml:space="preserve"> is true </w:t>
-      </w:r>
-      <w:proofErr w:type="gramStart"/>
-      <w:r>
-        <w:rPr>
-          <w:rFonts w:ascii="Palatino Linotype" w:hAnsi="Palatino Linotype"/>
-          <w:sz w:val="20"/>
-          <w:szCs w:val="20"/>
-        </w:rPr>
-        <w:t>%}</w:t>
-      </w:r>
-      <w:r>
-        <w:rPr>
-          <w:rFonts w:ascii="Palatino Linotype" w:hAnsi="Palatino Linotype"/>
-          <w:b/>
-          <w:bCs/>
-          <w:sz w:val="20"/>
-          <w:szCs w:val="20"/>
-        </w:rPr>
-        <w:t>Interpreter</w:t>
-      </w:r>
-      <w:proofErr w:type="gramEnd"/>
-      <w:r>
-        <w:rPr>
-          <w:rFonts w:ascii="Palatino Linotype" w:hAnsi="Palatino Linotype"/>
-          <w:b/>
-          <w:bCs/>
-          <w:sz w:val="20"/>
-          <w:szCs w:val="20"/>
-        </w:rPr>
-        <w:t xml:space="preserve"> Required: </w:t>
-      </w:r>
-      <w:r>
-        <w:rPr>
-          <w:rFonts w:ascii="Palatino Linotype" w:hAnsi="Palatino Linotype"/>
-          <w:sz w:val="20"/>
-          <w:szCs w:val="20"/>
-        </w:rPr>
-        <w:t xml:space="preserve">{{ </w:t>
-      </w:r>
-      <w:proofErr w:type="spellStart"/>
-      <w:r>
-        <w:rPr>
-          <w:rFonts w:ascii="Palatino Linotype" w:hAnsi="Palatino Linotype"/>
-          <w:sz w:val="20"/>
-          <w:szCs w:val="20"/>
-        </w:rPr>
-        <w:t>interpreter_language</w:t>
-      </w:r>
-      <w:proofErr w:type="spellEnd"/>
-      <w:r>
-        <w:rPr>
-          <w:rFonts w:ascii="Palatino Linotype" w:hAnsi="Palatino Linotype"/>
-          <w:sz w:val="20"/>
-          <w:szCs w:val="20"/>
-        </w:rPr>
-        <w:t xml:space="preserve"> }}{% endif%}</w:t>
+          <w:sz w:val="20"/>
+          <w:szCs w:val="20"/>
+        </w:rPr>
+        <w:t xml:space="preserve">Interpreter Required: </w:t>
+      </w:r>
+      <w:r>
+        <w:rPr>
+          <w:rFonts w:ascii="Palatino Linotype" w:hAnsi="Palatino Linotype"/>
+          <w:sz w:val="20"/>
+          <w:szCs w:val="20"/>
+        </w:rPr>
+        <w:t>{{ interpreter_language }}{% endif%}</w:t>
       </w:r>
     </w:p>
     <w:sectPr>
@@ -1489,7 +1159,7 @@
 </file>
 
 <file path=word/endnotes.xml><?xml version="1.0" encoding="utf-8"?>
-<w:endnotes xmlns:wpc="http://schemas.microsoft.com/office/word/2010/wordprocessingCanvas" xmlns:cx="http://schemas.microsoft.com/office/drawing/2014/chartex" xmlns:cx1="http://schemas.microsoft.com/office/drawing/2015/9/8/chartex" xmlns:cx2="http://schemas.microsoft.com/office/drawing/2015/10/21/chartex" xmlns:cx3="http://schemas.microsoft.com/office/drawing/2016/5/9/chartex" xmlns:cx4="http://schemas.microsoft.com/office/drawing/2016/5/10/chartex" xmlns:cx5="http://schemas.microsoft.com/office/drawing/2016/5/11/chartex" xmlns:cx6="http://schemas.microsoft.com/office/drawing/2016/5/12/chartex" xmlns:cx7="http://schemas.microsoft.com/office/drawing/2016/5/13/chartex" xmlns:cx8="http://schemas.microsoft.com/office/drawing/2016/5/14/chartex" xmlns:mc="http://schemas.openxmlformats.org/markup-compatibility/2006" xmlns:aink="http://schemas.microsoft.com/office/drawing/2016/ink" xmlns:am3d="http://schemas.microsoft.com/office/drawing/2017/model3d" xmlns:o="urn:schemas-microsoft-com:office:office" xmlns:oel="http://schemas.microsoft.com/office/2019/extlst" xmlns:r="http://schemas.openxmlformats.org/officeDocument/2006/relationships" xmlns:m="http://schemas.openxmlformats.org/officeDocument/2006/math" xmlns:v="urn:schemas-microsoft-com:vml" xmlns:wp14="http://schemas.microsoft.com/office/word/2010/wordprocessingDrawing" xmlns:wp="http://schemas.openxmlformats.org/drawingml/2006/wordprocessingDrawing" xmlns:w10="urn:schemas-microsoft-com:office:word" xmlns:w="http://schemas.openxmlformats.org/wordprocessingml/2006/main" xmlns:w14="http://schemas.microsoft.com/office/word/2010/wordml" xmlns:w15="http://schemas.microsoft.com/office/word/2012/wordml" xmlns:w16cex="http://schemas.microsoft.com/office/word/2018/wordml/cex" xmlns:w16cid="http://schemas.microsoft.com/office/word/2016/wordml/cid" xmlns:w16="http://schemas.microsoft.com/office/word/2018/wordml" xmlns:w16sdtdh="http://schemas.microsoft.com/office/word/2020/wordml/sdtdatahash" xmlns:w16se="http://schemas.microsoft.com/office/word/2015/wordml/symex" xmlns:wpg="http://schemas.microsoft.com/office/word/2010/wordprocessingGroup" xmlns:wpi="http://schemas.microsoft.com/office/word/2010/wordprocessingInk" xmlns:wne="http://schemas.microsoft.com/office/word/2006/wordml" xmlns:wps="http://schemas.microsoft.com/office/word/2010/wordprocessingShape" mc:Ignorable="w14 w15 w16se w16cid w16 w16cex w16sdtdh wp14">
+<w:endnotes xmlns:wpc="http://schemas.microsoft.com/office/word/2010/wordprocessingCanvas" xmlns:cx="http://schemas.microsoft.com/office/drawing/2014/chartex" xmlns:cx1="http://schemas.microsoft.com/office/drawing/2015/9/8/chartex" xmlns:cx2="http://schemas.microsoft.com/office/drawing/2015/10/21/chartex" xmlns:cx3="http://schemas.microsoft.com/office/drawing/2016/5/9/chartex" xmlns:cx4="http://schemas.microsoft.com/office/drawing/2016/5/10/chartex" xmlns:cx5="http://schemas.microsoft.com/office/drawing/2016/5/11/chartex" xmlns:cx6="http://schemas.microsoft.com/office/drawing/2016/5/12/chartex" xmlns:cx7="http://schemas.microsoft.com/office/drawing/2016/5/13/chartex" xmlns:cx8="http://schemas.microsoft.com/office/drawing/2016/5/14/chartex" xmlns:mc="http://schemas.openxmlformats.org/markup-compatibility/2006" xmlns:aink="http://schemas.microsoft.com/office/drawing/2016/ink" xmlns:am3d="http://schemas.microsoft.com/office/drawing/2017/model3d" xmlns:o="urn:schemas-microsoft-com:office:office" xmlns:oel="http://schemas.microsoft.com/office/2019/extlst" xmlns:r="http://schemas.openxmlformats.org/officeDocument/2006/relationships" xmlns:m="http://schemas.openxmlformats.org/officeDocument/2006/math" xmlns:v="urn:schemas-microsoft-com:vml" xmlns:wp14="http://schemas.microsoft.com/office/word/2010/wordprocessingDrawing" xmlns:wp="http://schemas.openxmlformats.org/drawingml/2006/wordprocessingDrawing" xmlns:w10="urn:schemas-microsoft-com:office:word" xmlns:w="http://schemas.openxmlformats.org/wordprocessingml/2006/main" xmlns:w14="http://schemas.microsoft.com/office/word/2010/wordml" xmlns:w15="http://schemas.microsoft.com/office/word/2012/wordml" xmlns:w16cex="http://schemas.microsoft.com/office/word/2018/wordml/cex" xmlns:w16cid="http://schemas.microsoft.com/office/word/2016/wordml/cid" xmlns:w16="http://schemas.microsoft.com/office/word/2018/wordml" xmlns:w16du="http://schemas.microsoft.com/office/word/2023/wordml/word16du" xmlns:w16sdtdh="http://schemas.microsoft.com/office/word/2020/wordml/sdtdatahash" xmlns:w16sdtfl="http://schemas.microsoft.com/office/word/2024/wordml/sdtformatlock" xmlns:w16se="http://schemas.microsoft.com/office/word/2015/wordml/symex" xmlns:wpg="http://schemas.microsoft.com/office/word/2010/wordprocessingGroup" xmlns:wpi="http://schemas.microsoft.com/office/word/2010/wordprocessingInk" xmlns:wne="http://schemas.microsoft.com/office/word/2006/wordml" xmlns:wps="http://schemas.microsoft.com/office/word/2010/wordprocessingShape" mc:Ignorable="w14 w15 w16se w16cid w16 w16cex w16sdtdh w16sdtfl w16du wp14">
   <w:endnote w:type="separator" w:id="-1">
     <w:p>
       <w:pPr>
@@ -1514,7 +1184,7 @@
 </file>
 
 <file path=word/footer1.xml><?xml version="1.0" encoding="utf-8"?>
-<w:ftr xmlns:wpc="http://schemas.microsoft.com/office/word/2010/wordprocessingCanvas" xmlns:cx="http://schemas.microsoft.com/office/drawing/2014/chartex" xmlns:cx1="http://schemas.microsoft.com/office/drawing/2015/9/8/chartex" xmlns:cx2="http://schemas.microsoft.com/office/drawing/2015/10/21/chartex" xmlns:cx3="http://schemas.microsoft.com/office/drawing/2016/5/9/chartex" xmlns:cx4="http://schemas.microsoft.com/office/drawing/2016/5/10/chartex" xmlns:cx5="http://schemas.microsoft.com/office/drawing/2016/5/11/chartex" xmlns:cx6="http://schemas.microsoft.com/office/drawing/2016/5/12/chartex" xmlns:cx7="http://schemas.microsoft.com/office/drawing/2016/5/13/chartex" xmlns:cx8="http://schemas.microsoft.com/office/drawing/2016/5/14/chartex" xmlns:mc="http://schemas.openxmlformats.org/markup-compatibility/2006" xmlns:aink="http://schemas.microsoft.com/office/drawing/2016/ink" xmlns:am3d="http://schemas.microsoft.com/office/drawing/2017/model3d" xmlns:o="urn:schemas-microsoft-com:office:office" xmlns:oel="http://schemas.microsoft.com/office/2019/extlst" xmlns:r="http://schemas.openxmlformats.org/officeDocument/2006/relationships" xmlns:m="http://schemas.openxmlformats.org/officeDocument/2006/math" xmlns:v="urn:schemas-microsoft-com:vml" xmlns:wp14="http://schemas.microsoft.com/office/word/2010/wordprocessingDrawing" xmlns:wp="http://schemas.openxmlformats.org/drawingml/2006/wordprocessingDrawing" xmlns:w10="urn:schemas-microsoft-com:office:word" xmlns:w="http://schemas.openxmlformats.org/wordprocessingml/2006/main" xmlns:w14="http://schemas.microsoft.com/office/word/2010/wordml" xmlns:w15="http://schemas.microsoft.com/office/word/2012/wordml" xmlns:w16cex="http://schemas.microsoft.com/office/word/2018/wordml/cex" xmlns:w16cid="http://schemas.microsoft.com/office/word/2016/wordml/cid" xmlns:w16="http://schemas.microsoft.com/office/word/2018/wordml" xmlns:w16sdtdh="http://schemas.microsoft.com/office/word/2020/wordml/sdtdatahash" xmlns:w16se="http://schemas.microsoft.com/office/word/2015/wordml/symex" xmlns:wpg="http://schemas.microsoft.com/office/word/2010/wordprocessingGroup" xmlns:wpi="http://schemas.microsoft.com/office/word/2010/wordprocessingInk" xmlns:wne="http://schemas.microsoft.com/office/word/2006/wordml" xmlns:wps="http://schemas.microsoft.com/office/word/2010/wordprocessingShape" mc:Ignorable="w14 w15 w16se w16cid w16 w16cex w16sdtdh wp14">
+<w:ftr xmlns:wpc="http://schemas.microsoft.com/office/word/2010/wordprocessingCanvas" xmlns:cx="http://schemas.microsoft.com/office/drawing/2014/chartex" xmlns:cx1="http://schemas.microsoft.com/office/drawing/2015/9/8/chartex" xmlns:cx2="http://schemas.microsoft.com/office/drawing/2015/10/21/chartex" xmlns:cx3="http://schemas.microsoft.com/office/drawing/2016/5/9/chartex" xmlns:cx4="http://schemas.microsoft.com/office/drawing/2016/5/10/chartex" xmlns:cx5="http://schemas.microsoft.com/office/drawing/2016/5/11/chartex" xmlns:cx6="http://schemas.microsoft.com/office/drawing/2016/5/12/chartex" xmlns:cx7="http://schemas.microsoft.com/office/drawing/2016/5/13/chartex" xmlns:cx8="http://schemas.microsoft.com/office/drawing/2016/5/14/chartex" xmlns:mc="http://schemas.openxmlformats.org/markup-compatibility/2006" xmlns:aink="http://schemas.microsoft.com/office/drawing/2016/ink" xmlns:am3d="http://schemas.microsoft.com/office/drawing/2017/model3d" xmlns:o="urn:schemas-microsoft-com:office:office" xmlns:oel="http://schemas.microsoft.com/office/2019/extlst" xmlns:r="http://schemas.openxmlformats.org/officeDocument/2006/relationships" xmlns:m="http://schemas.openxmlformats.org/officeDocument/2006/math" xmlns:v="urn:schemas-microsoft-com:vml" xmlns:wp14="http://schemas.microsoft.com/office/word/2010/wordprocessingDrawing" xmlns:wp="http://schemas.openxmlformats.org/drawingml/2006/wordprocessingDrawing" xmlns:w10="urn:schemas-microsoft-com:office:word" xmlns:w="http://schemas.openxmlformats.org/wordprocessingml/2006/main" xmlns:w14="http://schemas.microsoft.com/office/word/2010/wordml" xmlns:w15="http://schemas.microsoft.com/office/word/2012/wordml" xmlns:w16cex="http://schemas.microsoft.com/office/word/2018/wordml/cex" xmlns:w16cid="http://schemas.microsoft.com/office/word/2016/wordml/cid" xmlns:w16="http://schemas.microsoft.com/office/word/2018/wordml" xmlns:w16du="http://schemas.microsoft.com/office/word/2023/wordml/word16du" xmlns:w16sdtdh="http://schemas.microsoft.com/office/word/2020/wordml/sdtdatahash" xmlns:w16sdtfl="http://schemas.microsoft.com/office/word/2024/wordml/sdtformatlock" xmlns:w16se="http://schemas.microsoft.com/office/word/2015/wordml/symex" xmlns:wpg="http://schemas.microsoft.com/office/word/2010/wordprocessingGroup" xmlns:wpi="http://schemas.microsoft.com/office/word/2010/wordprocessingInk" xmlns:wne="http://schemas.microsoft.com/office/word/2006/wordml" xmlns:wps="http://schemas.microsoft.com/office/word/2010/wordprocessingShape" mc:Ignorable="w14 w15 w16se w16cid w16 w16cex w16sdtdh w16sdtfl w16du wp14">
   <w:p>
     <w:pPr>
       <w:pStyle w:val="Footer"/>
@@ -1524,7 +1194,7 @@
 </file>
 
 <file path=word/footer2.xml><?xml version="1.0" encoding="utf-8"?>
-<w:ftr xmlns:wpc="http://schemas.microsoft.com/office/word/2010/wordprocessingCanvas" xmlns:cx="http://schemas.microsoft.com/office/drawing/2014/chartex" xmlns:cx1="http://schemas.microsoft.com/office/drawing/2015/9/8/chartex" xmlns:cx2="http://schemas.microsoft.com/office/drawing/2015/10/21/chartex" xmlns:cx3="http://schemas.microsoft.com/office/drawing/2016/5/9/chartex" xmlns:cx4="http://schemas.microsoft.com/office/drawing/2016/5/10/chartex" xmlns:cx5="http://schemas.microsoft.com/office/drawing/2016/5/11/chartex" xmlns:cx6="http://schemas.microsoft.com/office/drawing/2016/5/12/chartex" xmlns:cx7="http://schemas.microsoft.com/office/drawing/2016/5/13/chartex" xmlns:cx8="http://schemas.microsoft.com/office/drawing/2016/5/14/chartex" xmlns:mc="http://schemas.openxmlformats.org/markup-compatibility/2006" xmlns:aink="http://schemas.microsoft.com/office/drawing/2016/ink" xmlns:am3d="http://schemas.microsoft.com/office/drawing/2017/model3d" xmlns:o="urn:schemas-microsoft-com:office:office" xmlns:oel="http://schemas.microsoft.com/office/2019/extlst" xmlns:r="http://schemas.openxmlformats.org/officeDocument/2006/relationships" xmlns:m="http://schemas.openxmlformats.org/officeDocument/2006/math" xmlns:v="urn:schemas-microsoft-com:vml" xmlns:wp14="http://schemas.microsoft.com/office/word/2010/wordprocessingDrawing" xmlns:wp="http://schemas.openxmlformats.org/drawingml/2006/wordprocessingDrawing" xmlns:w10="urn:schemas-microsoft-com:office:word" xmlns:w="http://schemas.openxmlformats.org/wordprocessingml/2006/main" xmlns:w14="http://schemas.microsoft.com/office/word/2010/wordml" xmlns:w15="http://schemas.microsoft.com/office/word/2012/wordml" xmlns:w16cex="http://schemas.microsoft.com/office/word/2018/wordml/cex" xmlns:w16cid="http://schemas.microsoft.com/office/word/2016/wordml/cid" xmlns:w16="http://schemas.microsoft.com/office/word/2018/wordml" xmlns:w16sdtdh="http://schemas.microsoft.com/office/word/2020/wordml/sdtdatahash" xmlns:w16se="http://schemas.microsoft.com/office/word/2015/wordml/symex" xmlns:wpg="http://schemas.microsoft.com/office/word/2010/wordprocessingGroup" xmlns:wpi="http://schemas.microsoft.com/office/word/2010/wordprocessingInk" xmlns:wne="http://schemas.microsoft.com/office/word/2006/wordml" xmlns:wps="http://schemas.microsoft.com/office/word/2010/wordprocessingShape" mc:Ignorable="w14 w15 w16se w16cid w16 w16cex w16sdtdh wp14">
+<w:ftr xmlns:wpc="http://schemas.microsoft.com/office/word/2010/wordprocessingCanvas" xmlns:cx="http://schemas.microsoft.com/office/drawing/2014/chartex" xmlns:cx1="http://schemas.microsoft.com/office/drawing/2015/9/8/chartex" xmlns:cx2="http://schemas.microsoft.com/office/drawing/2015/10/21/chartex" xmlns:cx3="http://schemas.microsoft.com/office/drawing/2016/5/9/chartex" xmlns:cx4="http://schemas.microsoft.com/office/drawing/2016/5/10/chartex" xmlns:cx5="http://schemas.microsoft.com/office/drawing/2016/5/11/chartex" xmlns:cx6="http://schemas.microsoft.com/office/drawing/2016/5/12/chartex" xmlns:cx7="http://schemas.microsoft.com/office/drawing/2016/5/13/chartex" xmlns:cx8="http://schemas.microsoft.com/office/drawing/2016/5/14/chartex" xmlns:mc="http://schemas.openxmlformats.org/markup-compatibility/2006" xmlns:aink="http://schemas.microsoft.com/office/drawing/2016/ink" xmlns:am3d="http://schemas.microsoft.com/office/drawing/2017/model3d" xmlns:o="urn:schemas-microsoft-com:office:office" xmlns:oel="http://schemas.microsoft.com/office/2019/extlst" xmlns:r="http://schemas.openxmlformats.org/officeDocument/2006/relationships" xmlns:m="http://schemas.openxmlformats.org/officeDocument/2006/math" xmlns:v="urn:schemas-microsoft-com:vml" xmlns:wp14="http://schemas.microsoft.com/office/word/2010/wordprocessingDrawing" xmlns:wp="http://schemas.openxmlformats.org/drawingml/2006/wordprocessingDrawing" xmlns:w10="urn:schemas-microsoft-com:office:word" xmlns:w="http://schemas.openxmlformats.org/wordprocessingml/2006/main" xmlns:w14="http://schemas.microsoft.com/office/word/2010/wordml" xmlns:w15="http://schemas.microsoft.com/office/word/2012/wordml" xmlns:w16cex="http://schemas.microsoft.com/office/word/2018/wordml/cex" xmlns:w16cid="http://schemas.microsoft.com/office/word/2016/wordml/cid" xmlns:w16="http://schemas.microsoft.com/office/word/2018/wordml" xmlns:w16du="http://schemas.microsoft.com/office/word/2023/wordml/word16du" xmlns:w16sdtdh="http://schemas.microsoft.com/office/word/2020/wordml/sdtdatahash" xmlns:w16sdtfl="http://schemas.microsoft.com/office/word/2024/wordml/sdtformatlock" xmlns:w16se="http://schemas.microsoft.com/office/word/2015/wordml/symex" xmlns:wpg="http://schemas.microsoft.com/office/word/2010/wordprocessingGroup" xmlns:wpi="http://schemas.microsoft.com/office/word/2010/wordprocessingInk" xmlns:wne="http://schemas.microsoft.com/office/word/2006/wordml" xmlns:wps="http://schemas.microsoft.com/office/word/2010/wordprocessingShape" mc:Ignorable="w14 w15 w16se w16cid w16 w16cex w16sdtdh w16sdtfl w16du wp14">
   <w:p>
     <w:pPr>
       <w:tabs>
@@ -1581,61 +1251,7 @@
         <w:sz w:val="16"/>
         <w:szCs w:val="16"/>
       </w:rPr>
-      <w:t xml:space="preserve">Prosecutor’s Office: PS    OM     EM; Defendant’s Attorney/Public Defender’s Office: PS     OM     EM; </w:t>
-    </w:r>
-    <w:proofErr w:type="gramStart"/>
-    <w:r>
-      <w:rPr>
-        <w:rFonts w:ascii="Palatino Linotype" w:hAnsi="Palatino Linotype"/>
-        <w:sz w:val="16"/>
-        <w:szCs w:val="16"/>
-      </w:rPr>
-      <w:t xml:space="preserve">{{ </w:t>
-    </w:r>
-    <w:proofErr w:type="spellStart"/>
-    <w:r>
-      <w:rPr>
-        <w:rFonts w:ascii="Palatino Linotype" w:hAnsi="Palatino Linotype"/>
-        <w:sz w:val="16"/>
-        <w:szCs w:val="16"/>
-      </w:rPr>
-      <w:t>defendant</w:t>
-    </w:r>
-    <w:proofErr w:type="gramEnd"/>
-    <w:r>
-      <w:rPr>
-        <w:rFonts w:ascii="Palatino Linotype" w:hAnsi="Palatino Linotype"/>
-        <w:sz w:val="16"/>
-        <w:szCs w:val="16"/>
-      </w:rPr>
-      <w:t>.first_name</w:t>
-    </w:r>
-    <w:proofErr w:type="spellEnd"/>
-    <w:r>
-      <w:rPr>
-        <w:rFonts w:ascii="Palatino Linotype" w:hAnsi="Palatino Linotype"/>
-        <w:sz w:val="16"/>
-        <w:szCs w:val="16"/>
-      </w:rPr>
-      <w:t xml:space="preserve"> }} {{ </w:t>
-    </w:r>
-    <w:proofErr w:type="spellStart"/>
-    <w:r>
-      <w:rPr>
-        <w:rFonts w:ascii="Palatino Linotype" w:hAnsi="Palatino Linotype"/>
-        <w:sz w:val="16"/>
-        <w:szCs w:val="16"/>
-      </w:rPr>
-      <w:t>defendant.last_name</w:t>
-    </w:r>
-    <w:proofErr w:type="spellEnd"/>
-    <w:r>
-      <w:rPr>
-        <w:rFonts w:ascii="Palatino Linotype" w:hAnsi="Palatino Linotype"/>
-        <w:sz w:val="16"/>
-        <w:szCs w:val="16"/>
-      </w:rPr>
-      <w:t>}}: PS     OM     EM; Community Control: PS    EM; County Jail: PS   EM;</w:t>
+      <w:t>Prosecutor’s Office: PS    OM     EM; Defendant’s Attorney/Public Defender’s Office: PS     OM     EM; {{ defendant.first_name }} {{ defendant.last_name}}: PS     OM     EM; Community Control: PS    EM; County Jail: PS   EM;</w:t>
     </w:r>
     <w:r>
       <w:rPr>
@@ -1795,43 +1411,7 @@
         <w:sz w:val="20"/>
         <w:szCs w:val="20"/>
       </w:rPr>
-      <w:t xml:space="preserve"> </w:t>
-    </w:r>
-    <w:proofErr w:type="gramStart"/>
-    <w:r>
-      <w:rPr>
-        <w:rFonts w:ascii="Palatino Linotype" w:hAnsi="Palatino Linotype"/>
-        <w:sz w:val="20"/>
-        <w:szCs w:val="20"/>
-      </w:rPr>
-      <w:t xml:space="preserve">{{ </w:t>
-    </w:r>
-    <w:proofErr w:type="spellStart"/>
-    <w:r>
-      <w:rPr>
-        <w:rFonts w:ascii="Palatino Linotype" w:hAnsi="Palatino Linotype"/>
-        <w:sz w:val="20"/>
-        <w:szCs w:val="20"/>
-      </w:rPr>
-      <w:t>case</w:t>
-    </w:r>
-    <w:proofErr w:type="gramEnd"/>
-    <w:r>
-      <w:rPr>
-        <w:rFonts w:ascii="Palatino Linotype" w:hAnsi="Palatino Linotype"/>
-        <w:sz w:val="20"/>
-        <w:szCs w:val="20"/>
-      </w:rPr>
-      <w:t>_number</w:t>
-    </w:r>
-    <w:proofErr w:type="spellEnd"/>
-    <w:r>
-      <w:rPr>
-        <w:rFonts w:ascii="Palatino Linotype" w:hAnsi="Palatino Linotype"/>
-        <w:sz w:val="20"/>
-        <w:szCs w:val="20"/>
-      </w:rPr>
-      <w:t xml:space="preserve"> }}</w:t>
+      <w:t xml:space="preserve"> {{ case_number }}</w:t>
     </w:r>
   </w:p>
   <w:p>
@@ -1942,7 +1522,7 @@
 </file>
 
 <file path=word/footer3.xml><?xml version="1.0" encoding="utf-8"?>
-<w:ftr xmlns:wpc="http://schemas.microsoft.com/office/word/2010/wordprocessingCanvas" xmlns:cx="http://schemas.microsoft.com/office/drawing/2014/chartex" xmlns:cx1="http://schemas.microsoft.com/office/drawing/2015/9/8/chartex" xmlns:cx2="http://schemas.microsoft.com/office/drawing/2015/10/21/chartex" xmlns:cx3="http://schemas.microsoft.com/office/drawing/2016/5/9/chartex" xmlns:cx4="http://schemas.microsoft.com/office/drawing/2016/5/10/chartex" xmlns:cx5="http://schemas.microsoft.com/office/drawing/2016/5/11/chartex" xmlns:cx6="http://schemas.microsoft.com/office/drawing/2016/5/12/chartex" xmlns:cx7="http://schemas.microsoft.com/office/drawing/2016/5/13/chartex" xmlns:cx8="http://schemas.microsoft.com/office/drawing/2016/5/14/chartex" xmlns:mc="http://schemas.openxmlformats.org/markup-compatibility/2006" xmlns:aink="http://schemas.microsoft.com/office/drawing/2016/ink" xmlns:am3d="http://schemas.microsoft.com/office/drawing/2017/model3d" xmlns:o="urn:schemas-microsoft-com:office:office" xmlns:oel="http://schemas.microsoft.com/office/2019/extlst" xmlns:r="http://schemas.openxmlformats.org/officeDocument/2006/relationships" xmlns:m="http://schemas.openxmlformats.org/officeDocument/2006/math" xmlns:v="urn:schemas-microsoft-com:vml" xmlns:wp14="http://schemas.microsoft.com/office/word/2010/wordprocessingDrawing" xmlns:wp="http://schemas.openxmlformats.org/drawingml/2006/wordprocessingDrawing" xmlns:w10="urn:schemas-microsoft-com:office:word" xmlns:w="http://schemas.openxmlformats.org/wordprocessingml/2006/main" xmlns:w14="http://schemas.microsoft.com/office/word/2010/wordml" xmlns:w15="http://schemas.microsoft.com/office/word/2012/wordml" xmlns:w16cex="http://schemas.microsoft.com/office/word/2018/wordml/cex" xmlns:w16cid="http://schemas.microsoft.com/office/word/2016/wordml/cid" xmlns:w16="http://schemas.microsoft.com/office/word/2018/wordml" xmlns:w16sdtdh="http://schemas.microsoft.com/office/word/2020/wordml/sdtdatahash" xmlns:w16se="http://schemas.microsoft.com/office/word/2015/wordml/symex" xmlns:wpg="http://schemas.microsoft.com/office/word/2010/wordprocessingGroup" xmlns:wpi="http://schemas.microsoft.com/office/word/2010/wordprocessingInk" xmlns:wne="http://schemas.microsoft.com/office/word/2006/wordml" xmlns:wps="http://schemas.microsoft.com/office/word/2010/wordprocessingShape" mc:Ignorable="w14 w15 w16se w16cid w16 w16cex w16sdtdh wp14">
+<w:ftr xmlns:wpc="http://schemas.microsoft.com/office/word/2010/wordprocessingCanvas" xmlns:cx="http://schemas.microsoft.com/office/drawing/2014/chartex" xmlns:cx1="http://schemas.microsoft.com/office/drawing/2015/9/8/chartex" xmlns:cx2="http://schemas.microsoft.com/office/drawing/2015/10/21/chartex" xmlns:cx3="http://schemas.microsoft.com/office/drawing/2016/5/9/chartex" xmlns:cx4="http://schemas.microsoft.com/office/drawing/2016/5/10/chartex" xmlns:cx5="http://schemas.microsoft.com/office/drawing/2016/5/11/chartex" xmlns:cx6="http://schemas.microsoft.com/office/drawing/2016/5/12/chartex" xmlns:cx7="http://schemas.microsoft.com/office/drawing/2016/5/13/chartex" xmlns:cx8="http://schemas.microsoft.com/office/drawing/2016/5/14/chartex" xmlns:mc="http://schemas.openxmlformats.org/markup-compatibility/2006" xmlns:aink="http://schemas.microsoft.com/office/drawing/2016/ink" xmlns:am3d="http://schemas.microsoft.com/office/drawing/2017/model3d" xmlns:o="urn:schemas-microsoft-com:office:office" xmlns:oel="http://schemas.microsoft.com/office/2019/extlst" xmlns:r="http://schemas.openxmlformats.org/officeDocument/2006/relationships" xmlns:m="http://schemas.openxmlformats.org/officeDocument/2006/math" xmlns:v="urn:schemas-microsoft-com:vml" xmlns:wp14="http://schemas.microsoft.com/office/word/2010/wordprocessingDrawing" xmlns:wp="http://schemas.openxmlformats.org/drawingml/2006/wordprocessingDrawing" xmlns:w10="urn:schemas-microsoft-com:office:word" xmlns:w="http://schemas.openxmlformats.org/wordprocessingml/2006/main" xmlns:w14="http://schemas.microsoft.com/office/word/2010/wordml" xmlns:w15="http://schemas.microsoft.com/office/word/2012/wordml" xmlns:w16cex="http://schemas.microsoft.com/office/word/2018/wordml/cex" xmlns:w16cid="http://schemas.microsoft.com/office/word/2016/wordml/cid" xmlns:w16="http://schemas.microsoft.com/office/word/2018/wordml" xmlns:w16du="http://schemas.microsoft.com/office/word/2023/wordml/word16du" xmlns:w16sdtdh="http://schemas.microsoft.com/office/word/2020/wordml/sdtdatahash" xmlns:w16sdtfl="http://schemas.microsoft.com/office/word/2024/wordml/sdtformatlock" xmlns:w16se="http://schemas.microsoft.com/office/word/2015/wordml/symex" xmlns:wpg="http://schemas.microsoft.com/office/word/2010/wordprocessingGroup" xmlns:wpi="http://schemas.microsoft.com/office/word/2010/wordprocessingInk" xmlns:wne="http://schemas.microsoft.com/office/word/2006/wordml" xmlns:wps="http://schemas.microsoft.com/office/word/2010/wordprocessingShape" mc:Ignorable="w14 w15 w16se w16cid w16 w16cex w16sdtdh w16sdtfl w16du wp14">
   <w:p>
     <w:pPr>
       <w:pStyle w:val="Footer"/>
@@ -1952,7 +1532,7 @@
 </file>
 
 <file path=word/footnotes.xml><?xml version="1.0" encoding="utf-8"?>
-<w:footnotes xmlns:wpc="http://schemas.microsoft.com/office/word/2010/wordprocessingCanvas" xmlns:cx="http://schemas.microsoft.com/office/drawing/2014/chartex" xmlns:cx1="http://schemas.microsoft.com/office/drawing/2015/9/8/chartex" xmlns:cx2="http://schemas.microsoft.com/office/drawing/2015/10/21/chartex" xmlns:cx3="http://schemas.microsoft.com/office/drawing/2016/5/9/chartex" xmlns:cx4="http://schemas.microsoft.com/office/drawing/2016/5/10/chartex" xmlns:cx5="http://schemas.microsoft.com/office/drawing/2016/5/11/chartex" xmlns:cx6="http://schemas.microsoft.com/office/drawing/2016/5/12/chartex" xmlns:cx7="http://schemas.microsoft.com/office/drawing/2016/5/13/chartex" xmlns:cx8="http://schemas.microsoft.com/office/drawing/2016/5/14/chartex" xmlns:mc="http://schemas.openxmlformats.org/markup-compatibility/2006" xmlns:aink="http://schemas.microsoft.com/office/drawing/2016/ink" xmlns:am3d="http://schemas.microsoft.com/office/drawing/2017/model3d" xmlns:o="urn:schemas-microsoft-com:office:office" xmlns:oel="http://schemas.microsoft.com/office/2019/extlst" xmlns:r="http://schemas.openxmlformats.org/officeDocument/2006/relationships" xmlns:m="http://schemas.openxmlformats.org/officeDocument/2006/math" xmlns:v="urn:schemas-microsoft-com:vml" xmlns:wp14="http://schemas.microsoft.com/office/word/2010/wordprocessingDrawing" xmlns:wp="http://schemas.openxmlformats.org/drawingml/2006/wordprocessingDrawing" xmlns:w10="urn:schemas-microsoft-com:office:word" xmlns:w="http://schemas.openxmlformats.org/wordprocessingml/2006/main" xmlns:w14="http://schemas.microsoft.com/office/word/2010/wordml" xmlns:w15="http://schemas.microsoft.com/office/word/2012/wordml" xmlns:w16cex="http://schemas.microsoft.com/office/word/2018/wordml/cex" xmlns:w16cid="http://schemas.microsoft.com/office/word/2016/wordml/cid" xmlns:w16="http://schemas.microsoft.com/office/word/2018/wordml" xmlns:w16sdtdh="http://schemas.microsoft.com/office/word/2020/wordml/sdtdatahash" xmlns:w16se="http://schemas.microsoft.com/office/word/2015/wordml/symex" xmlns:wpg="http://schemas.microsoft.com/office/word/2010/wordprocessingGroup" xmlns:wpi="http://schemas.microsoft.com/office/word/2010/wordprocessingInk" xmlns:wne="http://schemas.microsoft.com/office/word/2006/wordml" xmlns:wps="http://schemas.microsoft.com/office/word/2010/wordprocessingShape" mc:Ignorable="w14 w15 w16se w16cid w16 w16cex w16sdtdh wp14">
+<w:footnotes xmlns:wpc="http://schemas.microsoft.com/office/word/2010/wordprocessingCanvas" xmlns:cx="http://schemas.microsoft.com/office/drawing/2014/chartex" xmlns:cx1="http://schemas.microsoft.com/office/drawing/2015/9/8/chartex" xmlns:cx2="http://schemas.microsoft.com/office/drawing/2015/10/21/chartex" xmlns:cx3="http://schemas.microsoft.com/office/drawing/2016/5/9/chartex" xmlns:cx4="http://schemas.microsoft.com/office/drawing/2016/5/10/chartex" xmlns:cx5="http://schemas.microsoft.com/office/drawing/2016/5/11/chartex" xmlns:cx6="http://schemas.microsoft.com/office/drawing/2016/5/12/chartex" xmlns:cx7="http://schemas.microsoft.com/office/drawing/2016/5/13/chartex" xmlns:cx8="http://schemas.microsoft.com/office/drawing/2016/5/14/chartex" xmlns:mc="http://schemas.openxmlformats.org/markup-compatibility/2006" xmlns:aink="http://schemas.microsoft.com/office/drawing/2016/ink" xmlns:am3d="http://schemas.microsoft.com/office/drawing/2017/model3d" xmlns:o="urn:schemas-microsoft-com:office:office" xmlns:oel="http://schemas.microsoft.com/office/2019/extlst" xmlns:r="http://schemas.openxmlformats.org/officeDocument/2006/relationships" xmlns:m="http://schemas.openxmlformats.org/officeDocument/2006/math" xmlns:v="urn:schemas-microsoft-com:vml" xmlns:wp14="http://schemas.microsoft.com/office/word/2010/wordprocessingDrawing" xmlns:wp="http://schemas.openxmlformats.org/drawingml/2006/wordprocessingDrawing" xmlns:w10="urn:schemas-microsoft-com:office:word" xmlns:w="http://schemas.openxmlformats.org/wordprocessingml/2006/main" xmlns:w14="http://schemas.microsoft.com/office/word/2010/wordml" xmlns:w15="http://schemas.microsoft.com/office/word/2012/wordml" xmlns:w16cex="http://schemas.microsoft.com/office/word/2018/wordml/cex" xmlns:w16cid="http://schemas.microsoft.com/office/word/2016/wordml/cid" xmlns:w16="http://schemas.microsoft.com/office/word/2018/wordml" xmlns:w16du="http://schemas.microsoft.com/office/word/2023/wordml/word16du" xmlns:w16sdtdh="http://schemas.microsoft.com/office/word/2020/wordml/sdtdatahash" xmlns:w16sdtfl="http://schemas.microsoft.com/office/word/2024/wordml/sdtformatlock" xmlns:w16se="http://schemas.microsoft.com/office/word/2015/wordml/symex" xmlns:wpg="http://schemas.microsoft.com/office/word/2010/wordprocessingGroup" xmlns:wpi="http://schemas.microsoft.com/office/word/2010/wordprocessingInk" xmlns:wne="http://schemas.microsoft.com/office/word/2006/wordml" xmlns:wps="http://schemas.microsoft.com/office/word/2010/wordprocessingShape" mc:Ignorable="w14 w15 w16se w16cid w16 w16cex w16sdtdh w16sdtfl w16du wp14">
   <w:footnote w:type="separator" w:id="-1">
     <w:p>
       <w:pPr>
@@ -1977,7 +1557,7 @@
 </file>
 
 <file path=word/header1.xml><?xml version="1.0" encoding="utf-8"?>
-<w:hdr xmlns:wpc="http://schemas.microsoft.com/office/word/2010/wordprocessingCanvas" xmlns:cx="http://schemas.microsoft.com/office/drawing/2014/chartex" xmlns:cx1="http://schemas.microsoft.com/office/drawing/2015/9/8/chartex" xmlns:cx2="http://schemas.microsoft.com/office/drawing/2015/10/21/chartex" xmlns:cx3="http://schemas.microsoft.com/office/drawing/2016/5/9/chartex" xmlns:cx4="http://schemas.microsoft.com/office/drawing/2016/5/10/chartex" xmlns:cx5="http://schemas.microsoft.com/office/drawing/2016/5/11/chartex" xmlns:cx6="http://schemas.microsoft.com/office/drawing/2016/5/12/chartex" xmlns:cx7="http://schemas.microsoft.com/office/drawing/2016/5/13/chartex" xmlns:cx8="http://schemas.microsoft.com/office/drawing/2016/5/14/chartex" xmlns:mc="http://schemas.openxmlformats.org/markup-compatibility/2006" xmlns:aink="http://schemas.microsoft.com/office/drawing/2016/ink" xmlns:am3d="http://schemas.microsoft.com/office/drawing/2017/model3d" xmlns:o="urn:schemas-microsoft-com:office:office" xmlns:oel="http://schemas.microsoft.com/office/2019/extlst" xmlns:r="http://schemas.openxmlformats.org/officeDocument/2006/relationships" xmlns:m="http://schemas.openxmlformats.org/officeDocument/2006/math" xmlns:v="urn:schemas-microsoft-com:vml" xmlns:wp14="http://schemas.microsoft.com/office/word/2010/wordprocessingDrawing" xmlns:wp="http://schemas.openxmlformats.org/drawingml/2006/wordprocessingDrawing" xmlns:w10="urn:schemas-microsoft-com:office:word" xmlns:w="http://schemas.openxmlformats.org/wordprocessingml/2006/main" xmlns:w14="http://schemas.microsoft.com/office/word/2010/wordml" xmlns:w15="http://schemas.microsoft.com/office/word/2012/wordml" xmlns:w16cex="http://schemas.microsoft.com/office/word/2018/wordml/cex" xmlns:w16cid="http://schemas.microsoft.com/office/word/2016/wordml/cid" xmlns:w16="http://schemas.microsoft.com/office/word/2018/wordml" xmlns:w16sdtdh="http://schemas.microsoft.com/office/word/2020/wordml/sdtdatahash" xmlns:w16se="http://schemas.microsoft.com/office/word/2015/wordml/symex" xmlns:wpg="http://schemas.microsoft.com/office/word/2010/wordprocessingGroup" xmlns:wpi="http://schemas.microsoft.com/office/word/2010/wordprocessingInk" xmlns:wne="http://schemas.microsoft.com/office/word/2006/wordml" xmlns:wps="http://schemas.microsoft.com/office/word/2010/wordprocessingShape" mc:Ignorable="w14 w15 w16se w16cid w16 w16cex w16sdtdh wp14">
+<w:hdr xmlns:wpc="http://schemas.microsoft.com/office/word/2010/wordprocessingCanvas" xmlns:cx="http://schemas.microsoft.com/office/drawing/2014/chartex" xmlns:cx1="http://schemas.microsoft.com/office/drawing/2015/9/8/chartex" xmlns:cx2="http://schemas.microsoft.com/office/drawing/2015/10/21/chartex" xmlns:cx3="http://schemas.microsoft.com/office/drawing/2016/5/9/chartex" xmlns:cx4="http://schemas.microsoft.com/office/drawing/2016/5/10/chartex" xmlns:cx5="http://schemas.microsoft.com/office/drawing/2016/5/11/chartex" xmlns:cx6="http://schemas.microsoft.com/office/drawing/2016/5/12/chartex" xmlns:cx7="http://schemas.microsoft.com/office/drawing/2016/5/13/chartex" xmlns:cx8="http://schemas.microsoft.com/office/drawing/2016/5/14/chartex" xmlns:mc="http://schemas.openxmlformats.org/markup-compatibility/2006" xmlns:aink="http://schemas.microsoft.com/office/drawing/2016/ink" xmlns:am3d="http://schemas.microsoft.com/office/drawing/2017/model3d" xmlns:o="urn:schemas-microsoft-com:office:office" xmlns:oel="http://schemas.microsoft.com/office/2019/extlst" xmlns:r="http://schemas.openxmlformats.org/officeDocument/2006/relationships" xmlns:m="http://schemas.openxmlformats.org/officeDocument/2006/math" xmlns:v="urn:schemas-microsoft-com:vml" xmlns:wp14="http://schemas.microsoft.com/office/word/2010/wordprocessingDrawing" xmlns:wp="http://schemas.openxmlformats.org/drawingml/2006/wordprocessingDrawing" xmlns:w10="urn:schemas-microsoft-com:office:word" xmlns:w="http://schemas.openxmlformats.org/wordprocessingml/2006/main" xmlns:w14="http://schemas.microsoft.com/office/word/2010/wordml" xmlns:w15="http://schemas.microsoft.com/office/word/2012/wordml" xmlns:w16cex="http://schemas.microsoft.com/office/word/2018/wordml/cex" xmlns:w16cid="http://schemas.microsoft.com/office/word/2016/wordml/cid" xmlns:w16="http://schemas.microsoft.com/office/word/2018/wordml" xmlns:w16du="http://schemas.microsoft.com/office/word/2023/wordml/word16du" xmlns:w16sdtdh="http://schemas.microsoft.com/office/word/2020/wordml/sdtdatahash" xmlns:w16sdtfl="http://schemas.microsoft.com/office/word/2024/wordml/sdtformatlock" xmlns:w16se="http://schemas.microsoft.com/office/word/2015/wordml/symex" xmlns:wpg="http://schemas.microsoft.com/office/word/2010/wordprocessingGroup" xmlns:wpi="http://schemas.microsoft.com/office/word/2010/wordprocessingInk" xmlns:wne="http://schemas.microsoft.com/office/word/2006/wordml" xmlns:wps="http://schemas.microsoft.com/office/word/2010/wordprocessingShape" mc:Ignorable="w14 w15 w16se w16cid w16 w16cex w16sdtdh w16sdtfl w16du wp14">
   <w:p>
     <w:pPr>
       <w:pStyle w:val="Header"/>
@@ -1987,7 +1567,7 @@
 </file>
 
 <file path=word/header2.xml><?xml version="1.0" encoding="utf-8"?>
-<w:hdr xmlns:wpc="http://schemas.microsoft.com/office/word/2010/wordprocessingCanvas" xmlns:cx="http://schemas.microsoft.com/office/drawing/2014/chartex" xmlns:cx1="http://schemas.microsoft.com/office/drawing/2015/9/8/chartex" xmlns:cx2="http://schemas.microsoft.com/office/drawing/2015/10/21/chartex" xmlns:cx3="http://schemas.microsoft.com/office/drawing/2016/5/9/chartex" xmlns:cx4="http://schemas.microsoft.com/office/drawing/2016/5/10/chartex" xmlns:cx5="http://schemas.microsoft.com/office/drawing/2016/5/11/chartex" xmlns:cx6="http://schemas.microsoft.com/office/drawing/2016/5/12/chartex" xmlns:cx7="http://schemas.microsoft.com/office/drawing/2016/5/13/chartex" xmlns:cx8="http://schemas.microsoft.com/office/drawing/2016/5/14/chartex" xmlns:mc="http://schemas.openxmlformats.org/markup-compatibility/2006" xmlns:aink="http://schemas.microsoft.com/office/drawing/2016/ink" xmlns:am3d="http://schemas.microsoft.com/office/drawing/2017/model3d" xmlns:o="urn:schemas-microsoft-com:office:office" xmlns:oel="http://schemas.microsoft.com/office/2019/extlst" xmlns:r="http://schemas.openxmlformats.org/officeDocument/2006/relationships" xmlns:m="http://schemas.openxmlformats.org/officeDocument/2006/math" xmlns:v="urn:schemas-microsoft-com:vml" xmlns:wp14="http://schemas.microsoft.com/office/word/2010/wordprocessingDrawing" xmlns:wp="http://schemas.openxmlformats.org/drawingml/2006/wordprocessingDrawing" xmlns:w10="urn:schemas-microsoft-com:office:word" xmlns:w="http://schemas.openxmlformats.org/wordprocessingml/2006/main" xmlns:w14="http://schemas.microsoft.com/office/word/2010/wordml" xmlns:w15="http://schemas.microsoft.com/office/word/2012/wordml" xmlns:w16cex="http://schemas.microsoft.com/office/word/2018/wordml/cex" xmlns:w16cid="http://schemas.microsoft.com/office/word/2016/wordml/cid" xmlns:w16="http://schemas.microsoft.com/office/word/2018/wordml" xmlns:w16sdtdh="http://schemas.microsoft.com/office/word/2020/wordml/sdtdatahash" xmlns:w16se="http://schemas.microsoft.com/office/word/2015/wordml/symex" xmlns:wpg="http://schemas.microsoft.com/office/word/2010/wordprocessingGroup" xmlns:wpi="http://schemas.microsoft.com/office/word/2010/wordprocessingInk" xmlns:wne="http://schemas.microsoft.com/office/word/2006/wordml" xmlns:wps="http://schemas.microsoft.com/office/word/2010/wordprocessingShape" mc:Ignorable="w14 w15 w16se w16cid w16 w16cex w16sdtdh wp14">
+<w:hdr xmlns:wpc="http://schemas.microsoft.com/office/word/2010/wordprocessingCanvas" xmlns:cx="http://schemas.microsoft.com/office/drawing/2014/chartex" xmlns:cx1="http://schemas.microsoft.com/office/drawing/2015/9/8/chartex" xmlns:cx2="http://schemas.microsoft.com/office/drawing/2015/10/21/chartex" xmlns:cx3="http://schemas.microsoft.com/office/drawing/2016/5/9/chartex" xmlns:cx4="http://schemas.microsoft.com/office/drawing/2016/5/10/chartex" xmlns:cx5="http://schemas.microsoft.com/office/drawing/2016/5/11/chartex" xmlns:cx6="http://schemas.microsoft.com/office/drawing/2016/5/12/chartex" xmlns:cx7="http://schemas.microsoft.com/office/drawing/2016/5/13/chartex" xmlns:cx8="http://schemas.microsoft.com/office/drawing/2016/5/14/chartex" xmlns:mc="http://schemas.openxmlformats.org/markup-compatibility/2006" xmlns:aink="http://schemas.microsoft.com/office/drawing/2016/ink" xmlns:am3d="http://schemas.microsoft.com/office/drawing/2017/model3d" xmlns:o="urn:schemas-microsoft-com:office:office" xmlns:oel="http://schemas.microsoft.com/office/2019/extlst" xmlns:r="http://schemas.openxmlformats.org/officeDocument/2006/relationships" xmlns:m="http://schemas.openxmlformats.org/officeDocument/2006/math" xmlns:v="urn:schemas-microsoft-com:vml" xmlns:wp14="http://schemas.microsoft.com/office/word/2010/wordprocessingDrawing" xmlns:wp="http://schemas.openxmlformats.org/drawingml/2006/wordprocessingDrawing" xmlns:w10="urn:schemas-microsoft-com:office:word" xmlns:w="http://schemas.openxmlformats.org/wordprocessingml/2006/main" xmlns:w14="http://schemas.microsoft.com/office/word/2010/wordml" xmlns:w15="http://schemas.microsoft.com/office/word/2012/wordml" xmlns:w16cex="http://schemas.microsoft.com/office/word/2018/wordml/cex" xmlns:w16cid="http://schemas.microsoft.com/office/word/2016/wordml/cid" xmlns:w16="http://schemas.microsoft.com/office/word/2018/wordml" xmlns:w16du="http://schemas.microsoft.com/office/word/2023/wordml/word16du" xmlns:w16sdtdh="http://schemas.microsoft.com/office/word/2020/wordml/sdtdatahash" xmlns:w16sdtfl="http://schemas.microsoft.com/office/word/2024/wordml/sdtformatlock" xmlns:w16se="http://schemas.microsoft.com/office/word/2015/wordml/symex" xmlns:wpg="http://schemas.microsoft.com/office/word/2010/wordprocessingGroup" xmlns:wpi="http://schemas.microsoft.com/office/word/2010/wordprocessingInk" xmlns:wne="http://schemas.microsoft.com/office/word/2006/wordml" xmlns:wps="http://schemas.microsoft.com/office/word/2010/wordprocessingShape" mc:Ignorable="w14 w15 w16se w16cid w16 w16cex w16sdtdh w16sdtfl w16du wp14">
   <w:p>
     <w:pPr>
       <w:pStyle w:val="Header"/>
@@ -2013,7 +1593,7 @@
 </file>
 
 <file path=word/header3.xml><?xml version="1.0" encoding="utf-8"?>
-<w:hdr xmlns:wpc="http://schemas.microsoft.com/office/word/2010/wordprocessingCanvas" xmlns:cx="http://schemas.microsoft.com/office/drawing/2014/chartex" xmlns:cx1="http://schemas.microsoft.com/office/drawing/2015/9/8/chartex" xmlns:cx2="http://schemas.microsoft.com/office/drawing/2015/10/21/chartex" xmlns:cx3="http://schemas.microsoft.com/office/drawing/2016/5/9/chartex" xmlns:cx4="http://schemas.microsoft.com/office/drawing/2016/5/10/chartex" xmlns:cx5="http://schemas.microsoft.com/office/drawing/2016/5/11/chartex" xmlns:cx6="http://schemas.microsoft.com/office/drawing/2016/5/12/chartex" xmlns:cx7="http://schemas.microsoft.com/office/drawing/2016/5/13/chartex" xmlns:cx8="http://schemas.microsoft.com/office/drawing/2016/5/14/chartex" xmlns:mc="http://schemas.openxmlformats.org/markup-compatibility/2006" xmlns:aink="http://schemas.microsoft.com/office/drawing/2016/ink" xmlns:am3d="http://schemas.microsoft.com/office/drawing/2017/model3d" xmlns:o="urn:schemas-microsoft-com:office:office" xmlns:oel="http://schemas.microsoft.com/office/2019/extlst" xmlns:r="http://schemas.openxmlformats.org/officeDocument/2006/relationships" xmlns:m="http://schemas.openxmlformats.org/officeDocument/2006/math" xmlns:v="urn:schemas-microsoft-com:vml" xmlns:wp14="http://schemas.microsoft.com/office/word/2010/wordprocessingDrawing" xmlns:wp="http://schemas.openxmlformats.org/drawingml/2006/wordprocessingDrawing" xmlns:w10="urn:schemas-microsoft-com:office:word" xmlns:w="http://schemas.openxmlformats.org/wordprocessingml/2006/main" xmlns:w14="http://schemas.microsoft.com/office/word/2010/wordml" xmlns:w15="http://schemas.microsoft.com/office/word/2012/wordml" xmlns:w16cex="http://schemas.microsoft.com/office/word/2018/wordml/cex" xmlns:w16cid="http://schemas.microsoft.com/office/word/2016/wordml/cid" xmlns:w16="http://schemas.microsoft.com/office/word/2018/wordml" xmlns:w16sdtdh="http://schemas.microsoft.com/office/word/2020/wordml/sdtdatahash" xmlns:w16se="http://schemas.microsoft.com/office/word/2015/wordml/symex" xmlns:wpg="http://schemas.microsoft.com/office/word/2010/wordprocessingGroup" xmlns:wpi="http://schemas.microsoft.com/office/word/2010/wordprocessingInk" xmlns:wne="http://schemas.microsoft.com/office/word/2006/wordml" xmlns:wps="http://schemas.microsoft.com/office/word/2010/wordprocessingShape" mc:Ignorable="w14 w15 w16se w16cid w16 w16cex w16sdtdh wp14">
+<w:hdr xmlns:wpc="http://schemas.microsoft.com/office/word/2010/wordprocessingCanvas" xmlns:cx="http://schemas.microsoft.com/office/drawing/2014/chartex" xmlns:cx1="http://schemas.microsoft.com/office/drawing/2015/9/8/chartex" xmlns:cx2="http://schemas.microsoft.com/office/drawing/2015/10/21/chartex" xmlns:cx3="http://schemas.microsoft.com/office/drawing/2016/5/9/chartex" xmlns:cx4="http://schemas.microsoft.com/office/drawing/2016/5/10/chartex" xmlns:cx5="http://schemas.microsoft.com/office/drawing/2016/5/11/chartex" xmlns:cx6="http://schemas.microsoft.com/office/drawing/2016/5/12/chartex" xmlns:cx7="http://schemas.microsoft.com/office/drawing/2016/5/13/chartex" xmlns:cx8="http://schemas.microsoft.com/office/drawing/2016/5/14/chartex" xmlns:mc="http://schemas.openxmlformats.org/markup-compatibility/2006" xmlns:aink="http://schemas.microsoft.com/office/drawing/2016/ink" xmlns:am3d="http://schemas.microsoft.com/office/drawing/2017/model3d" xmlns:o="urn:schemas-microsoft-com:office:office" xmlns:oel="http://schemas.microsoft.com/office/2019/extlst" xmlns:r="http://schemas.openxmlformats.org/officeDocument/2006/relationships" xmlns:m="http://schemas.openxmlformats.org/officeDocument/2006/math" xmlns:v="urn:schemas-microsoft-com:vml" xmlns:wp14="http://schemas.microsoft.com/office/word/2010/wordprocessingDrawing" xmlns:wp="http://schemas.openxmlformats.org/drawingml/2006/wordprocessingDrawing" xmlns:w10="urn:schemas-microsoft-com:office:word" xmlns:w="http://schemas.openxmlformats.org/wordprocessingml/2006/main" xmlns:w14="http://schemas.microsoft.com/office/word/2010/wordml" xmlns:w15="http://schemas.microsoft.com/office/word/2012/wordml" xmlns:w16cex="http://schemas.microsoft.com/office/word/2018/wordml/cex" xmlns:w16cid="http://schemas.microsoft.com/office/word/2016/wordml/cid" xmlns:w16="http://schemas.microsoft.com/office/word/2018/wordml" xmlns:w16du="http://schemas.microsoft.com/office/word/2023/wordml/word16du" xmlns:w16sdtdh="http://schemas.microsoft.com/office/word/2020/wordml/sdtdatahash" xmlns:w16sdtfl="http://schemas.microsoft.com/office/word/2024/wordml/sdtformatlock" xmlns:w16se="http://schemas.microsoft.com/office/word/2015/wordml/symex" xmlns:wpg="http://schemas.microsoft.com/office/word/2010/wordprocessingGroup" xmlns:wpi="http://schemas.microsoft.com/office/word/2010/wordprocessingInk" xmlns:wne="http://schemas.microsoft.com/office/word/2006/wordml" xmlns:wps="http://schemas.microsoft.com/office/word/2010/wordprocessingShape" mc:Ignorable="w14 w15 w16se w16cid w16 w16cex w16sdtdh w16sdtfl w16du wp14">
   <w:p>
     <w:pPr>
       <w:pStyle w:val="Header"/>
@@ -2023,7 +1603,7 @@
 </file>
 
 <file path=word/numbering.xml><?xml version="1.0" encoding="utf-8"?>
-<w:numbering xmlns:wpc="http://schemas.microsoft.com/office/word/2010/wordprocessingCanvas" xmlns:cx="http://schemas.microsoft.com/office/drawing/2014/chartex" xmlns:cx1="http://schemas.microsoft.com/office/drawing/2015/9/8/chartex" xmlns:cx2="http://schemas.microsoft.com/office/drawing/2015/10/21/chartex" xmlns:cx3="http://schemas.microsoft.com/office/drawing/2016/5/9/chartex" xmlns:cx4="http://schemas.microsoft.com/office/drawing/2016/5/10/chartex" xmlns:cx5="http://schemas.microsoft.com/office/drawing/2016/5/11/chartex" xmlns:cx6="http://schemas.microsoft.com/office/drawing/2016/5/12/chartex" xmlns:cx7="http://schemas.microsoft.com/office/drawing/2016/5/13/chartex" xmlns:cx8="http://schemas.microsoft.com/office/drawing/2016/5/14/chartex" xmlns:mc="http://schemas.openxmlformats.org/markup-compatibility/2006" xmlns:aink="http://schemas.microsoft.com/office/drawing/2016/ink" xmlns:am3d="http://schemas.microsoft.com/office/drawing/2017/model3d" xmlns:o="urn:schemas-microsoft-com:office:office" xmlns:oel="http://schemas.microsoft.com/office/2019/extlst" xmlns:r="http://schemas.openxmlformats.org/officeDocument/2006/relationships" xmlns:m="http://schemas.openxmlformats.org/officeDocument/2006/math" xmlns:v="urn:schemas-microsoft-com:vml" xmlns:wp14="http://schemas.microsoft.com/office/word/2010/wordprocessingDrawing" xmlns:wp="http://schemas.openxmlformats.org/drawingml/2006/wordprocessingDrawing" xmlns:w10="urn:schemas-microsoft-com:office:word" xmlns:w="http://schemas.openxmlformats.org/wordprocessingml/2006/main" xmlns:w14="http://schemas.microsoft.com/office/word/2010/wordml" xmlns:w15="http://schemas.microsoft.com/office/word/2012/wordml" xmlns:w16cex="http://schemas.microsoft.com/office/word/2018/wordml/cex" xmlns:w16cid="http://schemas.microsoft.com/office/word/2016/wordml/cid" xmlns:w16="http://schemas.microsoft.com/office/word/2018/wordml" xmlns:w16sdtdh="http://schemas.microsoft.com/office/word/2020/wordml/sdtdatahash" xmlns:w16se="http://schemas.microsoft.com/office/word/2015/wordml/symex" xmlns:wpg="http://schemas.microsoft.com/office/word/2010/wordprocessingGroup" xmlns:wpi="http://schemas.microsoft.com/office/word/2010/wordprocessingInk" xmlns:wne="http://schemas.microsoft.com/office/word/2006/wordml" xmlns:wps="http://schemas.microsoft.com/office/word/2010/wordprocessingShape" mc:Ignorable="w14 w15 w16se w16cid w16 w16cex w16sdtdh wp14">
+<w:numbering xmlns:wpc="http://schemas.microsoft.com/office/word/2010/wordprocessingCanvas" xmlns:cx="http://schemas.microsoft.com/office/drawing/2014/chartex" xmlns:cx1="http://schemas.microsoft.com/office/drawing/2015/9/8/chartex" xmlns:cx2="http://schemas.microsoft.com/office/drawing/2015/10/21/chartex" xmlns:cx3="http://schemas.microsoft.com/office/drawing/2016/5/9/chartex" xmlns:cx4="http://schemas.microsoft.com/office/drawing/2016/5/10/chartex" xmlns:cx5="http://schemas.microsoft.com/office/drawing/2016/5/11/chartex" xmlns:cx6="http://schemas.microsoft.com/office/drawing/2016/5/12/chartex" xmlns:cx7="http://schemas.microsoft.com/office/drawing/2016/5/13/chartex" xmlns:cx8="http://schemas.microsoft.com/office/drawing/2016/5/14/chartex" xmlns:mc="http://schemas.openxmlformats.org/markup-compatibility/2006" xmlns:aink="http://schemas.microsoft.com/office/drawing/2016/ink" xmlns:am3d="http://schemas.microsoft.com/office/drawing/2017/model3d" xmlns:o="urn:schemas-microsoft-com:office:office" xmlns:oel="http://schemas.microsoft.com/office/2019/extlst" xmlns:r="http://schemas.openxmlformats.org/officeDocument/2006/relationships" xmlns:m="http://schemas.openxmlformats.org/officeDocument/2006/math" xmlns:v="urn:schemas-microsoft-com:vml" xmlns:wp14="http://schemas.microsoft.com/office/word/2010/wordprocessingDrawing" xmlns:wp="http://schemas.openxmlformats.org/drawingml/2006/wordprocessingDrawing" xmlns:w10="urn:schemas-microsoft-com:office:word" xmlns:w="http://schemas.openxmlformats.org/wordprocessingml/2006/main" xmlns:w14="http://schemas.microsoft.com/office/word/2010/wordml" xmlns:w15="http://schemas.microsoft.com/office/word/2012/wordml" xmlns:w16cex="http://schemas.microsoft.com/office/word/2018/wordml/cex" xmlns:w16cid="http://schemas.microsoft.com/office/word/2016/wordml/cid" xmlns:w16="http://schemas.microsoft.com/office/word/2018/wordml" xmlns:w16du="http://schemas.microsoft.com/office/word/2023/wordml/word16du" xmlns:w16sdtdh="http://schemas.microsoft.com/office/word/2020/wordml/sdtdatahash" xmlns:w16sdtfl="http://schemas.microsoft.com/office/word/2024/wordml/sdtformatlock" xmlns:w16se="http://schemas.microsoft.com/office/word/2015/wordml/symex" xmlns:wpg="http://schemas.microsoft.com/office/word/2010/wordprocessingGroup" xmlns:wpi="http://schemas.microsoft.com/office/word/2010/wordprocessingInk" xmlns:wne="http://schemas.microsoft.com/office/word/2006/wordml" xmlns:wps="http://schemas.microsoft.com/office/word/2010/wordprocessingShape" mc:Ignorable="w14 w15 w16se w16cid w16 w16cex w16sdtdh w16sdtfl w16du wp14">
   <w:abstractNum w:abstractNumId="0" w15:restartNumberingAfterBreak="0">
     <w:nsid w:val="40AF47CE"/>
     <w:multiLevelType w:val="hybridMultilevel"/>
@@ -2237,7 +1817,7 @@
 </file>
 
 <file path=word/styles.xml><?xml version="1.0" encoding="utf-8"?>
-<w:styles xmlns:mc="http://schemas.openxmlformats.org/markup-compatibility/2006" xmlns:r="http://schemas.openxmlformats.org/officeDocument/2006/relationships" xmlns:w="http://schemas.openxmlformats.org/wordprocessingml/2006/main" xmlns:w14="http://schemas.microsoft.com/office/word/2010/wordml" xmlns:w15="http://schemas.microsoft.com/office/word/2012/wordml" xmlns:w16cex="http://schemas.microsoft.com/office/word/2018/wordml/cex" xmlns:w16cid="http://schemas.microsoft.com/office/word/2016/wordml/cid" xmlns:w16="http://schemas.microsoft.com/office/word/2018/wordml" xmlns:w16sdtdh="http://schemas.microsoft.com/office/word/2020/wordml/sdtdatahash" xmlns:w16se="http://schemas.microsoft.com/office/word/2015/wordml/symex" mc:Ignorable="w14 w15 w16se w16cid w16 w16cex w16sdtdh">
+<w:styles xmlns:mc="http://schemas.openxmlformats.org/markup-compatibility/2006" xmlns:r="http://schemas.openxmlformats.org/officeDocument/2006/relationships" xmlns:w="http://schemas.openxmlformats.org/wordprocessingml/2006/main" xmlns:w14="http://schemas.microsoft.com/office/word/2010/wordml" xmlns:w15="http://schemas.microsoft.com/office/word/2012/wordml" xmlns:w16cex="http://schemas.microsoft.com/office/word/2018/wordml/cex" xmlns:w16cid="http://schemas.microsoft.com/office/word/2016/wordml/cid" xmlns:w16="http://schemas.microsoft.com/office/word/2018/wordml" xmlns:w16du="http://schemas.microsoft.com/office/word/2023/wordml/word16du" xmlns:w16sdtdh="http://schemas.microsoft.com/office/word/2020/wordml/sdtdatahash" xmlns:w16sdtfl="http://schemas.microsoft.com/office/word/2024/wordml/sdtformatlock" xmlns:w16se="http://schemas.microsoft.com/office/word/2015/wordml/symex" mc:Ignorable="w14 w15 w16se w16cid w16 w16cex w16sdtdh w16sdtfl w16du">
   <w:docDefaults>
     <w:rPrDefault>
       <w:rPr>

--- a/resources/Templates/Scheduling_Entry_Template_Rohrer.docx
+++ b/resources/Templates/Scheduling_Entry_Template_Rohrer.docx
@@ -230,16 +230,6 @@
           <w:szCs w:val="20"/>
         </w:rPr>
         <w:t>Judge Kyle E. Rohrer</w:t>
-      </w:r>
-      <w:r>
-        <w:rPr>
-          <w:rFonts w:ascii="Palatino Linotype" w:hAnsi="Palatino Linotype"/>
-          <w:b/>
-          <w:bCs/>
-          <w:sz w:val="20"/>
-          <w:szCs w:val="20"/>
-        </w:rPr>
-        <w:t xml:space="preserve"> – Courtroom B Track</w:t>
       </w:r>
     </w:p>
     <w:p>
